--- a/docx/108 ready.docx
+++ b/docx/108 ready.docx
@@ -1,15 +1,20 @@
 
 <file path=word/document.xml><?xml version="1.0" encoding="utf-8"?>
 <w:document xmlns:mc="http://schemas.openxmlformats.org/markup-compatibility/2006" xmlns:o="urn:schemas-microsoft-com:office:office" xmlns:r="http://schemas.openxmlformats.org/officeDocument/2006/relationships" xmlns:m="http://schemas.openxmlformats.org/officeDocument/2006/math" xmlns:v="urn:schemas-microsoft-com:vml" xmlns:wp="http://schemas.openxmlformats.org/drawingml/2006/wordprocessingDrawing" xmlns:w10="urn:schemas-microsoft-com:office:word" xmlns:w="http://schemas.openxmlformats.org/wordprocessingml/2006/main" xmlns:wne="http://schemas.microsoft.com/office/word/2006/wordml" xmlns:sl="http://schemas.openxmlformats.org/schemaLibrary/2006/main" xmlns:a="http://schemas.openxmlformats.org/drawingml/2006/main" xmlns:pic="http://schemas.openxmlformats.org/drawingml/2006/picture" xmlns:c="http://schemas.openxmlformats.org/drawingml/2006/chart" xmlns:lc="http://schemas.openxmlformats.org/drawingml/2006/lockedCanvas" xmlns:dgm="http://schemas.openxmlformats.org/drawingml/2006/diagram" xmlns:wps="http://schemas.microsoft.com/office/word/2010/wordprocessingShape" xmlns:wpg="http://schemas.microsoft.com/office/word/2010/wordprocessingGroup">
-  <w:background w:color="FFFFFF"/>
   <w:body>
     <w:p>
       <w:pPr>
         <w:pStyle w:val="Heading2"/>
+        <w:pBdr/>
         <w:spacing w:line="240" w:lineRule="auto"/>
         <w:ind w:firstLine="540"/>
         <w:contextualSpacing w:val="0"/>
         <w:jc w:val="center"/>
+        <w:rPr>
+          <w:rFonts w:ascii="Times New Roman" w:cs="Times New Roman" w:eastAsia="Times New Roman" w:hAnsi="Times New Roman"/>
+          <w:sz w:val="24"/>
+          <w:szCs w:val="24"/>
+        </w:rPr>
       </w:pPr>
       <w:bookmarkStart w:colFirst="0" w:colLast="0" w:name="_x224tyympuzk" w:id="0"/>
       <w:bookmarkEnd w:id="0"/>
@@ -25,17 +30,24 @@
     </w:p>
     <w:p>
       <w:pPr>
+        <w:pBdr/>
         <w:spacing w:line="240" w:lineRule="auto"/>
         <w:ind w:firstLine="540"/>
         <w:contextualSpacing w:val="0"/>
         <w:jc w:val="center"/>
-      </w:pPr>
-      <w:r>
         <w:rPr>
           <w:rFonts w:ascii="Times New Roman" w:cs="Times New Roman" w:eastAsia="Times New Roman" w:hAnsi="Times New Roman"/>
           <w:b w:val="1"/>
           <w:sz w:val="24"/>
           <w:szCs w:val="24"/>
+        </w:rPr>
+      </w:pPr>
+      <w:r>
+        <w:rPr>
+          <w:rFonts w:ascii="Times New Roman" w:cs="Times New Roman" w:eastAsia="Times New Roman" w:hAnsi="Times New Roman"/>
+          <w:b w:val="1"/>
+          <w:sz w:val="24"/>
+          <w:szCs w:val="24"/>
           <w:rtl w:val="0"/>
         </w:rPr>
         <w:t xml:space="preserve"> </w:t>
@@ -43,22 +55,35 @@
     </w:p>
     <w:p>
       <w:pPr>
+        <w:pBdr/>
         <w:spacing w:line="240" w:lineRule="auto"/>
         <w:ind w:firstLine="540"/>
         <w:contextualSpacing w:val="0"/>
         <w:jc w:val="center"/>
-      </w:pPr>
-      <w:r>
-        <w:rPr>
-          <w:rtl w:val="0"/>
-        </w:rPr>
-      </w:r>
-    </w:p>
-    <w:p>
-      <w:pPr>
-        <w:spacing w:line="240" w:lineRule="auto"/>
-        <w:ind w:firstLine="540"/>
-        <w:contextualSpacing w:val="0"/>
+        <w:rPr>
+          <w:rFonts w:ascii="Times New Roman" w:cs="Times New Roman" w:eastAsia="Times New Roman" w:hAnsi="Times New Roman"/>
+          <w:b w:val="1"/>
+          <w:sz w:val="24"/>
+          <w:szCs w:val="24"/>
+        </w:rPr>
+      </w:pPr>
+      <w:r>
+        <w:rPr>
+          <w:rtl w:val="0"/>
+        </w:rPr>
+      </w:r>
+    </w:p>
+    <w:p>
+      <w:pPr>
+        <w:pBdr/>
+        <w:spacing w:line="240" w:lineRule="auto"/>
+        <w:ind w:firstLine="540"/>
+        <w:contextualSpacing w:val="0"/>
+        <w:rPr>
+          <w:rFonts w:ascii="Times New Roman" w:cs="Times New Roman" w:eastAsia="Times New Roman" w:hAnsi="Times New Roman"/>
+          <w:sz w:val="24"/>
+          <w:szCs w:val="24"/>
+        </w:rPr>
       </w:pPr>
       <w:r>
         <w:rPr>
@@ -162,9 +187,15 @@
     </w:p>
     <w:p>
       <w:pPr>
-        <w:spacing w:line="240" w:lineRule="auto"/>
-        <w:ind w:firstLine="540"/>
-        <w:contextualSpacing w:val="0"/>
+        <w:pBdr/>
+        <w:spacing w:line="240" w:lineRule="auto"/>
+        <w:ind w:firstLine="540"/>
+        <w:contextualSpacing w:val="0"/>
+        <w:rPr>
+          <w:rFonts w:ascii="Times New Roman" w:cs="Times New Roman" w:eastAsia="Times New Roman" w:hAnsi="Times New Roman"/>
+          <w:sz w:val="24"/>
+          <w:szCs w:val="24"/>
+        </w:rPr>
       </w:pPr>
       <w:r>
         <w:rPr>
@@ -210,9 +241,15 @@
     </w:p>
     <w:p>
       <w:pPr>
-        <w:spacing w:line="240" w:lineRule="auto"/>
-        <w:ind w:firstLine="540"/>
-        <w:contextualSpacing w:val="0"/>
+        <w:pBdr/>
+        <w:spacing w:line="240" w:lineRule="auto"/>
+        <w:ind w:firstLine="540"/>
+        <w:contextualSpacing w:val="0"/>
+        <w:rPr>
+          <w:rFonts w:ascii="Times New Roman" w:cs="Times New Roman" w:eastAsia="Times New Roman" w:hAnsi="Times New Roman"/>
+          <w:sz w:val="24"/>
+          <w:szCs w:val="24"/>
+        </w:rPr>
       </w:pPr>
       <w:r>
         <w:rPr>
@@ -325,9 +362,15 @@
     </w:p>
     <w:p>
       <w:pPr>
-        <w:spacing w:line="240" w:lineRule="auto"/>
-        <w:ind w:firstLine="540"/>
-        <w:contextualSpacing w:val="0"/>
+        <w:pBdr/>
+        <w:spacing w:line="240" w:lineRule="auto"/>
+        <w:ind w:firstLine="540"/>
+        <w:contextualSpacing w:val="0"/>
+        <w:rPr>
+          <w:rFonts w:ascii="Times New Roman" w:cs="Times New Roman" w:eastAsia="Times New Roman" w:hAnsi="Times New Roman"/>
+          <w:sz w:val="24"/>
+          <w:szCs w:val="24"/>
+        </w:rPr>
       </w:pPr>
       <w:r>
         <w:rPr>
@@ -359,16 +402,23 @@
     </w:p>
     <w:p>
       <w:pPr>
-        <w:spacing w:line="240" w:lineRule="auto"/>
-        <w:ind w:firstLine="540"/>
-        <w:contextualSpacing w:val="0"/>
-      </w:pPr>
-      <w:r>
+        <w:pBdr/>
+        <w:spacing w:line="240" w:lineRule="auto"/>
+        <w:ind w:firstLine="540"/>
+        <w:contextualSpacing w:val="0"/>
         <w:rPr>
           <w:rFonts w:ascii="Times New Roman" w:cs="Times New Roman" w:eastAsia="Times New Roman" w:hAnsi="Times New Roman"/>
           <w:i w:val="1"/>
           <w:sz w:val="24"/>
           <w:szCs w:val="24"/>
+        </w:rPr>
+      </w:pPr>
+      <w:r>
+        <w:rPr>
+          <w:rFonts w:ascii="Times New Roman" w:cs="Times New Roman" w:eastAsia="Times New Roman" w:hAnsi="Times New Roman"/>
+          <w:i w:val="1"/>
+          <w:sz w:val="24"/>
+          <w:szCs w:val="24"/>
           <w:rtl w:val="0"/>
         </w:rPr>
         <w:t xml:space="preserve">Почему, профессор Квиррелл, почему, ну почему вы должны быть таким, зачем превращаться в чудовище, зачем становиться</w:t>
@@ -421,9 +471,15 @@
     </w:p>
     <w:p>
       <w:pPr>
-        <w:spacing w:line="240" w:lineRule="auto"/>
-        <w:ind w:firstLine="540"/>
-        <w:contextualSpacing w:val="0"/>
+        <w:pBdr/>
+        <w:spacing w:line="240" w:lineRule="auto"/>
+        <w:ind w:firstLine="540"/>
+        <w:contextualSpacing w:val="0"/>
+        <w:rPr>
+          <w:rFonts w:ascii="Times New Roman" w:cs="Times New Roman" w:eastAsia="Times New Roman" w:hAnsi="Times New Roman"/>
+          <w:sz w:val="24"/>
+          <w:szCs w:val="24"/>
+        </w:rPr>
       </w:pPr>
       <w:r>
         <w:rPr>
@@ -437,9 +493,15 @@
     </w:p>
     <w:p>
       <w:pPr>
-        <w:spacing w:line="240" w:lineRule="auto"/>
-        <w:ind w:firstLine="540"/>
-        <w:contextualSpacing w:val="0"/>
+        <w:pBdr/>
+        <w:spacing w:line="240" w:lineRule="auto"/>
+        <w:ind w:firstLine="540"/>
+        <w:contextualSpacing w:val="0"/>
+        <w:rPr>
+          <w:rFonts w:ascii="Times New Roman" w:cs="Times New Roman" w:eastAsia="Times New Roman" w:hAnsi="Times New Roman"/>
+          <w:sz w:val="24"/>
+          <w:szCs w:val="24"/>
+        </w:rPr>
       </w:pPr>
       <w:r>
         <w:rPr>
@@ -517,9 +579,15 @@
     </w:p>
     <w:p>
       <w:pPr>
-        <w:spacing w:line="240" w:lineRule="auto"/>
-        <w:ind w:firstLine="540"/>
-        <w:contextualSpacing w:val="0"/>
+        <w:pBdr/>
+        <w:spacing w:line="240" w:lineRule="auto"/>
+        <w:ind w:firstLine="540"/>
+        <w:contextualSpacing w:val="0"/>
+        <w:rPr>
+          <w:rFonts w:ascii="Times New Roman" w:cs="Times New Roman" w:eastAsia="Times New Roman" w:hAnsi="Times New Roman"/>
+          <w:sz w:val="24"/>
+          <w:szCs w:val="24"/>
+        </w:rPr>
       </w:pPr>
       <w:r>
         <w:rPr>
@@ -551,9 +619,15 @@
     </w:p>
     <w:p>
       <w:pPr>
-        <w:spacing w:line="240" w:lineRule="auto"/>
-        <w:ind w:firstLine="540"/>
-        <w:contextualSpacing w:val="0"/>
+        <w:pBdr/>
+        <w:spacing w:line="240" w:lineRule="auto"/>
+        <w:ind w:firstLine="540"/>
+        <w:contextualSpacing w:val="0"/>
+        <w:rPr>
+          <w:rFonts w:ascii="Times New Roman" w:cs="Times New Roman" w:eastAsia="Times New Roman" w:hAnsi="Times New Roman"/>
+          <w:sz w:val="24"/>
+          <w:szCs w:val="24"/>
+        </w:rPr>
       </w:pPr>
       <w:r>
         <w:rPr>
@@ -567,9 +641,15 @@
     </w:p>
     <w:p>
       <w:pPr>
-        <w:spacing w:line="240" w:lineRule="auto"/>
-        <w:ind w:firstLine="540"/>
-        <w:contextualSpacing w:val="0"/>
+        <w:pBdr/>
+        <w:spacing w:line="240" w:lineRule="auto"/>
+        <w:ind w:firstLine="540"/>
+        <w:contextualSpacing w:val="0"/>
+        <w:rPr>
+          <w:rFonts w:ascii="Times New Roman" w:cs="Times New Roman" w:eastAsia="Times New Roman" w:hAnsi="Times New Roman"/>
+          <w:sz w:val="24"/>
+          <w:szCs w:val="24"/>
+        </w:rPr>
       </w:pPr>
       <w:r>
         <w:rPr>
@@ -638,16 +718,23 @@
     </w:p>
     <w:p>
       <w:pPr>
-        <w:spacing w:line="240" w:lineRule="auto"/>
-        <w:ind w:firstLine="540"/>
-        <w:contextualSpacing w:val="0"/>
-      </w:pPr>
-      <w:r>
+        <w:pBdr/>
+        <w:spacing w:line="240" w:lineRule="auto"/>
+        <w:ind w:firstLine="540"/>
+        <w:contextualSpacing w:val="0"/>
         <w:rPr>
           <w:rFonts w:ascii="Times New Roman" w:cs="Times New Roman" w:eastAsia="Times New Roman" w:hAnsi="Times New Roman"/>
           <w:i w:val="1"/>
           <w:sz w:val="24"/>
           <w:szCs w:val="24"/>
+        </w:rPr>
+      </w:pPr>
+      <w:r>
+        <w:rPr>
+          <w:rFonts w:ascii="Times New Roman" w:cs="Times New Roman" w:eastAsia="Times New Roman" w:hAnsi="Times New Roman"/>
+          <w:i w:val="1"/>
+          <w:sz w:val="24"/>
+          <w:szCs w:val="24"/>
           <w:rtl w:val="0"/>
         </w:rPr>
         <w:t xml:space="preserve">Цели: Защитить людей от л</w:t>
@@ -675,16 +762,23 @@
     </w:p>
     <w:p>
       <w:pPr>
-        <w:spacing w:line="240" w:lineRule="auto"/>
-        <w:ind w:firstLine="540"/>
-        <w:contextualSpacing w:val="0"/>
-      </w:pPr>
-      <w:r>
+        <w:pBdr/>
+        <w:spacing w:line="240" w:lineRule="auto"/>
+        <w:ind w:firstLine="540"/>
+        <w:contextualSpacing w:val="0"/>
         <w:rPr>
           <w:rFonts w:ascii="Times New Roman" w:cs="Times New Roman" w:eastAsia="Times New Roman" w:hAnsi="Times New Roman"/>
           <w:i w:val="1"/>
           <w:sz w:val="24"/>
           <w:szCs w:val="24"/>
+        </w:rPr>
+      </w:pPr>
+      <w:r>
+        <w:rPr>
+          <w:rFonts w:ascii="Times New Roman" w:cs="Times New Roman" w:eastAsia="Times New Roman" w:hAnsi="Times New Roman"/>
+          <w:i w:val="1"/>
+          <w:sz w:val="24"/>
+          <w:szCs w:val="24"/>
           <w:rtl w:val="0"/>
         </w:rPr>
         <w:t xml:space="preserve">...убедить профессора Квиррелла ОСТАНОВИТЬСЯ…</w:t>
@@ -692,9 +786,15 @@
     </w:p>
     <w:p>
       <w:pPr>
-        <w:spacing w:line="240" w:lineRule="auto"/>
-        <w:ind w:firstLine="540"/>
-        <w:contextualSpacing w:val="0"/>
+        <w:pBdr/>
+        <w:spacing w:line="240" w:lineRule="auto"/>
+        <w:ind w:firstLine="540"/>
+        <w:contextualSpacing w:val="0"/>
+        <w:rPr>
+          <w:rFonts w:ascii="Times New Roman" w:cs="Times New Roman" w:eastAsia="Times New Roman" w:hAnsi="Times New Roman"/>
+          <w:sz w:val="24"/>
+          <w:szCs w:val="24"/>
+        </w:rPr>
       </w:pPr>
       <w:r>
         <w:rPr>
@@ -762,9 +862,15 @@
     </w:p>
     <w:p>
       <w:pPr>
-        <w:spacing w:line="240" w:lineRule="auto"/>
-        <w:ind w:firstLine="540"/>
-        <w:contextualSpacing w:val="0"/>
+        <w:pBdr/>
+        <w:spacing w:line="240" w:lineRule="auto"/>
+        <w:ind w:firstLine="540"/>
+        <w:contextualSpacing w:val="0"/>
+        <w:rPr>
+          <w:rFonts w:ascii="Times New Roman" w:cs="Times New Roman" w:eastAsia="Times New Roman" w:hAnsi="Times New Roman"/>
+          <w:sz w:val="24"/>
+          <w:szCs w:val="24"/>
+        </w:rPr>
       </w:pPr>
       <w:r>
         <w:rPr>
@@ -796,16 +902,23 @@
     </w:p>
     <w:p>
       <w:pPr>
-        <w:spacing w:line="240" w:lineRule="auto"/>
-        <w:ind w:firstLine="540"/>
-        <w:contextualSpacing w:val="0"/>
-      </w:pPr>
-      <w:r>
+        <w:pBdr/>
+        <w:spacing w:line="240" w:lineRule="auto"/>
+        <w:ind w:firstLine="540"/>
+        <w:contextualSpacing w:val="0"/>
         <w:rPr>
           <w:rFonts w:ascii="Times New Roman" w:cs="Times New Roman" w:eastAsia="Times New Roman" w:hAnsi="Times New Roman"/>
           <w:i w:val="1"/>
           <w:sz w:val="24"/>
           <w:szCs w:val="24"/>
+        </w:rPr>
+      </w:pPr>
+      <w:r>
+        <w:rPr>
+          <w:rFonts w:ascii="Times New Roman" w:cs="Times New Roman" w:eastAsia="Times New Roman" w:hAnsi="Times New Roman"/>
+          <w:i w:val="1"/>
+          <w:sz w:val="24"/>
+          <w:szCs w:val="24"/>
           <w:rtl w:val="0"/>
         </w:rPr>
         <w:t xml:space="preserve">То есть мы </w:t>
@@ -862,9 +975,15 @@
     </w:p>
     <w:p>
       <w:pPr>
-        <w:spacing w:line="240" w:lineRule="auto"/>
-        <w:ind w:firstLine="540"/>
-        <w:contextualSpacing w:val="0"/>
+        <w:pBdr/>
+        <w:spacing w:line="240" w:lineRule="auto"/>
+        <w:ind w:firstLine="540"/>
+        <w:contextualSpacing w:val="0"/>
+        <w:rPr>
+          <w:rFonts w:ascii="Times New Roman" w:cs="Times New Roman" w:eastAsia="Times New Roman" w:hAnsi="Times New Roman"/>
+          <w:sz w:val="24"/>
+          <w:szCs w:val="24"/>
+        </w:rPr>
       </w:pPr>
       <w:r>
         <w:rPr>
@@ -938,9 +1057,15 @@
     </w:p>
     <w:p>
       <w:pPr>
-        <w:spacing w:line="240" w:lineRule="auto"/>
-        <w:ind w:firstLine="540"/>
-        <w:contextualSpacing w:val="0"/>
+        <w:pBdr/>
+        <w:spacing w:line="240" w:lineRule="auto"/>
+        <w:ind w:firstLine="540"/>
+        <w:contextualSpacing w:val="0"/>
+        <w:rPr>
+          <w:rFonts w:ascii="Times New Roman" w:cs="Times New Roman" w:eastAsia="Times New Roman" w:hAnsi="Times New Roman"/>
+          <w:sz w:val="24"/>
+          <w:szCs w:val="24"/>
+        </w:rPr>
       </w:pPr>
       <w:r>
         <w:rPr>
@@ -954,9 +1079,15 @@
     </w:p>
     <w:p>
       <w:pPr>
-        <w:spacing w:line="240" w:lineRule="auto"/>
-        <w:ind w:firstLine="540"/>
-        <w:contextualSpacing w:val="0"/>
+        <w:pBdr/>
+        <w:spacing w:line="240" w:lineRule="auto"/>
+        <w:ind w:firstLine="540"/>
+        <w:contextualSpacing w:val="0"/>
+        <w:rPr>
+          <w:rFonts w:ascii="Times New Roman" w:cs="Times New Roman" w:eastAsia="Times New Roman" w:hAnsi="Times New Roman"/>
+          <w:sz w:val="24"/>
+          <w:szCs w:val="24"/>
+        </w:rPr>
       </w:pPr>
       <w:r>
         <w:rPr>
@@ -970,9 +1101,15 @@
     </w:p>
     <w:p>
       <w:pPr>
-        <w:spacing w:line="240" w:lineRule="auto"/>
-        <w:ind w:firstLine="540"/>
-        <w:contextualSpacing w:val="0"/>
+        <w:pBdr/>
+        <w:spacing w:line="240" w:lineRule="auto"/>
+        <w:ind w:firstLine="540"/>
+        <w:contextualSpacing w:val="0"/>
+        <w:rPr>
+          <w:rFonts w:ascii="Times New Roman" w:cs="Times New Roman" w:eastAsia="Times New Roman" w:hAnsi="Times New Roman"/>
+          <w:sz w:val="24"/>
+          <w:szCs w:val="24"/>
+        </w:rPr>
       </w:pPr>
       <w:r>
         <w:rPr>
@@ -1070,9 +1207,15 @@
     </w:p>
     <w:p>
       <w:pPr>
-        <w:spacing w:line="240" w:lineRule="auto"/>
-        <w:ind w:firstLine="540"/>
-        <w:contextualSpacing w:val="0"/>
+        <w:pBdr/>
+        <w:spacing w:line="240" w:lineRule="auto"/>
+        <w:ind w:firstLine="540"/>
+        <w:contextualSpacing w:val="0"/>
+        <w:rPr>
+          <w:rFonts w:ascii="Times New Roman" w:cs="Times New Roman" w:eastAsia="Times New Roman" w:hAnsi="Times New Roman"/>
+          <w:sz w:val="24"/>
+          <w:szCs w:val="24"/>
+        </w:rPr>
       </w:pPr>
       <w:r>
         <w:rPr>
@@ -1104,9 +1247,15 @@
     </w:p>
     <w:p>
       <w:pPr>
-        <w:spacing w:line="240" w:lineRule="auto"/>
-        <w:ind w:firstLine="540"/>
-        <w:contextualSpacing w:val="0"/>
+        <w:pBdr/>
+        <w:spacing w:line="240" w:lineRule="auto"/>
+        <w:ind w:firstLine="540"/>
+        <w:contextualSpacing w:val="0"/>
+        <w:rPr>
+          <w:rFonts w:ascii="Times New Roman" w:cs="Times New Roman" w:eastAsia="Times New Roman" w:hAnsi="Times New Roman"/>
+          <w:sz w:val="24"/>
+          <w:szCs w:val="24"/>
+        </w:rPr>
       </w:pPr>
       <w:r>
         <w:rPr>
@@ -1156,9 +1305,15 @@
     </w:p>
     <w:p>
       <w:pPr>
-        <w:spacing w:line="240" w:lineRule="auto"/>
-        <w:ind w:firstLine="540"/>
-        <w:contextualSpacing w:val="0"/>
+        <w:pBdr/>
+        <w:spacing w:line="240" w:lineRule="auto"/>
+        <w:ind w:firstLine="540"/>
+        <w:contextualSpacing w:val="0"/>
+        <w:rPr>
+          <w:rFonts w:ascii="Times New Roman" w:cs="Times New Roman" w:eastAsia="Times New Roman" w:hAnsi="Times New Roman"/>
+          <w:sz w:val="24"/>
+          <w:szCs w:val="24"/>
+        </w:rPr>
       </w:pPr>
       <w:r>
         <w:rPr>
@@ -1172,9 +1327,17 @@
     </w:p>
     <w:p>
       <w:pPr>
-        <w:spacing w:line="240" w:lineRule="auto"/>
-        <w:ind w:firstLine="540"/>
-        <w:contextualSpacing w:val="0"/>
+        <w:pBdr/>
+        <w:spacing w:line="240" w:lineRule="auto"/>
+        <w:ind w:firstLine="540"/>
+        <w:contextualSpacing w:val="0"/>
+        <w:rPr>
+          <w:rFonts w:ascii="Times New Roman" w:cs="Times New Roman" w:eastAsia="Times New Roman" w:hAnsi="Times New Roman"/>
+          <w:color w:val="f1c232"/>
+          <w:sz w:val="24"/>
+          <w:szCs w:val="24"/>
+          <w:shd w:fill="6aa84f" w:val="clear"/>
+        </w:rPr>
       </w:pPr>
       <w:r>
         <w:rPr>
@@ -1211,9 +1374,15 @@
     </w:p>
     <w:p>
       <w:pPr>
-        <w:spacing w:line="240" w:lineRule="auto"/>
-        <w:ind w:firstLine="540"/>
-        <w:contextualSpacing w:val="0"/>
+        <w:pBdr/>
+        <w:spacing w:line="240" w:lineRule="auto"/>
+        <w:ind w:firstLine="540"/>
+        <w:contextualSpacing w:val="0"/>
+        <w:rPr>
+          <w:rFonts w:ascii="Times New Roman" w:cs="Times New Roman" w:eastAsia="Times New Roman" w:hAnsi="Times New Roman"/>
+          <w:sz w:val="24"/>
+          <w:szCs w:val="24"/>
+        </w:rPr>
       </w:pPr>
       <w:r>
         <w:rPr>
@@ -1227,9 +1396,15 @@
     </w:p>
     <w:p>
       <w:pPr>
-        <w:spacing w:line="240" w:lineRule="auto"/>
-        <w:ind w:firstLine="540"/>
-        <w:contextualSpacing w:val="0"/>
+        <w:pBdr/>
+        <w:spacing w:line="240" w:lineRule="auto"/>
+        <w:ind w:firstLine="540"/>
+        <w:contextualSpacing w:val="0"/>
+        <w:rPr>
+          <w:rFonts w:ascii="Times New Roman" w:cs="Times New Roman" w:eastAsia="Times New Roman" w:hAnsi="Times New Roman"/>
+          <w:sz w:val="24"/>
+          <w:szCs w:val="24"/>
+        </w:rPr>
       </w:pPr>
       <w:r>
         <w:rPr>
@@ -1428,9 +1603,15 @@
     </w:p>
     <w:p>
       <w:pPr>
-        <w:spacing w:line="240" w:lineRule="auto"/>
-        <w:ind w:firstLine="540"/>
-        <w:contextualSpacing w:val="0"/>
+        <w:pBdr/>
+        <w:spacing w:line="240" w:lineRule="auto"/>
+        <w:ind w:firstLine="540"/>
+        <w:contextualSpacing w:val="0"/>
+        <w:rPr>
+          <w:rFonts w:ascii="Times New Roman" w:cs="Times New Roman" w:eastAsia="Times New Roman" w:hAnsi="Times New Roman"/>
+          <w:sz w:val="24"/>
+          <w:szCs w:val="24"/>
+        </w:rPr>
       </w:pPr>
       <w:r>
         <w:rPr>
@@ -1458,9 +1639,15 @@
     </w:p>
     <w:p>
       <w:pPr>
-        <w:spacing w:line="240" w:lineRule="auto"/>
-        <w:ind w:firstLine="540"/>
-        <w:contextualSpacing w:val="0"/>
+        <w:pBdr/>
+        <w:spacing w:line="240" w:lineRule="auto"/>
+        <w:ind w:firstLine="540"/>
+        <w:contextualSpacing w:val="0"/>
+        <w:rPr>
+          <w:rFonts w:ascii="Times New Roman" w:cs="Times New Roman" w:eastAsia="Times New Roman" w:hAnsi="Times New Roman"/>
+          <w:sz w:val="24"/>
+          <w:szCs w:val="24"/>
+        </w:rPr>
       </w:pPr>
       <w:r>
         <w:rPr>
@@ -1780,9 +1967,15 @@
     </w:p>
     <w:p>
       <w:pPr>
-        <w:spacing w:line="240" w:lineRule="auto"/>
-        <w:ind w:firstLine="540"/>
-        <w:contextualSpacing w:val="0"/>
+        <w:pBdr/>
+        <w:spacing w:line="240" w:lineRule="auto"/>
+        <w:ind w:firstLine="540"/>
+        <w:contextualSpacing w:val="0"/>
+        <w:rPr>
+          <w:rFonts w:ascii="Times New Roman" w:cs="Times New Roman" w:eastAsia="Times New Roman" w:hAnsi="Times New Roman"/>
+          <w:sz w:val="24"/>
+          <w:szCs w:val="24"/>
+        </w:rPr>
       </w:pPr>
       <w:r>
         <w:rPr>
@@ -1796,9 +1989,15 @@
     </w:p>
     <w:p>
       <w:pPr>
-        <w:spacing w:line="240" w:lineRule="auto"/>
-        <w:ind w:firstLine="540"/>
-        <w:contextualSpacing w:val="0"/>
+        <w:pBdr/>
+        <w:spacing w:line="240" w:lineRule="auto"/>
+        <w:ind w:firstLine="540"/>
+        <w:contextualSpacing w:val="0"/>
+        <w:rPr>
+          <w:rFonts w:ascii="Times New Roman" w:cs="Times New Roman" w:eastAsia="Times New Roman" w:hAnsi="Times New Roman"/>
+          <w:sz w:val="24"/>
+          <w:szCs w:val="24"/>
+        </w:rPr>
       </w:pPr>
       <w:r>
         <w:rPr>
@@ -1875,9 +2074,17 @@
     </w:p>
     <w:p>
       <w:pPr>
-        <w:spacing w:line="240" w:lineRule="auto"/>
-        <w:ind w:firstLine="540"/>
-        <w:contextualSpacing w:val="0"/>
+        <w:pBdr/>
+        <w:spacing w:line="240" w:lineRule="auto"/>
+        <w:ind w:firstLine="540"/>
+        <w:contextualSpacing w:val="0"/>
+        <w:rPr>
+          <w:rFonts w:ascii="Times New Roman" w:cs="Times New Roman" w:eastAsia="Times New Roman" w:hAnsi="Times New Roman"/>
+          <w:color w:val="ffffff"/>
+          <w:sz w:val="24"/>
+          <w:szCs w:val="24"/>
+          <w:shd w:fill="38761d" w:val="clear"/>
+        </w:rPr>
       </w:pPr>
       <w:r>
         <w:rPr>
@@ -1914,9 +2121,15 @@
     </w:p>
     <w:p>
       <w:pPr>
-        <w:spacing w:line="240" w:lineRule="auto"/>
-        <w:ind w:firstLine="540"/>
-        <w:contextualSpacing w:val="0"/>
+        <w:pBdr/>
+        <w:spacing w:line="240" w:lineRule="auto"/>
+        <w:ind w:firstLine="540"/>
+        <w:contextualSpacing w:val="0"/>
+        <w:rPr>
+          <w:rFonts w:ascii="Times New Roman" w:cs="Times New Roman" w:eastAsia="Times New Roman" w:hAnsi="Times New Roman"/>
+          <w:sz w:val="24"/>
+          <w:szCs w:val="24"/>
+        </w:rPr>
       </w:pPr>
       <w:r>
         <w:rPr>
@@ -1975,9 +2188,15 @@
     </w:p>
     <w:p>
       <w:pPr>
-        <w:spacing w:line="240" w:lineRule="auto"/>
-        <w:ind w:firstLine="540"/>
-        <w:contextualSpacing w:val="0"/>
+        <w:pBdr/>
+        <w:spacing w:line="240" w:lineRule="auto"/>
+        <w:ind w:firstLine="540"/>
+        <w:contextualSpacing w:val="0"/>
+        <w:rPr>
+          <w:rFonts w:ascii="Times New Roman" w:cs="Times New Roman" w:eastAsia="Times New Roman" w:hAnsi="Times New Roman"/>
+          <w:sz w:val="24"/>
+          <w:szCs w:val="24"/>
+        </w:rPr>
       </w:pPr>
       <w:r>
         <w:rPr>
@@ -1996,16 +2215,23 @@
     </w:p>
     <w:p>
       <w:pPr>
-        <w:spacing w:line="240" w:lineRule="auto"/>
-        <w:ind w:firstLine="540"/>
-        <w:contextualSpacing w:val="0"/>
-      </w:pPr>
-      <w:r>
+        <w:pBdr/>
+        <w:spacing w:line="240" w:lineRule="auto"/>
+        <w:ind w:firstLine="540"/>
+        <w:contextualSpacing w:val="0"/>
         <w:rPr>
           <w:rFonts w:ascii="Times New Roman" w:cs="Times New Roman" w:eastAsia="Times New Roman" w:hAnsi="Times New Roman"/>
           <w:i w:val="1"/>
           <w:sz w:val="24"/>
           <w:szCs w:val="24"/>
+        </w:rPr>
+      </w:pPr>
+      <w:r>
+        <w:rPr>
+          <w:rFonts w:ascii="Times New Roman" w:cs="Times New Roman" w:eastAsia="Times New Roman" w:hAnsi="Times New Roman"/>
+          <w:i w:val="1"/>
+          <w:sz w:val="24"/>
+          <w:szCs w:val="24"/>
           <w:rtl w:val="0"/>
         </w:rPr>
         <w:t xml:space="preserve">— </w:t>
@@ -2058,9 +2284,15 @@
     </w:p>
     <w:p>
       <w:pPr>
-        <w:spacing w:line="240" w:lineRule="auto"/>
-        <w:ind w:firstLine="540"/>
-        <w:contextualSpacing w:val="0"/>
+        <w:pBdr/>
+        <w:spacing w:line="240" w:lineRule="auto"/>
+        <w:ind w:firstLine="540"/>
+        <w:contextualSpacing w:val="0"/>
+        <w:rPr>
+          <w:rFonts w:ascii="Times New Roman" w:cs="Times New Roman" w:eastAsia="Times New Roman" w:hAnsi="Times New Roman"/>
+          <w:sz w:val="24"/>
+          <w:szCs w:val="24"/>
+        </w:rPr>
       </w:pPr>
       <w:r>
         <w:rPr>
@@ -2092,9 +2324,15 @@
     </w:p>
     <w:p>
       <w:pPr>
-        <w:spacing w:line="240" w:lineRule="auto"/>
-        <w:ind w:firstLine="540"/>
-        <w:contextualSpacing w:val="0"/>
+        <w:pBdr/>
+        <w:spacing w:line="240" w:lineRule="auto"/>
+        <w:ind w:firstLine="540"/>
+        <w:contextualSpacing w:val="0"/>
+        <w:rPr>
+          <w:rFonts w:ascii="Times New Roman" w:cs="Times New Roman" w:eastAsia="Times New Roman" w:hAnsi="Times New Roman"/>
+          <w:sz w:val="24"/>
+          <w:szCs w:val="24"/>
+        </w:rPr>
       </w:pPr>
       <w:r>
         <w:rPr>
@@ -2135,9 +2373,15 @@
     </w:p>
     <w:p>
       <w:pPr>
-        <w:spacing w:line="240" w:lineRule="auto"/>
-        <w:ind w:firstLine="540"/>
-        <w:contextualSpacing w:val="0"/>
+        <w:pBdr/>
+        <w:spacing w:line="240" w:lineRule="auto"/>
+        <w:ind w:firstLine="540"/>
+        <w:contextualSpacing w:val="0"/>
+        <w:rPr>
+          <w:rFonts w:ascii="Times New Roman" w:cs="Times New Roman" w:eastAsia="Times New Roman" w:hAnsi="Times New Roman"/>
+          <w:sz w:val="24"/>
+          <w:szCs w:val="24"/>
+        </w:rPr>
       </w:pPr>
       <w:r>
         <w:rPr>
@@ -2214,9 +2458,15 @@
     </w:p>
     <w:p>
       <w:pPr>
-        <w:spacing w:line="240" w:lineRule="auto"/>
-        <w:ind w:firstLine="540"/>
-        <w:contextualSpacing w:val="0"/>
+        <w:pBdr/>
+        <w:spacing w:line="240" w:lineRule="auto"/>
+        <w:ind w:firstLine="540"/>
+        <w:contextualSpacing w:val="0"/>
+        <w:rPr>
+          <w:rFonts w:ascii="Times New Roman" w:cs="Times New Roman" w:eastAsia="Times New Roman" w:hAnsi="Times New Roman"/>
+          <w:sz w:val="24"/>
+          <w:szCs w:val="24"/>
+        </w:rPr>
       </w:pPr>
       <w:r>
         <w:rPr>
@@ -2257,9 +2507,15 @@
     </w:p>
     <w:p>
       <w:pPr>
-        <w:spacing w:line="240" w:lineRule="auto"/>
-        <w:ind w:firstLine="540"/>
-        <w:contextualSpacing w:val="0"/>
+        <w:pBdr/>
+        <w:spacing w:line="240" w:lineRule="auto"/>
+        <w:ind w:firstLine="540"/>
+        <w:contextualSpacing w:val="0"/>
+        <w:rPr>
+          <w:rFonts w:ascii="Times New Roman" w:cs="Times New Roman" w:eastAsia="Times New Roman" w:hAnsi="Times New Roman"/>
+          <w:sz w:val="24"/>
+          <w:szCs w:val="24"/>
+        </w:rPr>
       </w:pPr>
       <w:r>
         <w:rPr>
@@ -2345,9 +2601,15 @@
     </w:p>
     <w:p>
       <w:pPr>
-        <w:spacing w:line="240" w:lineRule="auto"/>
-        <w:ind w:firstLine="540"/>
-        <w:contextualSpacing w:val="0"/>
+        <w:pBdr/>
+        <w:spacing w:line="240" w:lineRule="auto"/>
+        <w:ind w:firstLine="540"/>
+        <w:contextualSpacing w:val="0"/>
+        <w:rPr>
+          <w:rFonts w:ascii="Times New Roman" w:cs="Times New Roman" w:eastAsia="Times New Roman" w:hAnsi="Times New Roman"/>
+          <w:sz w:val="24"/>
+          <w:szCs w:val="24"/>
+        </w:rPr>
       </w:pPr>
       <w:r>
         <w:rPr>
@@ -2379,9 +2641,15 @@
     </w:p>
     <w:p>
       <w:pPr>
-        <w:spacing w:line="240" w:lineRule="auto"/>
-        <w:ind w:firstLine="540"/>
-        <w:contextualSpacing w:val="0"/>
+        <w:pBdr/>
+        <w:spacing w:line="240" w:lineRule="auto"/>
+        <w:ind w:firstLine="540"/>
+        <w:contextualSpacing w:val="0"/>
+        <w:rPr>
+          <w:rFonts w:ascii="Times New Roman" w:cs="Times New Roman" w:eastAsia="Times New Roman" w:hAnsi="Times New Roman"/>
+          <w:sz w:val="24"/>
+          <w:szCs w:val="24"/>
+        </w:rPr>
       </w:pPr>
       <w:r>
         <w:rPr>
@@ -2413,9 +2681,15 @@
     </w:p>
     <w:p>
       <w:pPr>
-        <w:spacing w:line="240" w:lineRule="auto"/>
-        <w:ind w:firstLine="540"/>
-        <w:contextualSpacing w:val="0"/>
+        <w:pBdr/>
+        <w:spacing w:line="240" w:lineRule="auto"/>
+        <w:ind w:firstLine="540"/>
+        <w:contextualSpacing w:val="0"/>
+        <w:rPr>
+          <w:rFonts w:ascii="Times New Roman" w:cs="Times New Roman" w:eastAsia="Times New Roman" w:hAnsi="Times New Roman"/>
+          <w:sz w:val="24"/>
+          <w:szCs w:val="24"/>
+        </w:rPr>
       </w:pPr>
       <w:r>
         <w:rPr>
@@ -2429,9 +2703,16 @@
     </w:p>
     <w:p>
       <w:pPr>
-        <w:spacing w:line="240" w:lineRule="auto"/>
-        <w:ind w:firstLine="540"/>
-        <w:contextualSpacing w:val="0"/>
+        <w:pBdr/>
+        <w:spacing w:line="240" w:lineRule="auto"/>
+        <w:ind w:firstLine="540"/>
+        <w:contextualSpacing w:val="0"/>
+        <w:rPr>
+          <w:rFonts w:ascii="Times New Roman" w:cs="Times New Roman" w:eastAsia="Times New Roman" w:hAnsi="Times New Roman"/>
+          <w:i w:val="1"/>
+          <w:sz w:val="24"/>
+          <w:szCs w:val="24"/>
+        </w:rPr>
       </w:pPr>
       <w:r>
         <w:rPr>
@@ -2534,16 +2815,23 @@
     </w:p>
     <w:p>
       <w:pPr>
-        <w:spacing w:line="240" w:lineRule="auto"/>
-        <w:ind w:firstLine="540"/>
-        <w:contextualSpacing w:val="0"/>
-      </w:pPr>
-      <w:r>
+        <w:pBdr/>
+        <w:spacing w:line="240" w:lineRule="auto"/>
+        <w:ind w:firstLine="540"/>
+        <w:contextualSpacing w:val="0"/>
         <w:rPr>
           <w:rFonts w:ascii="Times New Roman" w:cs="Times New Roman" w:eastAsia="Times New Roman" w:hAnsi="Times New Roman"/>
           <w:i w:val="1"/>
           <w:sz w:val="24"/>
           <w:szCs w:val="24"/>
+        </w:rPr>
+      </w:pPr>
+      <w:r>
+        <w:rPr>
+          <w:rFonts w:ascii="Times New Roman" w:cs="Times New Roman" w:eastAsia="Times New Roman" w:hAnsi="Times New Roman"/>
+          <w:i w:val="1"/>
+          <w:sz w:val="24"/>
+          <w:szCs w:val="24"/>
           <w:rtl w:val="0"/>
         </w:rPr>
         <w:t xml:space="preserve">— Почему ты с-спраш-шиваеш-шь? —</w:t>
@@ -2606,9 +2894,15 @@
     </w:p>
     <w:p>
       <w:pPr>
-        <w:spacing w:line="240" w:lineRule="auto"/>
-        <w:ind w:firstLine="540"/>
-        <w:contextualSpacing w:val="0"/>
+        <w:pBdr/>
+        <w:spacing w:line="240" w:lineRule="auto"/>
+        <w:ind w:firstLine="540"/>
+        <w:contextualSpacing w:val="0"/>
+        <w:rPr>
+          <w:rFonts w:ascii="Times New Roman" w:cs="Times New Roman" w:eastAsia="Times New Roman" w:hAnsi="Times New Roman"/>
+          <w:sz w:val="24"/>
+          <w:szCs w:val="24"/>
+        </w:rPr>
       </w:pPr>
       <w:r>
         <w:rPr>
@@ -2640,9 +2934,16 @@
     </w:p>
     <w:p>
       <w:pPr>
-        <w:spacing w:line="240" w:lineRule="auto"/>
-        <w:ind w:firstLine="540"/>
-        <w:contextualSpacing w:val="0"/>
+        <w:pBdr/>
+        <w:spacing w:line="240" w:lineRule="auto"/>
+        <w:ind w:firstLine="540"/>
+        <w:contextualSpacing w:val="0"/>
+        <w:rPr>
+          <w:rFonts w:ascii="Times New Roman" w:cs="Times New Roman" w:eastAsia="Times New Roman" w:hAnsi="Times New Roman"/>
+          <w:i w:val="1"/>
+          <w:sz w:val="24"/>
+          <w:szCs w:val="24"/>
+        </w:rPr>
       </w:pPr>
       <w:r>
         <w:rPr>
@@ -2676,9 +2977,15 @@
     </w:p>
     <w:p>
       <w:pPr>
-        <w:spacing w:line="240" w:lineRule="auto"/>
-        <w:ind w:firstLine="540"/>
-        <w:contextualSpacing w:val="0"/>
+        <w:pBdr/>
+        <w:spacing w:line="240" w:lineRule="auto"/>
+        <w:ind w:firstLine="540"/>
+        <w:contextualSpacing w:val="0"/>
+        <w:rPr>
+          <w:rFonts w:ascii="Times New Roman" w:cs="Times New Roman" w:eastAsia="Times New Roman" w:hAnsi="Times New Roman"/>
+          <w:sz w:val="24"/>
+          <w:szCs w:val="24"/>
+        </w:rPr>
       </w:pPr>
       <w:r>
         <w:rPr>
@@ -2692,9 +2999,16 @@
     </w:p>
     <w:p>
       <w:pPr>
-        <w:spacing w:line="240" w:lineRule="auto"/>
-        <w:ind w:firstLine="540"/>
-        <w:contextualSpacing w:val="0"/>
+        <w:pBdr/>
+        <w:spacing w:line="240" w:lineRule="auto"/>
+        <w:ind w:firstLine="540"/>
+        <w:contextualSpacing w:val="0"/>
+        <w:rPr>
+          <w:rFonts w:ascii="Times New Roman" w:cs="Times New Roman" w:eastAsia="Times New Roman" w:hAnsi="Times New Roman"/>
+          <w:i w:val="1"/>
+          <w:sz w:val="24"/>
+          <w:szCs w:val="24"/>
+        </w:rPr>
       </w:pPr>
       <w:r>
         <w:rPr>
@@ -2758,9 +3072,15 @@
     </w:p>
     <w:p>
       <w:pPr>
-        <w:spacing w:line="240" w:lineRule="auto"/>
-        <w:ind w:firstLine="540"/>
-        <w:contextualSpacing w:val="0"/>
+        <w:pBdr/>
+        <w:spacing w:line="240" w:lineRule="auto"/>
+        <w:ind w:firstLine="540"/>
+        <w:contextualSpacing w:val="0"/>
+        <w:rPr>
+          <w:rFonts w:ascii="Times New Roman" w:cs="Times New Roman" w:eastAsia="Times New Roman" w:hAnsi="Times New Roman"/>
+          <w:sz w:val="24"/>
+          <w:szCs w:val="24"/>
+        </w:rPr>
       </w:pPr>
       <w:r>
         <w:rPr>
@@ -2803,9 +3123,15 @@
     </w:p>
     <w:p>
       <w:pPr>
-        <w:spacing w:line="240" w:lineRule="auto"/>
-        <w:ind w:firstLine="540"/>
-        <w:contextualSpacing w:val="0"/>
+        <w:pBdr/>
+        <w:spacing w:line="240" w:lineRule="auto"/>
+        <w:ind w:firstLine="540"/>
+        <w:contextualSpacing w:val="0"/>
+        <w:rPr>
+          <w:rFonts w:ascii="Times New Roman" w:cs="Times New Roman" w:eastAsia="Times New Roman" w:hAnsi="Times New Roman"/>
+          <w:sz w:val="24"/>
+          <w:szCs w:val="24"/>
+        </w:rPr>
       </w:pPr>
       <w:r>
         <w:rPr>
@@ -2819,9 +3145,15 @@
     </w:p>
     <w:p>
       <w:pPr>
-        <w:spacing w:line="240" w:lineRule="auto"/>
-        <w:ind w:firstLine="540"/>
-        <w:contextualSpacing w:val="0"/>
+        <w:pBdr/>
+        <w:spacing w:line="240" w:lineRule="auto"/>
+        <w:ind w:firstLine="540"/>
+        <w:contextualSpacing w:val="0"/>
+        <w:rPr>
+          <w:rFonts w:ascii="Times New Roman" w:cs="Times New Roman" w:eastAsia="Times New Roman" w:hAnsi="Times New Roman"/>
+          <w:sz w:val="24"/>
+          <w:szCs w:val="24"/>
+        </w:rPr>
       </w:pPr>
       <w:r>
         <w:rPr>
@@ -2835,9 +3167,16 @@
     </w:p>
     <w:p>
       <w:pPr>
-        <w:spacing w:line="240" w:lineRule="auto"/>
-        <w:ind w:firstLine="540"/>
-        <w:contextualSpacing w:val="0"/>
+        <w:pBdr/>
+        <w:spacing w:line="240" w:lineRule="auto"/>
+        <w:ind w:firstLine="540"/>
+        <w:contextualSpacing w:val="0"/>
+        <w:rPr>
+          <w:rFonts w:ascii="Times New Roman" w:cs="Times New Roman" w:eastAsia="Times New Roman" w:hAnsi="Times New Roman"/>
+          <w:i w:val="1"/>
+          <w:sz w:val="24"/>
+          <w:szCs w:val="24"/>
+        </w:rPr>
       </w:pPr>
       <w:r>
         <w:rPr>
@@ -2940,9 +3279,15 @@
     </w:p>
     <w:p>
       <w:pPr>
-        <w:spacing w:line="240" w:lineRule="auto"/>
-        <w:ind w:firstLine="540"/>
-        <w:contextualSpacing w:val="0"/>
+        <w:pBdr/>
+        <w:spacing w:line="240" w:lineRule="auto"/>
+        <w:ind w:firstLine="540"/>
+        <w:contextualSpacing w:val="0"/>
+        <w:rPr>
+          <w:rFonts w:ascii="Times New Roman" w:cs="Times New Roman" w:eastAsia="Times New Roman" w:hAnsi="Times New Roman"/>
+          <w:sz w:val="24"/>
+          <w:szCs w:val="24"/>
+        </w:rPr>
       </w:pPr>
       <w:r>
         <w:rPr>
@@ -2956,9 +3301,15 @@
     </w:p>
     <w:p>
       <w:pPr>
-        <w:spacing w:line="240" w:lineRule="auto"/>
-        <w:ind w:firstLine="540"/>
-        <w:contextualSpacing w:val="0"/>
+        <w:pBdr/>
+        <w:spacing w:line="240" w:lineRule="auto"/>
+        <w:ind w:firstLine="540"/>
+        <w:contextualSpacing w:val="0"/>
+        <w:rPr>
+          <w:rFonts w:ascii="Times New Roman" w:cs="Times New Roman" w:eastAsia="Times New Roman" w:hAnsi="Times New Roman"/>
+          <w:sz w:val="24"/>
+          <w:szCs w:val="24"/>
+        </w:rPr>
       </w:pPr>
       <w:r>
         <w:rPr>
@@ -2995,9 +3346,15 @@
     </w:p>
     <w:p>
       <w:pPr>
-        <w:spacing w:line="240" w:lineRule="auto"/>
-        <w:ind w:firstLine="540"/>
-        <w:contextualSpacing w:val="0"/>
+        <w:pBdr/>
+        <w:spacing w:line="240" w:lineRule="auto"/>
+        <w:ind w:firstLine="540"/>
+        <w:contextualSpacing w:val="0"/>
+        <w:rPr>
+          <w:rFonts w:ascii="Times New Roman" w:cs="Times New Roman" w:eastAsia="Times New Roman" w:hAnsi="Times New Roman"/>
+          <w:sz w:val="24"/>
+          <w:szCs w:val="24"/>
+        </w:rPr>
       </w:pPr>
       <w:r>
         <w:rPr>
@@ -3058,9 +3415,15 @@
     </w:p>
     <w:p>
       <w:pPr>
-        <w:spacing w:line="240" w:lineRule="auto"/>
-        <w:ind w:firstLine="540"/>
-        <w:contextualSpacing w:val="0"/>
+        <w:pBdr/>
+        <w:spacing w:line="240" w:lineRule="auto"/>
+        <w:ind w:firstLine="540"/>
+        <w:contextualSpacing w:val="0"/>
+        <w:rPr>
+          <w:rFonts w:ascii="Times New Roman" w:cs="Times New Roman" w:eastAsia="Times New Roman" w:hAnsi="Times New Roman"/>
+          <w:sz w:val="24"/>
+          <w:szCs w:val="24"/>
+        </w:rPr>
       </w:pPr>
       <w:r>
         <w:rPr>
@@ -3083,9 +3446,15 @@
     </w:p>
     <w:p>
       <w:pPr>
-        <w:spacing w:line="240" w:lineRule="auto"/>
-        <w:ind w:firstLine="540"/>
-        <w:contextualSpacing w:val="0"/>
+        <w:pBdr/>
+        <w:spacing w:line="240" w:lineRule="auto"/>
+        <w:ind w:firstLine="540"/>
+        <w:contextualSpacing w:val="0"/>
+        <w:rPr>
+          <w:rFonts w:ascii="Times New Roman" w:cs="Times New Roman" w:eastAsia="Times New Roman" w:hAnsi="Times New Roman"/>
+          <w:sz w:val="24"/>
+          <w:szCs w:val="24"/>
+        </w:rPr>
       </w:pPr>
       <w:r>
         <w:rPr>
@@ -3108,9 +3477,15 @@
     </w:p>
     <w:p>
       <w:pPr>
-        <w:spacing w:line="240" w:lineRule="auto"/>
-        <w:ind w:firstLine="540"/>
-        <w:contextualSpacing w:val="0"/>
+        <w:pBdr/>
+        <w:spacing w:line="240" w:lineRule="auto"/>
+        <w:ind w:firstLine="540"/>
+        <w:contextualSpacing w:val="0"/>
+        <w:rPr>
+          <w:rFonts w:ascii="Times New Roman" w:cs="Times New Roman" w:eastAsia="Times New Roman" w:hAnsi="Times New Roman"/>
+          <w:sz w:val="24"/>
+          <w:szCs w:val="24"/>
+        </w:rPr>
       </w:pPr>
       <w:r>
         <w:rPr>
@@ -3215,9 +3590,15 @@
     </w:p>
     <w:p>
       <w:pPr>
-        <w:spacing w:line="240" w:lineRule="auto"/>
-        <w:ind w:firstLine="540"/>
-        <w:contextualSpacing w:val="0"/>
+        <w:pBdr/>
+        <w:spacing w:line="240" w:lineRule="auto"/>
+        <w:ind w:firstLine="540"/>
+        <w:contextualSpacing w:val="0"/>
+        <w:rPr>
+          <w:rFonts w:ascii="Times New Roman" w:cs="Times New Roman" w:eastAsia="Times New Roman" w:hAnsi="Times New Roman"/>
+          <w:sz w:val="24"/>
+          <w:szCs w:val="24"/>
+        </w:rPr>
       </w:pPr>
       <w:r>
         <w:rPr>
@@ -3231,9 +3612,15 @@
     </w:p>
     <w:p>
       <w:pPr>
-        <w:spacing w:line="240" w:lineRule="auto"/>
-        <w:ind w:firstLine="540"/>
-        <w:contextualSpacing w:val="0"/>
+        <w:pBdr/>
+        <w:spacing w:line="240" w:lineRule="auto"/>
+        <w:ind w:firstLine="540"/>
+        <w:contextualSpacing w:val="0"/>
+        <w:rPr>
+          <w:rFonts w:ascii="Times New Roman" w:cs="Times New Roman" w:eastAsia="Times New Roman" w:hAnsi="Times New Roman"/>
+          <w:sz w:val="24"/>
+          <w:szCs w:val="24"/>
+        </w:rPr>
       </w:pPr>
       <w:r>
         <w:rPr>
@@ -3275,9 +3662,15 @@
     </w:p>
     <w:p>
       <w:pPr>
-        <w:spacing w:line="240" w:lineRule="auto"/>
-        <w:ind w:firstLine="540"/>
-        <w:contextualSpacing w:val="0"/>
+        <w:pBdr/>
+        <w:spacing w:line="240" w:lineRule="auto"/>
+        <w:ind w:firstLine="540"/>
+        <w:contextualSpacing w:val="0"/>
+        <w:rPr>
+          <w:rFonts w:ascii="Times New Roman" w:cs="Times New Roman" w:eastAsia="Times New Roman" w:hAnsi="Times New Roman"/>
+          <w:sz w:val="24"/>
+          <w:szCs w:val="24"/>
+        </w:rPr>
       </w:pPr>
       <w:r>
         <w:rPr>
@@ -3701,9 +4094,15 @@
     </w:p>
     <w:p>
       <w:pPr>
-        <w:spacing w:line="240" w:lineRule="auto"/>
-        <w:ind w:firstLine="540"/>
-        <w:contextualSpacing w:val="0"/>
+        <w:pBdr/>
+        <w:spacing w:line="240" w:lineRule="auto"/>
+        <w:ind w:firstLine="540"/>
+        <w:contextualSpacing w:val="0"/>
+        <w:rPr>
+          <w:rFonts w:ascii="Times New Roman" w:cs="Times New Roman" w:eastAsia="Times New Roman" w:hAnsi="Times New Roman"/>
+          <w:sz w:val="24"/>
+          <w:szCs w:val="24"/>
+        </w:rPr>
       </w:pPr>
       <w:r>
         <w:rPr>
@@ -3753,9 +4152,15 @@
     </w:p>
     <w:p>
       <w:pPr>
-        <w:spacing w:line="240" w:lineRule="auto"/>
-        <w:ind w:firstLine="540"/>
-        <w:contextualSpacing w:val="0"/>
+        <w:pBdr/>
+        <w:spacing w:line="240" w:lineRule="auto"/>
+        <w:ind w:firstLine="540"/>
+        <w:contextualSpacing w:val="0"/>
+        <w:rPr>
+          <w:rFonts w:ascii="Times New Roman" w:cs="Times New Roman" w:eastAsia="Times New Roman" w:hAnsi="Times New Roman"/>
+          <w:sz w:val="24"/>
+          <w:szCs w:val="24"/>
+        </w:rPr>
       </w:pPr>
       <w:r>
         <w:rPr>
@@ -3769,9 +4174,15 @@
     </w:p>
     <w:p>
       <w:pPr>
-        <w:spacing w:line="240" w:lineRule="auto"/>
-        <w:ind w:firstLine="540"/>
-        <w:contextualSpacing w:val="0"/>
+        <w:pBdr/>
+        <w:spacing w:line="240" w:lineRule="auto"/>
+        <w:ind w:firstLine="540"/>
+        <w:contextualSpacing w:val="0"/>
+        <w:rPr>
+          <w:rFonts w:ascii="Times New Roman" w:cs="Times New Roman" w:eastAsia="Times New Roman" w:hAnsi="Times New Roman"/>
+          <w:sz w:val="24"/>
+          <w:szCs w:val="24"/>
+        </w:rPr>
       </w:pPr>
       <w:r>
         <w:rPr>
@@ -3794,9 +4205,15 @@
     </w:p>
     <w:p>
       <w:pPr>
-        <w:spacing w:line="240" w:lineRule="auto"/>
-        <w:ind w:firstLine="540"/>
-        <w:contextualSpacing w:val="0"/>
+        <w:pBdr/>
+        <w:spacing w:line="240" w:lineRule="auto"/>
+        <w:ind w:firstLine="540"/>
+        <w:contextualSpacing w:val="0"/>
+        <w:rPr>
+          <w:rFonts w:ascii="Times New Roman" w:cs="Times New Roman" w:eastAsia="Times New Roman" w:hAnsi="Times New Roman"/>
+          <w:sz w:val="24"/>
+          <w:szCs w:val="24"/>
+        </w:rPr>
       </w:pPr>
       <w:r>
         <w:rPr>
@@ -3819,9 +4236,15 @@
     </w:p>
     <w:p>
       <w:pPr>
-        <w:spacing w:line="240" w:lineRule="auto"/>
-        <w:ind w:firstLine="540"/>
-        <w:contextualSpacing w:val="0"/>
+        <w:pBdr/>
+        <w:spacing w:line="240" w:lineRule="auto"/>
+        <w:ind w:firstLine="540"/>
+        <w:contextualSpacing w:val="0"/>
+        <w:rPr>
+          <w:rFonts w:ascii="Times New Roman" w:cs="Times New Roman" w:eastAsia="Times New Roman" w:hAnsi="Times New Roman"/>
+          <w:sz w:val="24"/>
+          <w:szCs w:val="24"/>
+        </w:rPr>
       </w:pPr>
       <w:r>
         <w:rPr>
@@ -3908,9 +4331,15 @@
     </w:p>
     <w:p>
       <w:pPr>
-        <w:spacing w:line="240" w:lineRule="auto"/>
-        <w:ind w:firstLine="540"/>
-        <w:contextualSpacing w:val="0"/>
+        <w:pBdr/>
+        <w:spacing w:line="240" w:lineRule="auto"/>
+        <w:ind w:firstLine="540"/>
+        <w:contextualSpacing w:val="0"/>
+        <w:rPr>
+          <w:rFonts w:ascii="Times New Roman" w:cs="Times New Roman" w:eastAsia="Times New Roman" w:hAnsi="Times New Roman"/>
+          <w:sz w:val="24"/>
+          <w:szCs w:val="24"/>
+        </w:rPr>
       </w:pPr>
       <w:r>
         <w:rPr>
@@ -3924,9 +4353,15 @@
     </w:p>
     <w:p>
       <w:pPr>
-        <w:spacing w:line="240" w:lineRule="auto"/>
-        <w:ind w:firstLine="540"/>
-        <w:contextualSpacing w:val="0"/>
+        <w:pBdr/>
+        <w:spacing w:line="240" w:lineRule="auto"/>
+        <w:ind w:firstLine="540"/>
+        <w:contextualSpacing w:val="0"/>
+        <w:rPr>
+          <w:rFonts w:ascii="Times New Roman" w:cs="Times New Roman" w:eastAsia="Times New Roman" w:hAnsi="Times New Roman"/>
+          <w:sz w:val="24"/>
+          <w:szCs w:val="24"/>
+        </w:rPr>
       </w:pPr>
       <w:r>
         <w:rPr>
@@ -3954,9 +4389,15 @@
     </w:p>
     <w:p>
       <w:pPr>
-        <w:spacing w:line="240" w:lineRule="auto"/>
-        <w:ind w:firstLine="540"/>
-        <w:contextualSpacing w:val="0"/>
+        <w:pBdr/>
+        <w:spacing w:line="240" w:lineRule="auto"/>
+        <w:ind w:firstLine="540"/>
+        <w:contextualSpacing w:val="0"/>
+        <w:rPr>
+          <w:rFonts w:ascii="Times New Roman" w:cs="Times New Roman" w:eastAsia="Times New Roman" w:hAnsi="Times New Roman"/>
+          <w:sz w:val="24"/>
+          <w:szCs w:val="24"/>
+        </w:rPr>
       </w:pPr>
       <w:r>
         <w:rPr>
@@ -4123,9 +4564,15 @@
     </w:p>
     <w:p>
       <w:pPr>
-        <w:spacing w:line="240" w:lineRule="auto"/>
-        <w:ind w:firstLine="540"/>
-        <w:contextualSpacing w:val="0"/>
+        <w:pBdr/>
+        <w:spacing w:line="240" w:lineRule="auto"/>
+        <w:ind w:firstLine="540"/>
+        <w:contextualSpacing w:val="0"/>
+        <w:rPr>
+          <w:rFonts w:ascii="Times New Roman" w:cs="Times New Roman" w:eastAsia="Times New Roman" w:hAnsi="Times New Roman"/>
+          <w:sz w:val="24"/>
+          <w:szCs w:val="24"/>
+        </w:rPr>
       </w:pPr>
       <w:r>
         <w:rPr>
@@ -4148,9 +4595,15 @@
     </w:p>
     <w:p>
       <w:pPr>
-        <w:spacing w:line="240" w:lineRule="auto"/>
-        <w:ind w:firstLine="540"/>
-        <w:contextualSpacing w:val="0"/>
+        <w:pBdr/>
+        <w:spacing w:line="240" w:lineRule="auto"/>
+        <w:ind w:firstLine="540"/>
+        <w:contextualSpacing w:val="0"/>
+        <w:rPr>
+          <w:rFonts w:ascii="Times New Roman" w:cs="Times New Roman" w:eastAsia="Times New Roman" w:hAnsi="Times New Roman"/>
+          <w:sz w:val="24"/>
+          <w:szCs w:val="24"/>
+        </w:rPr>
       </w:pPr>
       <w:r>
         <w:rPr>
@@ -4201,9 +4654,15 @@
     </w:p>
     <w:p>
       <w:pPr>
-        <w:spacing w:line="240" w:lineRule="auto"/>
-        <w:ind w:firstLine="540"/>
-        <w:contextualSpacing w:val="0"/>
+        <w:pBdr/>
+        <w:spacing w:line="240" w:lineRule="auto"/>
+        <w:ind w:firstLine="540"/>
+        <w:contextualSpacing w:val="0"/>
+        <w:rPr>
+          <w:rFonts w:ascii="Times New Roman" w:cs="Times New Roman" w:eastAsia="Times New Roman" w:hAnsi="Times New Roman"/>
+          <w:sz w:val="24"/>
+          <w:szCs w:val="24"/>
+        </w:rPr>
       </w:pPr>
       <w:r>
         <w:rPr>
@@ -4289,9 +4748,15 @@
     </w:p>
     <w:p>
       <w:pPr>
-        <w:spacing w:line="240" w:lineRule="auto"/>
-        <w:ind w:firstLine="540"/>
-        <w:contextualSpacing w:val="0"/>
+        <w:pBdr/>
+        <w:spacing w:line="240" w:lineRule="auto"/>
+        <w:ind w:firstLine="540"/>
+        <w:contextualSpacing w:val="0"/>
+        <w:rPr>
+          <w:rFonts w:ascii="Times New Roman" w:cs="Times New Roman" w:eastAsia="Times New Roman" w:hAnsi="Times New Roman"/>
+          <w:sz w:val="24"/>
+          <w:szCs w:val="24"/>
+        </w:rPr>
       </w:pPr>
       <w:r>
         <w:rPr>
@@ -4508,9 +4973,15 @@
     </w:p>
     <w:p>
       <w:pPr>
-        <w:spacing w:line="240" w:lineRule="auto"/>
-        <w:ind w:firstLine="540"/>
-        <w:contextualSpacing w:val="0"/>
+        <w:pBdr/>
+        <w:spacing w:line="240" w:lineRule="auto"/>
+        <w:ind w:firstLine="540"/>
+        <w:contextualSpacing w:val="0"/>
+        <w:rPr>
+          <w:rFonts w:ascii="Times New Roman" w:cs="Times New Roman" w:eastAsia="Times New Roman" w:hAnsi="Times New Roman"/>
+          <w:sz w:val="24"/>
+          <w:szCs w:val="24"/>
+        </w:rPr>
       </w:pPr>
       <w:r>
         <w:rPr>
@@ -4533,9 +5004,15 @@
     </w:p>
     <w:p>
       <w:pPr>
-        <w:spacing w:line="240" w:lineRule="auto"/>
-        <w:ind w:firstLine="540"/>
-        <w:contextualSpacing w:val="0"/>
+        <w:pBdr/>
+        <w:spacing w:line="240" w:lineRule="auto"/>
+        <w:ind w:firstLine="540"/>
+        <w:contextualSpacing w:val="0"/>
+        <w:rPr>
+          <w:rFonts w:ascii="Times New Roman" w:cs="Times New Roman" w:eastAsia="Times New Roman" w:hAnsi="Times New Roman"/>
+          <w:sz w:val="24"/>
+          <w:szCs w:val="24"/>
+        </w:rPr>
       </w:pPr>
       <w:r>
         <w:rPr>
@@ -4716,9 +5193,15 @@
     </w:p>
     <w:p>
       <w:pPr>
-        <w:spacing w:line="240" w:lineRule="auto"/>
-        <w:ind w:firstLine="540"/>
-        <w:contextualSpacing w:val="0"/>
+        <w:pBdr/>
+        <w:spacing w:line="240" w:lineRule="auto"/>
+        <w:ind w:firstLine="540"/>
+        <w:contextualSpacing w:val="0"/>
+        <w:rPr>
+          <w:rFonts w:ascii="Times New Roman" w:cs="Times New Roman" w:eastAsia="Times New Roman" w:hAnsi="Times New Roman"/>
+          <w:sz w:val="24"/>
+          <w:szCs w:val="24"/>
+        </w:rPr>
       </w:pPr>
       <w:r>
         <w:rPr>
@@ -4750,9 +5233,15 @@
     </w:p>
     <w:p>
       <w:pPr>
-        <w:spacing w:line="240" w:lineRule="auto"/>
-        <w:ind w:firstLine="540"/>
-        <w:contextualSpacing w:val="0"/>
+        <w:pBdr/>
+        <w:spacing w:line="240" w:lineRule="auto"/>
+        <w:ind w:firstLine="540"/>
+        <w:contextualSpacing w:val="0"/>
+        <w:rPr>
+          <w:rFonts w:ascii="Times New Roman" w:cs="Times New Roman" w:eastAsia="Times New Roman" w:hAnsi="Times New Roman"/>
+          <w:sz w:val="24"/>
+          <w:szCs w:val="24"/>
+        </w:rPr>
       </w:pPr>
       <w:r>
         <w:rPr>
@@ -4766,9 +5255,15 @@
     </w:p>
     <w:p>
       <w:pPr>
-        <w:spacing w:line="240" w:lineRule="auto"/>
-        <w:ind w:firstLine="540"/>
-        <w:contextualSpacing w:val="0"/>
+        <w:pBdr/>
+        <w:spacing w:line="240" w:lineRule="auto"/>
+        <w:ind w:firstLine="540"/>
+        <w:contextualSpacing w:val="0"/>
+        <w:rPr>
+          <w:rFonts w:ascii="Times New Roman" w:cs="Times New Roman" w:eastAsia="Times New Roman" w:hAnsi="Times New Roman"/>
+          <w:sz w:val="24"/>
+          <w:szCs w:val="24"/>
+        </w:rPr>
       </w:pPr>
       <w:r>
         <w:rPr>
@@ -4782,9 +5277,15 @@
     </w:p>
     <w:p>
       <w:pPr>
-        <w:spacing w:line="240" w:lineRule="auto"/>
-        <w:ind w:firstLine="540"/>
-        <w:contextualSpacing w:val="0"/>
+        <w:pBdr/>
+        <w:spacing w:line="240" w:lineRule="auto"/>
+        <w:ind w:firstLine="540"/>
+        <w:contextualSpacing w:val="0"/>
+        <w:rPr>
+          <w:rFonts w:ascii="Times New Roman" w:cs="Times New Roman" w:eastAsia="Times New Roman" w:hAnsi="Times New Roman"/>
+          <w:sz w:val="24"/>
+          <w:szCs w:val="24"/>
+        </w:rPr>
       </w:pPr>
       <w:r>
         <w:rPr>
@@ -4892,7 +5393,27 @@
           <w:szCs w:val="24"/>
           <w:rtl w:val="0"/>
         </w:rPr>
-        <w:t xml:space="preserve">ень Кадмуса </w:t>
+        <w:t xml:space="preserve">ень Кадм</w:t>
+      </w:r>
+      <w:del w:author="Alaric Lightin" w:id="0" w:date="2017-04-10T17:43:02Z">
+        <w:r>
+          <w:rPr>
+            <w:rFonts w:ascii="Times New Roman" w:cs="Times New Roman" w:eastAsia="Times New Roman" w:hAnsi="Times New Roman"/>
+            <w:sz w:val="24"/>
+            <w:szCs w:val="24"/>
+            <w:rtl w:val="0"/>
+          </w:rPr>
+          <w:delText xml:space="preserve">ус</w:delText>
+        </w:r>
+      </w:del>
+      <w:r>
+        <w:rPr>
+          <w:rFonts w:ascii="Times New Roman" w:cs="Times New Roman" w:eastAsia="Times New Roman" w:hAnsi="Times New Roman"/>
+          <w:sz w:val="24"/>
+          <w:szCs w:val="24"/>
+          <w:rtl w:val="0"/>
+        </w:rPr>
+        <w:t xml:space="preserve">а </w:t>
       </w:r>
       <w:r>
         <w:rPr>
@@ -4988,9 +5509,15 @@
     </w:p>
     <w:p>
       <w:pPr>
-        <w:spacing w:line="240" w:lineRule="auto"/>
-        <w:ind w:firstLine="540"/>
-        <w:contextualSpacing w:val="0"/>
+        <w:pBdr/>
+        <w:spacing w:line="240" w:lineRule="auto"/>
+        <w:ind w:firstLine="540"/>
+        <w:contextualSpacing w:val="0"/>
+        <w:rPr>
+          <w:rFonts w:ascii="Times New Roman" w:cs="Times New Roman" w:eastAsia="Times New Roman" w:hAnsi="Times New Roman"/>
+          <w:sz w:val="24"/>
+          <w:szCs w:val="24"/>
+        </w:rPr>
       </w:pPr>
       <w:r>
         <w:rPr>
@@ -5022,9 +5549,16 @@
     </w:p>
     <w:p>
       <w:pPr>
-        <w:spacing w:line="240" w:lineRule="auto"/>
-        <w:ind w:firstLine="540"/>
-        <w:contextualSpacing w:val="0"/>
+        <w:pBdr/>
+        <w:spacing w:line="240" w:lineRule="auto"/>
+        <w:ind w:firstLine="540"/>
+        <w:contextualSpacing w:val="0"/>
+        <w:rPr>
+          <w:rFonts w:ascii="Times New Roman" w:cs="Times New Roman" w:eastAsia="Times New Roman" w:hAnsi="Times New Roman"/>
+          <w:i w:val="1"/>
+          <w:sz w:val="24"/>
+          <w:szCs w:val="24"/>
+        </w:rPr>
       </w:pPr>
       <w:r>
         <w:rPr>
@@ -5134,9 +5668,15 @@
     </w:p>
     <w:p>
       <w:pPr>
-        <w:spacing w:line="240" w:lineRule="auto"/>
-        <w:ind w:firstLine="540"/>
-        <w:contextualSpacing w:val="0"/>
+        <w:pBdr/>
+        <w:spacing w:line="240" w:lineRule="auto"/>
+        <w:ind w:firstLine="540"/>
+        <w:contextualSpacing w:val="0"/>
+        <w:rPr>
+          <w:rFonts w:ascii="Times New Roman" w:cs="Times New Roman" w:eastAsia="Times New Roman" w:hAnsi="Times New Roman"/>
+          <w:sz w:val="24"/>
+          <w:szCs w:val="24"/>
+        </w:rPr>
       </w:pPr>
       <w:r>
         <w:rPr>
@@ -5150,9 +5690,15 @@
     </w:p>
     <w:p>
       <w:pPr>
-        <w:spacing w:line="240" w:lineRule="auto"/>
-        <w:ind w:firstLine="540"/>
-        <w:contextualSpacing w:val="0"/>
+        <w:pBdr/>
+        <w:spacing w:line="240" w:lineRule="auto"/>
+        <w:ind w:firstLine="540"/>
+        <w:contextualSpacing w:val="0"/>
+        <w:rPr>
+          <w:rFonts w:ascii="Times New Roman" w:cs="Times New Roman" w:eastAsia="Times New Roman" w:hAnsi="Times New Roman"/>
+          <w:sz w:val="24"/>
+          <w:szCs w:val="24"/>
+        </w:rPr>
       </w:pPr>
       <w:r>
         <w:rPr>
@@ -5184,9 +5730,15 @@
     </w:p>
     <w:p>
       <w:pPr>
-        <w:spacing w:line="240" w:lineRule="auto"/>
-        <w:ind w:firstLine="540"/>
-        <w:contextualSpacing w:val="0"/>
+        <w:pBdr/>
+        <w:spacing w:line="240" w:lineRule="auto"/>
+        <w:ind w:firstLine="540"/>
+        <w:contextualSpacing w:val="0"/>
+        <w:rPr>
+          <w:rFonts w:ascii="Times New Roman" w:cs="Times New Roman" w:eastAsia="Times New Roman" w:hAnsi="Times New Roman"/>
+          <w:sz w:val="24"/>
+          <w:szCs w:val="24"/>
+        </w:rPr>
       </w:pPr>
       <w:r>
         <w:rPr>
@@ -5236,9 +5788,15 @@
     </w:p>
     <w:p>
       <w:pPr>
-        <w:spacing w:line="240" w:lineRule="auto"/>
-        <w:ind w:firstLine="540"/>
-        <w:contextualSpacing w:val="0"/>
+        <w:pBdr/>
+        <w:spacing w:line="240" w:lineRule="auto"/>
+        <w:ind w:firstLine="540"/>
+        <w:contextualSpacing w:val="0"/>
+        <w:rPr>
+          <w:rFonts w:ascii="Times New Roman" w:cs="Times New Roman" w:eastAsia="Times New Roman" w:hAnsi="Times New Roman"/>
+          <w:sz w:val="24"/>
+          <w:szCs w:val="24"/>
+        </w:rPr>
       </w:pPr>
       <w:r>
         <w:rPr>
@@ -5270,9 +5828,15 @@
     </w:p>
     <w:p>
       <w:pPr>
-        <w:spacing w:line="240" w:lineRule="auto"/>
-        <w:ind w:firstLine="540"/>
-        <w:contextualSpacing w:val="0"/>
+        <w:pBdr/>
+        <w:spacing w:line="240" w:lineRule="auto"/>
+        <w:ind w:firstLine="540"/>
+        <w:contextualSpacing w:val="0"/>
+        <w:rPr>
+          <w:rFonts w:ascii="Times New Roman" w:cs="Times New Roman" w:eastAsia="Times New Roman" w:hAnsi="Times New Roman"/>
+          <w:sz w:val="24"/>
+          <w:szCs w:val="24"/>
+        </w:rPr>
       </w:pPr>
       <w:r>
         <w:rPr>
@@ -5304,9 +5868,15 @@
     </w:p>
     <w:p>
       <w:pPr>
-        <w:spacing w:line="240" w:lineRule="auto"/>
-        <w:ind w:firstLine="540"/>
-        <w:contextualSpacing w:val="0"/>
+        <w:pBdr/>
+        <w:spacing w:line="240" w:lineRule="auto"/>
+        <w:ind w:firstLine="540"/>
+        <w:contextualSpacing w:val="0"/>
+        <w:rPr>
+          <w:rFonts w:ascii="Times New Roman" w:cs="Times New Roman" w:eastAsia="Times New Roman" w:hAnsi="Times New Roman"/>
+          <w:sz w:val="24"/>
+          <w:szCs w:val="24"/>
+        </w:rPr>
       </w:pPr>
       <w:r>
         <w:rPr>
@@ -5410,9 +5980,15 @@
     </w:p>
     <w:p>
       <w:pPr>
-        <w:spacing w:line="240" w:lineRule="auto"/>
-        <w:ind w:firstLine="540"/>
-        <w:contextualSpacing w:val="0"/>
+        <w:pBdr/>
+        <w:spacing w:line="240" w:lineRule="auto"/>
+        <w:ind w:firstLine="540"/>
+        <w:contextualSpacing w:val="0"/>
+        <w:rPr>
+          <w:rFonts w:ascii="Times New Roman" w:cs="Times New Roman" w:eastAsia="Times New Roman" w:hAnsi="Times New Roman"/>
+          <w:sz w:val="24"/>
+          <w:szCs w:val="24"/>
+        </w:rPr>
       </w:pPr>
       <w:r>
         <w:rPr>
@@ -5426,9 +6002,15 @@
     </w:p>
     <w:p>
       <w:pPr>
-        <w:spacing w:line="240" w:lineRule="auto"/>
-        <w:ind w:firstLine="540"/>
-        <w:contextualSpacing w:val="0"/>
+        <w:pBdr/>
+        <w:spacing w:line="240" w:lineRule="auto"/>
+        <w:ind w:firstLine="540"/>
+        <w:contextualSpacing w:val="0"/>
+        <w:rPr>
+          <w:rFonts w:ascii="Times New Roman" w:cs="Times New Roman" w:eastAsia="Times New Roman" w:hAnsi="Times New Roman"/>
+          <w:sz w:val="24"/>
+          <w:szCs w:val="24"/>
+        </w:rPr>
       </w:pPr>
       <w:r>
         <w:rPr>
@@ -5550,9 +6132,15 @@
     </w:p>
     <w:p>
       <w:pPr>
-        <w:spacing w:line="240" w:lineRule="auto"/>
-        <w:ind w:firstLine="540"/>
-        <w:contextualSpacing w:val="0"/>
+        <w:pBdr/>
+        <w:spacing w:line="240" w:lineRule="auto"/>
+        <w:ind w:firstLine="540"/>
+        <w:contextualSpacing w:val="0"/>
+        <w:rPr>
+          <w:rFonts w:ascii="Times New Roman" w:cs="Times New Roman" w:eastAsia="Times New Roman" w:hAnsi="Times New Roman"/>
+          <w:sz w:val="24"/>
+          <w:szCs w:val="24"/>
+        </w:rPr>
       </w:pPr>
       <w:r>
         <w:rPr>
@@ -5584,9 +6172,15 @@
     </w:p>
     <w:p>
       <w:pPr>
-        <w:spacing w:line="240" w:lineRule="auto"/>
-        <w:ind w:firstLine="540"/>
-        <w:contextualSpacing w:val="0"/>
+        <w:pBdr/>
+        <w:spacing w:line="240" w:lineRule="auto"/>
+        <w:ind w:firstLine="540"/>
+        <w:contextualSpacing w:val="0"/>
+        <w:rPr>
+          <w:rFonts w:ascii="Times New Roman" w:cs="Times New Roman" w:eastAsia="Times New Roman" w:hAnsi="Times New Roman"/>
+          <w:sz w:val="24"/>
+          <w:szCs w:val="24"/>
+        </w:rPr>
       </w:pPr>
       <w:r>
         <w:rPr>
@@ -5636,9 +6230,17 @@
     </w:p>
     <w:p>
       <w:pPr>
-        <w:spacing w:line="240" w:lineRule="auto"/>
-        <w:ind w:firstLine="540"/>
-        <w:contextualSpacing w:val="0"/>
+        <w:pBdr/>
+        <w:spacing w:line="240" w:lineRule="auto"/>
+        <w:ind w:firstLine="540"/>
+        <w:contextualSpacing w:val="0"/>
+        <w:rPr>
+          <w:rFonts w:ascii="Times New Roman" w:cs="Times New Roman" w:eastAsia="Times New Roman" w:hAnsi="Times New Roman"/>
+          <w:color w:val="ffffff"/>
+          <w:sz w:val="24"/>
+          <w:szCs w:val="24"/>
+          <w:shd w:fill="999999" w:val="clear"/>
+        </w:rPr>
       </w:pPr>
       <w:r>
         <w:rPr>
@@ -5725,9 +6327,15 @@
     </w:p>
     <w:p>
       <w:pPr>
-        <w:spacing w:line="240" w:lineRule="auto"/>
-        <w:ind w:firstLine="540"/>
-        <w:contextualSpacing w:val="0"/>
+        <w:pBdr/>
+        <w:spacing w:line="240" w:lineRule="auto"/>
+        <w:ind w:firstLine="540"/>
+        <w:contextualSpacing w:val="0"/>
+        <w:rPr>
+          <w:rFonts w:ascii="Times New Roman" w:cs="Times New Roman" w:eastAsia="Times New Roman" w:hAnsi="Times New Roman"/>
+          <w:sz w:val="24"/>
+          <w:szCs w:val="24"/>
+        </w:rPr>
       </w:pPr>
       <w:r>
         <w:rPr>
@@ -5921,9 +6529,15 @@
     </w:p>
     <w:p>
       <w:pPr>
-        <w:spacing w:line="240" w:lineRule="auto"/>
-        <w:ind w:firstLine="540"/>
-        <w:contextualSpacing w:val="0"/>
+        <w:pBdr/>
+        <w:spacing w:line="240" w:lineRule="auto"/>
+        <w:ind w:firstLine="540"/>
+        <w:contextualSpacing w:val="0"/>
+        <w:rPr>
+          <w:rFonts w:ascii="Times New Roman" w:cs="Times New Roman" w:eastAsia="Times New Roman" w:hAnsi="Times New Roman"/>
+          <w:sz w:val="24"/>
+          <w:szCs w:val="24"/>
+        </w:rPr>
       </w:pPr>
       <w:r>
         <w:rPr>
@@ -5946,9 +6560,15 @@
     </w:p>
     <w:p>
       <w:pPr>
-        <w:spacing w:line="240" w:lineRule="auto"/>
-        <w:ind w:firstLine="540"/>
-        <w:contextualSpacing w:val="0"/>
+        <w:pBdr/>
+        <w:spacing w:line="240" w:lineRule="auto"/>
+        <w:ind w:firstLine="540"/>
+        <w:contextualSpacing w:val="0"/>
+        <w:rPr>
+          <w:rFonts w:ascii="Times New Roman" w:cs="Times New Roman" w:eastAsia="Times New Roman" w:hAnsi="Times New Roman"/>
+          <w:sz w:val="24"/>
+          <w:szCs w:val="24"/>
+        </w:rPr>
       </w:pPr>
       <w:r>
         <w:rPr>
@@ -6007,9 +6627,15 @@
     </w:p>
     <w:p>
       <w:pPr>
-        <w:spacing w:line="240" w:lineRule="auto"/>
-        <w:ind w:firstLine="540"/>
-        <w:contextualSpacing w:val="0"/>
+        <w:pBdr/>
+        <w:spacing w:line="240" w:lineRule="auto"/>
+        <w:ind w:firstLine="540"/>
+        <w:contextualSpacing w:val="0"/>
+        <w:rPr>
+          <w:rFonts w:ascii="Times New Roman" w:cs="Times New Roman" w:eastAsia="Times New Roman" w:hAnsi="Times New Roman"/>
+          <w:sz w:val="24"/>
+          <w:szCs w:val="24"/>
+        </w:rPr>
       </w:pPr>
       <w:r>
         <w:rPr>
@@ -6023,9 +6649,15 @@
     </w:p>
     <w:p>
       <w:pPr>
-        <w:spacing w:line="240" w:lineRule="auto"/>
-        <w:ind w:firstLine="540"/>
-        <w:contextualSpacing w:val="0"/>
+        <w:pBdr/>
+        <w:spacing w:line="240" w:lineRule="auto"/>
+        <w:ind w:firstLine="540"/>
+        <w:contextualSpacing w:val="0"/>
+        <w:rPr>
+          <w:rFonts w:ascii="Times New Roman" w:cs="Times New Roman" w:eastAsia="Times New Roman" w:hAnsi="Times New Roman"/>
+          <w:sz w:val="24"/>
+          <w:szCs w:val="24"/>
+        </w:rPr>
       </w:pPr>
       <w:r>
         <w:rPr>
@@ -6093,9 +6725,15 @@
     </w:p>
     <w:p>
       <w:pPr>
-        <w:spacing w:line="240" w:lineRule="auto"/>
-        <w:ind w:firstLine="540"/>
-        <w:contextualSpacing w:val="0"/>
+        <w:pBdr/>
+        <w:spacing w:line="240" w:lineRule="auto"/>
+        <w:ind w:firstLine="540"/>
+        <w:contextualSpacing w:val="0"/>
+        <w:rPr>
+          <w:rFonts w:ascii="Times New Roman" w:cs="Times New Roman" w:eastAsia="Times New Roman" w:hAnsi="Times New Roman"/>
+          <w:sz w:val="24"/>
+          <w:szCs w:val="24"/>
+        </w:rPr>
       </w:pPr>
       <w:r>
         <w:rPr>
@@ -6109,9 +6747,15 @@
     </w:p>
     <w:p>
       <w:pPr>
-        <w:spacing w:line="240" w:lineRule="auto"/>
-        <w:ind w:firstLine="540"/>
-        <w:contextualSpacing w:val="0"/>
+        <w:pBdr/>
+        <w:spacing w:line="240" w:lineRule="auto"/>
+        <w:ind w:firstLine="540"/>
+        <w:contextualSpacing w:val="0"/>
+        <w:rPr>
+          <w:rFonts w:ascii="Times New Roman" w:cs="Times New Roman" w:eastAsia="Times New Roman" w:hAnsi="Times New Roman"/>
+          <w:sz w:val="24"/>
+          <w:szCs w:val="24"/>
+        </w:rPr>
       </w:pPr>
       <w:r>
         <w:rPr>
@@ -6125,9 +6769,15 @@
     </w:p>
     <w:p>
       <w:pPr>
-        <w:spacing w:line="240" w:lineRule="auto"/>
-        <w:ind w:firstLine="540"/>
-        <w:contextualSpacing w:val="0"/>
+        <w:pBdr/>
+        <w:spacing w:line="240" w:lineRule="auto"/>
+        <w:ind w:firstLine="540"/>
+        <w:contextualSpacing w:val="0"/>
+        <w:rPr>
+          <w:rFonts w:ascii="Times New Roman" w:cs="Times New Roman" w:eastAsia="Times New Roman" w:hAnsi="Times New Roman"/>
+          <w:sz w:val="24"/>
+          <w:szCs w:val="24"/>
+        </w:rPr>
       </w:pPr>
       <w:r>
         <w:rPr>
@@ -6259,9 +6909,15 @@
     </w:p>
     <w:p>
       <w:pPr>
-        <w:spacing w:line="240" w:lineRule="auto"/>
-        <w:ind w:firstLine="540"/>
-        <w:contextualSpacing w:val="0"/>
+        <w:pBdr/>
+        <w:spacing w:line="240" w:lineRule="auto"/>
+        <w:ind w:firstLine="540"/>
+        <w:contextualSpacing w:val="0"/>
+        <w:rPr>
+          <w:rFonts w:ascii="Times New Roman" w:cs="Times New Roman" w:eastAsia="Times New Roman" w:hAnsi="Times New Roman"/>
+          <w:sz w:val="24"/>
+          <w:szCs w:val="24"/>
+        </w:rPr>
       </w:pPr>
       <w:r>
         <w:rPr>
@@ -6275,9 +6931,15 @@
     </w:p>
     <w:p>
       <w:pPr>
-        <w:spacing w:line="240" w:lineRule="auto"/>
-        <w:ind w:firstLine="540"/>
-        <w:contextualSpacing w:val="0"/>
+        <w:pBdr/>
+        <w:spacing w:line="240" w:lineRule="auto"/>
+        <w:ind w:firstLine="540"/>
+        <w:contextualSpacing w:val="0"/>
+        <w:rPr>
+          <w:rFonts w:ascii="Times New Roman" w:cs="Times New Roman" w:eastAsia="Times New Roman" w:hAnsi="Times New Roman"/>
+          <w:sz w:val="24"/>
+          <w:szCs w:val="24"/>
+        </w:rPr>
       </w:pPr>
       <w:r>
         <w:rPr>
@@ -6291,9 +6953,16 @@
     </w:p>
     <w:p>
       <w:pPr>
-        <w:spacing w:line="240" w:lineRule="auto"/>
-        <w:ind w:firstLine="540"/>
-        <w:contextualSpacing w:val="0"/>
+        <w:pBdr/>
+        <w:spacing w:line="240" w:lineRule="auto"/>
+        <w:ind w:firstLine="540"/>
+        <w:contextualSpacing w:val="0"/>
+        <w:rPr>
+          <w:rFonts w:ascii="Times New Roman" w:cs="Times New Roman" w:eastAsia="Times New Roman" w:hAnsi="Times New Roman"/>
+          <w:i w:val="1"/>
+          <w:sz w:val="24"/>
+          <w:szCs w:val="24"/>
+        </w:rPr>
       </w:pPr>
       <w:r>
         <w:rPr>
@@ -6382,9 +7051,15 @@
     </w:p>
     <w:p>
       <w:pPr>
-        <w:spacing w:line="240" w:lineRule="auto"/>
-        <w:ind w:firstLine="540"/>
-        <w:contextualSpacing w:val="0"/>
+        <w:pBdr/>
+        <w:spacing w:line="240" w:lineRule="auto"/>
+        <w:ind w:firstLine="540"/>
+        <w:contextualSpacing w:val="0"/>
+        <w:rPr>
+          <w:rFonts w:ascii="Times New Roman" w:cs="Times New Roman" w:eastAsia="Times New Roman" w:hAnsi="Times New Roman"/>
+          <w:sz w:val="24"/>
+          <w:szCs w:val="24"/>
+        </w:rPr>
       </w:pPr>
       <w:r>
         <w:rPr>
@@ -6398,9 +7073,15 @@
     </w:p>
     <w:p>
       <w:pPr>
-        <w:spacing w:line="240" w:lineRule="auto"/>
-        <w:ind w:firstLine="540"/>
-        <w:contextualSpacing w:val="0"/>
+        <w:pBdr/>
+        <w:spacing w:line="240" w:lineRule="auto"/>
+        <w:ind w:firstLine="540"/>
+        <w:contextualSpacing w:val="0"/>
+        <w:rPr>
+          <w:rFonts w:ascii="Times New Roman" w:cs="Times New Roman" w:eastAsia="Times New Roman" w:hAnsi="Times New Roman"/>
+          <w:sz w:val="24"/>
+          <w:szCs w:val="24"/>
+        </w:rPr>
       </w:pPr>
       <w:r>
         <w:rPr>
@@ -6423,9 +7104,15 @@
     </w:p>
     <w:p>
       <w:pPr>
-        <w:spacing w:line="240" w:lineRule="auto"/>
-        <w:ind w:firstLine="540"/>
-        <w:contextualSpacing w:val="0"/>
+        <w:pBdr/>
+        <w:spacing w:line="240" w:lineRule="auto"/>
+        <w:ind w:firstLine="540"/>
+        <w:contextualSpacing w:val="0"/>
+        <w:rPr>
+          <w:rFonts w:ascii="Times New Roman" w:cs="Times New Roman" w:eastAsia="Times New Roman" w:hAnsi="Times New Roman"/>
+          <w:sz w:val="24"/>
+          <w:szCs w:val="24"/>
+        </w:rPr>
       </w:pPr>
       <w:r>
         <w:rPr>
@@ -6475,16 +7162,23 @@
     </w:p>
     <w:p>
       <w:pPr>
-        <w:spacing w:line="240" w:lineRule="auto"/>
-        <w:ind w:firstLine="540"/>
-        <w:contextualSpacing w:val="0"/>
-      </w:pPr>
-      <w:r>
+        <w:pBdr/>
+        <w:spacing w:line="240" w:lineRule="auto"/>
+        <w:ind w:firstLine="540"/>
+        <w:contextualSpacing w:val="0"/>
         <w:rPr>
           <w:rFonts w:ascii="Times New Roman" w:cs="Times New Roman" w:eastAsia="Times New Roman" w:hAnsi="Times New Roman"/>
           <w:i w:val="1"/>
           <w:sz w:val="24"/>
           <w:szCs w:val="24"/>
+        </w:rPr>
+      </w:pPr>
+      <w:r>
+        <w:rPr>
+          <w:rFonts w:ascii="Times New Roman" w:cs="Times New Roman" w:eastAsia="Times New Roman" w:hAnsi="Times New Roman"/>
+          <w:i w:val="1"/>
+          <w:sz w:val="24"/>
+          <w:szCs w:val="24"/>
           <w:rtl w:val="0"/>
         </w:rPr>
         <w:t xml:space="preserve">Мы с профессором Защиты очень похожи друг на друга. Если не в одном, так в другом. Если я попробую вообразить, что бы я сделал на его месте…</w:t>
@@ -6492,9 +7186,15 @@
     </w:p>
     <w:p>
       <w:pPr>
-        <w:spacing w:line="240" w:lineRule="auto"/>
-        <w:ind w:firstLine="540"/>
-        <w:contextualSpacing w:val="0"/>
+        <w:pBdr/>
+        <w:spacing w:line="240" w:lineRule="auto"/>
+        <w:ind w:firstLine="540"/>
+        <w:contextualSpacing w:val="0"/>
+        <w:rPr>
+          <w:rFonts w:ascii="Times New Roman" w:cs="Times New Roman" w:eastAsia="Times New Roman" w:hAnsi="Times New Roman"/>
+          <w:sz w:val="24"/>
+          <w:szCs w:val="24"/>
+        </w:rPr>
       </w:pPr>
       <w:r>
         <w:rPr>
@@ -6508,9 +7208,15 @@
     </w:p>
     <w:p>
       <w:pPr>
-        <w:spacing w:line="240" w:lineRule="auto"/>
-        <w:ind w:firstLine="540"/>
-        <w:contextualSpacing w:val="0"/>
+        <w:pBdr/>
+        <w:spacing w:line="240" w:lineRule="auto"/>
+        <w:ind w:firstLine="540"/>
+        <w:contextualSpacing w:val="0"/>
+        <w:rPr>
+          <w:rFonts w:ascii="Times New Roman" w:cs="Times New Roman" w:eastAsia="Times New Roman" w:hAnsi="Times New Roman"/>
+          <w:sz w:val="24"/>
+          <w:szCs w:val="24"/>
+        </w:rPr>
       </w:pPr>
       <w:r>
         <w:rPr>
@@ -6524,9 +7230,15 @@
     </w:p>
     <w:p>
       <w:pPr>
-        <w:spacing w:line="240" w:lineRule="auto"/>
-        <w:ind w:firstLine="540"/>
-        <w:contextualSpacing w:val="0"/>
+        <w:pBdr/>
+        <w:spacing w:line="240" w:lineRule="auto"/>
+        <w:ind w:firstLine="540"/>
+        <w:contextualSpacing w:val="0"/>
+        <w:rPr>
+          <w:rFonts w:ascii="Times New Roman" w:cs="Times New Roman" w:eastAsia="Times New Roman" w:hAnsi="Times New Roman"/>
+          <w:sz w:val="24"/>
+          <w:szCs w:val="24"/>
+        </w:rPr>
       </w:pPr>
       <w:r>
         <w:rPr>
@@ -6666,9 +7378,15 @@
     </w:p>
     <w:p>
       <w:pPr>
-        <w:spacing w:line="240" w:lineRule="auto"/>
-        <w:ind w:firstLine="540"/>
-        <w:contextualSpacing w:val="0"/>
+        <w:pBdr/>
+        <w:spacing w:line="240" w:lineRule="auto"/>
+        <w:ind w:firstLine="540"/>
+        <w:contextualSpacing w:val="0"/>
+        <w:rPr>
+          <w:rFonts w:ascii="Times New Roman" w:cs="Times New Roman" w:eastAsia="Times New Roman" w:hAnsi="Times New Roman"/>
+          <w:sz w:val="24"/>
+          <w:szCs w:val="24"/>
+        </w:rPr>
       </w:pPr>
       <w:r>
         <w:rPr>
@@ -6714,9 +7432,15 @@
     </w:p>
     <w:p>
       <w:pPr>
-        <w:spacing w:line="240" w:lineRule="auto"/>
-        <w:ind w:firstLine="540"/>
-        <w:contextualSpacing w:val="0"/>
+        <w:pBdr/>
+        <w:spacing w:line="240" w:lineRule="auto"/>
+        <w:ind w:firstLine="540"/>
+        <w:contextualSpacing w:val="0"/>
+        <w:rPr>
+          <w:rFonts w:ascii="Times New Roman" w:cs="Times New Roman" w:eastAsia="Times New Roman" w:hAnsi="Times New Roman"/>
+          <w:sz w:val="24"/>
+          <w:szCs w:val="24"/>
+        </w:rPr>
       </w:pPr>
       <w:r>
         <w:rPr>
@@ -6730,9 +7454,15 @@
     </w:p>
     <w:p>
       <w:pPr>
-        <w:spacing w:line="240" w:lineRule="auto"/>
-        <w:ind w:firstLine="540"/>
-        <w:contextualSpacing w:val="0"/>
+        <w:pBdr/>
+        <w:spacing w:line="240" w:lineRule="auto"/>
+        <w:ind w:firstLine="540"/>
+        <w:contextualSpacing w:val="0"/>
+        <w:rPr>
+          <w:rFonts w:ascii="Times New Roman" w:cs="Times New Roman" w:eastAsia="Times New Roman" w:hAnsi="Times New Roman"/>
+          <w:sz w:val="24"/>
+          <w:szCs w:val="24"/>
+        </w:rPr>
       </w:pPr>
       <w:r>
         <w:rPr>
@@ -6836,9 +7566,15 @@
     </w:p>
     <w:p>
       <w:pPr>
-        <w:spacing w:line="240" w:lineRule="auto"/>
-        <w:ind w:firstLine="540"/>
-        <w:contextualSpacing w:val="0"/>
+        <w:pBdr/>
+        <w:spacing w:line="240" w:lineRule="auto"/>
+        <w:ind w:firstLine="540"/>
+        <w:contextualSpacing w:val="0"/>
+        <w:rPr>
+          <w:rFonts w:ascii="Times New Roman" w:cs="Times New Roman" w:eastAsia="Times New Roman" w:hAnsi="Times New Roman"/>
+          <w:sz w:val="24"/>
+          <w:szCs w:val="24"/>
+        </w:rPr>
       </w:pPr>
       <w:r>
         <w:rPr>
@@ -6852,9 +7588,15 @@
     </w:p>
     <w:p>
       <w:pPr>
-        <w:spacing w:line="240" w:lineRule="auto"/>
-        <w:ind w:firstLine="540"/>
-        <w:contextualSpacing w:val="0"/>
+        <w:pBdr/>
+        <w:spacing w:line="240" w:lineRule="auto"/>
+        <w:ind w:firstLine="540"/>
+        <w:contextualSpacing w:val="0"/>
+        <w:rPr>
+          <w:rFonts w:ascii="Times New Roman" w:cs="Times New Roman" w:eastAsia="Times New Roman" w:hAnsi="Times New Roman"/>
+          <w:sz w:val="24"/>
+          <w:szCs w:val="24"/>
+        </w:rPr>
       </w:pPr>
       <w:r>
         <w:rPr>
@@ -6886,9 +7628,15 @@
     </w:p>
     <w:p>
       <w:pPr>
-        <w:spacing w:line="240" w:lineRule="auto"/>
-        <w:ind w:firstLine="540"/>
-        <w:contextualSpacing w:val="0"/>
+        <w:pBdr/>
+        <w:spacing w:line="240" w:lineRule="auto"/>
+        <w:ind w:firstLine="540"/>
+        <w:contextualSpacing w:val="0"/>
+        <w:rPr>
+          <w:rFonts w:ascii="Times New Roman" w:cs="Times New Roman" w:eastAsia="Times New Roman" w:hAnsi="Times New Roman"/>
+          <w:sz w:val="24"/>
+          <w:szCs w:val="24"/>
+        </w:rPr>
       </w:pPr>
       <w:r>
         <w:rPr>
@@ -6907,9 +7655,15 @@
     </w:p>
     <w:p>
       <w:pPr>
-        <w:spacing w:line="240" w:lineRule="auto"/>
-        <w:ind w:firstLine="540"/>
-        <w:contextualSpacing w:val="0"/>
+        <w:pBdr/>
+        <w:spacing w:line="240" w:lineRule="auto"/>
+        <w:ind w:firstLine="540"/>
+        <w:contextualSpacing w:val="0"/>
+        <w:rPr>
+          <w:rFonts w:ascii="Times New Roman" w:cs="Times New Roman" w:eastAsia="Times New Roman" w:hAnsi="Times New Roman"/>
+          <w:sz w:val="24"/>
+          <w:szCs w:val="24"/>
+        </w:rPr>
       </w:pPr>
       <w:r>
         <w:rPr>
@@ -6959,9 +7713,15 @@
     </w:p>
     <w:p>
       <w:pPr>
-        <w:spacing w:line="240" w:lineRule="auto"/>
-        <w:ind w:firstLine="540"/>
-        <w:contextualSpacing w:val="0"/>
+        <w:pBdr/>
+        <w:spacing w:line="240" w:lineRule="auto"/>
+        <w:ind w:firstLine="540"/>
+        <w:contextualSpacing w:val="0"/>
+        <w:rPr>
+          <w:rFonts w:ascii="Times New Roman" w:cs="Times New Roman" w:eastAsia="Times New Roman" w:hAnsi="Times New Roman"/>
+          <w:sz w:val="24"/>
+          <w:szCs w:val="24"/>
+        </w:rPr>
       </w:pPr>
       <w:r>
         <w:rPr>
@@ -6975,9 +7735,15 @@
     </w:p>
     <w:p>
       <w:pPr>
-        <w:spacing w:line="240" w:lineRule="auto"/>
-        <w:ind w:firstLine="540"/>
-        <w:contextualSpacing w:val="0"/>
+        <w:pBdr/>
+        <w:spacing w:line="240" w:lineRule="auto"/>
+        <w:ind w:firstLine="540"/>
+        <w:contextualSpacing w:val="0"/>
+        <w:rPr>
+          <w:rFonts w:ascii="Times New Roman" w:cs="Times New Roman" w:eastAsia="Times New Roman" w:hAnsi="Times New Roman"/>
+          <w:sz w:val="24"/>
+          <w:szCs w:val="24"/>
+        </w:rPr>
       </w:pPr>
       <w:r>
         <w:rPr>
@@ -6991,9 +7757,15 @@
     </w:p>
     <w:p>
       <w:pPr>
-        <w:spacing w:line="240" w:lineRule="auto"/>
-        <w:ind w:firstLine="540"/>
-        <w:contextualSpacing w:val="0"/>
+        <w:pBdr/>
+        <w:spacing w:line="240" w:lineRule="auto"/>
+        <w:ind w:firstLine="540"/>
+        <w:contextualSpacing w:val="0"/>
+        <w:rPr>
+          <w:rFonts w:ascii="Times New Roman" w:cs="Times New Roman" w:eastAsia="Times New Roman" w:hAnsi="Times New Roman"/>
+          <w:sz w:val="24"/>
+          <w:szCs w:val="24"/>
+        </w:rPr>
       </w:pPr>
       <w:r>
         <w:rPr>
@@ -7007,9 +7779,15 @@
     </w:p>
     <w:p>
       <w:pPr>
-        <w:spacing w:line="240" w:lineRule="auto"/>
-        <w:ind w:firstLine="540"/>
-        <w:contextualSpacing w:val="0"/>
+        <w:pBdr/>
+        <w:spacing w:line="240" w:lineRule="auto"/>
+        <w:ind w:firstLine="540"/>
+        <w:contextualSpacing w:val="0"/>
+        <w:rPr>
+          <w:rFonts w:ascii="Times New Roman" w:cs="Times New Roman" w:eastAsia="Times New Roman" w:hAnsi="Times New Roman"/>
+          <w:sz w:val="24"/>
+          <w:szCs w:val="24"/>
+        </w:rPr>
       </w:pPr>
       <w:r>
         <w:rPr>
@@ -7032,9 +7810,15 @@
     </w:p>
     <w:p>
       <w:pPr>
-        <w:spacing w:line="240" w:lineRule="auto"/>
-        <w:ind w:firstLine="540"/>
-        <w:contextualSpacing w:val="0"/>
+        <w:pBdr/>
+        <w:spacing w:line="240" w:lineRule="auto"/>
+        <w:ind w:firstLine="540"/>
+        <w:contextualSpacing w:val="0"/>
+        <w:rPr>
+          <w:rFonts w:ascii="Times New Roman" w:cs="Times New Roman" w:eastAsia="Times New Roman" w:hAnsi="Times New Roman"/>
+          <w:sz w:val="24"/>
+          <w:szCs w:val="24"/>
+        </w:rPr>
       </w:pPr>
       <w:r>
         <w:rPr>
@@ -7048,9 +7832,15 @@
     </w:p>
     <w:p>
       <w:pPr>
-        <w:spacing w:line="240" w:lineRule="auto"/>
-        <w:ind w:firstLine="540"/>
-        <w:contextualSpacing w:val="0"/>
+        <w:pBdr/>
+        <w:spacing w:line="240" w:lineRule="auto"/>
+        <w:ind w:firstLine="540"/>
+        <w:contextualSpacing w:val="0"/>
+        <w:rPr>
+          <w:rFonts w:ascii="Times New Roman" w:cs="Times New Roman" w:eastAsia="Times New Roman" w:hAnsi="Times New Roman"/>
+          <w:sz w:val="24"/>
+          <w:szCs w:val="24"/>
+        </w:rPr>
       </w:pPr>
       <w:r>
         <w:rPr>
@@ -7091,9 +7881,15 @@
     </w:p>
     <w:p>
       <w:pPr>
-        <w:spacing w:line="240" w:lineRule="auto"/>
-        <w:ind w:firstLine="540"/>
-        <w:contextualSpacing w:val="0"/>
+        <w:pBdr/>
+        <w:spacing w:line="240" w:lineRule="auto"/>
+        <w:ind w:firstLine="540"/>
+        <w:contextualSpacing w:val="0"/>
+        <w:rPr>
+          <w:rFonts w:ascii="Times New Roman" w:cs="Times New Roman" w:eastAsia="Times New Roman" w:hAnsi="Times New Roman"/>
+          <w:sz w:val="24"/>
+          <w:szCs w:val="24"/>
+        </w:rPr>
       </w:pPr>
       <w:r>
         <w:rPr>
@@ -7163,9 +7959,15 @@
     </w:p>
     <w:p>
       <w:pPr>
-        <w:spacing w:line="240" w:lineRule="auto"/>
-        <w:ind w:firstLine="540"/>
-        <w:contextualSpacing w:val="0"/>
+        <w:pBdr/>
+        <w:spacing w:line="240" w:lineRule="auto"/>
+        <w:ind w:firstLine="540"/>
+        <w:contextualSpacing w:val="0"/>
+        <w:rPr>
+          <w:rFonts w:ascii="Times New Roman" w:cs="Times New Roman" w:eastAsia="Times New Roman" w:hAnsi="Times New Roman"/>
+          <w:sz w:val="24"/>
+          <w:szCs w:val="24"/>
+        </w:rPr>
       </w:pPr>
       <w:r>
         <w:rPr>
@@ -7197,9 +7999,15 @@
     </w:p>
     <w:p>
       <w:pPr>
-        <w:spacing w:line="240" w:lineRule="auto"/>
-        <w:ind w:firstLine="540"/>
-        <w:contextualSpacing w:val="0"/>
+        <w:pBdr/>
+        <w:spacing w:line="240" w:lineRule="auto"/>
+        <w:ind w:firstLine="540"/>
+        <w:contextualSpacing w:val="0"/>
+        <w:rPr>
+          <w:rFonts w:ascii="Times New Roman" w:cs="Times New Roman" w:eastAsia="Times New Roman" w:hAnsi="Times New Roman"/>
+          <w:sz w:val="24"/>
+          <w:szCs w:val="24"/>
+        </w:rPr>
       </w:pPr>
       <w:r>
         <w:rPr>
@@ -7213,9 +8021,15 @@
     </w:p>
     <w:p>
       <w:pPr>
-        <w:spacing w:line="240" w:lineRule="auto"/>
-        <w:ind w:firstLine="540"/>
-        <w:contextualSpacing w:val="0"/>
+        <w:pBdr/>
+        <w:spacing w:line="240" w:lineRule="auto"/>
+        <w:ind w:firstLine="540"/>
+        <w:contextualSpacing w:val="0"/>
+        <w:rPr>
+          <w:rFonts w:ascii="Times New Roman" w:cs="Times New Roman" w:eastAsia="Times New Roman" w:hAnsi="Times New Roman"/>
+          <w:sz w:val="24"/>
+          <w:szCs w:val="24"/>
+        </w:rPr>
       </w:pPr>
       <w:r>
         <w:rPr>
@@ -7274,9 +8088,15 @@
     </w:p>
     <w:p>
       <w:pPr>
-        <w:spacing w:line="240" w:lineRule="auto"/>
-        <w:ind w:firstLine="540"/>
-        <w:contextualSpacing w:val="0"/>
+        <w:pBdr/>
+        <w:spacing w:line="240" w:lineRule="auto"/>
+        <w:ind w:firstLine="540"/>
+        <w:contextualSpacing w:val="0"/>
+        <w:rPr>
+          <w:rFonts w:ascii="Times New Roman" w:cs="Times New Roman" w:eastAsia="Times New Roman" w:hAnsi="Times New Roman"/>
+          <w:sz w:val="24"/>
+          <w:szCs w:val="24"/>
+        </w:rPr>
       </w:pPr>
       <w:r>
         <w:rPr>
@@ -7335,9 +8155,15 @@
     </w:p>
     <w:p>
       <w:pPr>
-        <w:spacing w:line="240" w:lineRule="auto"/>
-        <w:ind w:firstLine="540"/>
-        <w:contextualSpacing w:val="0"/>
+        <w:pBdr/>
+        <w:spacing w:line="240" w:lineRule="auto"/>
+        <w:ind w:firstLine="540"/>
+        <w:contextualSpacing w:val="0"/>
+        <w:rPr>
+          <w:rFonts w:ascii="Times New Roman" w:cs="Times New Roman" w:eastAsia="Times New Roman" w:hAnsi="Times New Roman"/>
+          <w:sz w:val="24"/>
+          <w:szCs w:val="24"/>
+        </w:rPr>
       </w:pPr>
       <w:r>
         <w:rPr>
@@ -7540,9 +8366,16 @@
     </w:p>
     <w:p>
       <w:pPr>
-        <w:spacing w:line="240" w:lineRule="auto"/>
-        <w:ind w:firstLine="540"/>
-        <w:contextualSpacing w:val="0"/>
+        <w:pBdr/>
+        <w:spacing w:line="240" w:lineRule="auto"/>
+        <w:ind w:firstLine="540"/>
+        <w:contextualSpacing w:val="0"/>
+        <w:rPr>
+          <w:rFonts w:ascii="Times New Roman" w:cs="Times New Roman" w:eastAsia="Times New Roman" w:hAnsi="Times New Roman"/>
+          <w:color w:val="ff0000"/>
+          <w:sz w:val="20"/>
+          <w:szCs w:val="20"/>
+        </w:rPr>
       </w:pPr>
       <w:r>
         <w:rPr>
@@ -7597,9 +8430,17 @@
     </w:p>
     <w:p>
       <w:pPr>
-        <w:spacing w:line="240" w:lineRule="auto"/>
-        <w:ind w:firstLine="540"/>
-        <w:contextualSpacing w:val="0"/>
+        <w:pBdr/>
+        <w:spacing w:line="240" w:lineRule="auto"/>
+        <w:ind w:firstLine="540"/>
+        <w:contextualSpacing w:val="0"/>
+        <w:rPr>
+          <w:rFonts w:ascii="Times New Roman" w:cs="Times New Roman" w:eastAsia="Times New Roman" w:hAnsi="Times New Roman"/>
+          <w:color w:val="ffffff"/>
+          <w:sz w:val="24"/>
+          <w:szCs w:val="24"/>
+          <w:shd w:fill="38761d" w:val="clear"/>
+        </w:rPr>
       </w:pPr>
       <w:r>
         <w:rPr>
@@ -7690,9 +8531,15 @@
     </w:p>
     <w:p>
       <w:pPr>
-        <w:spacing w:line="240" w:lineRule="auto"/>
-        <w:ind w:firstLine="540"/>
-        <w:contextualSpacing w:val="0"/>
+        <w:pBdr/>
+        <w:spacing w:line="240" w:lineRule="auto"/>
+        <w:ind w:firstLine="540"/>
+        <w:contextualSpacing w:val="0"/>
+        <w:rPr>
+          <w:rFonts w:ascii="Times New Roman" w:cs="Times New Roman" w:eastAsia="Times New Roman" w:hAnsi="Times New Roman"/>
+          <w:sz w:val="24"/>
+          <w:szCs w:val="24"/>
+        </w:rPr>
       </w:pPr>
       <w:r>
         <w:rPr>
@@ -7742,9 +8589,15 @@
     </w:p>
     <w:p>
       <w:pPr>
-        <w:spacing w:line="240" w:lineRule="auto"/>
-        <w:ind w:firstLine="540"/>
-        <w:contextualSpacing w:val="0"/>
+        <w:pBdr/>
+        <w:spacing w:line="240" w:lineRule="auto"/>
+        <w:ind w:firstLine="540"/>
+        <w:contextualSpacing w:val="0"/>
+        <w:rPr>
+          <w:rFonts w:ascii="Times New Roman" w:cs="Times New Roman" w:eastAsia="Times New Roman" w:hAnsi="Times New Roman"/>
+          <w:sz w:val="24"/>
+          <w:szCs w:val="24"/>
+        </w:rPr>
       </w:pPr>
       <w:r>
         <w:rPr>
@@ -7758,9 +8611,15 @@
     </w:p>
     <w:p>
       <w:pPr>
-        <w:spacing w:line="240" w:lineRule="auto"/>
-        <w:ind w:firstLine="540"/>
-        <w:contextualSpacing w:val="0"/>
+        <w:pBdr/>
+        <w:spacing w:line="240" w:lineRule="auto"/>
+        <w:ind w:firstLine="540"/>
+        <w:contextualSpacing w:val="0"/>
+        <w:rPr>
+          <w:rFonts w:ascii="Times New Roman" w:cs="Times New Roman" w:eastAsia="Times New Roman" w:hAnsi="Times New Roman"/>
+          <w:sz w:val="24"/>
+          <w:szCs w:val="24"/>
+        </w:rPr>
       </w:pPr>
       <w:r>
         <w:rPr>
@@ -7857,9 +8716,15 @@
     </w:p>
     <w:p>
       <w:pPr>
-        <w:spacing w:line="240" w:lineRule="auto"/>
-        <w:ind w:firstLine="540"/>
-        <w:contextualSpacing w:val="0"/>
+        <w:pBdr/>
+        <w:spacing w:line="240" w:lineRule="auto"/>
+        <w:ind w:firstLine="540"/>
+        <w:contextualSpacing w:val="0"/>
+        <w:rPr>
+          <w:rFonts w:ascii="Times New Roman" w:cs="Times New Roman" w:eastAsia="Times New Roman" w:hAnsi="Times New Roman"/>
+          <w:sz w:val="24"/>
+          <w:szCs w:val="24"/>
+        </w:rPr>
       </w:pPr>
       <w:r>
         <w:rPr>
@@ -7873,9 +8738,15 @@
     </w:p>
     <w:p>
       <w:pPr>
-        <w:spacing w:line="240" w:lineRule="auto"/>
-        <w:ind w:firstLine="540"/>
-        <w:contextualSpacing w:val="0"/>
+        <w:pBdr/>
+        <w:spacing w:line="240" w:lineRule="auto"/>
+        <w:ind w:firstLine="540"/>
+        <w:contextualSpacing w:val="0"/>
+        <w:rPr>
+          <w:rFonts w:ascii="Times New Roman" w:cs="Times New Roman" w:eastAsia="Times New Roman" w:hAnsi="Times New Roman"/>
+          <w:sz w:val="24"/>
+          <w:szCs w:val="24"/>
+        </w:rPr>
       </w:pPr>
       <w:r>
         <w:rPr>
@@ -7889,8 +8760,14 @@
     </w:p>
     <w:p>
       <w:pPr>
-        <w:spacing w:line="240" w:lineRule="auto"/>
-        <w:contextualSpacing w:val="0"/>
+        <w:pBdr/>
+        <w:spacing w:line="240" w:lineRule="auto"/>
+        <w:contextualSpacing w:val="0"/>
+        <w:rPr>
+          <w:rFonts w:ascii="Times New Roman" w:cs="Times New Roman" w:eastAsia="Times New Roman" w:hAnsi="Times New Roman"/>
+          <w:sz w:val="24"/>
+          <w:szCs w:val="24"/>
+        </w:rPr>
       </w:pPr>
       <w:r>
         <w:rPr>
@@ -7976,9 +8853,15 @@
     </w:p>
     <w:p>
       <w:pPr>
-        <w:spacing w:line="240" w:lineRule="auto"/>
-        <w:ind w:firstLine="540"/>
-        <w:contextualSpacing w:val="0"/>
+        <w:pBdr/>
+        <w:spacing w:line="240" w:lineRule="auto"/>
+        <w:ind w:firstLine="540"/>
+        <w:contextualSpacing w:val="0"/>
+        <w:rPr>
+          <w:rFonts w:ascii="Times New Roman" w:cs="Times New Roman" w:eastAsia="Times New Roman" w:hAnsi="Times New Roman"/>
+          <w:sz w:val="24"/>
+          <w:szCs w:val="24"/>
+        </w:rPr>
       </w:pPr>
       <w:r>
         <w:rPr>
@@ -8029,9 +8912,15 @@
     </w:p>
     <w:p>
       <w:pPr>
-        <w:spacing w:line="240" w:lineRule="auto"/>
-        <w:ind w:firstLine="540"/>
-        <w:contextualSpacing w:val="0"/>
+        <w:pBdr/>
+        <w:spacing w:line="240" w:lineRule="auto"/>
+        <w:ind w:firstLine="540"/>
+        <w:contextualSpacing w:val="0"/>
+        <w:rPr>
+          <w:rFonts w:ascii="Times New Roman" w:cs="Times New Roman" w:eastAsia="Times New Roman" w:hAnsi="Times New Roman"/>
+          <w:sz w:val="24"/>
+          <w:szCs w:val="24"/>
+        </w:rPr>
       </w:pPr>
       <w:r>
         <w:rPr>
@@ -8045,9 +8934,15 @@
     </w:p>
     <w:p>
       <w:pPr>
-        <w:spacing w:line="240" w:lineRule="auto"/>
-        <w:ind w:firstLine="540"/>
-        <w:contextualSpacing w:val="0"/>
+        <w:pBdr/>
+        <w:spacing w:line="240" w:lineRule="auto"/>
+        <w:ind w:firstLine="540"/>
+        <w:contextualSpacing w:val="0"/>
+        <w:rPr>
+          <w:rFonts w:ascii="Times New Roman" w:cs="Times New Roman" w:eastAsia="Times New Roman" w:hAnsi="Times New Roman"/>
+          <w:sz w:val="24"/>
+          <w:szCs w:val="24"/>
+        </w:rPr>
       </w:pPr>
       <w:r>
         <w:rPr>
@@ -8061,9 +8956,15 @@
     </w:p>
     <w:p>
       <w:pPr>
-        <w:spacing w:line="240" w:lineRule="auto"/>
-        <w:ind w:firstLine="540"/>
-        <w:contextualSpacing w:val="0"/>
+        <w:pBdr/>
+        <w:spacing w:line="240" w:lineRule="auto"/>
+        <w:ind w:firstLine="540"/>
+        <w:contextualSpacing w:val="0"/>
+        <w:rPr>
+          <w:rFonts w:ascii="Times New Roman" w:cs="Times New Roman" w:eastAsia="Times New Roman" w:hAnsi="Times New Roman"/>
+          <w:sz w:val="24"/>
+          <w:szCs w:val="24"/>
+        </w:rPr>
       </w:pPr>
       <w:r>
         <w:rPr>
@@ -8113,9 +9014,15 @@
     </w:p>
     <w:p>
       <w:pPr>
-        <w:spacing w:line="240" w:lineRule="auto"/>
-        <w:ind w:firstLine="540"/>
-        <w:contextualSpacing w:val="0"/>
+        <w:pBdr/>
+        <w:spacing w:line="240" w:lineRule="auto"/>
+        <w:ind w:firstLine="540"/>
+        <w:contextualSpacing w:val="0"/>
+        <w:rPr>
+          <w:rFonts w:ascii="Times New Roman" w:cs="Times New Roman" w:eastAsia="Times New Roman" w:hAnsi="Times New Roman"/>
+          <w:sz w:val="24"/>
+          <w:szCs w:val="24"/>
+        </w:rPr>
       </w:pPr>
       <w:r>
         <w:rPr>
@@ -8143,9 +9050,15 @@
     </w:p>
     <w:p>
       <w:pPr>
-        <w:spacing w:line="240" w:lineRule="auto"/>
-        <w:ind w:firstLine="540"/>
-        <w:contextualSpacing w:val="0"/>
+        <w:pBdr/>
+        <w:spacing w:line="240" w:lineRule="auto"/>
+        <w:ind w:firstLine="540"/>
+        <w:contextualSpacing w:val="0"/>
+        <w:rPr>
+          <w:rFonts w:ascii="Times New Roman" w:cs="Times New Roman" w:eastAsia="Times New Roman" w:hAnsi="Times New Roman"/>
+          <w:sz w:val="24"/>
+          <w:szCs w:val="24"/>
+        </w:rPr>
       </w:pPr>
       <w:r>
         <w:rPr>
@@ -8177,9 +9090,15 @@
     </w:p>
     <w:p>
       <w:pPr>
-        <w:spacing w:line="240" w:lineRule="auto"/>
-        <w:ind w:firstLine="540"/>
-        <w:contextualSpacing w:val="0"/>
+        <w:pBdr/>
+        <w:spacing w:line="240" w:lineRule="auto"/>
+        <w:ind w:firstLine="540"/>
+        <w:contextualSpacing w:val="0"/>
+        <w:rPr>
+          <w:rFonts w:ascii="Times New Roman" w:cs="Times New Roman" w:eastAsia="Times New Roman" w:hAnsi="Times New Roman"/>
+          <w:sz w:val="24"/>
+          <w:szCs w:val="24"/>
+        </w:rPr>
       </w:pPr>
       <w:r>
         <w:rPr>
@@ -8229,9 +9148,15 @@
     </w:p>
     <w:p>
       <w:pPr>
-        <w:spacing w:line="240" w:lineRule="auto"/>
-        <w:ind w:firstLine="540"/>
-        <w:contextualSpacing w:val="0"/>
+        <w:pBdr/>
+        <w:spacing w:line="240" w:lineRule="auto"/>
+        <w:ind w:firstLine="540"/>
+        <w:contextualSpacing w:val="0"/>
+        <w:rPr>
+          <w:rFonts w:ascii="Times New Roman" w:cs="Times New Roman" w:eastAsia="Times New Roman" w:hAnsi="Times New Roman"/>
+          <w:sz w:val="24"/>
+          <w:szCs w:val="24"/>
+        </w:rPr>
       </w:pPr>
       <w:r>
         <w:rPr>
@@ -8295,9 +9220,15 @@
     </w:p>
     <w:p>
       <w:pPr>
-        <w:spacing w:line="240" w:lineRule="auto"/>
-        <w:ind w:firstLine="540"/>
-        <w:contextualSpacing w:val="0"/>
+        <w:pBdr/>
+        <w:spacing w:line="240" w:lineRule="auto"/>
+        <w:ind w:firstLine="540"/>
+        <w:contextualSpacing w:val="0"/>
+        <w:rPr>
+          <w:rFonts w:ascii="Times New Roman" w:cs="Times New Roman" w:eastAsia="Times New Roman" w:hAnsi="Times New Roman"/>
+          <w:sz w:val="24"/>
+          <w:szCs w:val="24"/>
+        </w:rPr>
       </w:pPr>
       <w:r>
         <w:rPr>
@@ -8329,9 +9260,15 @@
     </w:p>
     <w:p>
       <w:pPr>
-        <w:spacing w:line="240" w:lineRule="auto"/>
-        <w:ind w:firstLine="540"/>
-        <w:contextualSpacing w:val="0"/>
+        <w:pBdr/>
+        <w:spacing w:line="240" w:lineRule="auto"/>
+        <w:ind w:firstLine="540"/>
+        <w:contextualSpacing w:val="0"/>
+        <w:rPr>
+          <w:rFonts w:ascii="Times New Roman" w:cs="Times New Roman" w:eastAsia="Times New Roman" w:hAnsi="Times New Roman"/>
+          <w:sz w:val="24"/>
+          <w:szCs w:val="24"/>
+        </w:rPr>
       </w:pPr>
       <w:r>
         <w:rPr>
@@ -8351,9 +9288,15 @@
     </w:p>
     <w:p>
       <w:pPr>
-        <w:spacing w:line="240" w:lineRule="auto"/>
-        <w:ind w:firstLine="540"/>
-        <w:contextualSpacing w:val="0"/>
+        <w:pBdr/>
+        <w:spacing w:line="240" w:lineRule="auto"/>
+        <w:ind w:firstLine="540"/>
+        <w:contextualSpacing w:val="0"/>
+        <w:rPr>
+          <w:rFonts w:ascii="Times New Roman" w:cs="Times New Roman" w:eastAsia="Times New Roman" w:hAnsi="Times New Roman"/>
+          <w:sz w:val="24"/>
+          <w:szCs w:val="24"/>
+        </w:rPr>
       </w:pPr>
       <w:r>
         <w:rPr>
@@ -8367,9 +9310,15 @@
     </w:p>
     <w:p>
       <w:pPr>
-        <w:spacing w:line="240" w:lineRule="auto"/>
-        <w:ind w:firstLine="540"/>
-        <w:contextualSpacing w:val="0"/>
+        <w:pBdr/>
+        <w:spacing w:line="240" w:lineRule="auto"/>
+        <w:ind w:firstLine="540"/>
+        <w:contextualSpacing w:val="0"/>
+        <w:rPr>
+          <w:rFonts w:ascii="Times New Roman" w:cs="Times New Roman" w:eastAsia="Times New Roman" w:hAnsi="Times New Roman"/>
+          <w:sz w:val="24"/>
+          <w:szCs w:val="24"/>
+        </w:rPr>
       </w:pPr>
       <w:r>
         <w:rPr>
@@ -8429,9 +9378,15 @@
     </w:p>
     <w:p>
       <w:pPr>
-        <w:spacing w:line="240" w:lineRule="auto"/>
-        <w:ind w:firstLine="540"/>
-        <w:contextualSpacing w:val="0"/>
+        <w:pBdr/>
+        <w:spacing w:line="240" w:lineRule="auto"/>
+        <w:ind w:firstLine="540"/>
+        <w:contextualSpacing w:val="0"/>
+        <w:rPr>
+          <w:rFonts w:ascii="Times New Roman" w:cs="Times New Roman" w:eastAsia="Times New Roman" w:hAnsi="Times New Roman"/>
+          <w:sz w:val="24"/>
+          <w:szCs w:val="24"/>
+        </w:rPr>
       </w:pPr>
       <w:r>
         <w:rPr>
@@ -8445,9 +9400,15 @@
     </w:p>
     <w:p>
       <w:pPr>
-        <w:spacing w:line="240" w:lineRule="auto"/>
-        <w:ind w:firstLine="540"/>
-        <w:contextualSpacing w:val="0"/>
+        <w:pBdr/>
+        <w:spacing w:line="240" w:lineRule="auto"/>
+        <w:ind w:firstLine="540"/>
+        <w:contextualSpacing w:val="0"/>
+        <w:rPr>
+          <w:rFonts w:ascii="Times New Roman" w:cs="Times New Roman" w:eastAsia="Times New Roman" w:hAnsi="Times New Roman"/>
+          <w:sz w:val="24"/>
+          <w:szCs w:val="24"/>
+        </w:rPr>
       </w:pPr>
       <w:r>
         <w:rPr>
@@ -8479,16 +9440,23 @@
     </w:p>
     <w:p>
       <w:pPr>
-        <w:spacing w:line="240" w:lineRule="auto"/>
-        <w:ind w:firstLine="540"/>
-        <w:contextualSpacing w:val="0"/>
-      </w:pPr>
-      <w:r>
+        <w:pBdr/>
+        <w:spacing w:line="240" w:lineRule="auto"/>
+        <w:ind w:firstLine="540"/>
+        <w:contextualSpacing w:val="0"/>
         <w:rPr>
           <w:rFonts w:ascii="Times New Roman" w:cs="Times New Roman" w:eastAsia="Times New Roman" w:hAnsi="Times New Roman"/>
           <w:i w:val="1"/>
           <w:sz w:val="24"/>
           <w:szCs w:val="24"/>
+        </w:rPr>
+      </w:pPr>
+      <w:r>
+        <w:rPr>
+          <w:rFonts w:ascii="Times New Roman" w:cs="Times New Roman" w:eastAsia="Times New Roman" w:hAnsi="Times New Roman"/>
+          <w:i w:val="1"/>
+          <w:sz w:val="24"/>
+          <w:szCs w:val="24"/>
           <w:rtl w:val="0"/>
         </w:rPr>
         <w:t xml:space="preserve">Том М. Риддл.</w:t>
@@ -8496,9 +9464,15 @@
     </w:p>
     <w:p>
       <w:pPr>
-        <w:spacing w:line="240" w:lineRule="auto"/>
-        <w:ind w:firstLine="540"/>
-        <w:contextualSpacing w:val="0"/>
+        <w:pBdr/>
+        <w:spacing w:line="240" w:lineRule="auto"/>
+        <w:ind w:firstLine="540"/>
+        <w:contextualSpacing w:val="0"/>
+        <w:rPr>
+          <w:rFonts w:ascii="Times New Roman" w:cs="Times New Roman" w:eastAsia="Times New Roman" w:hAnsi="Times New Roman"/>
+          <w:sz w:val="24"/>
+          <w:szCs w:val="24"/>
+        </w:rPr>
       </w:pPr>
       <w:r>
         <w:rPr>
@@ -8518,9 +9492,15 @@
     </w:p>
     <w:p>
       <w:pPr>
-        <w:spacing w:line="240" w:lineRule="auto"/>
-        <w:ind w:firstLine="540"/>
-        <w:contextualSpacing w:val="0"/>
+        <w:pBdr/>
+        <w:spacing w:line="240" w:lineRule="auto"/>
+        <w:ind w:firstLine="540"/>
+        <w:contextualSpacing w:val="0"/>
+        <w:rPr>
+          <w:rFonts w:ascii="Times New Roman" w:cs="Times New Roman" w:eastAsia="Times New Roman" w:hAnsi="Times New Roman"/>
+          <w:sz w:val="24"/>
+          <w:szCs w:val="24"/>
+        </w:rPr>
       </w:pPr>
       <w:r>
         <w:rPr>
@@ -8534,9 +9514,16 @@
     </w:p>
     <w:p>
       <w:pPr>
-        <w:spacing w:line="240" w:lineRule="auto"/>
-        <w:ind w:firstLine="540"/>
-        <w:contextualSpacing w:val="0"/>
+        <w:pBdr/>
+        <w:spacing w:line="240" w:lineRule="auto"/>
+        <w:ind w:firstLine="540"/>
+        <w:contextualSpacing w:val="0"/>
+        <w:rPr>
+          <w:rFonts w:ascii="Times New Roman" w:cs="Times New Roman" w:eastAsia="Times New Roman" w:hAnsi="Times New Roman"/>
+          <w:i w:val="1"/>
+          <w:sz w:val="24"/>
+          <w:szCs w:val="24"/>
+        </w:rPr>
       </w:pPr>
       <w:r>
         <w:rPr>
@@ -8560,9 +9547,15 @@
     </w:p>
     <w:p>
       <w:pPr>
-        <w:spacing w:line="240" w:lineRule="auto"/>
-        <w:ind w:firstLine="540"/>
-        <w:contextualSpacing w:val="0"/>
+        <w:pBdr/>
+        <w:spacing w:line="240" w:lineRule="auto"/>
+        <w:ind w:firstLine="540"/>
+        <w:contextualSpacing w:val="0"/>
+        <w:rPr>
+          <w:rFonts w:ascii="Times New Roman" w:cs="Times New Roman" w:eastAsia="Times New Roman" w:hAnsi="Times New Roman"/>
+          <w:sz w:val="24"/>
+          <w:szCs w:val="24"/>
+        </w:rPr>
       </w:pPr>
       <w:r>
         <w:rPr>
@@ -8601,9 +9594,15 @@
     </w:p>
     <w:p>
       <w:pPr>
-        <w:spacing w:line="240" w:lineRule="auto"/>
-        <w:ind w:firstLine="540"/>
-        <w:contextualSpacing w:val="0"/>
+        <w:pBdr/>
+        <w:spacing w:line="240" w:lineRule="auto"/>
+        <w:ind w:firstLine="540"/>
+        <w:contextualSpacing w:val="0"/>
+        <w:rPr>
+          <w:rFonts w:ascii="Times New Roman" w:cs="Times New Roman" w:eastAsia="Times New Roman" w:hAnsi="Times New Roman"/>
+          <w:sz w:val="24"/>
+          <w:szCs w:val="24"/>
+        </w:rPr>
       </w:pPr>
       <w:r>
         <w:rPr>
@@ -8617,9 +9616,15 @@
     </w:p>
     <w:p>
       <w:pPr>
-        <w:spacing w:line="240" w:lineRule="auto"/>
-        <w:ind w:firstLine="540"/>
-        <w:contextualSpacing w:val="0"/>
+        <w:pBdr/>
+        <w:spacing w:line="240" w:lineRule="auto"/>
+        <w:ind w:firstLine="540"/>
+        <w:contextualSpacing w:val="0"/>
+        <w:rPr>
+          <w:rFonts w:ascii="Times New Roman" w:cs="Times New Roman" w:eastAsia="Times New Roman" w:hAnsi="Times New Roman"/>
+          <w:sz w:val="24"/>
+          <w:szCs w:val="24"/>
+        </w:rPr>
       </w:pPr>
       <w:r>
         <w:rPr>
@@ -8669,9 +9674,15 @@
     </w:p>
     <w:p>
       <w:pPr>
-        <w:spacing w:line="240" w:lineRule="auto"/>
-        <w:ind w:firstLine="540"/>
-        <w:contextualSpacing w:val="0"/>
+        <w:pBdr/>
+        <w:spacing w:line="240" w:lineRule="auto"/>
+        <w:ind w:firstLine="540"/>
+        <w:contextualSpacing w:val="0"/>
+        <w:rPr>
+          <w:rFonts w:ascii="Times New Roman" w:cs="Times New Roman" w:eastAsia="Times New Roman" w:hAnsi="Times New Roman"/>
+          <w:sz w:val="24"/>
+          <w:szCs w:val="24"/>
+        </w:rPr>
       </w:pPr>
       <w:r>
         <w:rPr>
@@ -8703,9 +9714,15 @@
     </w:p>
     <w:p>
       <w:pPr>
-        <w:spacing w:line="240" w:lineRule="auto"/>
-        <w:ind w:firstLine="540"/>
-        <w:contextualSpacing w:val="0"/>
+        <w:pBdr/>
+        <w:spacing w:line="240" w:lineRule="auto"/>
+        <w:ind w:firstLine="540"/>
+        <w:contextualSpacing w:val="0"/>
+        <w:rPr>
+          <w:rFonts w:ascii="Times New Roman" w:cs="Times New Roman" w:eastAsia="Times New Roman" w:hAnsi="Times New Roman"/>
+          <w:sz w:val="24"/>
+          <w:szCs w:val="24"/>
+        </w:rPr>
       </w:pPr>
       <w:r>
         <w:rPr>
@@ -8719,9 +9736,15 @@
     </w:p>
     <w:p>
       <w:pPr>
-        <w:spacing w:line="240" w:lineRule="auto"/>
-        <w:ind w:firstLine="540"/>
-        <w:contextualSpacing w:val="0"/>
+        <w:pBdr/>
+        <w:spacing w:line="240" w:lineRule="auto"/>
+        <w:ind w:firstLine="540"/>
+        <w:contextualSpacing w:val="0"/>
+        <w:rPr>
+          <w:rFonts w:ascii="Times New Roman" w:cs="Times New Roman" w:eastAsia="Times New Roman" w:hAnsi="Times New Roman"/>
+          <w:sz w:val="24"/>
+          <w:szCs w:val="24"/>
+        </w:rPr>
       </w:pPr>
       <w:r>
         <w:rPr>
@@ -8745,9 +9768,15 @@
     </w:p>
     <w:p>
       <w:pPr>
-        <w:spacing w:line="240" w:lineRule="auto"/>
-        <w:ind w:firstLine="540"/>
-        <w:contextualSpacing w:val="0"/>
+        <w:pBdr/>
+        <w:spacing w:line="240" w:lineRule="auto"/>
+        <w:ind w:firstLine="540"/>
+        <w:contextualSpacing w:val="0"/>
+        <w:rPr>
+          <w:rFonts w:ascii="Times New Roman" w:cs="Times New Roman" w:eastAsia="Times New Roman" w:hAnsi="Times New Roman"/>
+          <w:sz w:val="24"/>
+          <w:szCs w:val="24"/>
+        </w:rPr>
       </w:pPr>
       <w:r>
         <w:rPr>
@@ -8780,9 +9809,17 @@
     </w:p>
     <w:p>
       <w:pPr>
-        <w:spacing w:line="240" w:lineRule="auto"/>
-        <w:ind w:firstLine="540"/>
-        <w:contextualSpacing w:val="0"/>
+        <w:pBdr/>
+        <w:spacing w:line="240" w:lineRule="auto"/>
+        <w:ind w:firstLine="540"/>
+        <w:contextualSpacing w:val="0"/>
+        <w:rPr>
+          <w:rFonts w:ascii="Times New Roman" w:cs="Times New Roman" w:eastAsia="Times New Roman" w:hAnsi="Times New Roman"/>
+          <w:color w:val="ffffff"/>
+          <w:sz w:val="24"/>
+          <w:szCs w:val="24"/>
+          <w:shd w:fill="38761d" w:val="clear"/>
+        </w:rPr>
       </w:pPr>
       <w:r>
         <w:rPr>
@@ -8801,9 +9838,15 @@
     </w:p>
     <w:p>
       <w:pPr>
-        <w:spacing w:line="240" w:lineRule="auto"/>
-        <w:ind w:firstLine="540"/>
-        <w:contextualSpacing w:val="0"/>
+        <w:pBdr/>
+        <w:spacing w:line="240" w:lineRule="auto"/>
+        <w:ind w:firstLine="540"/>
+        <w:contextualSpacing w:val="0"/>
+        <w:rPr>
+          <w:rFonts w:ascii="Times New Roman" w:cs="Times New Roman" w:eastAsia="Times New Roman" w:hAnsi="Times New Roman"/>
+          <w:sz w:val="24"/>
+          <w:szCs w:val="24"/>
+        </w:rPr>
       </w:pPr>
       <w:r>
         <w:rPr>
@@ -8817,9 +9860,15 @@
     </w:p>
     <w:p>
       <w:pPr>
-        <w:spacing w:line="240" w:lineRule="auto"/>
-        <w:ind w:firstLine="540"/>
-        <w:contextualSpacing w:val="0"/>
+        <w:pBdr/>
+        <w:spacing w:line="240" w:lineRule="auto"/>
+        <w:ind w:firstLine="540"/>
+        <w:contextualSpacing w:val="0"/>
+        <w:rPr>
+          <w:rFonts w:ascii="Times New Roman" w:cs="Times New Roman" w:eastAsia="Times New Roman" w:hAnsi="Times New Roman"/>
+          <w:sz w:val="24"/>
+          <w:szCs w:val="24"/>
+        </w:rPr>
       </w:pPr>
       <w:r>
         <w:rPr>
@@ -8869,9 +9918,15 @@
     </w:p>
     <w:p>
       <w:pPr>
-        <w:spacing w:line="240" w:lineRule="auto"/>
-        <w:ind w:firstLine="540"/>
-        <w:contextualSpacing w:val="0"/>
+        <w:pBdr/>
+        <w:spacing w:line="240" w:lineRule="auto"/>
+        <w:ind w:firstLine="540"/>
+        <w:contextualSpacing w:val="0"/>
+        <w:rPr>
+          <w:rFonts w:ascii="Times New Roman" w:cs="Times New Roman" w:eastAsia="Times New Roman" w:hAnsi="Times New Roman"/>
+          <w:sz w:val="24"/>
+          <w:szCs w:val="24"/>
+        </w:rPr>
       </w:pPr>
       <w:r>
         <w:rPr>
@@ -8885,9 +9940,15 @@
     </w:p>
     <w:p>
       <w:pPr>
-        <w:spacing w:line="240" w:lineRule="auto"/>
-        <w:ind w:firstLine="540"/>
-        <w:contextualSpacing w:val="0"/>
+        <w:pBdr/>
+        <w:spacing w:line="240" w:lineRule="auto"/>
+        <w:ind w:firstLine="540"/>
+        <w:contextualSpacing w:val="0"/>
+        <w:rPr>
+          <w:rFonts w:ascii="Times New Roman" w:cs="Times New Roman" w:eastAsia="Times New Roman" w:hAnsi="Times New Roman"/>
+          <w:sz w:val="24"/>
+          <w:szCs w:val="24"/>
+        </w:rPr>
       </w:pPr>
       <w:r>
         <w:rPr>
@@ -8901,9 +9962,15 @@
     </w:p>
     <w:p>
       <w:pPr>
-        <w:spacing w:line="240" w:lineRule="auto"/>
-        <w:ind w:firstLine="540"/>
-        <w:contextualSpacing w:val="0"/>
+        <w:pBdr/>
+        <w:spacing w:line="240" w:lineRule="auto"/>
+        <w:ind w:firstLine="540"/>
+        <w:contextualSpacing w:val="0"/>
+        <w:rPr>
+          <w:rFonts w:ascii="Times New Roman" w:cs="Times New Roman" w:eastAsia="Times New Roman" w:hAnsi="Times New Roman"/>
+          <w:sz w:val="24"/>
+          <w:szCs w:val="24"/>
+        </w:rPr>
       </w:pPr>
       <w:r>
         <w:rPr>
@@ -8935,9 +10002,15 @@
     </w:p>
     <w:p>
       <w:pPr>
-        <w:spacing w:line="240" w:lineRule="auto"/>
-        <w:ind w:firstLine="540"/>
-        <w:contextualSpacing w:val="0"/>
+        <w:pBdr/>
+        <w:spacing w:line="240" w:lineRule="auto"/>
+        <w:ind w:firstLine="540"/>
+        <w:contextualSpacing w:val="0"/>
+        <w:rPr>
+          <w:rFonts w:ascii="Times New Roman" w:cs="Times New Roman" w:eastAsia="Times New Roman" w:hAnsi="Times New Roman"/>
+          <w:sz w:val="24"/>
+          <w:szCs w:val="24"/>
+        </w:rPr>
       </w:pPr>
       <w:r>
         <w:rPr>
@@ -8951,9 +10024,17 @@
     </w:p>
     <w:p>
       <w:pPr>
-        <w:spacing w:line="240" w:lineRule="auto"/>
-        <w:ind w:firstLine="540"/>
-        <w:contextualSpacing w:val="0"/>
+        <w:pBdr/>
+        <w:spacing w:line="240" w:lineRule="auto"/>
+        <w:ind w:firstLine="540"/>
+        <w:contextualSpacing w:val="0"/>
+        <w:rPr>
+          <w:rFonts w:ascii="Times New Roman" w:cs="Times New Roman" w:eastAsia="Times New Roman" w:hAnsi="Times New Roman"/>
+          <w:color w:val="ffffff"/>
+          <w:sz w:val="24"/>
+          <w:szCs w:val="24"/>
+          <w:shd w:fill="38761d" w:val="clear"/>
+        </w:rPr>
       </w:pPr>
       <w:r>
         <w:rPr>
@@ -9189,9 +10270,15 @@
     </w:p>
     <w:p>
       <w:pPr>
-        <w:spacing w:line="240" w:lineRule="auto"/>
-        <w:ind w:firstLine="540"/>
-        <w:contextualSpacing w:val="0"/>
+        <w:pBdr/>
+        <w:spacing w:line="240" w:lineRule="auto"/>
+        <w:ind w:firstLine="540"/>
+        <w:contextualSpacing w:val="0"/>
+        <w:rPr>
+          <w:rFonts w:ascii="Times New Roman" w:cs="Times New Roman" w:eastAsia="Times New Roman" w:hAnsi="Times New Roman"/>
+          <w:sz w:val="24"/>
+          <w:szCs w:val="24"/>
+        </w:rPr>
       </w:pPr>
       <w:r>
         <w:rPr>
@@ -9205,9 +10292,17 @@
     </w:p>
     <w:p>
       <w:pPr>
-        <w:spacing w:line="240" w:lineRule="auto"/>
-        <w:ind w:firstLine="540"/>
-        <w:contextualSpacing w:val="0"/>
+        <w:pBdr/>
+        <w:spacing w:line="240" w:lineRule="auto"/>
+        <w:ind w:firstLine="540"/>
+        <w:contextualSpacing w:val="0"/>
+        <w:rPr>
+          <w:rFonts w:ascii="Times New Roman" w:cs="Times New Roman" w:eastAsia="Times New Roman" w:hAnsi="Times New Roman"/>
+          <w:color w:val="ffffff"/>
+          <w:sz w:val="24"/>
+          <w:szCs w:val="24"/>
+          <w:shd w:fill="38761d" w:val="clear"/>
+        </w:rPr>
       </w:pPr>
       <w:r>
         <w:rPr>
@@ -9254,9 +10349,15 @@
     </w:p>
     <w:p>
       <w:pPr>
-        <w:spacing w:line="240" w:lineRule="auto"/>
-        <w:ind w:firstLine="540"/>
-        <w:contextualSpacing w:val="0"/>
+        <w:pBdr/>
+        <w:spacing w:line="240" w:lineRule="auto"/>
+        <w:ind w:firstLine="540"/>
+        <w:contextualSpacing w:val="0"/>
+        <w:rPr>
+          <w:rFonts w:ascii="Times New Roman" w:cs="Times New Roman" w:eastAsia="Times New Roman" w:hAnsi="Times New Roman"/>
+          <w:sz w:val="24"/>
+          <w:szCs w:val="24"/>
+        </w:rPr>
       </w:pPr>
       <w:r>
         <w:rPr>
@@ -9270,9 +10371,15 @@
     </w:p>
     <w:p>
       <w:pPr>
-        <w:spacing w:line="240" w:lineRule="auto"/>
-        <w:ind w:firstLine="540"/>
-        <w:contextualSpacing w:val="0"/>
+        <w:pBdr/>
+        <w:spacing w:line="240" w:lineRule="auto"/>
+        <w:ind w:firstLine="540"/>
+        <w:contextualSpacing w:val="0"/>
+        <w:rPr>
+          <w:rFonts w:ascii="Times New Roman" w:cs="Times New Roman" w:eastAsia="Times New Roman" w:hAnsi="Times New Roman"/>
+          <w:sz w:val="24"/>
+          <w:szCs w:val="24"/>
+        </w:rPr>
       </w:pPr>
       <w:r>
         <w:rPr>
@@ -9340,9 +10447,15 @@
     </w:p>
     <w:p>
       <w:pPr>
-        <w:spacing w:line="240" w:lineRule="auto"/>
-        <w:ind w:firstLine="540"/>
-        <w:contextualSpacing w:val="0"/>
+        <w:pBdr/>
+        <w:spacing w:line="240" w:lineRule="auto"/>
+        <w:ind w:firstLine="540"/>
+        <w:contextualSpacing w:val="0"/>
+        <w:rPr>
+          <w:rFonts w:ascii="Times New Roman" w:cs="Times New Roman" w:eastAsia="Times New Roman" w:hAnsi="Times New Roman"/>
+          <w:sz w:val="24"/>
+          <w:szCs w:val="24"/>
+        </w:rPr>
       </w:pPr>
       <w:r>
         <w:rPr>
@@ -9356,9 +10469,15 @@
     </w:p>
     <w:p>
       <w:pPr>
-        <w:spacing w:line="240" w:lineRule="auto"/>
-        <w:ind w:firstLine="540"/>
-        <w:contextualSpacing w:val="0"/>
+        <w:pBdr/>
+        <w:spacing w:line="240" w:lineRule="auto"/>
+        <w:ind w:firstLine="540"/>
+        <w:contextualSpacing w:val="0"/>
+        <w:rPr>
+          <w:rFonts w:ascii="Times New Roman" w:cs="Times New Roman" w:eastAsia="Times New Roman" w:hAnsi="Times New Roman"/>
+          <w:sz w:val="24"/>
+          <w:szCs w:val="24"/>
+        </w:rPr>
       </w:pPr>
       <w:r>
         <w:rPr>
@@ -9372,9 +10491,15 @@
     </w:p>
     <w:p>
       <w:pPr>
-        <w:spacing w:line="240" w:lineRule="auto"/>
-        <w:ind w:firstLine="540"/>
-        <w:contextualSpacing w:val="0"/>
+        <w:pBdr/>
+        <w:spacing w:line="240" w:lineRule="auto"/>
+        <w:ind w:firstLine="540"/>
+        <w:contextualSpacing w:val="0"/>
+        <w:rPr>
+          <w:rFonts w:ascii="Times New Roman" w:cs="Times New Roman" w:eastAsia="Times New Roman" w:hAnsi="Times New Roman"/>
+          <w:sz w:val="24"/>
+          <w:szCs w:val="24"/>
+        </w:rPr>
       </w:pPr>
       <w:r>
         <w:rPr>
@@ -9388,9 +10513,15 @@
     </w:p>
     <w:p>
       <w:pPr>
-        <w:spacing w:line="240" w:lineRule="auto"/>
-        <w:ind w:firstLine="540"/>
-        <w:contextualSpacing w:val="0"/>
+        <w:pBdr/>
+        <w:spacing w:line="240" w:lineRule="auto"/>
+        <w:ind w:firstLine="540"/>
+        <w:contextualSpacing w:val="0"/>
+        <w:rPr>
+          <w:rFonts w:ascii="Times New Roman" w:cs="Times New Roman" w:eastAsia="Times New Roman" w:hAnsi="Times New Roman"/>
+          <w:sz w:val="24"/>
+          <w:szCs w:val="24"/>
+        </w:rPr>
       </w:pPr>
       <w:r>
         <w:rPr>
@@ -9404,9 +10535,15 @@
     </w:p>
     <w:p>
       <w:pPr>
-        <w:spacing w:line="240" w:lineRule="auto"/>
-        <w:ind w:firstLine="540"/>
-        <w:contextualSpacing w:val="0"/>
+        <w:pBdr/>
+        <w:spacing w:line="240" w:lineRule="auto"/>
+        <w:ind w:firstLine="540"/>
+        <w:contextualSpacing w:val="0"/>
+        <w:rPr>
+          <w:rFonts w:ascii="Times New Roman" w:cs="Times New Roman" w:eastAsia="Times New Roman" w:hAnsi="Times New Roman"/>
+          <w:sz w:val="24"/>
+          <w:szCs w:val="24"/>
+        </w:rPr>
       </w:pPr>
       <w:r>
         <w:rPr>
@@ -9465,9 +10602,15 @@
     </w:p>
     <w:p>
       <w:pPr>
-        <w:spacing w:line="240" w:lineRule="auto"/>
-        <w:ind w:firstLine="540"/>
-        <w:contextualSpacing w:val="0"/>
+        <w:pBdr/>
+        <w:spacing w:line="240" w:lineRule="auto"/>
+        <w:ind w:firstLine="540"/>
+        <w:contextualSpacing w:val="0"/>
+        <w:rPr>
+          <w:rFonts w:ascii="Times New Roman" w:cs="Times New Roman" w:eastAsia="Times New Roman" w:hAnsi="Times New Roman"/>
+          <w:sz w:val="24"/>
+          <w:szCs w:val="24"/>
+        </w:rPr>
       </w:pPr>
       <w:r>
         <w:rPr>
@@ -9481,9 +10624,15 @@
     </w:p>
     <w:p>
       <w:pPr>
-        <w:spacing w:line="240" w:lineRule="auto"/>
-        <w:ind w:firstLine="540"/>
-        <w:contextualSpacing w:val="0"/>
+        <w:pBdr/>
+        <w:spacing w:line="240" w:lineRule="auto"/>
+        <w:ind w:firstLine="540"/>
+        <w:contextualSpacing w:val="0"/>
+        <w:rPr>
+          <w:rFonts w:ascii="Times New Roman" w:cs="Times New Roman" w:eastAsia="Times New Roman" w:hAnsi="Times New Roman"/>
+          <w:sz w:val="24"/>
+          <w:szCs w:val="24"/>
+        </w:rPr>
       </w:pPr>
       <w:r>
         <w:rPr>
@@ -9497,9 +10646,15 @@
     </w:p>
     <w:p>
       <w:pPr>
-        <w:spacing w:line="240" w:lineRule="auto"/>
-        <w:ind w:firstLine="540"/>
-        <w:contextualSpacing w:val="0"/>
+        <w:pBdr/>
+        <w:spacing w:line="240" w:lineRule="auto"/>
+        <w:ind w:firstLine="540"/>
+        <w:contextualSpacing w:val="0"/>
+        <w:rPr>
+          <w:rFonts w:ascii="Times New Roman" w:cs="Times New Roman" w:eastAsia="Times New Roman" w:hAnsi="Times New Roman"/>
+          <w:sz w:val="24"/>
+          <w:szCs w:val="24"/>
+        </w:rPr>
       </w:pPr>
       <w:r>
         <w:rPr>
@@ -9550,9 +10705,15 @@
     </w:p>
     <w:p>
       <w:pPr>
-        <w:spacing w:line="240" w:lineRule="auto"/>
-        <w:ind w:firstLine="540"/>
-        <w:contextualSpacing w:val="0"/>
+        <w:pBdr/>
+        <w:spacing w:line="240" w:lineRule="auto"/>
+        <w:ind w:firstLine="540"/>
+        <w:contextualSpacing w:val="0"/>
+        <w:rPr>
+          <w:rFonts w:ascii="Times New Roman" w:cs="Times New Roman" w:eastAsia="Times New Roman" w:hAnsi="Times New Roman"/>
+          <w:sz w:val="24"/>
+          <w:szCs w:val="24"/>
+        </w:rPr>
       </w:pPr>
       <w:r>
         <w:rPr>
@@ -9584,9 +10745,15 @@
     </w:p>
     <w:p>
       <w:pPr>
-        <w:spacing w:line="240" w:lineRule="auto"/>
-        <w:ind w:firstLine="540"/>
-        <w:contextualSpacing w:val="0"/>
+        <w:pBdr/>
+        <w:spacing w:line="240" w:lineRule="auto"/>
+        <w:ind w:firstLine="540"/>
+        <w:contextualSpacing w:val="0"/>
+        <w:rPr>
+          <w:rFonts w:ascii="Times New Roman" w:cs="Times New Roman" w:eastAsia="Times New Roman" w:hAnsi="Times New Roman"/>
+          <w:sz w:val="24"/>
+          <w:szCs w:val="24"/>
+        </w:rPr>
       </w:pPr>
       <w:r>
         <w:rPr>
@@ -9600,9 +10767,13 @@
     </w:p>
     <w:p>
       <w:pPr>
-        <w:spacing w:line="240" w:lineRule="auto"/>
-        <w:ind w:firstLine="540"/>
-        <w:contextualSpacing w:val="0"/>
+        <w:pBdr/>
+        <w:spacing w:line="240" w:lineRule="auto"/>
+        <w:ind w:firstLine="540"/>
+        <w:contextualSpacing w:val="0"/>
+        <w:rPr>
+          <w:i w:val="1"/>
+        </w:rPr>
       </w:pPr>
       <w:r>
         <w:rPr>
@@ -9716,16 +10887,23 @@
     </w:p>
     <w:p>
       <w:pPr>
-        <w:spacing w:line="240" w:lineRule="auto"/>
-        <w:ind w:firstLine="540"/>
-        <w:contextualSpacing w:val="0"/>
-      </w:pPr>
-      <w:r>
+        <w:pBdr/>
+        <w:spacing w:line="240" w:lineRule="auto"/>
+        <w:ind w:firstLine="540"/>
+        <w:contextualSpacing w:val="0"/>
         <w:rPr>
           <w:rFonts w:ascii="Times New Roman" w:cs="Times New Roman" w:eastAsia="Times New Roman" w:hAnsi="Times New Roman"/>
           <w:i w:val="1"/>
           <w:sz w:val="24"/>
           <w:szCs w:val="24"/>
+        </w:rPr>
+      </w:pPr>
+      <w:r>
+        <w:rPr>
+          <w:rFonts w:ascii="Times New Roman" w:cs="Times New Roman" w:eastAsia="Times New Roman" w:hAnsi="Times New Roman"/>
+          <w:i w:val="1"/>
+          <w:sz w:val="24"/>
+          <w:szCs w:val="24"/>
           <w:rtl w:val="0"/>
         </w:rPr>
         <w:t xml:space="preserve">Вот тебе ж</w:t>
@@ -9780,9 +10958,15 @@
     </w:p>
     <w:p>
       <w:pPr>
-        <w:spacing w:line="240" w:lineRule="auto"/>
-        <w:ind w:firstLine="540"/>
-        <w:contextualSpacing w:val="0"/>
+        <w:pBdr/>
+        <w:spacing w:line="240" w:lineRule="auto"/>
+        <w:ind w:firstLine="540"/>
+        <w:contextualSpacing w:val="0"/>
+        <w:rPr>
+          <w:rFonts w:ascii="Times New Roman" w:cs="Times New Roman" w:eastAsia="Times New Roman" w:hAnsi="Times New Roman"/>
+          <w:sz w:val="24"/>
+          <w:szCs w:val="24"/>
+        </w:rPr>
       </w:pPr>
       <w:r>
         <w:rPr>
@@ -9796,9 +10980,15 @@
     </w:p>
     <w:p>
       <w:pPr>
-        <w:spacing w:line="240" w:lineRule="auto"/>
-        <w:ind w:firstLine="540"/>
-        <w:contextualSpacing w:val="0"/>
+        <w:pBdr/>
+        <w:spacing w:line="240" w:lineRule="auto"/>
+        <w:ind w:firstLine="540"/>
+        <w:contextualSpacing w:val="0"/>
+        <w:rPr>
+          <w:rFonts w:ascii="Times New Roman" w:cs="Times New Roman" w:eastAsia="Times New Roman" w:hAnsi="Times New Roman"/>
+          <w:sz w:val="24"/>
+          <w:szCs w:val="24"/>
+        </w:rPr>
       </w:pPr>
       <w:r>
         <w:rPr>
@@ -9812,9 +11002,16 @@
     </w:p>
     <w:p>
       <w:pPr>
-        <w:spacing w:line="240" w:lineRule="auto"/>
-        <w:ind w:firstLine="540"/>
-        <w:contextualSpacing w:val="0"/>
+        <w:pBdr/>
+        <w:spacing w:line="240" w:lineRule="auto"/>
+        <w:ind w:firstLine="540"/>
+        <w:contextualSpacing w:val="0"/>
+        <w:rPr>
+          <w:rFonts w:ascii="Times New Roman" w:cs="Times New Roman" w:eastAsia="Times New Roman" w:hAnsi="Times New Roman"/>
+          <w:i w:val="1"/>
+          <w:sz w:val="24"/>
+          <w:szCs w:val="24"/>
+        </w:rPr>
       </w:pPr>
       <w:r>
         <w:rPr>
@@ -9858,9 +11055,15 @@
     </w:p>
     <w:p>
       <w:pPr>
-        <w:spacing w:line="240" w:lineRule="auto"/>
-        <w:ind w:firstLine="540"/>
-        <w:contextualSpacing w:val="0"/>
+        <w:pBdr/>
+        <w:spacing w:line="240" w:lineRule="auto"/>
+        <w:ind w:firstLine="540"/>
+        <w:contextualSpacing w:val="0"/>
+        <w:rPr>
+          <w:rFonts w:ascii="Times New Roman" w:cs="Times New Roman" w:eastAsia="Times New Roman" w:hAnsi="Times New Roman"/>
+          <w:sz w:val="24"/>
+          <w:szCs w:val="24"/>
+        </w:rPr>
       </w:pPr>
       <w:r>
         <w:rPr>
@@ -9874,9 +11077,15 @@
     </w:p>
     <w:p>
       <w:pPr>
-        <w:spacing w:line="240" w:lineRule="auto"/>
-        <w:ind w:firstLine="540"/>
-        <w:contextualSpacing w:val="0"/>
+        <w:pBdr/>
+        <w:spacing w:line="240" w:lineRule="auto"/>
+        <w:ind w:firstLine="540"/>
+        <w:contextualSpacing w:val="0"/>
+        <w:rPr>
+          <w:rFonts w:ascii="Times New Roman" w:cs="Times New Roman" w:eastAsia="Times New Roman" w:hAnsi="Times New Roman"/>
+          <w:sz w:val="24"/>
+          <w:szCs w:val="24"/>
+        </w:rPr>
       </w:pPr>
       <w:r>
         <w:rPr>
@@ -9890,9 +11099,15 @@
     </w:p>
     <w:p>
       <w:pPr>
-        <w:spacing w:line="240" w:lineRule="auto"/>
-        <w:ind w:firstLine="540"/>
-        <w:contextualSpacing w:val="0"/>
+        <w:pBdr/>
+        <w:spacing w:line="240" w:lineRule="auto"/>
+        <w:ind w:firstLine="540"/>
+        <w:contextualSpacing w:val="0"/>
+        <w:rPr>
+          <w:rFonts w:ascii="Times New Roman" w:cs="Times New Roman" w:eastAsia="Times New Roman" w:hAnsi="Times New Roman"/>
+          <w:sz w:val="24"/>
+          <w:szCs w:val="24"/>
+        </w:rPr>
       </w:pPr>
       <w:r>
         <w:rPr>
@@ -9906,9 +11121,15 @@
     </w:p>
     <w:p>
       <w:pPr>
-        <w:spacing w:line="240" w:lineRule="auto"/>
-        <w:ind w:firstLine="540"/>
-        <w:contextualSpacing w:val="0"/>
+        <w:pBdr/>
+        <w:spacing w:line="240" w:lineRule="auto"/>
+        <w:ind w:firstLine="540"/>
+        <w:contextualSpacing w:val="0"/>
+        <w:rPr>
+          <w:rFonts w:ascii="Times New Roman" w:cs="Times New Roman" w:eastAsia="Times New Roman" w:hAnsi="Times New Roman"/>
+          <w:sz w:val="24"/>
+          <w:szCs w:val="24"/>
+        </w:rPr>
       </w:pPr>
       <w:r>
         <w:rPr>
@@ -9922,9 +11143,15 @@
     </w:p>
     <w:p>
       <w:pPr>
-        <w:spacing w:line="240" w:lineRule="auto"/>
-        <w:ind w:firstLine="540"/>
-        <w:contextualSpacing w:val="0"/>
+        <w:pBdr/>
+        <w:spacing w:line="240" w:lineRule="auto"/>
+        <w:ind w:firstLine="540"/>
+        <w:contextualSpacing w:val="0"/>
+        <w:rPr>
+          <w:rFonts w:ascii="Times New Roman" w:cs="Times New Roman" w:eastAsia="Times New Roman" w:hAnsi="Times New Roman"/>
+          <w:sz w:val="24"/>
+          <w:szCs w:val="24"/>
+        </w:rPr>
       </w:pPr>
       <w:r>
         <w:rPr>
@@ -9956,9 +11183,15 @@
     </w:p>
     <w:p>
       <w:pPr>
-        <w:spacing w:line="240" w:lineRule="auto"/>
-        <w:ind w:firstLine="540"/>
-        <w:contextualSpacing w:val="0"/>
+        <w:pBdr/>
+        <w:spacing w:line="240" w:lineRule="auto"/>
+        <w:ind w:firstLine="540"/>
+        <w:contextualSpacing w:val="0"/>
+        <w:rPr>
+          <w:rFonts w:ascii="Times New Roman" w:cs="Times New Roman" w:eastAsia="Times New Roman" w:hAnsi="Times New Roman"/>
+          <w:sz w:val="24"/>
+          <w:szCs w:val="24"/>
+        </w:rPr>
       </w:pPr>
       <w:r>
         <w:rPr>
@@ -9986,9 +11219,15 @@
     </w:p>
     <w:p>
       <w:pPr>
-        <w:spacing w:line="240" w:lineRule="auto"/>
-        <w:ind w:firstLine="540"/>
-        <w:contextualSpacing w:val="0"/>
+        <w:pBdr/>
+        <w:spacing w:line="240" w:lineRule="auto"/>
+        <w:ind w:firstLine="540"/>
+        <w:contextualSpacing w:val="0"/>
+        <w:rPr>
+          <w:rFonts w:ascii="Times New Roman" w:cs="Times New Roman" w:eastAsia="Times New Roman" w:hAnsi="Times New Roman"/>
+          <w:sz w:val="24"/>
+          <w:szCs w:val="24"/>
+        </w:rPr>
       </w:pPr>
       <w:r>
         <w:rPr>
@@ -10218,9 +11457,15 @@
     </w:p>
     <w:p>
       <w:pPr>
-        <w:spacing w:line="240" w:lineRule="auto"/>
-        <w:ind w:firstLine="540"/>
-        <w:contextualSpacing w:val="0"/>
+        <w:pBdr/>
+        <w:spacing w:line="240" w:lineRule="auto"/>
+        <w:ind w:firstLine="540"/>
+        <w:contextualSpacing w:val="0"/>
+        <w:rPr>
+          <w:rFonts w:ascii="Times New Roman" w:cs="Times New Roman" w:eastAsia="Times New Roman" w:hAnsi="Times New Roman"/>
+          <w:sz w:val="24"/>
+          <w:szCs w:val="24"/>
+        </w:rPr>
       </w:pPr>
       <w:r>
         <w:rPr>
@@ -10234,9 +11479,15 @@
     </w:p>
     <w:p>
       <w:pPr>
-        <w:spacing w:line="240" w:lineRule="auto"/>
-        <w:ind w:firstLine="540"/>
-        <w:contextualSpacing w:val="0"/>
+        <w:pBdr/>
+        <w:spacing w:line="240" w:lineRule="auto"/>
+        <w:ind w:firstLine="540"/>
+        <w:contextualSpacing w:val="0"/>
+        <w:rPr>
+          <w:rFonts w:ascii="Times New Roman" w:cs="Times New Roman" w:eastAsia="Times New Roman" w:hAnsi="Times New Roman"/>
+          <w:sz w:val="24"/>
+          <w:szCs w:val="24"/>
+        </w:rPr>
       </w:pPr>
       <w:r>
         <w:rPr>
@@ -10295,9 +11546,15 @@
     </w:p>
     <w:p>
       <w:pPr>
-        <w:spacing w:line="240" w:lineRule="auto"/>
-        <w:ind w:firstLine="540"/>
-        <w:contextualSpacing w:val="0"/>
+        <w:pBdr/>
+        <w:spacing w:line="240" w:lineRule="auto"/>
+        <w:ind w:firstLine="540"/>
+        <w:contextualSpacing w:val="0"/>
+        <w:rPr>
+          <w:rFonts w:ascii="Times New Roman" w:cs="Times New Roman" w:eastAsia="Times New Roman" w:hAnsi="Times New Roman"/>
+          <w:sz w:val="24"/>
+          <w:szCs w:val="24"/>
+        </w:rPr>
       </w:pPr>
       <w:r>
         <w:rPr>
@@ -10347,9 +11604,15 @@
     </w:p>
     <w:p>
       <w:pPr>
-        <w:spacing w:line="240" w:lineRule="auto"/>
-        <w:ind w:firstLine="540"/>
-        <w:contextualSpacing w:val="0"/>
+        <w:pBdr/>
+        <w:spacing w:line="240" w:lineRule="auto"/>
+        <w:ind w:firstLine="540"/>
+        <w:contextualSpacing w:val="0"/>
+        <w:rPr>
+          <w:rFonts w:ascii="Times New Roman" w:cs="Times New Roman" w:eastAsia="Times New Roman" w:hAnsi="Times New Roman"/>
+          <w:sz w:val="24"/>
+          <w:szCs w:val="24"/>
+        </w:rPr>
       </w:pPr>
       <w:r>
         <w:rPr>
@@ -10381,9 +11644,15 @@
     </w:p>
     <w:p>
       <w:pPr>
-        <w:spacing w:line="240" w:lineRule="auto"/>
-        <w:ind w:firstLine="540"/>
-        <w:contextualSpacing w:val="0"/>
+        <w:pBdr/>
+        <w:spacing w:line="240" w:lineRule="auto"/>
+        <w:ind w:firstLine="540"/>
+        <w:contextualSpacing w:val="0"/>
+        <w:rPr>
+          <w:rFonts w:ascii="Times New Roman" w:cs="Times New Roman" w:eastAsia="Times New Roman" w:hAnsi="Times New Roman"/>
+          <w:sz w:val="24"/>
+          <w:szCs w:val="24"/>
+        </w:rPr>
       </w:pPr>
       <w:r>
         <w:rPr>
@@ -10397,9 +11666,15 @@
     </w:p>
     <w:p>
       <w:pPr>
-        <w:spacing w:line="240" w:lineRule="auto"/>
-        <w:ind w:firstLine="540"/>
-        <w:contextualSpacing w:val="0"/>
+        <w:pBdr/>
+        <w:spacing w:line="240" w:lineRule="auto"/>
+        <w:ind w:firstLine="540"/>
+        <w:contextualSpacing w:val="0"/>
+        <w:rPr>
+          <w:rFonts w:ascii="Times New Roman" w:cs="Times New Roman" w:eastAsia="Times New Roman" w:hAnsi="Times New Roman"/>
+          <w:sz w:val="24"/>
+          <w:szCs w:val="24"/>
+        </w:rPr>
       </w:pPr>
       <w:r>
         <w:rPr>
@@ -10413,9 +11688,15 @@
     </w:p>
     <w:p>
       <w:pPr>
-        <w:spacing w:line="240" w:lineRule="auto"/>
-        <w:ind w:firstLine="540"/>
-        <w:contextualSpacing w:val="0"/>
+        <w:pBdr/>
+        <w:spacing w:line="240" w:lineRule="auto"/>
+        <w:ind w:firstLine="540"/>
+        <w:contextualSpacing w:val="0"/>
+        <w:rPr>
+          <w:rFonts w:ascii="Times New Roman" w:cs="Times New Roman" w:eastAsia="Times New Roman" w:hAnsi="Times New Roman"/>
+          <w:sz w:val="24"/>
+          <w:szCs w:val="24"/>
+        </w:rPr>
       </w:pPr>
       <w:r>
         <w:rPr>
@@ -10510,9 +11791,15 @@
     </w:p>
     <w:p>
       <w:pPr>
-        <w:spacing w:line="240" w:lineRule="auto"/>
-        <w:ind w:firstLine="540"/>
-        <w:contextualSpacing w:val="0"/>
+        <w:pBdr/>
+        <w:spacing w:line="240" w:lineRule="auto"/>
+        <w:ind w:firstLine="540"/>
+        <w:contextualSpacing w:val="0"/>
+        <w:rPr>
+          <w:rFonts w:ascii="Times New Roman" w:cs="Times New Roman" w:eastAsia="Times New Roman" w:hAnsi="Times New Roman"/>
+          <w:sz w:val="24"/>
+          <w:szCs w:val="24"/>
+        </w:rPr>
       </w:pPr>
       <w:r>
         <w:rPr>
@@ -10526,9 +11813,11 @@
     </w:p>
     <w:p>
       <w:pPr>
-        <w:spacing w:line="240" w:lineRule="auto"/>
-        <w:ind w:firstLine="540"/>
-        <w:contextualSpacing w:val="0"/>
+        <w:pBdr/>
+        <w:spacing w:line="240" w:lineRule="auto"/>
+        <w:ind w:firstLine="540"/>
+        <w:contextualSpacing w:val="0"/>
+        <w:rPr/>
       </w:pPr>
       <w:r>
         <w:rPr>
@@ -10727,9 +12016,15 @@
     </w:p>
     <w:p>
       <w:pPr>
-        <w:spacing w:line="240" w:lineRule="auto"/>
-        <w:ind w:firstLine="540"/>
-        <w:contextualSpacing w:val="0"/>
+        <w:pBdr/>
+        <w:spacing w:line="240" w:lineRule="auto"/>
+        <w:ind w:firstLine="540"/>
+        <w:contextualSpacing w:val="0"/>
+        <w:rPr>
+          <w:rFonts w:ascii="Times New Roman" w:cs="Times New Roman" w:eastAsia="Times New Roman" w:hAnsi="Times New Roman"/>
+          <w:sz w:val="24"/>
+          <w:szCs w:val="24"/>
+        </w:rPr>
       </w:pPr>
       <w:r>
         <w:rPr>
@@ -10743,9 +12038,15 @@
     </w:p>
     <w:p>
       <w:pPr>
-        <w:spacing w:line="240" w:lineRule="auto"/>
-        <w:ind w:firstLine="540"/>
-        <w:contextualSpacing w:val="0"/>
+        <w:pBdr/>
+        <w:spacing w:line="240" w:lineRule="auto"/>
+        <w:ind w:firstLine="540"/>
+        <w:contextualSpacing w:val="0"/>
+        <w:rPr>
+          <w:rFonts w:ascii="Times New Roman" w:cs="Times New Roman" w:eastAsia="Times New Roman" w:hAnsi="Times New Roman"/>
+          <w:sz w:val="24"/>
+          <w:szCs w:val="24"/>
+        </w:rPr>
       </w:pPr>
       <w:r>
         <w:rPr>
@@ -10795,9 +12096,15 @@
     </w:p>
     <w:p>
       <w:pPr>
-        <w:spacing w:line="240" w:lineRule="auto"/>
-        <w:ind w:firstLine="540"/>
-        <w:contextualSpacing w:val="0"/>
+        <w:pBdr/>
+        <w:spacing w:line="240" w:lineRule="auto"/>
+        <w:ind w:firstLine="540"/>
+        <w:contextualSpacing w:val="0"/>
+        <w:rPr>
+          <w:rFonts w:ascii="Times New Roman" w:cs="Times New Roman" w:eastAsia="Times New Roman" w:hAnsi="Times New Roman"/>
+          <w:sz w:val="24"/>
+          <w:szCs w:val="24"/>
+        </w:rPr>
       </w:pPr>
       <w:r>
         <w:rPr>
@@ -10849,9 +12156,15 @@
     </w:p>
     <w:p>
       <w:pPr>
-        <w:spacing w:line="240" w:lineRule="auto"/>
-        <w:ind w:firstLine="540"/>
-        <w:contextualSpacing w:val="0"/>
+        <w:pBdr/>
+        <w:spacing w:line="240" w:lineRule="auto"/>
+        <w:ind w:firstLine="540"/>
+        <w:contextualSpacing w:val="0"/>
+        <w:rPr>
+          <w:rFonts w:ascii="Times New Roman" w:cs="Times New Roman" w:eastAsia="Times New Roman" w:hAnsi="Times New Roman"/>
+          <w:sz w:val="24"/>
+          <w:szCs w:val="24"/>
+        </w:rPr>
       </w:pPr>
       <w:r>
         <w:rPr>
@@ -10883,9 +12196,15 @@
     </w:p>
     <w:p>
       <w:pPr>
-        <w:spacing w:line="240" w:lineRule="auto"/>
-        <w:ind w:firstLine="540"/>
-        <w:contextualSpacing w:val="0"/>
+        <w:pBdr/>
+        <w:spacing w:line="240" w:lineRule="auto"/>
+        <w:ind w:firstLine="540"/>
+        <w:contextualSpacing w:val="0"/>
+        <w:rPr>
+          <w:rFonts w:ascii="Times New Roman" w:cs="Times New Roman" w:eastAsia="Times New Roman" w:hAnsi="Times New Roman"/>
+          <w:sz w:val="24"/>
+          <w:szCs w:val="24"/>
+        </w:rPr>
       </w:pPr>
       <w:r>
         <w:rPr>
@@ -10899,9 +12218,15 @@
     </w:p>
     <w:p>
       <w:pPr>
-        <w:spacing w:line="240" w:lineRule="auto"/>
-        <w:ind w:firstLine="540"/>
-        <w:contextualSpacing w:val="0"/>
+        <w:pBdr/>
+        <w:spacing w:line="240" w:lineRule="auto"/>
+        <w:ind w:firstLine="540"/>
+        <w:contextualSpacing w:val="0"/>
+        <w:rPr>
+          <w:rFonts w:ascii="Times New Roman" w:cs="Times New Roman" w:eastAsia="Times New Roman" w:hAnsi="Times New Roman"/>
+          <w:sz w:val="24"/>
+          <w:szCs w:val="24"/>
+        </w:rPr>
       </w:pPr>
       <w:r>
         <w:rPr>
@@ -10915,9 +12240,15 @@
     </w:p>
     <w:p>
       <w:pPr>
-        <w:spacing w:line="240" w:lineRule="auto"/>
-        <w:ind w:firstLine="540"/>
-        <w:contextualSpacing w:val="0"/>
+        <w:pBdr/>
+        <w:spacing w:line="240" w:lineRule="auto"/>
+        <w:ind w:firstLine="540"/>
+        <w:contextualSpacing w:val="0"/>
+        <w:rPr>
+          <w:rFonts w:ascii="Times New Roman" w:cs="Times New Roman" w:eastAsia="Times New Roman" w:hAnsi="Times New Roman"/>
+          <w:sz w:val="24"/>
+          <w:szCs w:val="24"/>
+        </w:rPr>
       </w:pPr>
       <w:r>
         <w:rPr>
@@ -10949,9 +12280,15 @@
     </w:p>
     <w:p>
       <w:pPr>
-        <w:spacing w:line="240" w:lineRule="auto"/>
-        <w:ind w:firstLine="540"/>
-        <w:contextualSpacing w:val="0"/>
+        <w:pBdr/>
+        <w:spacing w:line="240" w:lineRule="auto"/>
+        <w:ind w:firstLine="540"/>
+        <w:contextualSpacing w:val="0"/>
+        <w:rPr>
+          <w:rFonts w:ascii="Times New Roman" w:cs="Times New Roman" w:eastAsia="Times New Roman" w:hAnsi="Times New Roman"/>
+          <w:sz w:val="24"/>
+          <w:szCs w:val="24"/>
+        </w:rPr>
       </w:pPr>
       <w:r>
         <w:rPr>
@@ -10965,9 +12302,15 @@
     </w:p>
     <w:p>
       <w:pPr>
-        <w:spacing w:line="240" w:lineRule="auto"/>
-        <w:ind w:firstLine="540"/>
-        <w:contextualSpacing w:val="0"/>
+        <w:pBdr/>
+        <w:spacing w:line="240" w:lineRule="auto"/>
+        <w:ind w:firstLine="540"/>
+        <w:contextualSpacing w:val="0"/>
+        <w:rPr>
+          <w:rFonts w:ascii="Times New Roman" w:cs="Times New Roman" w:eastAsia="Times New Roman" w:hAnsi="Times New Roman"/>
+          <w:sz w:val="24"/>
+          <w:szCs w:val="24"/>
+        </w:rPr>
       </w:pPr>
       <w:r>
         <w:rPr>
@@ -11153,9 +12496,15 @@
     </w:p>
     <w:p>
       <w:pPr>
-        <w:spacing w:line="240" w:lineRule="auto"/>
-        <w:ind w:firstLine="540"/>
-        <w:contextualSpacing w:val="0"/>
+        <w:pBdr/>
+        <w:spacing w:line="240" w:lineRule="auto"/>
+        <w:ind w:firstLine="540"/>
+        <w:contextualSpacing w:val="0"/>
+        <w:rPr>
+          <w:rFonts w:ascii="Times New Roman" w:cs="Times New Roman" w:eastAsia="Times New Roman" w:hAnsi="Times New Roman"/>
+          <w:sz w:val="24"/>
+          <w:szCs w:val="24"/>
+        </w:rPr>
       </w:pPr>
       <w:r>
         <w:rPr>
@@ -11169,9 +12518,15 @@
     </w:p>
     <w:p>
       <w:pPr>
-        <w:spacing w:line="240" w:lineRule="auto"/>
-        <w:ind w:firstLine="540"/>
-        <w:contextualSpacing w:val="0"/>
+        <w:pBdr/>
+        <w:spacing w:line="240" w:lineRule="auto"/>
+        <w:ind w:firstLine="540"/>
+        <w:contextualSpacing w:val="0"/>
+        <w:rPr>
+          <w:rFonts w:ascii="Times New Roman" w:cs="Times New Roman" w:eastAsia="Times New Roman" w:hAnsi="Times New Roman"/>
+          <w:sz w:val="24"/>
+          <w:szCs w:val="24"/>
+        </w:rPr>
       </w:pPr>
       <w:r>
         <w:rPr>
@@ -11203,9 +12558,15 @@
     </w:p>
     <w:p>
       <w:pPr>
+        <w:pBdr/>
         <w:spacing w:after="20" w:before="20" w:line="240" w:lineRule="auto"/>
         <w:ind w:firstLine="570"/>
         <w:contextualSpacing w:val="0"/>
+        <w:rPr>
+          <w:rFonts w:ascii="Times New Roman" w:cs="Times New Roman" w:eastAsia="Times New Roman" w:hAnsi="Times New Roman"/>
+          <w:sz w:val="24"/>
+          <w:szCs w:val="24"/>
+        </w:rPr>
       </w:pPr>
       <w:r>
         <w:rPr>
@@ -11255,9 +12616,15 @@
     </w:p>
     <w:p>
       <w:pPr>
+        <w:pBdr/>
         <w:spacing w:after="20" w:before="20" w:line="240" w:lineRule="auto"/>
         <w:ind w:firstLine="570"/>
         <w:contextualSpacing w:val="0"/>
+        <w:rPr>
+          <w:rFonts w:ascii="Times New Roman" w:cs="Times New Roman" w:eastAsia="Times New Roman" w:hAnsi="Times New Roman"/>
+          <w:sz w:val="24"/>
+          <w:szCs w:val="24"/>
+        </w:rPr>
       </w:pPr>
       <w:r>
         <w:rPr>
@@ -11408,9 +12775,15 @@
     </w:p>
     <w:p>
       <w:pPr>
-        <w:spacing w:line="240" w:lineRule="auto"/>
-        <w:ind w:firstLine="540"/>
-        <w:contextualSpacing w:val="0"/>
+        <w:pBdr/>
+        <w:spacing w:line="240" w:lineRule="auto"/>
+        <w:ind w:firstLine="540"/>
+        <w:contextualSpacing w:val="0"/>
+        <w:rPr>
+          <w:rFonts w:ascii="Times New Roman" w:cs="Times New Roman" w:eastAsia="Times New Roman" w:hAnsi="Times New Roman"/>
+          <w:sz w:val="24"/>
+          <w:szCs w:val="24"/>
+        </w:rPr>
       </w:pPr>
       <w:r>
         <w:rPr>
@@ -11424,9 +12797,15 @@
     </w:p>
     <w:p>
       <w:pPr>
-        <w:spacing w:line="240" w:lineRule="auto"/>
-        <w:ind w:firstLine="540"/>
-        <w:contextualSpacing w:val="0"/>
+        <w:pBdr/>
+        <w:spacing w:line="240" w:lineRule="auto"/>
+        <w:ind w:firstLine="540"/>
+        <w:contextualSpacing w:val="0"/>
+        <w:rPr>
+          <w:rFonts w:ascii="Times New Roman" w:cs="Times New Roman" w:eastAsia="Times New Roman" w:hAnsi="Times New Roman"/>
+          <w:sz w:val="24"/>
+          <w:szCs w:val="24"/>
+        </w:rPr>
       </w:pPr>
       <w:r>
         <w:rPr>
@@ -11494,9 +12873,15 @@
     </w:p>
     <w:p>
       <w:pPr>
-        <w:spacing w:line="240" w:lineRule="auto"/>
-        <w:ind w:firstLine="540"/>
-        <w:contextualSpacing w:val="0"/>
+        <w:pBdr/>
+        <w:spacing w:line="240" w:lineRule="auto"/>
+        <w:ind w:firstLine="540"/>
+        <w:contextualSpacing w:val="0"/>
+        <w:rPr>
+          <w:rFonts w:ascii="Times New Roman" w:cs="Times New Roman" w:eastAsia="Times New Roman" w:hAnsi="Times New Roman"/>
+          <w:sz w:val="24"/>
+          <w:szCs w:val="24"/>
+        </w:rPr>
       </w:pPr>
       <w:r>
         <w:rPr>
@@ -11519,9 +12904,15 @@
     </w:p>
     <w:p>
       <w:pPr>
-        <w:spacing w:line="240" w:lineRule="auto"/>
-        <w:ind w:firstLine="540"/>
-        <w:contextualSpacing w:val="0"/>
+        <w:pBdr/>
+        <w:spacing w:line="240" w:lineRule="auto"/>
+        <w:ind w:firstLine="540"/>
+        <w:contextualSpacing w:val="0"/>
+        <w:rPr>
+          <w:rFonts w:ascii="Times New Roman" w:cs="Times New Roman" w:eastAsia="Times New Roman" w:hAnsi="Times New Roman"/>
+          <w:sz w:val="24"/>
+          <w:szCs w:val="24"/>
+        </w:rPr>
       </w:pPr>
       <w:r>
         <w:rPr>
@@ -11553,9 +12944,15 @@
     </w:p>
     <w:p>
       <w:pPr>
-        <w:spacing w:line="240" w:lineRule="auto"/>
-        <w:ind w:firstLine="540"/>
-        <w:contextualSpacing w:val="0"/>
+        <w:pBdr/>
+        <w:spacing w:line="240" w:lineRule="auto"/>
+        <w:ind w:firstLine="540"/>
+        <w:contextualSpacing w:val="0"/>
+        <w:rPr>
+          <w:rFonts w:ascii="Times New Roman" w:cs="Times New Roman" w:eastAsia="Times New Roman" w:hAnsi="Times New Roman"/>
+          <w:sz w:val="24"/>
+          <w:szCs w:val="24"/>
+        </w:rPr>
       </w:pPr>
       <w:r>
         <w:rPr>
@@ -11569,9 +12966,15 @@
     </w:p>
     <w:p>
       <w:pPr>
-        <w:spacing w:line="240" w:lineRule="auto"/>
-        <w:ind w:firstLine="540"/>
-        <w:contextualSpacing w:val="0"/>
+        <w:pBdr/>
+        <w:spacing w:line="240" w:lineRule="auto"/>
+        <w:ind w:firstLine="540"/>
+        <w:contextualSpacing w:val="0"/>
+        <w:rPr>
+          <w:rFonts w:ascii="Times New Roman" w:cs="Times New Roman" w:eastAsia="Times New Roman" w:hAnsi="Times New Roman"/>
+          <w:sz w:val="24"/>
+          <w:szCs w:val="24"/>
+        </w:rPr>
       </w:pPr>
       <w:r>
         <w:rPr>
@@ -11621,9 +13024,15 @@
     </w:p>
     <w:p>
       <w:pPr>
-        <w:spacing w:line="240" w:lineRule="auto"/>
-        <w:ind w:firstLine="540"/>
-        <w:contextualSpacing w:val="0"/>
+        <w:pBdr/>
+        <w:spacing w:line="240" w:lineRule="auto"/>
+        <w:ind w:firstLine="540"/>
+        <w:contextualSpacing w:val="0"/>
+        <w:rPr>
+          <w:rFonts w:ascii="Times New Roman" w:cs="Times New Roman" w:eastAsia="Times New Roman" w:hAnsi="Times New Roman"/>
+          <w:sz w:val="24"/>
+          <w:szCs w:val="24"/>
+        </w:rPr>
       </w:pPr>
       <w:r>
         <w:rPr>
@@ -11637,9 +13046,15 @@
     </w:p>
     <w:p>
       <w:pPr>
-        <w:spacing w:line="240" w:lineRule="auto"/>
-        <w:ind w:firstLine="540"/>
-        <w:contextualSpacing w:val="0"/>
+        <w:pBdr/>
+        <w:spacing w:line="240" w:lineRule="auto"/>
+        <w:ind w:firstLine="540"/>
+        <w:contextualSpacing w:val="0"/>
+        <w:rPr>
+          <w:rFonts w:ascii="Times New Roman" w:cs="Times New Roman" w:eastAsia="Times New Roman" w:hAnsi="Times New Roman"/>
+          <w:sz w:val="24"/>
+          <w:szCs w:val="24"/>
+        </w:rPr>
       </w:pPr>
       <w:r>
         <w:rPr>
@@ -11653,9 +13068,15 @@
     </w:p>
     <w:p>
       <w:pPr>
-        <w:spacing w:line="240" w:lineRule="auto"/>
-        <w:ind w:firstLine="540"/>
-        <w:contextualSpacing w:val="0"/>
+        <w:pBdr/>
+        <w:spacing w:line="240" w:lineRule="auto"/>
+        <w:ind w:firstLine="540"/>
+        <w:contextualSpacing w:val="0"/>
+        <w:rPr>
+          <w:rFonts w:ascii="Times New Roman" w:cs="Times New Roman" w:eastAsia="Times New Roman" w:hAnsi="Times New Roman"/>
+          <w:sz w:val="24"/>
+          <w:szCs w:val="24"/>
+        </w:rPr>
       </w:pPr>
       <w:r>
         <w:rPr>
@@ -11678,9 +13099,15 @@
     </w:p>
     <w:p>
       <w:pPr>
-        <w:spacing w:line="240" w:lineRule="auto"/>
-        <w:ind w:firstLine="540"/>
-        <w:contextualSpacing w:val="0"/>
+        <w:pBdr/>
+        <w:spacing w:line="240" w:lineRule="auto"/>
+        <w:ind w:firstLine="540"/>
+        <w:contextualSpacing w:val="0"/>
+        <w:rPr>
+          <w:rFonts w:ascii="Times New Roman" w:cs="Times New Roman" w:eastAsia="Times New Roman" w:hAnsi="Times New Roman"/>
+          <w:sz w:val="24"/>
+          <w:szCs w:val="24"/>
+        </w:rPr>
       </w:pPr>
       <w:r>
         <w:rPr>
@@ -11802,9 +13229,15 @@
     </w:p>
     <w:p>
       <w:pPr>
-        <w:spacing w:line="240" w:lineRule="auto"/>
-        <w:ind w:firstLine="540"/>
-        <w:contextualSpacing w:val="0"/>
+        <w:pBdr/>
+        <w:spacing w:line="240" w:lineRule="auto"/>
+        <w:ind w:firstLine="540"/>
+        <w:contextualSpacing w:val="0"/>
+        <w:rPr>
+          <w:rFonts w:ascii="Times New Roman" w:cs="Times New Roman" w:eastAsia="Times New Roman" w:hAnsi="Times New Roman"/>
+          <w:sz w:val="24"/>
+          <w:szCs w:val="24"/>
+        </w:rPr>
       </w:pPr>
       <w:r>
         <w:rPr>
@@ -11836,9 +13269,15 @@
     </w:p>
     <w:p>
       <w:pPr>
-        <w:spacing w:line="240" w:lineRule="auto"/>
-        <w:ind w:firstLine="540"/>
-        <w:contextualSpacing w:val="0"/>
+        <w:pBdr/>
+        <w:spacing w:line="240" w:lineRule="auto"/>
+        <w:ind w:firstLine="540"/>
+        <w:contextualSpacing w:val="0"/>
+        <w:rPr>
+          <w:rFonts w:ascii="Times New Roman" w:cs="Times New Roman" w:eastAsia="Times New Roman" w:hAnsi="Times New Roman"/>
+          <w:sz w:val="24"/>
+          <w:szCs w:val="24"/>
+        </w:rPr>
       </w:pPr>
       <w:r>
         <w:rPr>
@@ -11852,9 +13291,15 @@
     </w:p>
     <w:p>
       <w:pPr>
-        <w:spacing w:line="240" w:lineRule="auto"/>
-        <w:ind w:firstLine="540"/>
-        <w:contextualSpacing w:val="0"/>
+        <w:pBdr/>
+        <w:spacing w:line="240" w:lineRule="auto"/>
+        <w:ind w:firstLine="540"/>
+        <w:contextualSpacing w:val="0"/>
+        <w:rPr>
+          <w:rFonts w:ascii="Times New Roman" w:cs="Times New Roman" w:eastAsia="Times New Roman" w:hAnsi="Times New Roman"/>
+          <w:sz w:val="24"/>
+          <w:szCs w:val="24"/>
+        </w:rPr>
       </w:pPr>
       <w:r>
         <w:rPr>
@@ -11887,9 +13332,15 @@
     </w:p>
     <w:p>
       <w:pPr>
-        <w:spacing w:line="240" w:lineRule="auto"/>
-        <w:ind w:firstLine="540"/>
-        <w:contextualSpacing w:val="0"/>
+        <w:pBdr/>
+        <w:spacing w:line="240" w:lineRule="auto"/>
+        <w:ind w:firstLine="540"/>
+        <w:contextualSpacing w:val="0"/>
+        <w:rPr>
+          <w:rFonts w:ascii="Times New Roman" w:cs="Times New Roman" w:eastAsia="Times New Roman" w:hAnsi="Times New Roman"/>
+          <w:sz w:val="24"/>
+          <w:szCs w:val="24"/>
+        </w:rPr>
       </w:pPr>
       <w:r>
         <w:rPr>
@@ -11922,9 +13373,15 @@
     </w:p>
     <w:p>
       <w:pPr>
-        <w:spacing w:line="240" w:lineRule="auto"/>
-        <w:ind w:firstLine="540"/>
-        <w:contextualSpacing w:val="0"/>
+        <w:pBdr/>
+        <w:spacing w:line="240" w:lineRule="auto"/>
+        <w:ind w:firstLine="540"/>
+        <w:contextualSpacing w:val="0"/>
+        <w:rPr>
+          <w:rFonts w:ascii="Times New Roman" w:cs="Times New Roman" w:eastAsia="Times New Roman" w:hAnsi="Times New Roman"/>
+          <w:sz w:val="24"/>
+          <w:szCs w:val="24"/>
+        </w:rPr>
       </w:pPr>
       <w:r>
         <w:rPr>
@@ -11956,9 +13413,15 @@
     </w:p>
     <w:p>
       <w:pPr>
-        <w:spacing w:line="240" w:lineRule="auto"/>
-        <w:ind w:firstLine="540"/>
-        <w:contextualSpacing w:val="0"/>
+        <w:pBdr/>
+        <w:spacing w:line="240" w:lineRule="auto"/>
+        <w:ind w:firstLine="540"/>
+        <w:contextualSpacing w:val="0"/>
+        <w:rPr>
+          <w:rFonts w:ascii="Times New Roman" w:cs="Times New Roman" w:eastAsia="Times New Roman" w:hAnsi="Times New Roman"/>
+          <w:sz w:val="24"/>
+          <w:szCs w:val="24"/>
+        </w:rPr>
       </w:pPr>
       <w:r>
         <w:rPr>
@@ -12062,9 +13525,15 @@
     </w:p>
     <w:p>
       <w:pPr>
-        <w:spacing w:line="240" w:lineRule="auto"/>
-        <w:ind w:firstLine="540"/>
-        <w:contextualSpacing w:val="0"/>
+        <w:pBdr/>
+        <w:spacing w:line="240" w:lineRule="auto"/>
+        <w:ind w:firstLine="540"/>
+        <w:contextualSpacing w:val="0"/>
+        <w:rPr>
+          <w:rFonts w:ascii="Times New Roman" w:cs="Times New Roman" w:eastAsia="Times New Roman" w:hAnsi="Times New Roman"/>
+          <w:sz w:val="24"/>
+          <w:szCs w:val="24"/>
+        </w:rPr>
       </w:pPr>
       <w:r>
         <w:rPr>
@@ -12097,9 +13566,15 @@
     </w:p>
     <w:p>
       <w:pPr>
-        <w:spacing w:line="240" w:lineRule="auto"/>
-        <w:ind w:firstLine="540"/>
-        <w:contextualSpacing w:val="0"/>
+        <w:pBdr/>
+        <w:spacing w:line="240" w:lineRule="auto"/>
+        <w:ind w:firstLine="540"/>
+        <w:contextualSpacing w:val="0"/>
+        <w:rPr>
+          <w:rFonts w:ascii="Times New Roman" w:cs="Times New Roman" w:eastAsia="Times New Roman" w:hAnsi="Times New Roman"/>
+          <w:sz w:val="24"/>
+          <w:szCs w:val="24"/>
+        </w:rPr>
       </w:pPr>
       <w:r>
         <w:rPr>
@@ -12113,9 +13588,15 @@
     </w:p>
     <w:p>
       <w:pPr>
-        <w:spacing w:line="240" w:lineRule="auto"/>
-        <w:ind w:firstLine="540"/>
-        <w:contextualSpacing w:val="0"/>
+        <w:pBdr/>
+        <w:spacing w:line="240" w:lineRule="auto"/>
+        <w:ind w:firstLine="540"/>
+        <w:contextualSpacing w:val="0"/>
+        <w:rPr>
+          <w:rFonts w:ascii="Times New Roman" w:cs="Times New Roman" w:eastAsia="Times New Roman" w:hAnsi="Times New Roman"/>
+          <w:sz w:val="24"/>
+          <w:szCs w:val="24"/>
+        </w:rPr>
       </w:pPr>
       <w:r>
         <w:rPr>
@@ -12129,9 +13610,15 @@
     </w:p>
     <w:p>
       <w:pPr>
-        <w:spacing w:line="240" w:lineRule="auto"/>
-        <w:ind w:firstLine="540"/>
-        <w:contextualSpacing w:val="0"/>
+        <w:pBdr/>
+        <w:spacing w:line="240" w:lineRule="auto"/>
+        <w:ind w:firstLine="540"/>
+        <w:contextualSpacing w:val="0"/>
+        <w:rPr>
+          <w:rFonts w:ascii="Times New Roman" w:cs="Times New Roman" w:eastAsia="Times New Roman" w:hAnsi="Times New Roman"/>
+          <w:sz w:val="24"/>
+          <w:szCs w:val="24"/>
+        </w:rPr>
       </w:pPr>
       <w:r>
         <w:rPr>
@@ -12145,9 +13632,15 @@
     </w:p>
     <w:p>
       <w:pPr>
-        <w:spacing w:line="240" w:lineRule="auto"/>
-        <w:ind w:firstLine="540"/>
-        <w:contextualSpacing w:val="0"/>
+        <w:pBdr/>
+        <w:spacing w:line="240" w:lineRule="auto"/>
+        <w:ind w:firstLine="540"/>
+        <w:contextualSpacing w:val="0"/>
+        <w:rPr>
+          <w:rFonts w:ascii="Times New Roman" w:cs="Times New Roman" w:eastAsia="Times New Roman" w:hAnsi="Times New Roman"/>
+          <w:sz w:val="24"/>
+          <w:szCs w:val="24"/>
+        </w:rPr>
       </w:pPr>
       <w:r>
         <w:rPr>
@@ -12215,9 +13708,15 @@
     </w:p>
     <w:p>
       <w:pPr>
-        <w:spacing w:line="240" w:lineRule="auto"/>
-        <w:ind w:firstLine="540"/>
-        <w:contextualSpacing w:val="0"/>
+        <w:pBdr/>
+        <w:spacing w:line="240" w:lineRule="auto"/>
+        <w:ind w:firstLine="540"/>
+        <w:contextualSpacing w:val="0"/>
+        <w:rPr>
+          <w:rFonts w:ascii="Times New Roman" w:cs="Times New Roman" w:eastAsia="Times New Roman" w:hAnsi="Times New Roman"/>
+          <w:sz w:val="24"/>
+          <w:szCs w:val="24"/>
+        </w:rPr>
       </w:pPr>
       <w:r>
         <w:rPr>
@@ -12231,9 +13730,15 @@
     </w:p>
     <w:p>
       <w:pPr>
-        <w:spacing w:line="240" w:lineRule="auto"/>
-        <w:ind w:firstLine="540"/>
-        <w:contextualSpacing w:val="0"/>
+        <w:pBdr/>
+        <w:spacing w:line="240" w:lineRule="auto"/>
+        <w:ind w:firstLine="540"/>
+        <w:contextualSpacing w:val="0"/>
+        <w:rPr>
+          <w:rFonts w:ascii="Times New Roman" w:cs="Times New Roman" w:eastAsia="Times New Roman" w:hAnsi="Times New Roman"/>
+          <w:sz w:val="24"/>
+          <w:szCs w:val="24"/>
+        </w:rPr>
       </w:pPr>
       <w:r>
         <w:rPr>
@@ -12256,9 +13761,15 @@
     </w:p>
     <w:p>
       <w:pPr>
-        <w:spacing w:line="240" w:lineRule="auto"/>
-        <w:ind w:firstLine="540"/>
-        <w:contextualSpacing w:val="0"/>
+        <w:pBdr/>
+        <w:spacing w:line="240" w:lineRule="auto"/>
+        <w:ind w:firstLine="540"/>
+        <w:contextualSpacing w:val="0"/>
+        <w:rPr>
+          <w:rFonts w:ascii="Times New Roman" w:cs="Times New Roman" w:eastAsia="Times New Roman" w:hAnsi="Times New Roman"/>
+          <w:sz w:val="24"/>
+          <w:szCs w:val="24"/>
+        </w:rPr>
       </w:pPr>
       <w:r>
         <w:rPr>
@@ -12272,9 +13783,16 @@
     </w:p>
     <w:p>
       <w:pPr>
-        <w:spacing w:line="240" w:lineRule="auto"/>
-        <w:ind w:firstLine="540"/>
-        <w:contextualSpacing w:val="0"/>
+        <w:pBdr/>
+        <w:spacing w:line="240" w:lineRule="auto"/>
+        <w:ind w:firstLine="540"/>
+        <w:contextualSpacing w:val="0"/>
+        <w:rPr>
+          <w:rFonts w:ascii="Times New Roman" w:cs="Times New Roman" w:eastAsia="Times New Roman" w:hAnsi="Times New Roman"/>
+          <w:i w:val="1"/>
+          <w:sz w:val="24"/>
+          <w:szCs w:val="24"/>
+        </w:rPr>
       </w:pPr>
       <w:r>
         <w:rPr>
@@ -12298,16 +13816,23 @@
     </w:p>
     <w:p>
       <w:pPr>
-        <w:spacing w:line="240" w:lineRule="auto"/>
-        <w:ind w:firstLine="540"/>
-        <w:contextualSpacing w:val="0"/>
-      </w:pPr>
-      <w:r>
+        <w:pBdr/>
+        <w:spacing w:line="240" w:lineRule="auto"/>
+        <w:ind w:firstLine="540"/>
+        <w:contextualSpacing w:val="0"/>
         <w:rPr>
           <w:rFonts w:ascii="Times New Roman" w:cs="Times New Roman" w:eastAsia="Times New Roman" w:hAnsi="Times New Roman"/>
           <w:i w:val="1"/>
           <w:sz w:val="24"/>
           <w:szCs w:val="24"/>
+        </w:rPr>
+      </w:pPr>
+      <w:r>
+        <w:rPr>
+          <w:rFonts w:ascii="Times New Roman" w:cs="Times New Roman" w:eastAsia="Times New Roman" w:hAnsi="Times New Roman"/>
+          <w:i w:val="1"/>
+          <w:sz w:val="24"/>
+          <w:szCs w:val="24"/>
           <w:rtl w:val="0"/>
         </w:rPr>
         <w:t xml:space="preserve">— Нет,</w:t>
@@ -12354,9 +13879,15 @@
     </w:p>
     <w:p>
       <w:pPr>
-        <w:spacing w:line="240" w:lineRule="auto"/>
-        <w:ind w:firstLine="540"/>
-        <w:contextualSpacing w:val="0"/>
+        <w:pBdr/>
+        <w:spacing w:line="240" w:lineRule="auto"/>
+        <w:ind w:firstLine="540"/>
+        <w:contextualSpacing w:val="0"/>
+        <w:rPr>
+          <w:rFonts w:ascii="Times New Roman" w:cs="Times New Roman" w:eastAsia="Times New Roman" w:hAnsi="Times New Roman"/>
+          <w:sz w:val="24"/>
+          <w:szCs w:val="24"/>
+        </w:rPr>
       </w:pPr>
       <w:r>
         <w:rPr>
@@ -12370,9 +13901,15 @@
     </w:p>
     <w:p>
       <w:pPr>
+        <w:pBdr/>
         <w:spacing w:line="240" w:lineRule="auto"/>
         <w:ind w:firstLine="570"/>
         <w:contextualSpacing w:val="0"/>
+        <w:rPr>
+          <w:rFonts w:ascii="Times New Roman" w:cs="Times New Roman" w:eastAsia="Times New Roman" w:hAnsi="Times New Roman"/>
+          <w:sz w:val="24"/>
+          <w:szCs w:val="24"/>
+        </w:rPr>
       </w:pPr>
       <w:r>
         <w:rPr>
@@ -12386,9 +13923,15 @@
     </w:p>
     <w:p>
       <w:pPr>
+        <w:pBdr/>
         <w:spacing w:line="240" w:lineRule="auto"/>
         <w:ind w:firstLine="570"/>
         <w:contextualSpacing w:val="0"/>
+        <w:rPr>
+          <w:rFonts w:ascii="Times New Roman" w:cs="Times New Roman" w:eastAsia="Times New Roman" w:hAnsi="Times New Roman"/>
+          <w:sz w:val="24"/>
+          <w:szCs w:val="24"/>
+        </w:rPr>
       </w:pPr>
       <w:r>
         <w:rPr>
@@ -12402,9 +13945,15 @@
     </w:p>
     <w:p>
       <w:pPr>
+        <w:pBdr/>
         <w:spacing w:line="240" w:lineRule="auto"/>
         <w:ind w:firstLine="570"/>
         <w:contextualSpacing w:val="0"/>
+        <w:rPr>
+          <w:rFonts w:ascii="Times New Roman" w:cs="Times New Roman" w:eastAsia="Times New Roman" w:hAnsi="Times New Roman"/>
+          <w:sz w:val="24"/>
+          <w:szCs w:val="24"/>
+        </w:rPr>
       </w:pPr>
       <w:r>
         <w:rPr>
@@ -12418,9 +13967,15 @@
     </w:p>
     <w:p>
       <w:pPr>
-        <w:spacing w:line="240" w:lineRule="auto"/>
-        <w:ind w:firstLine="540"/>
-        <w:contextualSpacing w:val="0"/>
+        <w:pBdr/>
+        <w:spacing w:line="240" w:lineRule="auto"/>
+        <w:ind w:firstLine="540"/>
+        <w:contextualSpacing w:val="0"/>
+        <w:rPr>
+          <w:rFonts w:ascii="Times New Roman" w:cs="Times New Roman" w:eastAsia="Times New Roman" w:hAnsi="Times New Roman"/>
+          <w:sz w:val="24"/>
+          <w:szCs w:val="24"/>
+        </w:rPr>
       </w:pPr>
       <w:r>
         <w:rPr>
@@ -12452,9 +14007,15 @@
     </w:p>
     <w:p>
       <w:pPr>
-        <w:spacing w:line="240" w:lineRule="auto"/>
-        <w:ind w:firstLine="540"/>
-        <w:contextualSpacing w:val="0"/>
+        <w:pBdr/>
+        <w:spacing w:line="240" w:lineRule="auto"/>
+        <w:ind w:firstLine="540"/>
+        <w:contextualSpacing w:val="0"/>
+        <w:rPr>
+          <w:rFonts w:ascii="Times New Roman" w:cs="Times New Roman" w:eastAsia="Times New Roman" w:hAnsi="Times New Roman"/>
+          <w:sz w:val="24"/>
+          <w:szCs w:val="24"/>
+        </w:rPr>
       </w:pPr>
       <w:r>
         <w:rPr>
@@ -12486,9 +14047,15 @@
     </w:p>
     <w:p>
       <w:pPr>
+        <w:pBdr/>
         <w:spacing w:line="240" w:lineRule="auto"/>
         <w:ind w:firstLine="570"/>
         <w:contextualSpacing w:val="0"/>
+        <w:rPr>
+          <w:rFonts w:ascii="Times New Roman" w:cs="Times New Roman" w:eastAsia="Times New Roman" w:hAnsi="Times New Roman"/>
+          <w:sz w:val="24"/>
+          <w:szCs w:val="24"/>
+        </w:rPr>
       </w:pPr>
       <w:r>
         <w:rPr>
@@ -12502,9 +14069,15 @@
     </w:p>
     <w:p>
       <w:pPr>
+        <w:pBdr/>
         <w:spacing w:line="240" w:lineRule="auto"/>
         <w:ind w:firstLine="570"/>
         <w:contextualSpacing w:val="0"/>
+        <w:rPr>
+          <w:rFonts w:ascii="Times New Roman" w:cs="Times New Roman" w:eastAsia="Times New Roman" w:hAnsi="Times New Roman"/>
+          <w:sz w:val="24"/>
+          <w:szCs w:val="24"/>
+        </w:rPr>
       </w:pPr>
       <w:r>
         <w:rPr>
@@ -12537,9 +14110,15 @@
     </w:p>
     <w:p>
       <w:pPr>
+        <w:pBdr/>
         <w:spacing w:line="240" w:lineRule="auto"/>
         <w:ind w:firstLine="570"/>
         <w:contextualSpacing w:val="0"/>
+        <w:rPr>
+          <w:rFonts w:ascii="Times New Roman" w:cs="Times New Roman" w:eastAsia="Times New Roman" w:hAnsi="Times New Roman"/>
+          <w:sz w:val="24"/>
+          <w:szCs w:val="24"/>
+        </w:rPr>
       </w:pPr>
       <w:r>
         <w:rPr>
@@ -12553,9 +14132,15 @@
     </w:p>
     <w:p>
       <w:pPr>
+        <w:pBdr/>
         <w:spacing w:line="240" w:lineRule="auto"/>
         <w:ind w:firstLine="570"/>
         <w:contextualSpacing w:val="0"/>
+        <w:rPr>
+          <w:rFonts w:ascii="Times New Roman" w:cs="Times New Roman" w:eastAsia="Times New Roman" w:hAnsi="Times New Roman"/>
+          <w:sz w:val="24"/>
+          <w:szCs w:val="24"/>
+        </w:rPr>
       </w:pPr>
       <w:r>
         <w:rPr>
@@ -12601,9 +14186,15 @@
     </w:p>
     <w:p>
       <w:pPr>
+        <w:pBdr/>
         <w:spacing w:line="240" w:lineRule="auto"/>
         <w:ind w:firstLine="570"/>
         <w:contextualSpacing w:val="0"/>
+        <w:rPr>
+          <w:rFonts w:ascii="Times New Roman" w:cs="Times New Roman" w:eastAsia="Times New Roman" w:hAnsi="Times New Roman"/>
+          <w:sz w:val="24"/>
+          <w:szCs w:val="24"/>
+        </w:rPr>
       </w:pPr>
       <w:r>
         <w:rPr>
@@ -12635,9 +14226,15 @@
     </w:p>
     <w:p>
       <w:pPr>
+        <w:pBdr/>
         <w:spacing w:line="240" w:lineRule="auto"/>
         <w:ind w:firstLine="570"/>
         <w:contextualSpacing w:val="0"/>
+        <w:rPr>
+          <w:rFonts w:ascii="Times New Roman" w:cs="Times New Roman" w:eastAsia="Times New Roman" w:hAnsi="Times New Roman"/>
+          <w:sz w:val="24"/>
+          <w:szCs w:val="24"/>
+        </w:rPr>
       </w:pPr>
       <w:r>
         <w:rPr>
@@ -12651,9 +14248,15 @@
     </w:p>
     <w:p>
       <w:pPr>
+        <w:pBdr/>
         <w:spacing w:line="240" w:lineRule="auto"/>
         <w:ind w:firstLine="570"/>
         <w:contextualSpacing w:val="0"/>
+        <w:rPr>
+          <w:rFonts w:ascii="Times New Roman" w:cs="Times New Roman" w:eastAsia="Times New Roman" w:hAnsi="Times New Roman"/>
+          <w:sz w:val="24"/>
+          <w:szCs w:val="24"/>
+        </w:rPr>
       </w:pPr>
       <w:r>
         <w:rPr>
@@ -12667,9 +14270,15 @@
     </w:p>
     <w:p>
       <w:pPr>
+        <w:pBdr/>
         <w:spacing w:line="240" w:lineRule="auto"/>
         <w:ind w:firstLine="570"/>
         <w:contextualSpacing w:val="0"/>
+        <w:rPr>
+          <w:rFonts w:ascii="Times New Roman" w:cs="Times New Roman" w:eastAsia="Times New Roman" w:hAnsi="Times New Roman"/>
+          <w:sz w:val="24"/>
+          <w:szCs w:val="24"/>
+        </w:rPr>
       </w:pPr>
       <w:r>
         <w:rPr>
@@ -12683,9 +14292,15 @@
     </w:p>
     <w:p>
       <w:pPr>
+        <w:pBdr/>
         <w:spacing w:line="240" w:lineRule="auto"/>
         <w:ind w:firstLine="570"/>
         <w:contextualSpacing w:val="0"/>
+        <w:rPr>
+          <w:rFonts w:ascii="Times New Roman" w:cs="Times New Roman" w:eastAsia="Times New Roman" w:hAnsi="Times New Roman"/>
+          <w:sz w:val="24"/>
+          <w:szCs w:val="24"/>
+        </w:rPr>
       </w:pPr>
       <w:r>
         <w:rPr>
@@ -12699,9 +14314,15 @@
     </w:p>
     <w:p>
       <w:pPr>
-        <w:spacing w:line="240" w:lineRule="auto"/>
-        <w:ind w:firstLine="540"/>
-        <w:contextualSpacing w:val="0"/>
+        <w:pBdr/>
+        <w:spacing w:line="240" w:lineRule="auto"/>
+        <w:ind w:firstLine="540"/>
+        <w:contextualSpacing w:val="0"/>
+        <w:rPr>
+          <w:rFonts w:ascii="Times New Roman" w:cs="Times New Roman" w:eastAsia="Times New Roman" w:hAnsi="Times New Roman"/>
+          <w:sz w:val="24"/>
+          <w:szCs w:val="24"/>
+        </w:rPr>
       </w:pPr>
       <w:r>
         <w:rPr>
@@ -12715,9 +14336,15 @@
     </w:p>
     <w:p>
       <w:pPr>
-        <w:spacing w:line="240" w:lineRule="auto"/>
-        <w:ind w:firstLine="540"/>
-        <w:contextualSpacing w:val="0"/>
+        <w:pBdr/>
+        <w:spacing w:line="240" w:lineRule="auto"/>
+        <w:ind w:firstLine="540"/>
+        <w:contextualSpacing w:val="0"/>
+        <w:rPr>
+          <w:rFonts w:ascii="Times New Roman" w:cs="Times New Roman" w:eastAsia="Times New Roman" w:hAnsi="Times New Roman"/>
+          <w:sz w:val="24"/>
+          <w:szCs w:val="24"/>
+        </w:rPr>
       </w:pPr>
       <w:r>
         <w:rPr>
@@ -12731,9 +14358,15 @@
     </w:p>
     <w:p>
       <w:pPr>
-        <w:spacing w:line="240" w:lineRule="auto"/>
-        <w:ind w:firstLine="540"/>
-        <w:contextualSpacing w:val="0"/>
+        <w:pBdr/>
+        <w:spacing w:line="240" w:lineRule="auto"/>
+        <w:ind w:firstLine="540"/>
+        <w:contextualSpacing w:val="0"/>
+        <w:rPr>
+          <w:rFonts w:ascii="Times New Roman" w:cs="Times New Roman" w:eastAsia="Times New Roman" w:hAnsi="Times New Roman"/>
+          <w:sz w:val="24"/>
+          <w:szCs w:val="24"/>
+        </w:rPr>
       </w:pPr>
       <w:r>
         <w:rPr>
@@ -12747,9 +14380,15 @@
     </w:p>
     <w:p>
       <w:pPr>
-        <w:spacing w:line="240" w:lineRule="auto"/>
-        <w:ind w:firstLine="540"/>
-        <w:contextualSpacing w:val="0"/>
+        <w:pBdr/>
+        <w:spacing w:line="240" w:lineRule="auto"/>
+        <w:ind w:firstLine="540"/>
+        <w:contextualSpacing w:val="0"/>
+        <w:rPr>
+          <w:rFonts w:ascii="Times New Roman" w:cs="Times New Roman" w:eastAsia="Times New Roman" w:hAnsi="Times New Roman"/>
+          <w:sz w:val="24"/>
+          <w:szCs w:val="24"/>
+        </w:rPr>
       </w:pPr>
       <w:r>
         <w:rPr>
@@ -12763,9 +14402,15 @@
     </w:p>
     <w:p>
       <w:pPr>
-        <w:spacing w:line="240" w:lineRule="auto"/>
-        <w:ind w:firstLine="540"/>
-        <w:contextualSpacing w:val="0"/>
+        <w:pBdr/>
+        <w:spacing w:line="240" w:lineRule="auto"/>
+        <w:ind w:firstLine="540"/>
+        <w:contextualSpacing w:val="0"/>
+        <w:rPr>
+          <w:rFonts w:ascii="Times New Roman" w:cs="Times New Roman" w:eastAsia="Times New Roman" w:hAnsi="Times New Roman"/>
+          <w:sz w:val="24"/>
+          <w:szCs w:val="24"/>
+        </w:rPr>
       </w:pPr>
       <w:r>
         <w:rPr>
@@ -12779,9 +14424,15 @@
     </w:p>
     <w:p>
       <w:pPr>
-        <w:spacing w:line="240" w:lineRule="auto"/>
-        <w:ind w:firstLine="540"/>
-        <w:contextualSpacing w:val="0"/>
+        <w:pBdr/>
+        <w:spacing w:line="240" w:lineRule="auto"/>
+        <w:ind w:firstLine="540"/>
+        <w:contextualSpacing w:val="0"/>
+        <w:rPr>
+          <w:rFonts w:ascii="Times New Roman" w:cs="Times New Roman" w:eastAsia="Times New Roman" w:hAnsi="Times New Roman"/>
+          <w:sz w:val="24"/>
+          <w:szCs w:val="24"/>
+        </w:rPr>
       </w:pPr>
       <w:r>
         <w:rPr>
@@ -12813,9 +14464,15 @@
     </w:p>
     <w:p>
       <w:pPr>
+        <w:pBdr/>
         <w:spacing w:line="240" w:lineRule="auto"/>
         <w:ind w:firstLine="570"/>
         <w:contextualSpacing w:val="0"/>
+        <w:rPr>
+          <w:rFonts w:ascii="Times New Roman" w:cs="Times New Roman" w:eastAsia="Times New Roman" w:hAnsi="Times New Roman"/>
+          <w:sz w:val="24"/>
+          <w:szCs w:val="24"/>
+        </w:rPr>
       </w:pPr>
       <w:r>
         <w:rPr>
@@ -12829,9 +14486,17 @@
     </w:p>
     <w:p>
       <w:pPr>
+        <w:pBdr/>
         <w:spacing w:line="240" w:lineRule="auto"/>
         <w:ind w:firstLine="570"/>
         <w:contextualSpacing w:val="0"/>
+        <w:rPr>
+          <w:rFonts w:ascii="Times New Roman" w:cs="Times New Roman" w:eastAsia="Times New Roman" w:hAnsi="Times New Roman"/>
+          <w:color w:val="ffffff"/>
+          <w:sz w:val="24"/>
+          <w:szCs w:val="24"/>
+          <w:shd w:fill="38761d" w:val="clear"/>
+        </w:rPr>
       </w:pPr>
       <w:r>
         <w:rPr>
@@ -12859,9 +14524,15 @@
     </w:p>
     <w:p>
       <w:pPr>
+        <w:pBdr/>
         <w:spacing w:line="240" w:lineRule="auto"/>
         <w:ind w:firstLine="570"/>
         <w:contextualSpacing w:val="0"/>
+        <w:rPr>
+          <w:rFonts w:ascii="Times New Roman" w:cs="Times New Roman" w:eastAsia="Times New Roman" w:hAnsi="Times New Roman"/>
+          <w:sz w:val="24"/>
+          <w:szCs w:val="24"/>
+        </w:rPr>
       </w:pPr>
       <w:r>
         <w:rPr>
@@ -12893,9 +14564,15 @@
     </w:p>
     <w:p>
       <w:pPr>
+        <w:pBdr/>
         <w:spacing w:line="240" w:lineRule="auto"/>
         <w:ind w:firstLine="570"/>
         <w:contextualSpacing w:val="0"/>
+        <w:rPr>
+          <w:rFonts w:ascii="Times New Roman" w:cs="Times New Roman" w:eastAsia="Times New Roman" w:hAnsi="Times New Roman"/>
+          <w:sz w:val="24"/>
+          <w:szCs w:val="24"/>
+        </w:rPr>
       </w:pPr>
       <w:r>
         <w:rPr>
@@ -12927,9 +14604,15 @@
     </w:p>
     <w:p>
       <w:pPr>
+        <w:pBdr/>
         <w:spacing w:line="240" w:lineRule="auto"/>
         <w:ind w:firstLine="570"/>
         <w:contextualSpacing w:val="0"/>
+        <w:rPr>
+          <w:rFonts w:ascii="Times New Roman" w:cs="Times New Roman" w:eastAsia="Times New Roman" w:hAnsi="Times New Roman"/>
+          <w:sz w:val="24"/>
+          <w:szCs w:val="24"/>
+        </w:rPr>
       </w:pPr>
       <w:r>
         <w:rPr>
@@ -12943,9 +14626,15 @@
     </w:p>
     <w:p>
       <w:pPr>
+        <w:pBdr/>
         <w:spacing w:line="240" w:lineRule="auto"/>
         <w:ind w:firstLine="570"/>
         <w:contextualSpacing w:val="0"/>
+        <w:rPr>
+          <w:rFonts w:ascii="Times New Roman" w:cs="Times New Roman" w:eastAsia="Times New Roman" w:hAnsi="Times New Roman"/>
+          <w:sz w:val="24"/>
+          <w:szCs w:val="24"/>
+        </w:rPr>
       </w:pPr>
       <w:r>
         <w:rPr>
@@ -12959,9 +14648,15 @@
     </w:p>
     <w:p>
       <w:pPr>
+        <w:pBdr/>
         <w:spacing w:line="240" w:lineRule="auto"/>
         <w:ind w:firstLine="570"/>
         <w:contextualSpacing w:val="0"/>
+        <w:rPr>
+          <w:rFonts w:ascii="Times New Roman" w:cs="Times New Roman" w:eastAsia="Times New Roman" w:hAnsi="Times New Roman"/>
+          <w:sz w:val="24"/>
+          <w:szCs w:val="24"/>
+        </w:rPr>
       </w:pPr>
       <w:r>
         <w:rPr>
@@ -12993,9 +14688,15 @@
     </w:p>
     <w:p>
       <w:pPr>
+        <w:pBdr/>
         <w:spacing w:line="240" w:lineRule="auto"/>
         <w:ind w:firstLine="570"/>
         <w:contextualSpacing w:val="0"/>
+        <w:rPr>
+          <w:rFonts w:ascii="Times New Roman" w:cs="Times New Roman" w:eastAsia="Times New Roman" w:hAnsi="Times New Roman"/>
+          <w:sz w:val="24"/>
+          <w:szCs w:val="24"/>
+        </w:rPr>
       </w:pPr>
       <w:r>
         <w:rPr>
@@ -13027,9 +14728,15 @@
     </w:p>
     <w:p>
       <w:pPr>
+        <w:pBdr/>
         <w:spacing w:line="240" w:lineRule="auto"/>
         <w:ind w:firstLine="570"/>
         <w:contextualSpacing w:val="0"/>
+        <w:rPr>
+          <w:rFonts w:ascii="Times New Roman" w:cs="Times New Roman" w:eastAsia="Times New Roman" w:hAnsi="Times New Roman"/>
+          <w:sz w:val="24"/>
+          <w:szCs w:val="24"/>
+        </w:rPr>
       </w:pPr>
       <w:r>
         <w:rPr>
@@ -13043,9 +14750,17 @@
     </w:p>
     <w:p>
       <w:pPr>
+        <w:pBdr/>
         <w:spacing w:line="240" w:lineRule="auto"/>
         <w:ind w:firstLine="570"/>
         <w:contextualSpacing w:val="0"/>
+        <w:rPr>
+          <w:rFonts w:ascii="Times New Roman" w:cs="Times New Roman" w:eastAsia="Times New Roman" w:hAnsi="Times New Roman"/>
+          <w:color w:val="ffffff"/>
+          <w:sz w:val="24"/>
+          <w:szCs w:val="24"/>
+          <w:shd w:fill="38761d" w:val="clear"/>
+        </w:rPr>
       </w:pPr>
       <w:r>
         <w:rPr>
@@ -13100,9 +14815,15 @@
     </w:p>
     <w:p>
       <w:pPr>
+        <w:pBdr/>
         <w:spacing w:line="240" w:lineRule="auto"/>
         <w:ind w:firstLine="570"/>
         <w:contextualSpacing w:val="0"/>
+        <w:rPr>
+          <w:rFonts w:ascii="Times New Roman" w:cs="Times New Roman" w:eastAsia="Times New Roman" w:hAnsi="Times New Roman"/>
+          <w:sz w:val="24"/>
+          <w:szCs w:val="24"/>
+        </w:rPr>
       </w:pPr>
       <w:r>
         <w:rPr>
@@ -13116,9 +14837,15 @@
     </w:p>
     <w:p>
       <w:pPr>
+        <w:pBdr/>
         <w:spacing w:line="240" w:lineRule="auto"/>
         <w:ind w:firstLine="570"/>
         <w:contextualSpacing w:val="0"/>
+        <w:rPr>
+          <w:rFonts w:ascii="Times New Roman" w:cs="Times New Roman" w:eastAsia="Times New Roman" w:hAnsi="Times New Roman"/>
+          <w:sz w:val="24"/>
+          <w:szCs w:val="24"/>
+        </w:rPr>
       </w:pPr>
       <w:r>
         <w:rPr>
@@ -13132,9 +14859,15 @@
     </w:p>
     <w:p>
       <w:pPr>
+        <w:pBdr/>
         <w:spacing w:line="240" w:lineRule="auto"/>
         <w:ind w:firstLine="570"/>
         <w:contextualSpacing w:val="0"/>
+        <w:rPr>
+          <w:rFonts w:ascii="Times New Roman" w:cs="Times New Roman" w:eastAsia="Times New Roman" w:hAnsi="Times New Roman"/>
+          <w:sz w:val="24"/>
+          <w:szCs w:val="24"/>
+        </w:rPr>
       </w:pPr>
       <w:r>
         <w:rPr>
@@ -13148,9 +14881,15 @@
     </w:p>
     <w:p>
       <w:pPr>
+        <w:pBdr/>
         <w:spacing w:line="240" w:lineRule="auto"/>
         <w:ind w:firstLine="570"/>
         <w:contextualSpacing w:val="0"/>
+        <w:rPr>
+          <w:rFonts w:ascii="Times New Roman" w:cs="Times New Roman" w:eastAsia="Times New Roman" w:hAnsi="Times New Roman"/>
+          <w:sz w:val="24"/>
+          <w:szCs w:val="24"/>
+        </w:rPr>
       </w:pPr>
       <w:r>
         <w:rPr>
@@ -13164,9 +14903,15 @@
     </w:p>
     <w:p>
       <w:pPr>
-        <w:spacing w:line="240" w:lineRule="auto"/>
-        <w:ind w:firstLine="540"/>
-        <w:contextualSpacing w:val="0"/>
+        <w:pBdr/>
+        <w:spacing w:line="240" w:lineRule="auto"/>
+        <w:ind w:firstLine="540"/>
+        <w:contextualSpacing w:val="0"/>
+        <w:rPr>
+          <w:rFonts w:ascii="Times New Roman" w:cs="Times New Roman" w:eastAsia="Times New Roman" w:hAnsi="Times New Roman"/>
+          <w:sz w:val="24"/>
+          <w:szCs w:val="24"/>
+        </w:rPr>
       </w:pPr>
       <w:r>
         <w:rPr>
@@ -13234,9 +14979,15 @@
     </w:p>
     <w:p>
       <w:pPr>
-        <w:spacing w:line="240" w:lineRule="auto"/>
-        <w:ind w:firstLine="540"/>
-        <w:contextualSpacing w:val="0"/>
+        <w:pBdr/>
+        <w:spacing w:line="240" w:lineRule="auto"/>
+        <w:ind w:firstLine="540"/>
+        <w:contextualSpacing w:val="0"/>
+        <w:rPr>
+          <w:rFonts w:ascii="Times New Roman" w:cs="Times New Roman" w:eastAsia="Times New Roman" w:hAnsi="Times New Roman"/>
+          <w:sz w:val="24"/>
+          <w:szCs w:val="24"/>
+        </w:rPr>
       </w:pPr>
       <w:r>
         <w:rPr>
@@ -13250,9 +15001,15 @@
     </w:p>
     <w:p>
       <w:pPr>
-        <w:spacing w:line="240" w:lineRule="auto"/>
-        <w:ind w:firstLine="540"/>
-        <w:contextualSpacing w:val="0"/>
+        <w:pBdr/>
+        <w:spacing w:line="240" w:lineRule="auto"/>
+        <w:ind w:firstLine="540"/>
+        <w:contextualSpacing w:val="0"/>
+        <w:rPr>
+          <w:rFonts w:ascii="Times New Roman" w:cs="Times New Roman" w:eastAsia="Times New Roman" w:hAnsi="Times New Roman"/>
+          <w:sz w:val="24"/>
+          <w:szCs w:val="24"/>
+        </w:rPr>
       </w:pPr>
       <w:r>
         <w:rPr>
@@ -13266,9 +15023,15 @@
     </w:p>
     <w:p>
       <w:pPr>
-        <w:spacing w:line="240" w:lineRule="auto"/>
-        <w:ind w:firstLine="540"/>
-        <w:contextualSpacing w:val="0"/>
+        <w:pBdr/>
+        <w:spacing w:line="240" w:lineRule="auto"/>
+        <w:ind w:firstLine="540"/>
+        <w:contextualSpacing w:val="0"/>
+        <w:rPr>
+          <w:rFonts w:ascii="Times New Roman" w:cs="Times New Roman" w:eastAsia="Times New Roman" w:hAnsi="Times New Roman"/>
+          <w:sz w:val="24"/>
+          <w:szCs w:val="24"/>
+        </w:rPr>
       </w:pPr>
       <w:r>
         <w:rPr>
@@ -13282,9 +15045,15 @@
     </w:p>
     <w:p>
       <w:pPr>
-        <w:spacing w:line="240" w:lineRule="auto"/>
-        <w:ind w:firstLine="540"/>
-        <w:contextualSpacing w:val="0"/>
+        <w:pBdr/>
+        <w:spacing w:line="240" w:lineRule="auto"/>
+        <w:ind w:firstLine="540"/>
+        <w:contextualSpacing w:val="0"/>
+        <w:rPr>
+          <w:rFonts w:ascii="Times New Roman" w:cs="Times New Roman" w:eastAsia="Times New Roman" w:hAnsi="Times New Roman"/>
+          <w:sz w:val="24"/>
+          <w:szCs w:val="24"/>
+        </w:rPr>
       </w:pPr>
       <w:r>
         <w:rPr>
@@ -13298,9 +15067,15 @@
     </w:p>
     <w:p>
       <w:pPr>
-        <w:spacing w:line="240" w:lineRule="auto"/>
-        <w:ind w:firstLine="540"/>
-        <w:contextualSpacing w:val="0"/>
+        <w:pBdr/>
+        <w:spacing w:line="240" w:lineRule="auto"/>
+        <w:ind w:firstLine="540"/>
+        <w:contextualSpacing w:val="0"/>
+        <w:rPr>
+          <w:rFonts w:ascii="Times New Roman" w:cs="Times New Roman" w:eastAsia="Times New Roman" w:hAnsi="Times New Roman"/>
+          <w:sz w:val="24"/>
+          <w:szCs w:val="24"/>
+        </w:rPr>
       </w:pPr>
       <w:r>
         <w:rPr>
@@ -13332,9 +15107,15 @@
     </w:p>
     <w:p>
       <w:pPr>
-        <w:spacing w:line="240" w:lineRule="auto"/>
-        <w:ind w:firstLine="540"/>
-        <w:contextualSpacing w:val="0"/>
+        <w:pBdr/>
+        <w:spacing w:line="240" w:lineRule="auto"/>
+        <w:ind w:firstLine="540"/>
+        <w:contextualSpacing w:val="0"/>
+        <w:rPr>
+          <w:rFonts w:ascii="Times New Roman" w:cs="Times New Roman" w:eastAsia="Times New Roman" w:hAnsi="Times New Roman"/>
+          <w:sz w:val="24"/>
+          <w:szCs w:val="24"/>
+        </w:rPr>
       </w:pPr>
       <w:r>
         <w:rPr>
@@ -13366,16 +15147,23 @@
     </w:p>
     <w:p>
       <w:pPr>
-        <w:spacing w:line="240" w:lineRule="auto"/>
-        <w:ind w:firstLine="540"/>
-        <w:contextualSpacing w:val="0"/>
-      </w:pPr>
-      <w:r>
+        <w:pBdr/>
+        <w:spacing w:line="240" w:lineRule="auto"/>
+        <w:ind w:firstLine="540"/>
+        <w:contextualSpacing w:val="0"/>
         <w:rPr>
           <w:rFonts w:ascii="Times New Roman" w:cs="Times New Roman" w:eastAsia="Times New Roman" w:hAnsi="Times New Roman"/>
           <w:i w:val="1"/>
           <w:sz w:val="24"/>
           <w:szCs w:val="24"/>
+        </w:rPr>
+      </w:pPr>
+      <w:r>
+        <w:rPr>
+          <w:rFonts w:ascii="Times New Roman" w:cs="Times New Roman" w:eastAsia="Times New Roman" w:hAnsi="Times New Roman"/>
+          <w:i w:val="1"/>
+          <w:sz w:val="24"/>
+          <w:szCs w:val="24"/>
           <w:rtl w:val="0"/>
         </w:rPr>
         <w:t xml:space="preserve">Поддерживаю, — </w:t>
@@ -13402,9 +15190,15 @@
     </w:p>
     <w:p>
       <w:pPr>
-        <w:spacing w:line="240" w:lineRule="auto"/>
-        <w:ind w:firstLine="540"/>
-        <w:contextualSpacing w:val="0"/>
+        <w:pBdr/>
+        <w:spacing w:line="240" w:lineRule="auto"/>
+        <w:ind w:firstLine="540"/>
+        <w:contextualSpacing w:val="0"/>
+        <w:rPr>
+          <w:rFonts w:ascii="Times New Roman" w:cs="Times New Roman" w:eastAsia="Times New Roman" w:hAnsi="Times New Roman"/>
+          <w:sz w:val="24"/>
+          <w:szCs w:val="24"/>
+        </w:rPr>
       </w:pPr>
       <w:r>
         <w:rPr>
@@ -13423,9 +15217,15 @@
     </w:p>
     <w:p>
       <w:pPr>
-        <w:spacing w:line="240" w:lineRule="auto"/>
-        <w:ind w:firstLine="540"/>
-        <w:contextualSpacing w:val="0"/>
+        <w:pBdr/>
+        <w:spacing w:line="240" w:lineRule="auto"/>
+        <w:ind w:firstLine="540"/>
+        <w:contextualSpacing w:val="0"/>
+        <w:rPr>
+          <w:rFonts w:ascii="Times New Roman" w:cs="Times New Roman" w:eastAsia="Times New Roman" w:hAnsi="Times New Roman"/>
+          <w:sz w:val="24"/>
+          <w:szCs w:val="24"/>
+        </w:rPr>
       </w:pPr>
       <w:r>
         <w:rPr>
@@ -13439,9 +15239,15 @@
     </w:p>
     <w:p>
       <w:pPr>
-        <w:spacing w:line="240" w:lineRule="auto"/>
-        <w:ind w:firstLine="540"/>
-        <w:contextualSpacing w:val="0"/>
+        <w:pBdr/>
+        <w:spacing w:line="240" w:lineRule="auto"/>
+        <w:ind w:firstLine="540"/>
+        <w:contextualSpacing w:val="0"/>
+        <w:rPr>
+          <w:rFonts w:ascii="Times New Roman" w:cs="Times New Roman" w:eastAsia="Times New Roman" w:hAnsi="Times New Roman"/>
+          <w:sz w:val="24"/>
+          <w:szCs w:val="24"/>
+        </w:rPr>
       </w:pPr>
       <w:r>
         <w:rPr>
@@ -13455,9 +15261,15 @@
     </w:p>
     <w:p>
       <w:pPr>
-        <w:spacing w:line="240" w:lineRule="auto"/>
-        <w:ind w:firstLine="540"/>
-        <w:contextualSpacing w:val="0"/>
+        <w:pBdr/>
+        <w:spacing w:line="240" w:lineRule="auto"/>
+        <w:ind w:firstLine="540"/>
+        <w:contextualSpacing w:val="0"/>
+        <w:rPr>
+          <w:rFonts w:ascii="Times New Roman" w:cs="Times New Roman" w:eastAsia="Times New Roman" w:hAnsi="Times New Roman"/>
+          <w:sz w:val="24"/>
+          <w:szCs w:val="24"/>
+        </w:rPr>
       </w:pPr>
       <w:r>
         <w:rPr>
@@ -13489,9 +15301,15 @@
     </w:p>
     <w:p>
       <w:pPr>
-        <w:spacing w:line="240" w:lineRule="auto"/>
-        <w:ind w:firstLine="540"/>
-        <w:contextualSpacing w:val="0"/>
+        <w:pBdr/>
+        <w:spacing w:line="240" w:lineRule="auto"/>
+        <w:ind w:firstLine="540"/>
+        <w:contextualSpacing w:val="0"/>
+        <w:rPr>
+          <w:rFonts w:ascii="Times New Roman" w:cs="Times New Roman" w:eastAsia="Times New Roman" w:hAnsi="Times New Roman"/>
+          <w:sz w:val="20"/>
+          <w:szCs w:val="20"/>
+        </w:rPr>
       </w:pPr>
       <w:r>
         <w:rPr>
@@ -13520,9 +15338,15 @@
     </w:p>
     <w:p>
       <w:pPr>
-        <w:spacing w:line="240" w:lineRule="auto"/>
-        <w:ind w:firstLine="540"/>
-        <w:contextualSpacing w:val="0"/>
+        <w:pBdr/>
+        <w:spacing w:line="240" w:lineRule="auto"/>
+        <w:ind w:firstLine="540"/>
+        <w:contextualSpacing w:val="0"/>
+        <w:rPr>
+          <w:rFonts w:ascii="Times New Roman" w:cs="Times New Roman" w:eastAsia="Times New Roman" w:hAnsi="Times New Roman"/>
+          <w:sz w:val="24"/>
+          <w:szCs w:val="24"/>
+        </w:rPr>
       </w:pPr>
       <w:r>
         <w:rPr>
@@ -13536,9 +15360,15 @@
     </w:p>
     <w:p>
       <w:pPr>
-        <w:spacing w:line="240" w:lineRule="auto"/>
-        <w:ind w:firstLine="540"/>
-        <w:contextualSpacing w:val="0"/>
+        <w:pBdr/>
+        <w:spacing w:line="240" w:lineRule="auto"/>
+        <w:ind w:firstLine="540"/>
+        <w:contextualSpacing w:val="0"/>
+        <w:rPr>
+          <w:rFonts w:ascii="Times New Roman" w:cs="Times New Roman" w:eastAsia="Times New Roman" w:hAnsi="Times New Roman"/>
+          <w:sz w:val="24"/>
+          <w:szCs w:val="24"/>
+        </w:rPr>
       </w:pPr>
       <w:r>
         <w:rPr>
@@ -13552,9 +15382,15 @@
     </w:p>
     <w:p>
       <w:pPr>
-        <w:spacing w:line="240" w:lineRule="auto"/>
-        <w:ind w:firstLine="540"/>
-        <w:contextualSpacing w:val="0"/>
+        <w:pBdr/>
+        <w:spacing w:line="240" w:lineRule="auto"/>
+        <w:ind w:firstLine="540"/>
+        <w:contextualSpacing w:val="0"/>
+        <w:rPr>
+          <w:rFonts w:ascii="Times New Roman" w:cs="Times New Roman" w:eastAsia="Times New Roman" w:hAnsi="Times New Roman"/>
+          <w:sz w:val="24"/>
+          <w:szCs w:val="24"/>
+        </w:rPr>
       </w:pPr>
       <w:r>
         <w:rPr>
@@ -13568,9 +15404,15 @@
     </w:p>
     <w:p>
       <w:pPr>
-        <w:spacing w:line="240" w:lineRule="auto"/>
-        <w:ind w:firstLine="540"/>
-        <w:contextualSpacing w:val="0"/>
+        <w:pBdr/>
+        <w:spacing w:line="240" w:lineRule="auto"/>
+        <w:ind w:firstLine="540"/>
+        <w:contextualSpacing w:val="0"/>
+        <w:rPr>
+          <w:rFonts w:ascii="Times New Roman" w:cs="Times New Roman" w:eastAsia="Times New Roman" w:hAnsi="Times New Roman"/>
+          <w:sz w:val="24"/>
+          <w:szCs w:val="24"/>
+        </w:rPr>
       </w:pPr>
       <w:r>
         <w:rPr>
@@ -13616,9 +15458,15 @@
     </w:p>
     <w:p>
       <w:pPr>
-        <w:spacing w:line="240" w:lineRule="auto"/>
-        <w:ind w:firstLine="540"/>
-        <w:contextualSpacing w:val="0"/>
+        <w:pBdr/>
+        <w:spacing w:line="240" w:lineRule="auto"/>
+        <w:ind w:firstLine="540"/>
+        <w:contextualSpacing w:val="0"/>
+        <w:rPr>
+          <w:rFonts w:ascii="Times New Roman" w:cs="Times New Roman" w:eastAsia="Times New Roman" w:hAnsi="Times New Roman"/>
+          <w:sz w:val="24"/>
+          <w:szCs w:val="24"/>
+        </w:rPr>
       </w:pPr>
       <w:r>
         <w:rPr>
@@ -13632,9 +15480,17 @@
     </w:p>
     <w:p>
       <w:pPr>
-        <w:spacing w:line="240" w:lineRule="auto"/>
-        <w:ind w:firstLine="540"/>
-        <w:contextualSpacing w:val="0"/>
+        <w:pBdr/>
+        <w:spacing w:line="240" w:lineRule="auto"/>
+        <w:ind w:firstLine="540"/>
+        <w:contextualSpacing w:val="0"/>
+        <w:rPr>
+          <w:rFonts w:ascii="Times New Roman" w:cs="Times New Roman" w:eastAsia="Times New Roman" w:hAnsi="Times New Roman"/>
+          <w:color w:val="ffffff"/>
+          <w:sz w:val="24"/>
+          <w:szCs w:val="24"/>
+          <w:shd w:fill="38761d" w:val="clear"/>
+        </w:rPr>
       </w:pPr>
       <w:r>
         <w:rPr>
@@ -13671,9 +15527,15 @@
     </w:p>
     <w:p>
       <w:pPr>
-        <w:spacing w:line="240" w:lineRule="auto"/>
-        <w:ind w:firstLine="540"/>
-        <w:contextualSpacing w:val="0"/>
+        <w:pBdr/>
+        <w:spacing w:line="240" w:lineRule="auto"/>
+        <w:ind w:firstLine="540"/>
+        <w:contextualSpacing w:val="0"/>
+        <w:rPr>
+          <w:rFonts w:ascii="Times New Roman" w:cs="Times New Roman" w:eastAsia="Times New Roman" w:hAnsi="Times New Roman"/>
+          <w:sz w:val="24"/>
+          <w:szCs w:val="24"/>
+        </w:rPr>
       </w:pPr>
       <w:r>
         <w:rPr>
@@ -13705,9 +15567,15 @@
     </w:p>
     <w:p>
       <w:pPr>
-        <w:spacing w:line="240" w:lineRule="auto"/>
-        <w:ind w:firstLine="540"/>
-        <w:contextualSpacing w:val="0"/>
+        <w:pBdr/>
+        <w:spacing w:line="240" w:lineRule="auto"/>
+        <w:ind w:firstLine="540"/>
+        <w:contextualSpacing w:val="0"/>
+        <w:rPr>
+          <w:rFonts w:ascii="Times New Roman" w:cs="Times New Roman" w:eastAsia="Times New Roman" w:hAnsi="Times New Roman"/>
+          <w:sz w:val="24"/>
+          <w:szCs w:val="24"/>
+        </w:rPr>
       </w:pPr>
       <w:r>
         <w:rPr>
@@ -13811,9 +15679,15 @@
     </w:p>
     <w:p>
       <w:pPr>
-        <w:spacing w:line="240" w:lineRule="auto"/>
-        <w:ind w:firstLine="540"/>
-        <w:contextualSpacing w:val="0"/>
+        <w:pBdr/>
+        <w:spacing w:line="240" w:lineRule="auto"/>
+        <w:ind w:firstLine="540"/>
+        <w:contextualSpacing w:val="0"/>
+        <w:rPr>
+          <w:rFonts w:ascii="Times New Roman" w:cs="Times New Roman" w:eastAsia="Times New Roman" w:hAnsi="Times New Roman"/>
+          <w:sz w:val="24"/>
+          <w:szCs w:val="24"/>
+        </w:rPr>
       </w:pPr>
       <w:r>
         <w:rPr>
@@ -13827,9 +15701,16 @@
     </w:p>
     <w:p>
       <w:pPr>
-        <w:spacing w:line="240" w:lineRule="auto"/>
-        <w:ind w:firstLine="540"/>
-        <w:contextualSpacing w:val="0"/>
+        <w:pBdr/>
+        <w:spacing w:line="240" w:lineRule="auto"/>
+        <w:ind w:firstLine="540"/>
+        <w:contextualSpacing w:val="0"/>
+        <w:rPr>
+          <w:rFonts w:ascii="Times New Roman" w:cs="Times New Roman" w:eastAsia="Times New Roman" w:hAnsi="Times New Roman"/>
+          <w:b w:val="1"/>
+          <w:sz w:val="24"/>
+          <w:szCs w:val="24"/>
+        </w:rPr>
       </w:pPr>
       <w:r>
         <w:rPr>
@@ -13848,7 +15729,7 @@
     </w:p>
     <w:sectPr>
       <w:pgSz w:h="16838" w:w="11906"/>
-      <w:pgMar w:bottom="566.9291338582677" w:top="566.9291338582677" w:left="566.9291338582677" w:right="566.9291338582677"/>
+      <w:pgMar w:bottom="566.9291338582677" w:top="566.9291338582677" w:left="566.9291338582677" w:right="566.9291338582677" w:header="0"/>
       <w:pgNumType w:start="1"/>
     </w:sectPr>
   </w:body>
@@ -13881,6 +15762,7 @@
         <w:keepNext w:val="0"/>
         <w:keepLines w:val="0"/>
         <w:widowControl w:val="1"/>
+        <w:pBdr/>
         <w:spacing w:after="0" w:before="0" w:line="276" w:lineRule="auto"/>
         <w:ind w:left="0" w:right="0" w:firstLine="0"/>
         <w:jc w:val="left"/>
@@ -13900,6 +15782,7 @@
     <w:pPr>
       <w:keepNext w:val="1"/>
       <w:keepLines w:val="1"/>
+      <w:pBdr/>
       <w:spacing w:after="0" w:before="200" w:lineRule="auto"/>
       <w:contextualSpacing w:val="1"/>
     </w:pPr>
@@ -13916,6 +15799,7 @@
     <w:pPr>
       <w:keepNext w:val="1"/>
       <w:keepLines w:val="1"/>
+      <w:pBdr/>
       <w:spacing w:after="0" w:before="200" w:lineRule="auto"/>
       <w:contextualSpacing w:val="1"/>
     </w:pPr>
@@ -13933,6 +15817,7 @@
     <w:pPr>
       <w:keepNext w:val="1"/>
       <w:keepLines w:val="1"/>
+      <w:pBdr/>
       <w:spacing w:after="0" w:before="160" w:lineRule="auto"/>
       <w:contextualSpacing w:val="1"/>
     </w:pPr>
@@ -13951,6 +15836,7 @@
     <w:pPr>
       <w:keepNext w:val="1"/>
       <w:keepLines w:val="1"/>
+      <w:pBdr/>
       <w:spacing w:after="0" w:before="160" w:lineRule="auto"/>
       <w:contextualSpacing w:val="1"/>
     </w:pPr>
@@ -13969,6 +15855,7 @@
     <w:pPr>
       <w:keepNext w:val="1"/>
       <w:keepLines w:val="1"/>
+      <w:pBdr/>
       <w:spacing w:after="0" w:before="160" w:lineRule="auto"/>
       <w:contextualSpacing w:val="1"/>
     </w:pPr>
@@ -13986,6 +15873,7 @@
     <w:pPr>
       <w:keepNext w:val="1"/>
       <w:keepLines w:val="1"/>
+      <w:pBdr/>
       <w:spacing w:after="0" w:before="160" w:lineRule="auto"/>
       <w:contextualSpacing w:val="1"/>
     </w:pPr>
@@ -14004,6 +15892,7 @@
     <w:pPr>
       <w:keepNext w:val="1"/>
       <w:keepLines w:val="1"/>
+      <w:pBdr/>
       <w:spacing w:after="0" w:before="0" w:lineRule="auto"/>
       <w:contextualSpacing w:val="1"/>
     </w:pPr>
@@ -14020,6 +15909,7 @@
     <w:pPr>
       <w:keepNext w:val="1"/>
       <w:keepLines w:val="1"/>
+      <w:pBdr/>
       <w:spacing w:after="200" w:before="0" w:lineRule="auto"/>
       <w:contextualSpacing w:val="1"/>
     </w:pPr>

--- a/docx/108 ready.docx
+++ b/docx/108 ready.docx
@@ -5,7 +5,14 @@
     <w:p>
       <w:pPr>
         <w:pStyle w:val="Heading2"/>
-        <w:pBdr/>
+        <w:pBdr>
+          <w:top w:space="0" w:sz="0" w:val="nil"/>
+          <w:left w:space="0" w:sz="0" w:val="nil"/>
+          <w:bottom w:space="0" w:sz="0" w:val="nil"/>
+          <w:right w:space="0" w:sz="0" w:val="nil"/>
+          <w:between w:space="0" w:sz="0" w:val="nil"/>
+        </w:pBdr>
+        <w:shd w:fill="auto" w:val="clear"/>
         <w:spacing w:line="240" w:lineRule="auto"/>
         <w:ind w:firstLine="540"/>
         <w:contextualSpacing w:val="0"/>
@@ -30,7 +37,14 @@
     </w:p>
     <w:p>
       <w:pPr>
-        <w:pBdr/>
+        <w:pBdr>
+          <w:top w:space="0" w:sz="0" w:val="nil"/>
+          <w:left w:space="0" w:sz="0" w:val="nil"/>
+          <w:bottom w:space="0" w:sz="0" w:val="nil"/>
+          <w:right w:space="0" w:sz="0" w:val="nil"/>
+          <w:between w:space="0" w:sz="0" w:val="nil"/>
+        </w:pBdr>
+        <w:shd w:fill="auto" w:val="clear"/>
         <w:spacing w:line="240" w:lineRule="auto"/>
         <w:ind w:firstLine="540"/>
         <w:contextualSpacing w:val="0"/>
@@ -55,7 +69,14 @@
     </w:p>
     <w:p>
       <w:pPr>
-        <w:pBdr/>
+        <w:pBdr>
+          <w:top w:space="0" w:sz="0" w:val="nil"/>
+          <w:left w:space="0" w:sz="0" w:val="nil"/>
+          <w:bottom w:space="0" w:sz="0" w:val="nil"/>
+          <w:right w:space="0" w:sz="0" w:val="nil"/>
+          <w:between w:space="0" w:sz="0" w:val="nil"/>
+        </w:pBdr>
+        <w:shd w:fill="auto" w:val="clear"/>
         <w:spacing w:line="240" w:lineRule="auto"/>
         <w:ind w:firstLine="540"/>
         <w:contextualSpacing w:val="0"/>
@@ -75,7 +96,14 @@
     </w:p>
     <w:p>
       <w:pPr>
-        <w:pBdr/>
+        <w:pBdr>
+          <w:top w:space="0" w:sz="0" w:val="nil"/>
+          <w:left w:space="0" w:sz="0" w:val="nil"/>
+          <w:bottom w:space="0" w:sz="0" w:val="nil"/>
+          <w:right w:space="0" w:sz="0" w:val="nil"/>
+          <w:between w:space="0" w:sz="0" w:val="nil"/>
+        </w:pBdr>
+        <w:shd w:fill="auto" w:val="clear"/>
         <w:spacing w:line="240" w:lineRule="auto"/>
         <w:ind w:firstLine="540"/>
         <w:contextualSpacing w:val="0"/>
@@ -187,7 +215,14 @@
     </w:p>
     <w:p>
       <w:pPr>
-        <w:pBdr/>
+        <w:pBdr>
+          <w:top w:space="0" w:sz="0" w:val="nil"/>
+          <w:left w:space="0" w:sz="0" w:val="nil"/>
+          <w:bottom w:space="0" w:sz="0" w:val="nil"/>
+          <w:right w:space="0" w:sz="0" w:val="nil"/>
+          <w:between w:space="0" w:sz="0" w:val="nil"/>
+        </w:pBdr>
+        <w:shd w:fill="auto" w:val="clear"/>
         <w:spacing w:line="240" w:lineRule="auto"/>
         <w:ind w:firstLine="540"/>
         <w:contextualSpacing w:val="0"/>
@@ -241,7 +276,14 @@
     </w:p>
     <w:p>
       <w:pPr>
-        <w:pBdr/>
+        <w:pBdr>
+          <w:top w:space="0" w:sz="0" w:val="nil"/>
+          <w:left w:space="0" w:sz="0" w:val="nil"/>
+          <w:bottom w:space="0" w:sz="0" w:val="nil"/>
+          <w:right w:space="0" w:sz="0" w:val="nil"/>
+          <w:between w:space="0" w:sz="0" w:val="nil"/>
+        </w:pBdr>
+        <w:shd w:fill="auto" w:val="clear"/>
         <w:spacing w:line="240" w:lineRule="auto"/>
         <w:ind w:firstLine="540"/>
         <w:contextualSpacing w:val="0"/>
@@ -362,7 +404,14 @@
     </w:p>
     <w:p>
       <w:pPr>
-        <w:pBdr/>
+        <w:pBdr>
+          <w:top w:space="0" w:sz="0" w:val="nil"/>
+          <w:left w:space="0" w:sz="0" w:val="nil"/>
+          <w:bottom w:space="0" w:sz="0" w:val="nil"/>
+          <w:right w:space="0" w:sz="0" w:val="nil"/>
+          <w:between w:space="0" w:sz="0" w:val="nil"/>
+        </w:pBdr>
+        <w:shd w:fill="auto" w:val="clear"/>
         <w:spacing w:line="240" w:lineRule="auto"/>
         <w:ind w:firstLine="540"/>
         <w:contextualSpacing w:val="0"/>
@@ -402,7 +451,14 @@
     </w:p>
     <w:p>
       <w:pPr>
-        <w:pBdr/>
+        <w:pBdr>
+          <w:top w:space="0" w:sz="0" w:val="nil"/>
+          <w:left w:space="0" w:sz="0" w:val="nil"/>
+          <w:bottom w:space="0" w:sz="0" w:val="nil"/>
+          <w:right w:space="0" w:sz="0" w:val="nil"/>
+          <w:between w:space="0" w:sz="0" w:val="nil"/>
+        </w:pBdr>
+        <w:shd w:fill="auto" w:val="clear"/>
         <w:spacing w:line="240" w:lineRule="auto"/>
         <w:ind w:firstLine="540"/>
         <w:contextualSpacing w:val="0"/>
@@ -471,7 +527,14 @@
     </w:p>
     <w:p>
       <w:pPr>
-        <w:pBdr/>
+        <w:pBdr>
+          <w:top w:space="0" w:sz="0" w:val="nil"/>
+          <w:left w:space="0" w:sz="0" w:val="nil"/>
+          <w:bottom w:space="0" w:sz="0" w:val="nil"/>
+          <w:right w:space="0" w:sz="0" w:val="nil"/>
+          <w:between w:space="0" w:sz="0" w:val="nil"/>
+        </w:pBdr>
+        <w:shd w:fill="auto" w:val="clear"/>
         <w:spacing w:line="240" w:lineRule="auto"/>
         <w:ind w:firstLine="540"/>
         <w:contextualSpacing w:val="0"/>
@@ -493,7 +556,14 @@
     </w:p>
     <w:p>
       <w:pPr>
-        <w:pBdr/>
+        <w:pBdr>
+          <w:top w:space="0" w:sz="0" w:val="nil"/>
+          <w:left w:space="0" w:sz="0" w:val="nil"/>
+          <w:bottom w:space="0" w:sz="0" w:val="nil"/>
+          <w:right w:space="0" w:sz="0" w:val="nil"/>
+          <w:between w:space="0" w:sz="0" w:val="nil"/>
+        </w:pBdr>
+        <w:shd w:fill="auto" w:val="clear"/>
         <w:spacing w:line="240" w:lineRule="auto"/>
         <w:ind w:firstLine="540"/>
         <w:contextualSpacing w:val="0"/>
@@ -579,7 +649,14 @@
     </w:p>
     <w:p>
       <w:pPr>
-        <w:pBdr/>
+        <w:pBdr>
+          <w:top w:space="0" w:sz="0" w:val="nil"/>
+          <w:left w:space="0" w:sz="0" w:val="nil"/>
+          <w:bottom w:space="0" w:sz="0" w:val="nil"/>
+          <w:right w:space="0" w:sz="0" w:val="nil"/>
+          <w:between w:space="0" w:sz="0" w:val="nil"/>
+        </w:pBdr>
+        <w:shd w:fill="auto" w:val="clear"/>
         <w:spacing w:line="240" w:lineRule="auto"/>
         <w:ind w:firstLine="540"/>
         <w:contextualSpacing w:val="0"/>
@@ -619,7 +696,14 @@
     </w:p>
     <w:p>
       <w:pPr>
-        <w:pBdr/>
+        <w:pBdr>
+          <w:top w:space="0" w:sz="0" w:val="nil"/>
+          <w:left w:space="0" w:sz="0" w:val="nil"/>
+          <w:bottom w:space="0" w:sz="0" w:val="nil"/>
+          <w:right w:space="0" w:sz="0" w:val="nil"/>
+          <w:between w:space="0" w:sz="0" w:val="nil"/>
+        </w:pBdr>
+        <w:shd w:fill="auto" w:val="clear"/>
         <w:spacing w:line="240" w:lineRule="auto"/>
         <w:ind w:firstLine="540"/>
         <w:contextualSpacing w:val="0"/>
@@ -641,7 +725,14 @@
     </w:p>
     <w:p>
       <w:pPr>
-        <w:pBdr/>
+        <w:pBdr>
+          <w:top w:space="0" w:sz="0" w:val="nil"/>
+          <w:left w:space="0" w:sz="0" w:val="nil"/>
+          <w:bottom w:space="0" w:sz="0" w:val="nil"/>
+          <w:right w:space="0" w:sz="0" w:val="nil"/>
+          <w:between w:space="0" w:sz="0" w:val="nil"/>
+        </w:pBdr>
+        <w:shd w:fill="auto" w:val="clear"/>
         <w:spacing w:line="240" w:lineRule="auto"/>
         <w:ind w:firstLine="540"/>
         <w:contextualSpacing w:val="0"/>
@@ -718,7 +809,14 @@
     </w:p>
     <w:p>
       <w:pPr>
-        <w:pBdr/>
+        <w:pBdr>
+          <w:top w:space="0" w:sz="0" w:val="nil"/>
+          <w:left w:space="0" w:sz="0" w:val="nil"/>
+          <w:bottom w:space="0" w:sz="0" w:val="nil"/>
+          <w:right w:space="0" w:sz="0" w:val="nil"/>
+          <w:between w:space="0" w:sz="0" w:val="nil"/>
+        </w:pBdr>
+        <w:shd w:fill="auto" w:val="clear"/>
         <w:spacing w:line="240" w:lineRule="auto"/>
         <w:ind w:firstLine="540"/>
         <w:contextualSpacing w:val="0"/>
@@ -762,7 +860,14 @@
     </w:p>
     <w:p>
       <w:pPr>
-        <w:pBdr/>
+        <w:pBdr>
+          <w:top w:space="0" w:sz="0" w:val="nil"/>
+          <w:left w:space="0" w:sz="0" w:val="nil"/>
+          <w:bottom w:space="0" w:sz="0" w:val="nil"/>
+          <w:right w:space="0" w:sz="0" w:val="nil"/>
+          <w:between w:space="0" w:sz="0" w:val="nil"/>
+        </w:pBdr>
+        <w:shd w:fill="auto" w:val="clear"/>
         <w:spacing w:line="240" w:lineRule="auto"/>
         <w:ind w:firstLine="540"/>
         <w:contextualSpacing w:val="0"/>
@@ -786,7 +891,14 @@
     </w:p>
     <w:p>
       <w:pPr>
-        <w:pBdr/>
+        <w:pBdr>
+          <w:top w:space="0" w:sz="0" w:val="nil"/>
+          <w:left w:space="0" w:sz="0" w:val="nil"/>
+          <w:bottom w:space="0" w:sz="0" w:val="nil"/>
+          <w:right w:space="0" w:sz="0" w:val="nil"/>
+          <w:between w:space="0" w:sz="0" w:val="nil"/>
+        </w:pBdr>
+        <w:shd w:fill="auto" w:val="clear"/>
         <w:spacing w:line="240" w:lineRule="auto"/>
         <w:ind w:firstLine="540"/>
         <w:contextualSpacing w:val="0"/>
@@ -862,7 +974,14 @@
     </w:p>
     <w:p>
       <w:pPr>
-        <w:pBdr/>
+        <w:pBdr>
+          <w:top w:space="0" w:sz="0" w:val="nil"/>
+          <w:left w:space="0" w:sz="0" w:val="nil"/>
+          <w:bottom w:space="0" w:sz="0" w:val="nil"/>
+          <w:right w:space="0" w:sz="0" w:val="nil"/>
+          <w:between w:space="0" w:sz="0" w:val="nil"/>
+        </w:pBdr>
+        <w:shd w:fill="auto" w:val="clear"/>
         <w:spacing w:line="240" w:lineRule="auto"/>
         <w:ind w:firstLine="540"/>
         <w:contextualSpacing w:val="0"/>
@@ -902,7 +1021,14 @@
     </w:p>
     <w:p>
       <w:pPr>
-        <w:pBdr/>
+        <w:pBdr>
+          <w:top w:space="0" w:sz="0" w:val="nil"/>
+          <w:left w:space="0" w:sz="0" w:val="nil"/>
+          <w:bottom w:space="0" w:sz="0" w:val="nil"/>
+          <w:right w:space="0" w:sz="0" w:val="nil"/>
+          <w:between w:space="0" w:sz="0" w:val="nil"/>
+        </w:pBdr>
+        <w:shd w:fill="auto" w:val="clear"/>
         <w:spacing w:line="240" w:lineRule="auto"/>
         <w:ind w:firstLine="540"/>
         <w:contextualSpacing w:val="0"/>
@@ -975,7 +1101,14 @@
     </w:p>
     <w:p>
       <w:pPr>
-        <w:pBdr/>
+        <w:pBdr>
+          <w:top w:space="0" w:sz="0" w:val="nil"/>
+          <w:left w:space="0" w:sz="0" w:val="nil"/>
+          <w:bottom w:space="0" w:sz="0" w:val="nil"/>
+          <w:right w:space="0" w:sz="0" w:val="nil"/>
+          <w:between w:space="0" w:sz="0" w:val="nil"/>
+        </w:pBdr>
+        <w:shd w:fill="auto" w:val="clear"/>
         <w:spacing w:line="240" w:lineRule="auto"/>
         <w:ind w:firstLine="540"/>
         <w:contextualSpacing w:val="0"/>
@@ -1057,7 +1190,14 @@
     </w:p>
     <w:p>
       <w:pPr>
-        <w:pBdr/>
+        <w:pBdr>
+          <w:top w:space="0" w:sz="0" w:val="nil"/>
+          <w:left w:space="0" w:sz="0" w:val="nil"/>
+          <w:bottom w:space="0" w:sz="0" w:val="nil"/>
+          <w:right w:space="0" w:sz="0" w:val="nil"/>
+          <w:between w:space="0" w:sz="0" w:val="nil"/>
+        </w:pBdr>
+        <w:shd w:fill="auto" w:val="clear"/>
         <w:spacing w:line="240" w:lineRule="auto"/>
         <w:ind w:firstLine="540"/>
         <w:contextualSpacing w:val="0"/>
@@ -1079,7 +1219,14 @@
     </w:p>
     <w:p>
       <w:pPr>
-        <w:pBdr/>
+        <w:pBdr>
+          <w:top w:space="0" w:sz="0" w:val="nil"/>
+          <w:left w:space="0" w:sz="0" w:val="nil"/>
+          <w:bottom w:space="0" w:sz="0" w:val="nil"/>
+          <w:right w:space="0" w:sz="0" w:val="nil"/>
+          <w:between w:space="0" w:sz="0" w:val="nil"/>
+        </w:pBdr>
+        <w:shd w:fill="auto" w:val="clear"/>
         <w:spacing w:line="240" w:lineRule="auto"/>
         <w:ind w:firstLine="540"/>
         <w:contextualSpacing w:val="0"/>
@@ -1101,7 +1248,14 @@
     </w:p>
     <w:p>
       <w:pPr>
-        <w:pBdr/>
+        <w:pBdr>
+          <w:top w:space="0" w:sz="0" w:val="nil"/>
+          <w:left w:space="0" w:sz="0" w:val="nil"/>
+          <w:bottom w:space="0" w:sz="0" w:val="nil"/>
+          <w:right w:space="0" w:sz="0" w:val="nil"/>
+          <w:between w:space="0" w:sz="0" w:val="nil"/>
+        </w:pBdr>
+        <w:shd w:fill="auto" w:val="clear"/>
         <w:spacing w:line="240" w:lineRule="auto"/>
         <w:ind w:firstLine="540"/>
         <w:contextualSpacing w:val="0"/>
@@ -1207,7 +1361,14 @@
     </w:p>
     <w:p>
       <w:pPr>
-        <w:pBdr/>
+        <w:pBdr>
+          <w:top w:space="0" w:sz="0" w:val="nil"/>
+          <w:left w:space="0" w:sz="0" w:val="nil"/>
+          <w:bottom w:space="0" w:sz="0" w:val="nil"/>
+          <w:right w:space="0" w:sz="0" w:val="nil"/>
+          <w:between w:space="0" w:sz="0" w:val="nil"/>
+        </w:pBdr>
+        <w:shd w:fill="auto" w:val="clear"/>
         <w:spacing w:line="240" w:lineRule="auto"/>
         <w:ind w:firstLine="540"/>
         <w:contextualSpacing w:val="0"/>
@@ -1247,7 +1408,14 @@
     </w:p>
     <w:p>
       <w:pPr>
-        <w:pBdr/>
+        <w:pBdr>
+          <w:top w:space="0" w:sz="0" w:val="nil"/>
+          <w:left w:space="0" w:sz="0" w:val="nil"/>
+          <w:bottom w:space="0" w:sz="0" w:val="nil"/>
+          <w:right w:space="0" w:sz="0" w:val="nil"/>
+          <w:between w:space="0" w:sz="0" w:val="nil"/>
+        </w:pBdr>
+        <w:shd w:fill="auto" w:val="clear"/>
         <w:spacing w:line="240" w:lineRule="auto"/>
         <w:ind w:firstLine="540"/>
         <w:contextualSpacing w:val="0"/>
@@ -1305,7 +1473,14 @@
     </w:p>
     <w:p>
       <w:pPr>
-        <w:pBdr/>
+        <w:pBdr>
+          <w:top w:space="0" w:sz="0" w:val="nil"/>
+          <w:left w:space="0" w:sz="0" w:val="nil"/>
+          <w:bottom w:space="0" w:sz="0" w:val="nil"/>
+          <w:right w:space="0" w:sz="0" w:val="nil"/>
+          <w:between w:space="0" w:sz="0" w:val="nil"/>
+        </w:pBdr>
+        <w:shd w:fill="auto" w:val="clear"/>
         <w:spacing w:line="240" w:lineRule="auto"/>
         <w:ind w:firstLine="540"/>
         <w:contextualSpacing w:val="0"/>
@@ -1327,7 +1502,14 @@
     </w:p>
     <w:p>
       <w:pPr>
-        <w:pBdr/>
+        <w:pBdr>
+          <w:top w:space="0" w:sz="0" w:val="nil"/>
+          <w:left w:space="0" w:sz="0" w:val="nil"/>
+          <w:bottom w:space="0" w:sz="0" w:val="nil"/>
+          <w:right w:space="0" w:sz="0" w:val="nil"/>
+          <w:between w:space="0" w:sz="0" w:val="nil"/>
+        </w:pBdr>
+        <w:shd w:fill="auto" w:val="clear"/>
         <w:spacing w:line="240" w:lineRule="auto"/>
         <w:ind w:firstLine="540"/>
         <w:contextualSpacing w:val="0"/>
@@ -1374,7 +1556,14 @@
     </w:p>
     <w:p>
       <w:pPr>
-        <w:pBdr/>
+        <w:pBdr>
+          <w:top w:space="0" w:sz="0" w:val="nil"/>
+          <w:left w:space="0" w:sz="0" w:val="nil"/>
+          <w:bottom w:space="0" w:sz="0" w:val="nil"/>
+          <w:right w:space="0" w:sz="0" w:val="nil"/>
+          <w:between w:space="0" w:sz="0" w:val="nil"/>
+        </w:pBdr>
+        <w:shd w:fill="auto" w:val="clear"/>
         <w:spacing w:line="240" w:lineRule="auto"/>
         <w:ind w:firstLine="540"/>
         <w:contextualSpacing w:val="0"/>
@@ -1396,7 +1585,14 @@
     </w:p>
     <w:p>
       <w:pPr>
-        <w:pBdr/>
+        <w:pBdr>
+          <w:top w:space="0" w:sz="0" w:val="nil"/>
+          <w:left w:space="0" w:sz="0" w:val="nil"/>
+          <w:bottom w:space="0" w:sz="0" w:val="nil"/>
+          <w:right w:space="0" w:sz="0" w:val="nil"/>
+          <w:between w:space="0" w:sz="0" w:val="nil"/>
+        </w:pBdr>
+        <w:shd w:fill="auto" w:val="clear"/>
         <w:spacing w:line="240" w:lineRule="auto"/>
         <w:ind w:firstLine="540"/>
         <w:contextualSpacing w:val="0"/>
@@ -1603,7 +1799,14 @@
     </w:p>
     <w:p>
       <w:pPr>
-        <w:pBdr/>
+        <w:pBdr>
+          <w:top w:space="0" w:sz="0" w:val="nil"/>
+          <w:left w:space="0" w:sz="0" w:val="nil"/>
+          <w:bottom w:space="0" w:sz="0" w:val="nil"/>
+          <w:right w:space="0" w:sz="0" w:val="nil"/>
+          <w:between w:space="0" w:sz="0" w:val="nil"/>
+        </w:pBdr>
+        <w:shd w:fill="auto" w:val="clear"/>
         <w:spacing w:line="240" w:lineRule="auto"/>
         <w:ind w:firstLine="540"/>
         <w:contextualSpacing w:val="0"/>
@@ -1639,7 +1842,14 @@
     </w:p>
     <w:p>
       <w:pPr>
-        <w:pBdr/>
+        <w:pBdr>
+          <w:top w:space="0" w:sz="0" w:val="nil"/>
+          <w:left w:space="0" w:sz="0" w:val="nil"/>
+          <w:bottom w:space="0" w:sz="0" w:val="nil"/>
+          <w:right w:space="0" w:sz="0" w:val="nil"/>
+          <w:between w:space="0" w:sz="0" w:val="nil"/>
+        </w:pBdr>
+        <w:shd w:fill="auto" w:val="clear"/>
         <w:spacing w:line="240" w:lineRule="auto"/>
         <w:ind w:firstLine="540"/>
         <w:contextualSpacing w:val="0"/>
@@ -1967,7 +2177,14 @@
     </w:p>
     <w:p>
       <w:pPr>
-        <w:pBdr/>
+        <w:pBdr>
+          <w:top w:space="0" w:sz="0" w:val="nil"/>
+          <w:left w:space="0" w:sz="0" w:val="nil"/>
+          <w:bottom w:space="0" w:sz="0" w:val="nil"/>
+          <w:right w:space="0" w:sz="0" w:val="nil"/>
+          <w:between w:space="0" w:sz="0" w:val="nil"/>
+        </w:pBdr>
+        <w:shd w:fill="auto" w:val="clear"/>
         <w:spacing w:line="240" w:lineRule="auto"/>
         <w:ind w:firstLine="540"/>
         <w:contextualSpacing w:val="0"/>
@@ -1989,7 +2206,14 @@
     </w:p>
     <w:p>
       <w:pPr>
-        <w:pBdr/>
+        <w:pBdr>
+          <w:top w:space="0" w:sz="0" w:val="nil"/>
+          <w:left w:space="0" w:sz="0" w:val="nil"/>
+          <w:bottom w:space="0" w:sz="0" w:val="nil"/>
+          <w:right w:space="0" w:sz="0" w:val="nil"/>
+          <w:between w:space="0" w:sz="0" w:val="nil"/>
+        </w:pBdr>
+        <w:shd w:fill="auto" w:val="clear"/>
         <w:spacing w:line="240" w:lineRule="auto"/>
         <w:ind w:firstLine="540"/>
         <w:contextualSpacing w:val="0"/>
@@ -2074,7 +2298,14 @@
     </w:p>
     <w:p>
       <w:pPr>
-        <w:pBdr/>
+        <w:pBdr>
+          <w:top w:space="0" w:sz="0" w:val="nil"/>
+          <w:left w:space="0" w:sz="0" w:val="nil"/>
+          <w:bottom w:space="0" w:sz="0" w:val="nil"/>
+          <w:right w:space="0" w:sz="0" w:val="nil"/>
+          <w:between w:space="0" w:sz="0" w:val="nil"/>
+        </w:pBdr>
+        <w:shd w:fill="auto" w:val="clear"/>
         <w:spacing w:line="240" w:lineRule="auto"/>
         <w:ind w:firstLine="540"/>
         <w:contextualSpacing w:val="0"/>
@@ -2121,7 +2352,14 @@
     </w:p>
     <w:p>
       <w:pPr>
-        <w:pBdr/>
+        <w:pBdr>
+          <w:top w:space="0" w:sz="0" w:val="nil"/>
+          <w:left w:space="0" w:sz="0" w:val="nil"/>
+          <w:bottom w:space="0" w:sz="0" w:val="nil"/>
+          <w:right w:space="0" w:sz="0" w:val="nil"/>
+          <w:between w:space="0" w:sz="0" w:val="nil"/>
+        </w:pBdr>
+        <w:shd w:fill="auto" w:val="clear"/>
         <w:spacing w:line="240" w:lineRule="auto"/>
         <w:ind w:firstLine="540"/>
         <w:contextualSpacing w:val="0"/>
@@ -2188,7 +2426,14 @@
     </w:p>
     <w:p>
       <w:pPr>
-        <w:pBdr/>
+        <w:pBdr>
+          <w:top w:space="0" w:sz="0" w:val="nil"/>
+          <w:left w:space="0" w:sz="0" w:val="nil"/>
+          <w:bottom w:space="0" w:sz="0" w:val="nil"/>
+          <w:right w:space="0" w:sz="0" w:val="nil"/>
+          <w:between w:space="0" w:sz="0" w:val="nil"/>
+        </w:pBdr>
+        <w:shd w:fill="auto" w:val="clear"/>
         <w:spacing w:line="240" w:lineRule="auto"/>
         <w:ind w:firstLine="540"/>
         <w:contextualSpacing w:val="0"/>
@@ -2215,7 +2460,14 @@
     </w:p>
     <w:p>
       <w:pPr>
-        <w:pBdr/>
+        <w:pBdr>
+          <w:top w:space="0" w:sz="0" w:val="nil"/>
+          <w:left w:space="0" w:sz="0" w:val="nil"/>
+          <w:bottom w:space="0" w:sz="0" w:val="nil"/>
+          <w:right w:space="0" w:sz="0" w:val="nil"/>
+          <w:between w:space="0" w:sz="0" w:val="nil"/>
+        </w:pBdr>
+        <w:shd w:fill="auto" w:val="clear"/>
         <w:spacing w:line="240" w:lineRule="auto"/>
         <w:ind w:firstLine="540"/>
         <w:contextualSpacing w:val="0"/>
@@ -2284,7 +2536,14 @@
     </w:p>
     <w:p>
       <w:pPr>
-        <w:pBdr/>
+        <w:pBdr>
+          <w:top w:space="0" w:sz="0" w:val="nil"/>
+          <w:left w:space="0" w:sz="0" w:val="nil"/>
+          <w:bottom w:space="0" w:sz="0" w:val="nil"/>
+          <w:right w:space="0" w:sz="0" w:val="nil"/>
+          <w:between w:space="0" w:sz="0" w:val="nil"/>
+        </w:pBdr>
+        <w:shd w:fill="auto" w:val="clear"/>
         <w:spacing w:line="240" w:lineRule="auto"/>
         <w:ind w:firstLine="540"/>
         <w:contextualSpacing w:val="0"/>
@@ -2324,7 +2583,14 @@
     </w:p>
     <w:p>
       <w:pPr>
-        <w:pBdr/>
+        <w:pBdr>
+          <w:top w:space="0" w:sz="0" w:val="nil"/>
+          <w:left w:space="0" w:sz="0" w:val="nil"/>
+          <w:bottom w:space="0" w:sz="0" w:val="nil"/>
+          <w:right w:space="0" w:sz="0" w:val="nil"/>
+          <w:between w:space="0" w:sz="0" w:val="nil"/>
+        </w:pBdr>
+        <w:shd w:fill="auto" w:val="clear"/>
         <w:spacing w:line="240" w:lineRule="auto"/>
         <w:ind w:firstLine="540"/>
         <w:contextualSpacing w:val="0"/>
@@ -2373,7 +2639,14 @@
     </w:p>
     <w:p>
       <w:pPr>
-        <w:pBdr/>
+        <w:pBdr>
+          <w:top w:space="0" w:sz="0" w:val="nil"/>
+          <w:left w:space="0" w:sz="0" w:val="nil"/>
+          <w:bottom w:space="0" w:sz="0" w:val="nil"/>
+          <w:right w:space="0" w:sz="0" w:val="nil"/>
+          <w:between w:space="0" w:sz="0" w:val="nil"/>
+        </w:pBdr>
+        <w:shd w:fill="auto" w:val="clear"/>
         <w:spacing w:line="240" w:lineRule="auto"/>
         <w:ind w:firstLine="540"/>
         <w:contextualSpacing w:val="0"/>
@@ -2458,7 +2731,14 @@
     </w:p>
     <w:p>
       <w:pPr>
-        <w:pBdr/>
+        <w:pBdr>
+          <w:top w:space="0" w:sz="0" w:val="nil"/>
+          <w:left w:space="0" w:sz="0" w:val="nil"/>
+          <w:bottom w:space="0" w:sz="0" w:val="nil"/>
+          <w:right w:space="0" w:sz="0" w:val="nil"/>
+          <w:between w:space="0" w:sz="0" w:val="nil"/>
+        </w:pBdr>
+        <w:shd w:fill="auto" w:val="clear"/>
         <w:spacing w:line="240" w:lineRule="auto"/>
         <w:ind w:firstLine="540"/>
         <w:contextualSpacing w:val="0"/>
@@ -2507,7 +2787,14 @@
     </w:p>
     <w:p>
       <w:pPr>
-        <w:pBdr/>
+        <w:pBdr>
+          <w:top w:space="0" w:sz="0" w:val="nil"/>
+          <w:left w:space="0" w:sz="0" w:val="nil"/>
+          <w:bottom w:space="0" w:sz="0" w:val="nil"/>
+          <w:right w:space="0" w:sz="0" w:val="nil"/>
+          <w:between w:space="0" w:sz="0" w:val="nil"/>
+        </w:pBdr>
+        <w:shd w:fill="auto" w:val="clear"/>
         <w:spacing w:line="240" w:lineRule="auto"/>
         <w:ind w:firstLine="540"/>
         <w:contextualSpacing w:val="0"/>
@@ -2601,7 +2888,14 @@
     </w:p>
     <w:p>
       <w:pPr>
-        <w:pBdr/>
+        <w:pBdr>
+          <w:top w:space="0" w:sz="0" w:val="nil"/>
+          <w:left w:space="0" w:sz="0" w:val="nil"/>
+          <w:bottom w:space="0" w:sz="0" w:val="nil"/>
+          <w:right w:space="0" w:sz="0" w:val="nil"/>
+          <w:between w:space="0" w:sz="0" w:val="nil"/>
+        </w:pBdr>
+        <w:shd w:fill="auto" w:val="clear"/>
         <w:spacing w:line="240" w:lineRule="auto"/>
         <w:ind w:firstLine="540"/>
         <w:contextualSpacing w:val="0"/>
@@ -2641,7 +2935,14 @@
     </w:p>
     <w:p>
       <w:pPr>
-        <w:pBdr/>
+        <w:pBdr>
+          <w:top w:space="0" w:sz="0" w:val="nil"/>
+          <w:left w:space="0" w:sz="0" w:val="nil"/>
+          <w:bottom w:space="0" w:sz="0" w:val="nil"/>
+          <w:right w:space="0" w:sz="0" w:val="nil"/>
+          <w:between w:space="0" w:sz="0" w:val="nil"/>
+        </w:pBdr>
+        <w:shd w:fill="auto" w:val="clear"/>
         <w:spacing w:line="240" w:lineRule="auto"/>
         <w:ind w:firstLine="540"/>
         <w:contextualSpacing w:val="0"/>
@@ -2681,7 +2982,14 @@
     </w:p>
     <w:p>
       <w:pPr>
-        <w:pBdr/>
+        <w:pBdr>
+          <w:top w:space="0" w:sz="0" w:val="nil"/>
+          <w:left w:space="0" w:sz="0" w:val="nil"/>
+          <w:bottom w:space="0" w:sz="0" w:val="nil"/>
+          <w:right w:space="0" w:sz="0" w:val="nil"/>
+          <w:between w:space="0" w:sz="0" w:val="nil"/>
+        </w:pBdr>
+        <w:shd w:fill="auto" w:val="clear"/>
         <w:spacing w:line="240" w:lineRule="auto"/>
         <w:ind w:firstLine="540"/>
         <w:contextualSpacing w:val="0"/>
@@ -2703,7 +3011,14 @@
     </w:p>
     <w:p>
       <w:pPr>
-        <w:pBdr/>
+        <w:pBdr>
+          <w:top w:space="0" w:sz="0" w:val="nil"/>
+          <w:left w:space="0" w:sz="0" w:val="nil"/>
+          <w:bottom w:space="0" w:sz="0" w:val="nil"/>
+          <w:right w:space="0" w:sz="0" w:val="nil"/>
+          <w:between w:space="0" w:sz="0" w:val="nil"/>
+        </w:pBdr>
+        <w:shd w:fill="auto" w:val="clear"/>
         <w:spacing w:line="240" w:lineRule="auto"/>
         <w:ind w:firstLine="540"/>
         <w:contextualSpacing w:val="0"/>
@@ -2815,7 +3130,14 @@
     </w:p>
     <w:p>
       <w:pPr>
-        <w:pBdr/>
+        <w:pBdr>
+          <w:top w:space="0" w:sz="0" w:val="nil"/>
+          <w:left w:space="0" w:sz="0" w:val="nil"/>
+          <w:bottom w:space="0" w:sz="0" w:val="nil"/>
+          <w:right w:space="0" w:sz="0" w:val="nil"/>
+          <w:between w:space="0" w:sz="0" w:val="nil"/>
+        </w:pBdr>
+        <w:shd w:fill="auto" w:val="clear"/>
         <w:spacing w:line="240" w:lineRule="auto"/>
         <w:ind w:firstLine="540"/>
         <w:contextualSpacing w:val="0"/>
@@ -2894,7 +3216,14 @@
     </w:p>
     <w:p>
       <w:pPr>
-        <w:pBdr/>
+        <w:pBdr>
+          <w:top w:space="0" w:sz="0" w:val="nil"/>
+          <w:left w:space="0" w:sz="0" w:val="nil"/>
+          <w:bottom w:space="0" w:sz="0" w:val="nil"/>
+          <w:right w:space="0" w:sz="0" w:val="nil"/>
+          <w:between w:space="0" w:sz="0" w:val="nil"/>
+        </w:pBdr>
+        <w:shd w:fill="auto" w:val="clear"/>
         <w:spacing w:line="240" w:lineRule="auto"/>
         <w:ind w:firstLine="540"/>
         <w:contextualSpacing w:val="0"/>
@@ -2934,7 +3263,14 @@
     </w:p>
     <w:p>
       <w:pPr>
-        <w:pBdr/>
+        <w:pBdr>
+          <w:top w:space="0" w:sz="0" w:val="nil"/>
+          <w:left w:space="0" w:sz="0" w:val="nil"/>
+          <w:bottom w:space="0" w:sz="0" w:val="nil"/>
+          <w:right w:space="0" w:sz="0" w:val="nil"/>
+          <w:between w:space="0" w:sz="0" w:val="nil"/>
+        </w:pBdr>
+        <w:shd w:fill="auto" w:val="clear"/>
         <w:spacing w:line="240" w:lineRule="auto"/>
         <w:ind w:firstLine="540"/>
         <w:contextualSpacing w:val="0"/>
@@ -2977,7 +3313,14 @@
     </w:p>
     <w:p>
       <w:pPr>
-        <w:pBdr/>
+        <w:pBdr>
+          <w:top w:space="0" w:sz="0" w:val="nil"/>
+          <w:left w:space="0" w:sz="0" w:val="nil"/>
+          <w:bottom w:space="0" w:sz="0" w:val="nil"/>
+          <w:right w:space="0" w:sz="0" w:val="nil"/>
+          <w:between w:space="0" w:sz="0" w:val="nil"/>
+        </w:pBdr>
+        <w:shd w:fill="auto" w:val="clear"/>
         <w:spacing w:line="240" w:lineRule="auto"/>
         <w:ind w:firstLine="540"/>
         <w:contextualSpacing w:val="0"/>
@@ -2999,7 +3342,14 @@
     </w:p>
     <w:p>
       <w:pPr>
-        <w:pBdr/>
+        <w:pBdr>
+          <w:top w:space="0" w:sz="0" w:val="nil"/>
+          <w:left w:space="0" w:sz="0" w:val="nil"/>
+          <w:bottom w:space="0" w:sz="0" w:val="nil"/>
+          <w:right w:space="0" w:sz="0" w:val="nil"/>
+          <w:between w:space="0" w:sz="0" w:val="nil"/>
+        </w:pBdr>
+        <w:shd w:fill="auto" w:val="clear"/>
         <w:spacing w:line="240" w:lineRule="auto"/>
         <w:ind w:firstLine="540"/>
         <w:contextualSpacing w:val="0"/>
@@ -3072,7 +3422,14 @@
     </w:p>
     <w:p>
       <w:pPr>
-        <w:pBdr/>
+        <w:pBdr>
+          <w:top w:space="0" w:sz="0" w:val="nil"/>
+          <w:left w:space="0" w:sz="0" w:val="nil"/>
+          <w:bottom w:space="0" w:sz="0" w:val="nil"/>
+          <w:right w:space="0" w:sz="0" w:val="nil"/>
+          <w:between w:space="0" w:sz="0" w:val="nil"/>
+        </w:pBdr>
+        <w:shd w:fill="auto" w:val="clear"/>
         <w:spacing w:line="240" w:lineRule="auto"/>
         <w:ind w:firstLine="540"/>
         <w:contextualSpacing w:val="0"/>
@@ -3123,7 +3480,14 @@
     </w:p>
     <w:p>
       <w:pPr>
-        <w:pBdr/>
+        <w:pBdr>
+          <w:top w:space="0" w:sz="0" w:val="nil"/>
+          <w:left w:space="0" w:sz="0" w:val="nil"/>
+          <w:bottom w:space="0" w:sz="0" w:val="nil"/>
+          <w:right w:space="0" w:sz="0" w:val="nil"/>
+          <w:between w:space="0" w:sz="0" w:val="nil"/>
+        </w:pBdr>
+        <w:shd w:fill="auto" w:val="clear"/>
         <w:spacing w:line="240" w:lineRule="auto"/>
         <w:ind w:firstLine="540"/>
         <w:contextualSpacing w:val="0"/>
@@ -3145,7 +3509,14 @@
     </w:p>
     <w:p>
       <w:pPr>
-        <w:pBdr/>
+        <w:pBdr>
+          <w:top w:space="0" w:sz="0" w:val="nil"/>
+          <w:left w:space="0" w:sz="0" w:val="nil"/>
+          <w:bottom w:space="0" w:sz="0" w:val="nil"/>
+          <w:right w:space="0" w:sz="0" w:val="nil"/>
+          <w:between w:space="0" w:sz="0" w:val="nil"/>
+        </w:pBdr>
+        <w:shd w:fill="auto" w:val="clear"/>
         <w:spacing w:line="240" w:lineRule="auto"/>
         <w:ind w:firstLine="540"/>
         <w:contextualSpacing w:val="0"/>
@@ -3167,7 +3538,14 @@
     </w:p>
     <w:p>
       <w:pPr>
-        <w:pBdr/>
+        <w:pBdr>
+          <w:top w:space="0" w:sz="0" w:val="nil"/>
+          <w:left w:space="0" w:sz="0" w:val="nil"/>
+          <w:bottom w:space="0" w:sz="0" w:val="nil"/>
+          <w:right w:space="0" w:sz="0" w:val="nil"/>
+          <w:between w:space="0" w:sz="0" w:val="nil"/>
+        </w:pBdr>
+        <w:shd w:fill="auto" w:val="clear"/>
         <w:spacing w:line="240" w:lineRule="auto"/>
         <w:ind w:firstLine="540"/>
         <w:contextualSpacing w:val="0"/>
@@ -3279,7 +3657,14 @@
     </w:p>
     <w:p>
       <w:pPr>
-        <w:pBdr/>
+        <w:pBdr>
+          <w:top w:space="0" w:sz="0" w:val="nil"/>
+          <w:left w:space="0" w:sz="0" w:val="nil"/>
+          <w:bottom w:space="0" w:sz="0" w:val="nil"/>
+          <w:right w:space="0" w:sz="0" w:val="nil"/>
+          <w:between w:space="0" w:sz="0" w:val="nil"/>
+        </w:pBdr>
+        <w:shd w:fill="auto" w:val="clear"/>
         <w:spacing w:line="240" w:lineRule="auto"/>
         <w:ind w:firstLine="540"/>
         <w:contextualSpacing w:val="0"/>
@@ -3301,7 +3686,14 @@
     </w:p>
     <w:p>
       <w:pPr>
-        <w:pBdr/>
+        <w:pBdr>
+          <w:top w:space="0" w:sz="0" w:val="nil"/>
+          <w:left w:space="0" w:sz="0" w:val="nil"/>
+          <w:bottom w:space="0" w:sz="0" w:val="nil"/>
+          <w:right w:space="0" w:sz="0" w:val="nil"/>
+          <w:between w:space="0" w:sz="0" w:val="nil"/>
+        </w:pBdr>
+        <w:shd w:fill="auto" w:val="clear"/>
         <w:spacing w:line="240" w:lineRule="auto"/>
         <w:ind w:firstLine="540"/>
         <w:contextualSpacing w:val="0"/>
@@ -3346,7 +3738,14 @@
     </w:p>
     <w:p>
       <w:pPr>
-        <w:pBdr/>
+        <w:pBdr>
+          <w:top w:space="0" w:sz="0" w:val="nil"/>
+          <w:left w:space="0" w:sz="0" w:val="nil"/>
+          <w:bottom w:space="0" w:sz="0" w:val="nil"/>
+          <w:right w:space="0" w:sz="0" w:val="nil"/>
+          <w:between w:space="0" w:sz="0" w:val="nil"/>
+        </w:pBdr>
+        <w:shd w:fill="auto" w:val="clear"/>
         <w:spacing w:line="240" w:lineRule="auto"/>
         <w:ind w:firstLine="540"/>
         <w:contextualSpacing w:val="0"/>
@@ -3415,7 +3814,14 @@
     </w:p>
     <w:p>
       <w:pPr>
-        <w:pBdr/>
+        <w:pBdr>
+          <w:top w:space="0" w:sz="0" w:val="nil"/>
+          <w:left w:space="0" w:sz="0" w:val="nil"/>
+          <w:bottom w:space="0" w:sz="0" w:val="nil"/>
+          <w:right w:space="0" w:sz="0" w:val="nil"/>
+          <w:between w:space="0" w:sz="0" w:val="nil"/>
+        </w:pBdr>
+        <w:shd w:fill="auto" w:val="clear"/>
         <w:spacing w:line="240" w:lineRule="auto"/>
         <w:ind w:firstLine="540"/>
         <w:contextualSpacing w:val="0"/>
@@ -3446,7 +3852,14 @@
     </w:p>
     <w:p>
       <w:pPr>
-        <w:pBdr/>
+        <w:pBdr>
+          <w:top w:space="0" w:sz="0" w:val="nil"/>
+          <w:left w:space="0" w:sz="0" w:val="nil"/>
+          <w:bottom w:space="0" w:sz="0" w:val="nil"/>
+          <w:right w:space="0" w:sz="0" w:val="nil"/>
+          <w:between w:space="0" w:sz="0" w:val="nil"/>
+        </w:pBdr>
+        <w:shd w:fill="auto" w:val="clear"/>
         <w:spacing w:line="240" w:lineRule="auto"/>
         <w:ind w:firstLine="540"/>
         <w:contextualSpacing w:val="0"/>
@@ -3477,7 +3890,14 @@
     </w:p>
     <w:p>
       <w:pPr>
-        <w:pBdr/>
+        <w:pBdr>
+          <w:top w:space="0" w:sz="0" w:val="nil"/>
+          <w:left w:space="0" w:sz="0" w:val="nil"/>
+          <w:bottom w:space="0" w:sz="0" w:val="nil"/>
+          <w:right w:space="0" w:sz="0" w:val="nil"/>
+          <w:between w:space="0" w:sz="0" w:val="nil"/>
+        </w:pBdr>
+        <w:shd w:fill="auto" w:val="clear"/>
         <w:spacing w:line="240" w:lineRule="auto"/>
         <w:ind w:firstLine="540"/>
         <w:contextualSpacing w:val="0"/>
@@ -3590,7 +4010,14 @@
     </w:p>
     <w:p>
       <w:pPr>
-        <w:pBdr/>
+        <w:pBdr>
+          <w:top w:space="0" w:sz="0" w:val="nil"/>
+          <w:left w:space="0" w:sz="0" w:val="nil"/>
+          <w:bottom w:space="0" w:sz="0" w:val="nil"/>
+          <w:right w:space="0" w:sz="0" w:val="nil"/>
+          <w:between w:space="0" w:sz="0" w:val="nil"/>
+        </w:pBdr>
+        <w:shd w:fill="auto" w:val="clear"/>
         <w:spacing w:line="240" w:lineRule="auto"/>
         <w:ind w:firstLine="540"/>
         <w:contextualSpacing w:val="0"/>
@@ -3612,7 +4039,14 @@
     </w:p>
     <w:p>
       <w:pPr>
-        <w:pBdr/>
+        <w:pBdr>
+          <w:top w:space="0" w:sz="0" w:val="nil"/>
+          <w:left w:space="0" w:sz="0" w:val="nil"/>
+          <w:bottom w:space="0" w:sz="0" w:val="nil"/>
+          <w:right w:space="0" w:sz="0" w:val="nil"/>
+          <w:between w:space="0" w:sz="0" w:val="nil"/>
+        </w:pBdr>
+        <w:shd w:fill="auto" w:val="clear"/>
         <w:spacing w:line="240" w:lineRule="auto"/>
         <w:ind w:firstLine="540"/>
         <w:contextualSpacing w:val="0"/>
@@ -3662,7 +4096,14 @@
     </w:p>
     <w:p>
       <w:pPr>
-        <w:pBdr/>
+        <w:pBdr>
+          <w:top w:space="0" w:sz="0" w:val="nil"/>
+          <w:left w:space="0" w:sz="0" w:val="nil"/>
+          <w:bottom w:space="0" w:sz="0" w:val="nil"/>
+          <w:right w:space="0" w:sz="0" w:val="nil"/>
+          <w:between w:space="0" w:sz="0" w:val="nil"/>
+        </w:pBdr>
+        <w:shd w:fill="auto" w:val="clear"/>
         <w:spacing w:line="240" w:lineRule="auto"/>
         <w:ind w:firstLine="540"/>
         <w:contextualSpacing w:val="0"/>
@@ -4094,7 +4535,14 @@
     </w:p>
     <w:p>
       <w:pPr>
-        <w:pBdr/>
+        <w:pBdr>
+          <w:top w:space="0" w:sz="0" w:val="nil"/>
+          <w:left w:space="0" w:sz="0" w:val="nil"/>
+          <w:bottom w:space="0" w:sz="0" w:val="nil"/>
+          <w:right w:space="0" w:sz="0" w:val="nil"/>
+          <w:between w:space="0" w:sz="0" w:val="nil"/>
+        </w:pBdr>
+        <w:shd w:fill="auto" w:val="clear"/>
         <w:spacing w:line="240" w:lineRule="auto"/>
         <w:ind w:firstLine="540"/>
         <w:contextualSpacing w:val="0"/>
@@ -4152,7 +4600,14 @@
     </w:p>
     <w:p>
       <w:pPr>
-        <w:pBdr/>
+        <w:pBdr>
+          <w:top w:space="0" w:sz="0" w:val="nil"/>
+          <w:left w:space="0" w:sz="0" w:val="nil"/>
+          <w:bottom w:space="0" w:sz="0" w:val="nil"/>
+          <w:right w:space="0" w:sz="0" w:val="nil"/>
+          <w:between w:space="0" w:sz="0" w:val="nil"/>
+        </w:pBdr>
+        <w:shd w:fill="auto" w:val="clear"/>
         <w:spacing w:line="240" w:lineRule="auto"/>
         <w:ind w:firstLine="540"/>
         <w:contextualSpacing w:val="0"/>
@@ -4174,7 +4629,14 @@
     </w:p>
     <w:p>
       <w:pPr>
-        <w:pBdr/>
+        <w:pBdr>
+          <w:top w:space="0" w:sz="0" w:val="nil"/>
+          <w:left w:space="0" w:sz="0" w:val="nil"/>
+          <w:bottom w:space="0" w:sz="0" w:val="nil"/>
+          <w:right w:space="0" w:sz="0" w:val="nil"/>
+          <w:between w:space="0" w:sz="0" w:val="nil"/>
+        </w:pBdr>
+        <w:shd w:fill="auto" w:val="clear"/>
         <w:spacing w:line="240" w:lineRule="auto"/>
         <w:ind w:firstLine="540"/>
         <w:contextualSpacing w:val="0"/>
@@ -4205,7 +4667,14 @@
     </w:p>
     <w:p>
       <w:pPr>
-        <w:pBdr/>
+        <w:pBdr>
+          <w:top w:space="0" w:sz="0" w:val="nil"/>
+          <w:left w:space="0" w:sz="0" w:val="nil"/>
+          <w:bottom w:space="0" w:sz="0" w:val="nil"/>
+          <w:right w:space="0" w:sz="0" w:val="nil"/>
+          <w:between w:space="0" w:sz="0" w:val="nil"/>
+        </w:pBdr>
+        <w:shd w:fill="auto" w:val="clear"/>
         <w:spacing w:line="240" w:lineRule="auto"/>
         <w:ind w:firstLine="540"/>
         <w:contextualSpacing w:val="0"/>
@@ -4236,7 +4705,14 @@
     </w:p>
     <w:p>
       <w:pPr>
-        <w:pBdr/>
+        <w:pBdr>
+          <w:top w:space="0" w:sz="0" w:val="nil"/>
+          <w:left w:space="0" w:sz="0" w:val="nil"/>
+          <w:bottom w:space="0" w:sz="0" w:val="nil"/>
+          <w:right w:space="0" w:sz="0" w:val="nil"/>
+          <w:between w:space="0" w:sz="0" w:val="nil"/>
+        </w:pBdr>
+        <w:shd w:fill="auto" w:val="clear"/>
         <w:spacing w:line="240" w:lineRule="auto"/>
         <w:ind w:firstLine="540"/>
         <w:contextualSpacing w:val="0"/>
@@ -4331,7 +4807,14 @@
     </w:p>
     <w:p>
       <w:pPr>
-        <w:pBdr/>
+        <w:pBdr>
+          <w:top w:space="0" w:sz="0" w:val="nil"/>
+          <w:left w:space="0" w:sz="0" w:val="nil"/>
+          <w:bottom w:space="0" w:sz="0" w:val="nil"/>
+          <w:right w:space="0" w:sz="0" w:val="nil"/>
+          <w:between w:space="0" w:sz="0" w:val="nil"/>
+        </w:pBdr>
+        <w:shd w:fill="auto" w:val="clear"/>
         <w:spacing w:line="240" w:lineRule="auto"/>
         <w:ind w:firstLine="540"/>
         <w:contextualSpacing w:val="0"/>
@@ -4353,7 +4836,14 @@
     </w:p>
     <w:p>
       <w:pPr>
-        <w:pBdr/>
+        <w:pBdr>
+          <w:top w:space="0" w:sz="0" w:val="nil"/>
+          <w:left w:space="0" w:sz="0" w:val="nil"/>
+          <w:bottom w:space="0" w:sz="0" w:val="nil"/>
+          <w:right w:space="0" w:sz="0" w:val="nil"/>
+          <w:between w:space="0" w:sz="0" w:val="nil"/>
+        </w:pBdr>
+        <w:shd w:fill="auto" w:val="clear"/>
         <w:spacing w:line="240" w:lineRule="auto"/>
         <w:ind w:firstLine="540"/>
         <w:contextualSpacing w:val="0"/>
@@ -4389,7 +4879,14 @@
     </w:p>
     <w:p>
       <w:pPr>
-        <w:pBdr/>
+        <w:pBdr>
+          <w:top w:space="0" w:sz="0" w:val="nil"/>
+          <w:left w:space="0" w:sz="0" w:val="nil"/>
+          <w:bottom w:space="0" w:sz="0" w:val="nil"/>
+          <w:right w:space="0" w:sz="0" w:val="nil"/>
+          <w:between w:space="0" w:sz="0" w:val="nil"/>
+        </w:pBdr>
+        <w:shd w:fill="auto" w:val="clear"/>
         <w:spacing w:line="240" w:lineRule="auto"/>
         <w:ind w:firstLine="540"/>
         <w:contextualSpacing w:val="0"/>
@@ -4564,7 +5061,14 @@
     </w:p>
     <w:p>
       <w:pPr>
-        <w:pBdr/>
+        <w:pBdr>
+          <w:top w:space="0" w:sz="0" w:val="nil"/>
+          <w:left w:space="0" w:sz="0" w:val="nil"/>
+          <w:bottom w:space="0" w:sz="0" w:val="nil"/>
+          <w:right w:space="0" w:sz="0" w:val="nil"/>
+          <w:between w:space="0" w:sz="0" w:val="nil"/>
+        </w:pBdr>
+        <w:shd w:fill="auto" w:val="clear"/>
         <w:spacing w:line="240" w:lineRule="auto"/>
         <w:ind w:firstLine="540"/>
         <w:contextualSpacing w:val="0"/>
@@ -4595,7 +5099,14 @@
     </w:p>
     <w:p>
       <w:pPr>
-        <w:pBdr/>
+        <w:pBdr>
+          <w:top w:space="0" w:sz="0" w:val="nil"/>
+          <w:left w:space="0" w:sz="0" w:val="nil"/>
+          <w:bottom w:space="0" w:sz="0" w:val="nil"/>
+          <w:right w:space="0" w:sz="0" w:val="nil"/>
+          <w:between w:space="0" w:sz="0" w:val="nil"/>
+        </w:pBdr>
+        <w:shd w:fill="auto" w:val="clear"/>
         <w:spacing w:line="240" w:lineRule="auto"/>
         <w:ind w:firstLine="540"/>
         <w:contextualSpacing w:val="0"/>
@@ -4654,7 +5165,14 @@
     </w:p>
     <w:p>
       <w:pPr>
-        <w:pBdr/>
+        <w:pBdr>
+          <w:top w:space="0" w:sz="0" w:val="nil"/>
+          <w:left w:space="0" w:sz="0" w:val="nil"/>
+          <w:bottom w:space="0" w:sz="0" w:val="nil"/>
+          <w:right w:space="0" w:sz="0" w:val="nil"/>
+          <w:between w:space="0" w:sz="0" w:val="nil"/>
+        </w:pBdr>
+        <w:shd w:fill="auto" w:val="clear"/>
         <w:spacing w:line="240" w:lineRule="auto"/>
         <w:ind w:firstLine="540"/>
         <w:contextualSpacing w:val="0"/>
@@ -4748,7 +5266,14 @@
     </w:p>
     <w:p>
       <w:pPr>
-        <w:pBdr/>
+        <w:pBdr>
+          <w:top w:space="0" w:sz="0" w:val="nil"/>
+          <w:left w:space="0" w:sz="0" w:val="nil"/>
+          <w:bottom w:space="0" w:sz="0" w:val="nil"/>
+          <w:right w:space="0" w:sz="0" w:val="nil"/>
+          <w:between w:space="0" w:sz="0" w:val="nil"/>
+        </w:pBdr>
+        <w:shd w:fill="auto" w:val="clear"/>
         <w:spacing w:line="240" w:lineRule="auto"/>
         <w:ind w:firstLine="540"/>
         <w:contextualSpacing w:val="0"/>
@@ -4973,7 +5498,14 @@
     </w:p>
     <w:p>
       <w:pPr>
-        <w:pBdr/>
+        <w:pBdr>
+          <w:top w:space="0" w:sz="0" w:val="nil"/>
+          <w:left w:space="0" w:sz="0" w:val="nil"/>
+          <w:bottom w:space="0" w:sz="0" w:val="nil"/>
+          <w:right w:space="0" w:sz="0" w:val="nil"/>
+          <w:between w:space="0" w:sz="0" w:val="nil"/>
+        </w:pBdr>
+        <w:shd w:fill="auto" w:val="clear"/>
         <w:spacing w:line="240" w:lineRule="auto"/>
         <w:ind w:firstLine="540"/>
         <w:contextualSpacing w:val="0"/>
@@ -5004,7 +5536,14 @@
     </w:p>
     <w:p>
       <w:pPr>
-        <w:pBdr/>
+        <w:pBdr>
+          <w:top w:space="0" w:sz="0" w:val="nil"/>
+          <w:left w:space="0" w:sz="0" w:val="nil"/>
+          <w:bottom w:space="0" w:sz="0" w:val="nil"/>
+          <w:right w:space="0" w:sz="0" w:val="nil"/>
+          <w:between w:space="0" w:sz="0" w:val="nil"/>
+        </w:pBdr>
+        <w:shd w:fill="auto" w:val="clear"/>
         <w:spacing w:line="240" w:lineRule="auto"/>
         <w:ind w:firstLine="540"/>
         <w:contextualSpacing w:val="0"/>
@@ -5193,7 +5732,14 @@
     </w:p>
     <w:p>
       <w:pPr>
-        <w:pBdr/>
+        <w:pBdr>
+          <w:top w:space="0" w:sz="0" w:val="nil"/>
+          <w:left w:space="0" w:sz="0" w:val="nil"/>
+          <w:bottom w:space="0" w:sz="0" w:val="nil"/>
+          <w:right w:space="0" w:sz="0" w:val="nil"/>
+          <w:between w:space="0" w:sz="0" w:val="nil"/>
+        </w:pBdr>
+        <w:shd w:fill="auto" w:val="clear"/>
         <w:spacing w:line="240" w:lineRule="auto"/>
         <w:ind w:firstLine="540"/>
         <w:contextualSpacing w:val="0"/>
@@ -5233,7 +5779,14 @@
     </w:p>
     <w:p>
       <w:pPr>
-        <w:pBdr/>
+        <w:pBdr>
+          <w:top w:space="0" w:sz="0" w:val="nil"/>
+          <w:left w:space="0" w:sz="0" w:val="nil"/>
+          <w:bottom w:space="0" w:sz="0" w:val="nil"/>
+          <w:right w:space="0" w:sz="0" w:val="nil"/>
+          <w:between w:space="0" w:sz="0" w:val="nil"/>
+        </w:pBdr>
+        <w:shd w:fill="auto" w:val="clear"/>
         <w:spacing w:line="240" w:lineRule="auto"/>
         <w:ind w:firstLine="540"/>
         <w:contextualSpacing w:val="0"/>
@@ -5255,7 +5808,14 @@
     </w:p>
     <w:p>
       <w:pPr>
-        <w:pBdr/>
+        <w:pBdr>
+          <w:top w:space="0" w:sz="0" w:val="nil"/>
+          <w:left w:space="0" w:sz="0" w:val="nil"/>
+          <w:bottom w:space="0" w:sz="0" w:val="nil"/>
+          <w:right w:space="0" w:sz="0" w:val="nil"/>
+          <w:between w:space="0" w:sz="0" w:val="nil"/>
+        </w:pBdr>
+        <w:shd w:fill="auto" w:val="clear"/>
         <w:spacing w:line="240" w:lineRule="auto"/>
         <w:ind w:firstLine="540"/>
         <w:contextualSpacing w:val="0"/>
@@ -5277,7 +5837,14 @@
     </w:p>
     <w:p>
       <w:pPr>
-        <w:pBdr/>
+        <w:pBdr>
+          <w:top w:space="0" w:sz="0" w:val="nil"/>
+          <w:left w:space="0" w:sz="0" w:val="nil"/>
+          <w:bottom w:space="0" w:sz="0" w:val="nil"/>
+          <w:right w:space="0" w:sz="0" w:val="nil"/>
+          <w:between w:space="0" w:sz="0" w:val="nil"/>
+        </w:pBdr>
+        <w:shd w:fill="auto" w:val="clear"/>
         <w:spacing w:line="240" w:lineRule="auto"/>
         <w:ind w:firstLine="540"/>
         <w:contextualSpacing w:val="0"/>
@@ -5393,27 +5960,7 @@
           <w:szCs w:val="24"/>
           <w:rtl w:val="0"/>
         </w:rPr>
-        <w:t xml:space="preserve">ень Кадм</w:t>
-      </w:r>
-      <w:del w:author="Alaric Lightin" w:id="0" w:date="2017-04-10T17:43:02Z">
-        <w:r>
-          <w:rPr>
-            <w:rFonts w:ascii="Times New Roman" w:cs="Times New Roman" w:eastAsia="Times New Roman" w:hAnsi="Times New Roman"/>
-            <w:sz w:val="24"/>
-            <w:szCs w:val="24"/>
-            <w:rtl w:val="0"/>
-          </w:rPr>
-          <w:delText xml:space="preserve">ус</w:delText>
-        </w:r>
-      </w:del>
-      <w:r>
-        <w:rPr>
-          <w:rFonts w:ascii="Times New Roman" w:cs="Times New Roman" w:eastAsia="Times New Roman" w:hAnsi="Times New Roman"/>
-          <w:sz w:val="24"/>
-          <w:szCs w:val="24"/>
-          <w:rtl w:val="0"/>
-        </w:rPr>
-        <w:t xml:space="preserve">а </w:t>
+        <w:t xml:space="preserve">ень Кадма </w:t>
       </w:r>
       <w:r>
         <w:rPr>
@@ -5509,7 +6056,14 @@
     </w:p>
     <w:p>
       <w:pPr>
-        <w:pBdr/>
+        <w:pBdr>
+          <w:top w:space="0" w:sz="0" w:val="nil"/>
+          <w:left w:space="0" w:sz="0" w:val="nil"/>
+          <w:bottom w:space="0" w:sz="0" w:val="nil"/>
+          <w:right w:space="0" w:sz="0" w:val="nil"/>
+          <w:between w:space="0" w:sz="0" w:val="nil"/>
+        </w:pBdr>
+        <w:shd w:fill="auto" w:val="clear"/>
         <w:spacing w:line="240" w:lineRule="auto"/>
         <w:ind w:firstLine="540"/>
         <w:contextualSpacing w:val="0"/>
@@ -5549,7 +6103,14 @@
     </w:p>
     <w:p>
       <w:pPr>
-        <w:pBdr/>
+        <w:pBdr>
+          <w:top w:space="0" w:sz="0" w:val="nil"/>
+          <w:left w:space="0" w:sz="0" w:val="nil"/>
+          <w:bottom w:space="0" w:sz="0" w:val="nil"/>
+          <w:right w:space="0" w:sz="0" w:val="nil"/>
+          <w:between w:space="0" w:sz="0" w:val="nil"/>
+        </w:pBdr>
+        <w:shd w:fill="auto" w:val="clear"/>
         <w:spacing w:line="240" w:lineRule="auto"/>
         <w:ind w:firstLine="540"/>
         <w:contextualSpacing w:val="0"/>
@@ -5668,7 +6229,14 @@
     </w:p>
     <w:p>
       <w:pPr>
-        <w:pBdr/>
+        <w:pBdr>
+          <w:top w:space="0" w:sz="0" w:val="nil"/>
+          <w:left w:space="0" w:sz="0" w:val="nil"/>
+          <w:bottom w:space="0" w:sz="0" w:val="nil"/>
+          <w:right w:space="0" w:sz="0" w:val="nil"/>
+          <w:between w:space="0" w:sz="0" w:val="nil"/>
+        </w:pBdr>
+        <w:shd w:fill="auto" w:val="clear"/>
         <w:spacing w:line="240" w:lineRule="auto"/>
         <w:ind w:firstLine="540"/>
         <w:contextualSpacing w:val="0"/>
@@ -5690,7 +6258,14 @@
     </w:p>
     <w:p>
       <w:pPr>
-        <w:pBdr/>
+        <w:pBdr>
+          <w:top w:space="0" w:sz="0" w:val="nil"/>
+          <w:left w:space="0" w:sz="0" w:val="nil"/>
+          <w:bottom w:space="0" w:sz="0" w:val="nil"/>
+          <w:right w:space="0" w:sz="0" w:val="nil"/>
+          <w:between w:space="0" w:sz="0" w:val="nil"/>
+        </w:pBdr>
+        <w:shd w:fill="auto" w:val="clear"/>
         <w:spacing w:line="240" w:lineRule="auto"/>
         <w:ind w:firstLine="540"/>
         <w:contextualSpacing w:val="0"/>
@@ -5730,7 +6305,14 @@
     </w:p>
     <w:p>
       <w:pPr>
-        <w:pBdr/>
+        <w:pBdr>
+          <w:top w:space="0" w:sz="0" w:val="nil"/>
+          <w:left w:space="0" w:sz="0" w:val="nil"/>
+          <w:bottom w:space="0" w:sz="0" w:val="nil"/>
+          <w:right w:space="0" w:sz="0" w:val="nil"/>
+          <w:between w:space="0" w:sz="0" w:val="nil"/>
+        </w:pBdr>
+        <w:shd w:fill="auto" w:val="clear"/>
         <w:spacing w:line="240" w:lineRule="auto"/>
         <w:ind w:firstLine="540"/>
         <w:contextualSpacing w:val="0"/>
@@ -5788,7 +6370,14 @@
     </w:p>
     <w:p>
       <w:pPr>
-        <w:pBdr/>
+        <w:pBdr>
+          <w:top w:space="0" w:sz="0" w:val="nil"/>
+          <w:left w:space="0" w:sz="0" w:val="nil"/>
+          <w:bottom w:space="0" w:sz="0" w:val="nil"/>
+          <w:right w:space="0" w:sz="0" w:val="nil"/>
+          <w:between w:space="0" w:sz="0" w:val="nil"/>
+        </w:pBdr>
+        <w:shd w:fill="auto" w:val="clear"/>
         <w:spacing w:line="240" w:lineRule="auto"/>
         <w:ind w:firstLine="540"/>
         <w:contextualSpacing w:val="0"/>
@@ -5828,7 +6417,14 @@
     </w:p>
     <w:p>
       <w:pPr>
-        <w:pBdr/>
+        <w:pBdr>
+          <w:top w:space="0" w:sz="0" w:val="nil"/>
+          <w:left w:space="0" w:sz="0" w:val="nil"/>
+          <w:bottom w:space="0" w:sz="0" w:val="nil"/>
+          <w:right w:space="0" w:sz="0" w:val="nil"/>
+          <w:between w:space="0" w:sz="0" w:val="nil"/>
+        </w:pBdr>
+        <w:shd w:fill="auto" w:val="clear"/>
         <w:spacing w:line="240" w:lineRule="auto"/>
         <w:ind w:firstLine="540"/>
         <w:contextualSpacing w:val="0"/>
@@ -5868,7 +6464,14 @@
     </w:p>
     <w:p>
       <w:pPr>
-        <w:pBdr/>
+        <w:pBdr>
+          <w:top w:space="0" w:sz="0" w:val="nil"/>
+          <w:left w:space="0" w:sz="0" w:val="nil"/>
+          <w:bottom w:space="0" w:sz="0" w:val="nil"/>
+          <w:right w:space="0" w:sz="0" w:val="nil"/>
+          <w:between w:space="0" w:sz="0" w:val="nil"/>
+        </w:pBdr>
+        <w:shd w:fill="auto" w:val="clear"/>
         <w:spacing w:line="240" w:lineRule="auto"/>
         <w:ind w:firstLine="540"/>
         <w:contextualSpacing w:val="0"/>
@@ -5980,7 +6583,14 @@
     </w:p>
     <w:p>
       <w:pPr>
-        <w:pBdr/>
+        <w:pBdr>
+          <w:top w:space="0" w:sz="0" w:val="nil"/>
+          <w:left w:space="0" w:sz="0" w:val="nil"/>
+          <w:bottom w:space="0" w:sz="0" w:val="nil"/>
+          <w:right w:space="0" w:sz="0" w:val="nil"/>
+          <w:between w:space="0" w:sz="0" w:val="nil"/>
+        </w:pBdr>
+        <w:shd w:fill="auto" w:val="clear"/>
         <w:spacing w:line="240" w:lineRule="auto"/>
         <w:ind w:firstLine="540"/>
         <w:contextualSpacing w:val="0"/>
@@ -6002,7 +6612,14 @@
     </w:p>
     <w:p>
       <w:pPr>
-        <w:pBdr/>
+        <w:pBdr>
+          <w:top w:space="0" w:sz="0" w:val="nil"/>
+          <w:left w:space="0" w:sz="0" w:val="nil"/>
+          <w:bottom w:space="0" w:sz="0" w:val="nil"/>
+          <w:right w:space="0" w:sz="0" w:val="nil"/>
+          <w:between w:space="0" w:sz="0" w:val="nil"/>
+        </w:pBdr>
+        <w:shd w:fill="auto" w:val="clear"/>
         <w:spacing w:line="240" w:lineRule="auto"/>
         <w:ind w:firstLine="540"/>
         <w:contextualSpacing w:val="0"/>
@@ -6132,7 +6749,14 @@
     </w:p>
     <w:p>
       <w:pPr>
-        <w:pBdr/>
+        <w:pBdr>
+          <w:top w:space="0" w:sz="0" w:val="nil"/>
+          <w:left w:space="0" w:sz="0" w:val="nil"/>
+          <w:bottom w:space="0" w:sz="0" w:val="nil"/>
+          <w:right w:space="0" w:sz="0" w:val="nil"/>
+          <w:between w:space="0" w:sz="0" w:val="nil"/>
+        </w:pBdr>
+        <w:shd w:fill="auto" w:val="clear"/>
         <w:spacing w:line="240" w:lineRule="auto"/>
         <w:ind w:firstLine="540"/>
         <w:contextualSpacing w:val="0"/>
@@ -6172,7 +6796,14 @@
     </w:p>
     <w:p>
       <w:pPr>
-        <w:pBdr/>
+        <w:pBdr>
+          <w:top w:space="0" w:sz="0" w:val="nil"/>
+          <w:left w:space="0" w:sz="0" w:val="nil"/>
+          <w:bottom w:space="0" w:sz="0" w:val="nil"/>
+          <w:right w:space="0" w:sz="0" w:val="nil"/>
+          <w:between w:space="0" w:sz="0" w:val="nil"/>
+        </w:pBdr>
+        <w:shd w:fill="auto" w:val="clear"/>
         <w:spacing w:line="240" w:lineRule="auto"/>
         <w:ind w:firstLine="540"/>
         <w:contextualSpacing w:val="0"/>
@@ -6230,7 +6861,14 @@
     </w:p>
     <w:p>
       <w:pPr>
-        <w:pBdr/>
+        <w:pBdr>
+          <w:top w:space="0" w:sz="0" w:val="nil"/>
+          <w:left w:space="0" w:sz="0" w:val="nil"/>
+          <w:bottom w:space="0" w:sz="0" w:val="nil"/>
+          <w:right w:space="0" w:sz="0" w:val="nil"/>
+          <w:between w:space="0" w:sz="0" w:val="nil"/>
+        </w:pBdr>
+        <w:shd w:fill="auto" w:val="clear"/>
         <w:spacing w:line="240" w:lineRule="auto"/>
         <w:ind w:firstLine="540"/>
         <w:contextualSpacing w:val="0"/>
@@ -6327,7 +6965,14 @@
     </w:p>
     <w:p>
       <w:pPr>
-        <w:pBdr/>
+        <w:pBdr>
+          <w:top w:space="0" w:sz="0" w:val="nil"/>
+          <w:left w:space="0" w:sz="0" w:val="nil"/>
+          <w:bottom w:space="0" w:sz="0" w:val="nil"/>
+          <w:right w:space="0" w:sz="0" w:val="nil"/>
+          <w:between w:space="0" w:sz="0" w:val="nil"/>
+        </w:pBdr>
+        <w:shd w:fill="auto" w:val="clear"/>
         <w:spacing w:line="240" w:lineRule="auto"/>
         <w:ind w:firstLine="540"/>
         <w:contextualSpacing w:val="0"/>
@@ -6529,7 +7174,14 @@
     </w:p>
     <w:p>
       <w:pPr>
-        <w:pBdr/>
+        <w:pBdr>
+          <w:top w:space="0" w:sz="0" w:val="nil"/>
+          <w:left w:space="0" w:sz="0" w:val="nil"/>
+          <w:bottom w:space="0" w:sz="0" w:val="nil"/>
+          <w:right w:space="0" w:sz="0" w:val="nil"/>
+          <w:between w:space="0" w:sz="0" w:val="nil"/>
+        </w:pBdr>
+        <w:shd w:fill="auto" w:val="clear"/>
         <w:spacing w:line="240" w:lineRule="auto"/>
         <w:ind w:firstLine="540"/>
         <w:contextualSpacing w:val="0"/>
@@ -6560,7 +7212,14 @@
     </w:p>
     <w:p>
       <w:pPr>
-        <w:pBdr/>
+        <w:pBdr>
+          <w:top w:space="0" w:sz="0" w:val="nil"/>
+          <w:left w:space="0" w:sz="0" w:val="nil"/>
+          <w:bottom w:space="0" w:sz="0" w:val="nil"/>
+          <w:right w:space="0" w:sz="0" w:val="nil"/>
+          <w:between w:space="0" w:sz="0" w:val="nil"/>
+        </w:pBdr>
+        <w:shd w:fill="auto" w:val="clear"/>
         <w:spacing w:line="240" w:lineRule="auto"/>
         <w:ind w:firstLine="540"/>
         <w:contextualSpacing w:val="0"/>
@@ -6627,7 +7286,14 @@
     </w:p>
     <w:p>
       <w:pPr>
-        <w:pBdr/>
+        <w:pBdr>
+          <w:top w:space="0" w:sz="0" w:val="nil"/>
+          <w:left w:space="0" w:sz="0" w:val="nil"/>
+          <w:bottom w:space="0" w:sz="0" w:val="nil"/>
+          <w:right w:space="0" w:sz="0" w:val="nil"/>
+          <w:between w:space="0" w:sz="0" w:val="nil"/>
+        </w:pBdr>
+        <w:shd w:fill="auto" w:val="clear"/>
         <w:spacing w:line="240" w:lineRule="auto"/>
         <w:ind w:firstLine="540"/>
         <w:contextualSpacing w:val="0"/>
@@ -6649,7 +7315,14 @@
     </w:p>
     <w:p>
       <w:pPr>
-        <w:pBdr/>
+        <w:pBdr>
+          <w:top w:space="0" w:sz="0" w:val="nil"/>
+          <w:left w:space="0" w:sz="0" w:val="nil"/>
+          <w:bottom w:space="0" w:sz="0" w:val="nil"/>
+          <w:right w:space="0" w:sz="0" w:val="nil"/>
+          <w:between w:space="0" w:sz="0" w:val="nil"/>
+        </w:pBdr>
+        <w:shd w:fill="auto" w:val="clear"/>
         <w:spacing w:line="240" w:lineRule="auto"/>
         <w:ind w:firstLine="540"/>
         <w:contextualSpacing w:val="0"/>
@@ -6725,7 +7398,14 @@
     </w:p>
     <w:p>
       <w:pPr>
-        <w:pBdr/>
+        <w:pBdr>
+          <w:top w:space="0" w:sz="0" w:val="nil"/>
+          <w:left w:space="0" w:sz="0" w:val="nil"/>
+          <w:bottom w:space="0" w:sz="0" w:val="nil"/>
+          <w:right w:space="0" w:sz="0" w:val="nil"/>
+          <w:between w:space="0" w:sz="0" w:val="nil"/>
+        </w:pBdr>
+        <w:shd w:fill="auto" w:val="clear"/>
         <w:spacing w:line="240" w:lineRule="auto"/>
         <w:ind w:firstLine="540"/>
         <w:contextualSpacing w:val="0"/>
@@ -6747,7 +7427,14 @@
     </w:p>
     <w:p>
       <w:pPr>
-        <w:pBdr/>
+        <w:pBdr>
+          <w:top w:space="0" w:sz="0" w:val="nil"/>
+          <w:left w:space="0" w:sz="0" w:val="nil"/>
+          <w:bottom w:space="0" w:sz="0" w:val="nil"/>
+          <w:right w:space="0" w:sz="0" w:val="nil"/>
+          <w:between w:space="0" w:sz="0" w:val="nil"/>
+        </w:pBdr>
+        <w:shd w:fill="auto" w:val="clear"/>
         <w:spacing w:line="240" w:lineRule="auto"/>
         <w:ind w:firstLine="540"/>
         <w:contextualSpacing w:val="0"/>
@@ -6769,7 +7456,14 @@
     </w:p>
     <w:p>
       <w:pPr>
-        <w:pBdr/>
+        <w:pBdr>
+          <w:top w:space="0" w:sz="0" w:val="nil"/>
+          <w:left w:space="0" w:sz="0" w:val="nil"/>
+          <w:bottom w:space="0" w:sz="0" w:val="nil"/>
+          <w:right w:space="0" w:sz="0" w:val="nil"/>
+          <w:between w:space="0" w:sz="0" w:val="nil"/>
+        </w:pBdr>
+        <w:shd w:fill="auto" w:val="clear"/>
         <w:spacing w:line="240" w:lineRule="auto"/>
         <w:ind w:firstLine="540"/>
         <w:contextualSpacing w:val="0"/>
@@ -6909,7 +7603,14 @@
     </w:p>
     <w:p>
       <w:pPr>
-        <w:pBdr/>
+        <w:pBdr>
+          <w:top w:space="0" w:sz="0" w:val="nil"/>
+          <w:left w:space="0" w:sz="0" w:val="nil"/>
+          <w:bottom w:space="0" w:sz="0" w:val="nil"/>
+          <w:right w:space="0" w:sz="0" w:val="nil"/>
+          <w:between w:space="0" w:sz="0" w:val="nil"/>
+        </w:pBdr>
+        <w:shd w:fill="auto" w:val="clear"/>
         <w:spacing w:line="240" w:lineRule="auto"/>
         <w:ind w:firstLine="540"/>
         <w:contextualSpacing w:val="0"/>
@@ -6931,7 +7632,14 @@
     </w:p>
     <w:p>
       <w:pPr>
-        <w:pBdr/>
+        <w:pBdr>
+          <w:top w:space="0" w:sz="0" w:val="nil"/>
+          <w:left w:space="0" w:sz="0" w:val="nil"/>
+          <w:bottom w:space="0" w:sz="0" w:val="nil"/>
+          <w:right w:space="0" w:sz="0" w:val="nil"/>
+          <w:between w:space="0" w:sz="0" w:val="nil"/>
+        </w:pBdr>
+        <w:shd w:fill="auto" w:val="clear"/>
         <w:spacing w:line="240" w:lineRule="auto"/>
         <w:ind w:firstLine="540"/>
         <w:contextualSpacing w:val="0"/>
@@ -6953,7 +7661,14 @@
     </w:p>
     <w:p>
       <w:pPr>
-        <w:pBdr/>
+        <w:pBdr>
+          <w:top w:space="0" w:sz="0" w:val="nil"/>
+          <w:left w:space="0" w:sz="0" w:val="nil"/>
+          <w:bottom w:space="0" w:sz="0" w:val="nil"/>
+          <w:right w:space="0" w:sz="0" w:val="nil"/>
+          <w:between w:space="0" w:sz="0" w:val="nil"/>
+        </w:pBdr>
+        <w:shd w:fill="auto" w:val="clear"/>
         <w:spacing w:line="240" w:lineRule="auto"/>
         <w:ind w:firstLine="540"/>
         <w:contextualSpacing w:val="0"/>
@@ -7051,7 +7766,14 @@
     </w:p>
     <w:p>
       <w:pPr>
-        <w:pBdr/>
+        <w:pBdr>
+          <w:top w:space="0" w:sz="0" w:val="nil"/>
+          <w:left w:space="0" w:sz="0" w:val="nil"/>
+          <w:bottom w:space="0" w:sz="0" w:val="nil"/>
+          <w:right w:space="0" w:sz="0" w:val="nil"/>
+          <w:between w:space="0" w:sz="0" w:val="nil"/>
+        </w:pBdr>
+        <w:shd w:fill="auto" w:val="clear"/>
         <w:spacing w:line="240" w:lineRule="auto"/>
         <w:ind w:firstLine="540"/>
         <w:contextualSpacing w:val="0"/>
@@ -7073,7 +7795,14 @@
     </w:p>
     <w:p>
       <w:pPr>
-        <w:pBdr/>
+        <w:pBdr>
+          <w:top w:space="0" w:sz="0" w:val="nil"/>
+          <w:left w:space="0" w:sz="0" w:val="nil"/>
+          <w:bottom w:space="0" w:sz="0" w:val="nil"/>
+          <w:right w:space="0" w:sz="0" w:val="nil"/>
+          <w:between w:space="0" w:sz="0" w:val="nil"/>
+        </w:pBdr>
+        <w:shd w:fill="auto" w:val="clear"/>
         <w:spacing w:line="240" w:lineRule="auto"/>
         <w:ind w:firstLine="540"/>
         <w:contextualSpacing w:val="0"/>
@@ -7104,7 +7833,14 @@
     </w:p>
     <w:p>
       <w:pPr>
-        <w:pBdr/>
+        <w:pBdr>
+          <w:top w:space="0" w:sz="0" w:val="nil"/>
+          <w:left w:space="0" w:sz="0" w:val="nil"/>
+          <w:bottom w:space="0" w:sz="0" w:val="nil"/>
+          <w:right w:space="0" w:sz="0" w:val="nil"/>
+          <w:between w:space="0" w:sz="0" w:val="nil"/>
+        </w:pBdr>
+        <w:shd w:fill="auto" w:val="clear"/>
         <w:spacing w:line="240" w:lineRule="auto"/>
         <w:ind w:firstLine="540"/>
         <w:contextualSpacing w:val="0"/>
@@ -7162,7 +7898,14 @@
     </w:p>
     <w:p>
       <w:pPr>
-        <w:pBdr/>
+        <w:pBdr>
+          <w:top w:space="0" w:sz="0" w:val="nil"/>
+          <w:left w:space="0" w:sz="0" w:val="nil"/>
+          <w:bottom w:space="0" w:sz="0" w:val="nil"/>
+          <w:right w:space="0" w:sz="0" w:val="nil"/>
+          <w:between w:space="0" w:sz="0" w:val="nil"/>
+        </w:pBdr>
+        <w:shd w:fill="auto" w:val="clear"/>
         <w:spacing w:line="240" w:lineRule="auto"/>
         <w:ind w:firstLine="540"/>
         <w:contextualSpacing w:val="0"/>
@@ -7186,7 +7929,14 @@
     </w:p>
     <w:p>
       <w:pPr>
-        <w:pBdr/>
+        <w:pBdr>
+          <w:top w:space="0" w:sz="0" w:val="nil"/>
+          <w:left w:space="0" w:sz="0" w:val="nil"/>
+          <w:bottom w:space="0" w:sz="0" w:val="nil"/>
+          <w:right w:space="0" w:sz="0" w:val="nil"/>
+          <w:between w:space="0" w:sz="0" w:val="nil"/>
+        </w:pBdr>
+        <w:shd w:fill="auto" w:val="clear"/>
         <w:spacing w:line="240" w:lineRule="auto"/>
         <w:ind w:firstLine="540"/>
         <w:contextualSpacing w:val="0"/>
@@ -7208,7 +7958,14 @@
     </w:p>
     <w:p>
       <w:pPr>
-        <w:pBdr/>
+        <w:pBdr>
+          <w:top w:space="0" w:sz="0" w:val="nil"/>
+          <w:left w:space="0" w:sz="0" w:val="nil"/>
+          <w:bottom w:space="0" w:sz="0" w:val="nil"/>
+          <w:right w:space="0" w:sz="0" w:val="nil"/>
+          <w:between w:space="0" w:sz="0" w:val="nil"/>
+        </w:pBdr>
+        <w:shd w:fill="auto" w:val="clear"/>
         <w:spacing w:line="240" w:lineRule="auto"/>
         <w:ind w:firstLine="540"/>
         <w:contextualSpacing w:val="0"/>
@@ -7230,7 +7987,14 @@
     </w:p>
     <w:p>
       <w:pPr>
-        <w:pBdr/>
+        <w:pBdr>
+          <w:top w:space="0" w:sz="0" w:val="nil"/>
+          <w:left w:space="0" w:sz="0" w:val="nil"/>
+          <w:bottom w:space="0" w:sz="0" w:val="nil"/>
+          <w:right w:space="0" w:sz="0" w:val="nil"/>
+          <w:between w:space="0" w:sz="0" w:val="nil"/>
+        </w:pBdr>
+        <w:shd w:fill="auto" w:val="clear"/>
         <w:spacing w:line="240" w:lineRule="auto"/>
         <w:ind w:firstLine="540"/>
         <w:contextualSpacing w:val="0"/>
@@ -7378,24 +8142,49 @@
     </w:p>
     <w:p>
       <w:pPr>
-        <w:pBdr/>
-        <w:spacing w:line="240" w:lineRule="auto"/>
-        <w:ind w:firstLine="540"/>
-        <w:contextualSpacing w:val="0"/>
-        <w:rPr>
-          <w:rFonts w:ascii="Times New Roman" w:cs="Times New Roman" w:eastAsia="Times New Roman" w:hAnsi="Times New Roman"/>
-          <w:sz w:val="24"/>
-          <w:szCs w:val="24"/>
-        </w:rPr>
-      </w:pPr>
-      <w:r>
-        <w:rPr>
-          <w:rFonts w:ascii="Times New Roman" w:cs="Times New Roman" w:eastAsia="Times New Roman" w:hAnsi="Times New Roman"/>
-          <w:sz w:val="24"/>
-          <w:szCs w:val="24"/>
-          <w:rtl w:val="0"/>
-        </w:rPr>
-        <w:t xml:space="preserve">Гарри нахмурился. Профессор Квиррелл не был обязан рассказывать ему это. Разве что для будущего обмана Перенелль эта стратегия уже не важна?.. </w:t>
+        <w:pBdr>
+          <w:top w:space="0" w:sz="0" w:val="nil"/>
+          <w:left w:space="0" w:sz="0" w:val="nil"/>
+          <w:bottom w:space="0" w:sz="0" w:val="nil"/>
+          <w:right w:space="0" w:sz="0" w:val="nil"/>
+          <w:between w:space="0" w:sz="0" w:val="nil"/>
+        </w:pBdr>
+        <w:shd w:fill="auto" w:val="clear"/>
+        <w:spacing w:line="240" w:lineRule="auto"/>
+        <w:ind w:firstLine="540"/>
+        <w:contextualSpacing w:val="0"/>
+        <w:rPr>
+          <w:rFonts w:ascii="Times New Roman" w:cs="Times New Roman" w:eastAsia="Times New Roman" w:hAnsi="Times New Roman"/>
+          <w:sz w:val="24"/>
+          <w:szCs w:val="24"/>
+        </w:rPr>
+      </w:pPr>
+      <w:r>
+        <w:rPr>
+          <w:rFonts w:ascii="Times New Roman" w:cs="Times New Roman" w:eastAsia="Times New Roman" w:hAnsi="Times New Roman"/>
+          <w:sz w:val="24"/>
+          <w:szCs w:val="24"/>
+          <w:rtl w:val="0"/>
+        </w:rPr>
+        <w:t xml:space="preserve">Гарри нахмурился. </w:t>
+      </w:r>
+      <w:r>
+        <w:rPr>
+          <w:rFonts w:ascii="Times New Roman" w:cs="Times New Roman" w:eastAsia="Times New Roman" w:hAnsi="Times New Roman"/>
+          <w:sz w:val="24"/>
+          <w:szCs w:val="24"/>
+          <w:rtl w:val="0"/>
+        </w:rPr>
+        <w:t xml:space="preserve">Профессору Квирреллу не следовало ему об этом рассказывать.</w:t>
+      </w:r>
+      <w:r>
+        <w:rPr>
+          <w:rFonts w:ascii="Times New Roman" w:cs="Times New Roman" w:eastAsia="Times New Roman" w:hAnsi="Times New Roman"/>
+          <w:sz w:val="24"/>
+          <w:szCs w:val="24"/>
+          <w:rtl w:val="0"/>
+        </w:rPr>
+        <w:t xml:space="preserve"> Разве что для будущего обмана Перенелль эта стратегия уже не важна?.. </w:t>
       </w:r>
       <w:r>
         <w:rPr>
@@ -7432,7 +8221,14 @@
     </w:p>
     <w:p>
       <w:pPr>
-        <w:pBdr/>
+        <w:pBdr>
+          <w:top w:space="0" w:sz="0" w:val="nil"/>
+          <w:left w:space="0" w:sz="0" w:val="nil"/>
+          <w:bottom w:space="0" w:sz="0" w:val="nil"/>
+          <w:right w:space="0" w:sz="0" w:val="nil"/>
+          <w:between w:space="0" w:sz="0" w:val="nil"/>
+        </w:pBdr>
+        <w:shd w:fill="auto" w:val="clear"/>
         <w:spacing w:line="240" w:lineRule="auto"/>
         <w:ind w:firstLine="540"/>
         <w:contextualSpacing w:val="0"/>
@@ -7454,7 +8250,14 @@
     </w:p>
     <w:p>
       <w:pPr>
-        <w:pBdr/>
+        <w:pBdr>
+          <w:top w:space="0" w:sz="0" w:val="nil"/>
+          <w:left w:space="0" w:sz="0" w:val="nil"/>
+          <w:bottom w:space="0" w:sz="0" w:val="nil"/>
+          <w:right w:space="0" w:sz="0" w:val="nil"/>
+          <w:between w:space="0" w:sz="0" w:val="nil"/>
+        </w:pBdr>
+        <w:shd w:fill="auto" w:val="clear"/>
         <w:spacing w:line="240" w:lineRule="auto"/>
         <w:ind w:firstLine="540"/>
         <w:contextualSpacing w:val="0"/>
@@ -7566,7 +8369,14 @@
     </w:p>
     <w:p>
       <w:pPr>
-        <w:pBdr/>
+        <w:pBdr>
+          <w:top w:space="0" w:sz="0" w:val="nil"/>
+          <w:left w:space="0" w:sz="0" w:val="nil"/>
+          <w:bottom w:space="0" w:sz="0" w:val="nil"/>
+          <w:right w:space="0" w:sz="0" w:val="nil"/>
+          <w:between w:space="0" w:sz="0" w:val="nil"/>
+        </w:pBdr>
+        <w:shd w:fill="auto" w:val="clear"/>
         <w:spacing w:line="240" w:lineRule="auto"/>
         <w:ind w:firstLine="540"/>
         <w:contextualSpacing w:val="0"/>
@@ -7588,7 +8398,14 @@
     </w:p>
     <w:p>
       <w:pPr>
-        <w:pBdr/>
+        <w:pBdr>
+          <w:top w:space="0" w:sz="0" w:val="nil"/>
+          <w:left w:space="0" w:sz="0" w:val="nil"/>
+          <w:bottom w:space="0" w:sz="0" w:val="nil"/>
+          <w:right w:space="0" w:sz="0" w:val="nil"/>
+          <w:between w:space="0" w:sz="0" w:val="nil"/>
+        </w:pBdr>
+        <w:shd w:fill="auto" w:val="clear"/>
         <w:spacing w:line="240" w:lineRule="auto"/>
         <w:ind w:firstLine="540"/>
         <w:contextualSpacing w:val="0"/>
@@ -7628,7 +8445,14 @@
     </w:p>
     <w:p>
       <w:pPr>
-        <w:pBdr/>
+        <w:pBdr>
+          <w:top w:space="0" w:sz="0" w:val="nil"/>
+          <w:left w:space="0" w:sz="0" w:val="nil"/>
+          <w:bottom w:space="0" w:sz="0" w:val="nil"/>
+          <w:right w:space="0" w:sz="0" w:val="nil"/>
+          <w:between w:space="0" w:sz="0" w:val="nil"/>
+        </w:pBdr>
+        <w:shd w:fill="auto" w:val="clear"/>
         <w:spacing w:line="240" w:lineRule="auto"/>
         <w:ind w:firstLine="540"/>
         <w:contextualSpacing w:val="0"/>
@@ -7655,7 +8479,14 @@
     </w:p>
     <w:p>
       <w:pPr>
-        <w:pBdr/>
+        <w:pBdr>
+          <w:top w:space="0" w:sz="0" w:val="nil"/>
+          <w:left w:space="0" w:sz="0" w:val="nil"/>
+          <w:bottom w:space="0" w:sz="0" w:val="nil"/>
+          <w:right w:space="0" w:sz="0" w:val="nil"/>
+          <w:between w:space="0" w:sz="0" w:val="nil"/>
+        </w:pBdr>
+        <w:shd w:fill="auto" w:val="clear"/>
         <w:spacing w:line="240" w:lineRule="auto"/>
         <w:ind w:firstLine="540"/>
         <w:contextualSpacing w:val="0"/>
@@ -7713,7 +8544,14 @@
     </w:p>
     <w:p>
       <w:pPr>
-        <w:pBdr/>
+        <w:pBdr>
+          <w:top w:space="0" w:sz="0" w:val="nil"/>
+          <w:left w:space="0" w:sz="0" w:val="nil"/>
+          <w:bottom w:space="0" w:sz="0" w:val="nil"/>
+          <w:right w:space="0" w:sz="0" w:val="nil"/>
+          <w:between w:space="0" w:sz="0" w:val="nil"/>
+        </w:pBdr>
+        <w:shd w:fill="auto" w:val="clear"/>
         <w:spacing w:line="240" w:lineRule="auto"/>
         <w:ind w:firstLine="540"/>
         <w:contextualSpacing w:val="0"/>
@@ -7735,7 +8573,14 @@
     </w:p>
     <w:p>
       <w:pPr>
-        <w:pBdr/>
+        <w:pBdr>
+          <w:top w:space="0" w:sz="0" w:val="nil"/>
+          <w:left w:space="0" w:sz="0" w:val="nil"/>
+          <w:bottom w:space="0" w:sz="0" w:val="nil"/>
+          <w:right w:space="0" w:sz="0" w:val="nil"/>
+          <w:between w:space="0" w:sz="0" w:val="nil"/>
+        </w:pBdr>
+        <w:shd w:fill="auto" w:val="clear"/>
         <w:spacing w:line="240" w:lineRule="auto"/>
         <w:ind w:firstLine="540"/>
         <w:contextualSpacing w:val="0"/>
@@ -7757,7 +8602,14 @@
     </w:p>
     <w:p>
       <w:pPr>
-        <w:pBdr/>
+        <w:pBdr>
+          <w:top w:space="0" w:sz="0" w:val="nil"/>
+          <w:left w:space="0" w:sz="0" w:val="nil"/>
+          <w:bottom w:space="0" w:sz="0" w:val="nil"/>
+          <w:right w:space="0" w:sz="0" w:val="nil"/>
+          <w:between w:space="0" w:sz="0" w:val="nil"/>
+        </w:pBdr>
+        <w:shd w:fill="auto" w:val="clear"/>
         <w:spacing w:line="240" w:lineRule="auto"/>
         <w:ind w:firstLine="540"/>
         <w:contextualSpacing w:val="0"/>
@@ -7779,7 +8631,14 @@
     </w:p>
     <w:p>
       <w:pPr>
-        <w:pBdr/>
+        <w:pBdr>
+          <w:top w:space="0" w:sz="0" w:val="nil"/>
+          <w:left w:space="0" w:sz="0" w:val="nil"/>
+          <w:bottom w:space="0" w:sz="0" w:val="nil"/>
+          <w:right w:space="0" w:sz="0" w:val="nil"/>
+          <w:between w:space="0" w:sz="0" w:val="nil"/>
+        </w:pBdr>
+        <w:shd w:fill="auto" w:val="clear"/>
         <w:spacing w:line="240" w:lineRule="auto"/>
         <w:ind w:firstLine="540"/>
         <w:contextualSpacing w:val="0"/>
@@ -7810,7 +8669,14 @@
     </w:p>
     <w:p>
       <w:pPr>
-        <w:pBdr/>
+        <w:pBdr>
+          <w:top w:space="0" w:sz="0" w:val="nil"/>
+          <w:left w:space="0" w:sz="0" w:val="nil"/>
+          <w:bottom w:space="0" w:sz="0" w:val="nil"/>
+          <w:right w:space="0" w:sz="0" w:val="nil"/>
+          <w:between w:space="0" w:sz="0" w:val="nil"/>
+        </w:pBdr>
+        <w:shd w:fill="auto" w:val="clear"/>
         <w:spacing w:line="240" w:lineRule="auto"/>
         <w:ind w:firstLine="540"/>
         <w:contextualSpacing w:val="0"/>
@@ -7832,7 +8698,14 @@
     </w:p>
     <w:p>
       <w:pPr>
-        <w:pBdr/>
+        <w:pBdr>
+          <w:top w:space="0" w:sz="0" w:val="nil"/>
+          <w:left w:space="0" w:sz="0" w:val="nil"/>
+          <w:bottom w:space="0" w:sz="0" w:val="nil"/>
+          <w:right w:space="0" w:sz="0" w:val="nil"/>
+          <w:between w:space="0" w:sz="0" w:val="nil"/>
+        </w:pBdr>
+        <w:shd w:fill="auto" w:val="clear"/>
         <w:spacing w:line="240" w:lineRule="auto"/>
         <w:ind w:firstLine="540"/>
         <w:contextualSpacing w:val="0"/>
@@ -7881,7 +8754,14 @@
     </w:p>
     <w:p>
       <w:pPr>
-        <w:pBdr/>
+        <w:pBdr>
+          <w:top w:space="0" w:sz="0" w:val="nil"/>
+          <w:left w:space="0" w:sz="0" w:val="nil"/>
+          <w:bottom w:space="0" w:sz="0" w:val="nil"/>
+          <w:right w:space="0" w:sz="0" w:val="nil"/>
+          <w:between w:space="0" w:sz="0" w:val="nil"/>
+        </w:pBdr>
+        <w:shd w:fill="auto" w:val="clear"/>
         <w:spacing w:line="240" w:lineRule="auto"/>
         <w:ind w:firstLine="540"/>
         <w:contextualSpacing w:val="0"/>
@@ -7959,7 +8839,14 @@
     </w:p>
     <w:p>
       <w:pPr>
-        <w:pBdr/>
+        <w:pBdr>
+          <w:top w:space="0" w:sz="0" w:val="nil"/>
+          <w:left w:space="0" w:sz="0" w:val="nil"/>
+          <w:bottom w:space="0" w:sz="0" w:val="nil"/>
+          <w:right w:space="0" w:sz="0" w:val="nil"/>
+          <w:between w:space="0" w:sz="0" w:val="nil"/>
+        </w:pBdr>
+        <w:shd w:fill="auto" w:val="clear"/>
         <w:spacing w:line="240" w:lineRule="auto"/>
         <w:ind w:firstLine="540"/>
         <w:contextualSpacing w:val="0"/>
@@ -7999,7 +8886,14 @@
     </w:p>
     <w:p>
       <w:pPr>
-        <w:pBdr/>
+        <w:pBdr>
+          <w:top w:space="0" w:sz="0" w:val="nil"/>
+          <w:left w:space="0" w:sz="0" w:val="nil"/>
+          <w:bottom w:space="0" w:sz="0" w:val="nil"/>
+          <w:right w:space="0" w:sz="0" w:val="nil"/>
+          <w:between w:space="0" w:sz="0" w:val="nil"/>
+        </w:pBdr>
+        <w:shd w:fill="auto" w:val="clear"/>
         <w:spacing w:line="240" w:lineRule="auto"/>
         <w:ind w:firstLine="540"/>
         <w:contextualSpacing w:val="0"/>
@@ -8021,7 +8915,14 @@
     </w:p>
     <w:p>
       <w:pPr>
-        <w:pBdr/>
+        <w:pBdr>
+          <w:top w:space="0" w:sz="0" w:val="nil"/>
+          <w:left w:space="0" w:sz="0" w:val="nil"/>
+          <w:bottom w:space="0" w:sz="0" w:val="nil"/>
+          <w:right w:space="0" w:sz="0" w:val="nil"/>
+          <w:between w:space="0" w:sz="0" w:val="nil"/>
+        </w:pBdr>
+        <w:shd w:fill="auto" w:val="clear"/>
         <w:spacing w:line="240" w:lineRule="auto"/>
         <w:ind w:firstLine="540"/>
         <w:contextualSpacing w:val="0"/>
@@ -8088,7 +8989,14 @@
     </w:p>
     <w:p>
       <w:pPr>
-        <w:pBdr/>
+        <w:pBdr>
+          <w:top w:space="0" w:sz="0" w:val="nil"/>
+          <w:left w:space="0" w:sz="0" w:val="nil"/>
+          <w:bottom w:space="0" w:sz="0" w:val="nil"/>
+          <w:right w:space="0" w:sz="0" w:val="nil"/>
+          <w:between w:space="0" w:sz="0" w:val="nil"/>
+        </w:pBdr>
+        <w:shd w:fill="auto" w:val="clear"/>
         <w:spacing w:line="240" w:lineRule="auto"/>
         <w:ind w:firstLine="540"/>
         <w:contextualSpacing w:val="0"/>
@@ -8155,7 +9063,14 @@
     </w:p>
     <w:p>
       <w:pPr>
-        <w:pBdr/>
+        <w:pBdr>
+          <w:top w:space="0" w:sz="0" w:val="nil"/>
+          <w:left w:space="0" w:sz="0" w:val="nil"/>
+          <w:bottom w:space="0" w:sz="0" w:val="nil"/>
+          <w:right w:space="0" w:sz="0" w:val="nil"/>
+          <w:between w:space="0" w:sz="0" w:val="nil"/>
+        </w:pBdr>
+        <w:shd w:fill="auto" w:val="clear"/>
         <w:spacing w:line="240" w:lineRule="auto"/>
         <w:ind w:firstLine="540"/>
         <w:contextualSpacing w:val="0"/>
@@ -8366,7 +9281,14 @@
     </w:p>
     <w:p>
       <w:pPr>
-        <w:pBdr/>
+        <w:pBdr>
+          <w:top w:space="0" w:sz="0" w:val="nil"/>
+          <w:left w:space="0" w:sz="0" w:val="nil"/>
+          <w:bottom w:space="0" w:sz="0" w:val="nil"/>
+          <w:right w:space="0" w:sz="0" w:val="nil"/>
+          <w:between w:space="0" w:sz="0" w:val="nil"/>
+        </w:pBdr>
+        <w:shd w:fill="auto" w:val="clear"/>
         <w:spacing w:line="240" w:lineRule="auto"/>
         <w:ind w:firstLine="540"/>
         <w:contextualSpacing w:val="0"/>
@@ -8430,7 +9352,14 @@
     </w:p>
     <w:p>
       <w:pPr>
-        <w:pBdr/>
+        <w:pBdr>
+          <w:top w:space="0" w:sz="0" w:val="nil"/>
+          <w:left w:space="0" w:sz="0" w:val="nil"/>
+          <w:bottom w:space="0" w:sz="0" w:val="nil"/>
+          <w:right w:space="0" w:sz="0" w:val="nil"/>
+          <w:between w:space="0" w:sz="0" w:val="nil"/>
+        </w:pBdr>
+        <w:shd w:fill="auto" w:val="clear"/>
         <w:spacing w:line="240" w:lineRule="auto"/>
         <w:ind w:firstLine="540"/>
         <w:contextualSpacing w:val="0"/>
@@ -8531,7 +9460,14 @@
     </w:p>
     <w:p>
       <w:pPr>
-        <w:pBdr/>
+        <w:pBdr>
+          <w:top w:space="0" w:sz="0" w:val="nil"/>
+          <w:left w:space="0" w:sz="0" w:val="nil"/>
+          <w:bottom w:space="0" w:sz="0" w:val="nil"/>
+          <w:right w:space="0" w:sz="0" w:val="nil"/>
+          <w:between w:space="0" w:sz="0" w:val="nil"/>
+        </w:pBdr>
+        <w:shd w:fill="auto" w:val="clear"/>
         <w:spacing w:line="240" w:lineRule="auto"/>
         <w:ind w:firstLine="540"/>
         <w:contextualSpacing w:val="0"/>
@@ -8589,7 +9525,14 @@
     </w:p>
     <w:p>
       <w:pPr>
-        <w:pBdr/>
+        <w:pBdr>
+          <w:top w:space="0" w:sz="0" w:val="nil"/>
+          <w:left w:space="0" w:sz="0" w:val="nil"/>
+          <w:bottom w:space="0" w:sz="0" w:val="nil"/>
+          <w:right w:space="0" w:sz="0" w:val="nil"/>
+          <w:between w:space="0" w:sz="0" w:val="nil"/>
+        </w:pBdr>
+        <w:shd w:fill="auto" w:val="clear"/>
         <w:spacing w:line="240" w:lineRule="auto"/>
         <w:ind w:firstLine="540"/>
         <w:contextualSpacing w:val="0"/>
@@ -8611,7 +9554,14 @@
     </w:p>
     <w:p>
       <w:pPr>
-        <w:pBdr/>
+        <w:pBdr>
+          <w:top w:space="0" w:sz="0" w:val="nil"/>
+          <w:left w:space="0" w:sz="0" w:val="nil"/>
+          <w:bottom w:space="0" w:sz="0" w:val="nil"/>
+          <w:right w:space="0" w:sz="0" w:val="nil"/>
+          <w:between w:space="0" w:sz="0" w:val="nil"/>
+        </w:pBdr>
+        <w:shd w:fill="auto" w:val="clear"/>
         <w:spacing w:line="240" w:lineRule="auto"/>
         <w:ind w:firstLine="540"/>
         <w:contextualSpacing w:val="0"/>
@@ -8716,7 +9666,14 @@
     </w:p>
     <w:p>
       <w:pPr>
-        <w:pBdr/>
+        <w:pBdr>
+          <w:top w:space="0" w:sz="0" w:val="nil"/>
+          <w:left w:space="0" w:sz="0" w:val="nil"/>
+          <w:bottom w:space="0" w:sz="0" w:val="nil"/>
+          <w:right w:space="0" w:sz="0" w:val="nil"/>
+          <w:between w:space="0" w:sz="0" w:val="nil"/>
+        </w:pBdr>
+        <w:shd w:fill="auto" w:val="clear"/>
         <w:spacing w:line="240" w:lineRule="auto"/>
         <w:ind w:firstLine="540"/>
         <w:contextualSpacing w:val="0"/>
@@ -8738,7 +9695,14 @@
     </w:p>
     <w:p>
       <w:pPr>
-        <w:pBdr/>
+        <w:pBdr>
+          <w:top w:space="0" w:sz="0" w:val="nil"/>
+          <w:left w:space="0" w:sz="0" w:val="nil"/>
+          <w:bottom w:space="0" w:sz="0" w:val="nil"/>
+          <w:right w:space="0" w:sz="0" w:val="nil"/>
+          <w:between w:space="0" w:sz="0" w:val="nil"/>
+        </w:pBdr>
+        <w:shd w:fill="auto" w:val="clear"/>
         <w:spacing w:line="240" w:lineRule="auto"/>
         <w:ind w:firstLine="540"/>
         <w:contextualSpacing w:val="0"/>
@@ -8760,7 +9724,14 @@
     </w:p>
     <w:p>
       <w:pPr>
-        <w:pBdr/>
+        <w:pBdr>
+          <w:top w:space="0" w:sz="0" w:val="nil"/>
+          <w:left w:space="0" w:sz="0" w:val="nil"/>
+          <w:bottom w:space="0" w:sz="0" w:val="nil"/>
+          <w:right w:space="0" w:sz="0" w:val="nil"/>
+          <w:between w:space="0" w:sz="0" w:val="nil"/>
+        </w:pBdr>
+        <w:shd w:fill="auto" w:val="clear"/>
         <w:spacing w:line="240" w:lineRule="auto"/>
         <w:contextualSpacing w:val="0"/>
         <w:rPr>
@@ -8853,7 +9824,14 @@
     </w:p>
     <w:p>
       <w:pPr>
-        <w:pBdr/>
+        <w:pBdr>
+          <w:top w:space="0" w:sz="0" w:val="nil"/>
+          <w:left w:space="0" w:sz="0" w:val="nil"/>
+          <w:bottom w:space="0" w:sz="0" w:val="nil"/>
+          <w:right w:space="0" w:sz="0" w:val="nil"/>
+          <w:between w:space="0" w:sz="0" w:val="nil"/>
+        </w:pBdr>
+        <w:shd w:fill="auto" w:val="clear"/>
         <w:spacing w:line="240" w:lineRule="auto"/>
         <w:ind w:firstLine="540"/>
         <w:contextualSpacing w:val="0"/>
@@ -8912,7 +9890,14 @@
     </w:p>
     <w:p>
       <w:pPr>
-        <w:pBdr/>
+        <w:pBdr>
+          <w:top w:space="0" w:sz="0" w:val="nil"/>
+          <w:left w:space="0" w:sz="0" w:val="nil"/>
+          <w:bottom w:space="0" w:sz="0" w:val="nil"/>
+          <w:right w:space="0" w:sz="0" w:val="nil"/>
+          <w:between w:space="0" w:sz="0" w:val="nil"/>
+        </w:pBdr>
+        <w:shd w:fill="auto" w:val="clear"/>
         <w:spacing w:line="240" w:lineRule="auto"/>
         <w:ind w:firstLine="540"/>
         <w:contextualSpacing w:val="0"/>
@@ -8934,7 +9919,14 @@
     </w:p>
     <w:p>
       <w:pPr>
-        <w:pBdr/>
+        <w:pBdr>
+          <w:top w:space="0" w:sz="0" w:val="nil"/>
+          <w:left w:space="0" w:sz="0" w:val="nil"/>
+          <w:bottom w:space="0" w:sz="0" w:val="nil"/>
+          <w:right w:space="0" w:sz="0" w:val="nil"/>
+          <w:between w:space="0" w:sz="0" w:val="nil"/>
+        </w:pBdr>
+        <w:shd w:fill="auto" w:val="clear"/>
         <w:spacing w:line="240" w:lineRule="auto"/>
         <w:ind w:firstLine="540"/>
         <w:contextualSpacing w:val="0"/>
@@ -8956,7 +9948,14 @@
     </w:p>
     <w:p>
       <w:pPr>
-        <w:pBdr/>
+        <w:pBdr>
+          <w:top w:space="0" w:sz="0" w:val="nil"/>
+          <w:left w:space="0" w:sz="0" w:val="nil"/>
+          <w:bottom w:space="0" w:sz="0" w:val="nil"/>
+          <w:right w:space="0" w:sz="0" w:val="nil"/>
+          <w:between w:space="0" w:sz="0" w:val="nil"/>
+        </w:pBdr>
+        <w:shd w:fill="auto" w:val="clear"/>
         <w:spacing w:line="240" w:lineRule="auto"/>
         <w:ind w:firstLine="540"/>
         <w:contextualSpacing w:val="0"/>
@@ -9014,7 +10013,14 @@
     </w:p>
     <w:p>
       <w:pPr>
-        <w:pBdr/>
+        <w:pBdr>
+          <w:top w:space="0" w:sz="0" w:val="nil"/>
+          <w:left w:space="0" w:sz="0" w:val="nil"/>
+          <w:bottom w:space="0" w:sz="0" w:val="nil"/>
+          <w:right w:space="0" w:sz="0" w:val="nil"/>
+          <w:between w:space="0" w:sz="0" w:val="nil"/>
+        </w:pBdr>
+        <w:shd w:fill="auto" w:val="clear"/>
         <w:spacing w:line="240" w:lineRule="auto"/>
         <w:ind w:firstLine="540"/>
         <w:contextualSpacing w:val="0"/>
@@ -9050,7 +10056,14 @@
     </w:p>
     <w:p>
       <w:pPr>
-        <w:pBdr/>
+        <w:pBdr>
+          <w:top w:space="0" w:sz="0" w:val="nil"/>
+          <w:left w:space="0" w:sz="0" w:val="nil"/>
+          <w:bottom w:space="0" w:sz="0" w:val="nil"/>
+          <w:right w:space="0" w:sz="0" w:val="nil"/>
+          <w:between w:space="0" w:sz="0" w:val="nil"/>
+        </w:pBdr>
+        <w:shd w:fill="auto" w:val="clear"/>
         <w:spacing w:line="240" w:lineRule="auto"/>
         <w:ind w:firstLine="540"/>
         <w:contextualSpacing w:val="0"/>
@@ -9090,7 +10103,14 @@
     </w:p>
     <w:p>
       <w:pPr>
-        <w:pBdr/>
+        <w:pBdr>
+          <w:top w:space="0" w:sz="0" w:val="nil"/>
+          <w:left w:space="0" w:sz="0" w:val="nil"/>
+          <w:bottom w:space="0" w:sz="0" w:val="nil"/>
+          <w:right w:space="0" w:sz="0" w:val="nil"/>
+          <w:between w:space="0" w:sz="0" w:val="nil"/>
+        </w:pBdr>
+        <w:shd w:fill="auto" w:val="clear"/>
         <w:spacing w:line="240" w:lineRule="auto"/>
         <w:ind w:firstLine="540"/>
         <w:contextualSpacing w:val="0"/>
@@ -9148,7 +10168,14 @@
     </w:p>
     <w:p>
       <w:pPr>
-        <w:pBdr/>
+        <w:pBdr>
+          <w:top w:space="0" w:sz="0" w:val="nil"/>
+          <w:left w:space="0" w:sz="0" w:val="nil"/>
+          <w:bottom w:space="0" w:sz="0" w:val="nil"/>
+          <w:right w:space="0" w:sz="0" w:val="nil"/>
+          <w:between w:space="0" w:sz="0" w:val="nil"/>
+        </w:pBdr>
+        <w:shd w:fill="auto" w:val="clear"/>
         <w:spacing w:line="240" w:lineRule="auto"/>
         <w:ind w:firstLine="540"/>
         <w:contextualSpacing w:val="0"/>
@@ -9220,7 +10247,14 @@
     </w:p>
     <w:p>
       <w:pPr>
-        <w:pBdr/>
+        <w:pBdr>
+          <w:top w:space="0" w:sz="0" w:val="nil"/>
+          <w:left w:space="0" w:sz="0" w:val="nil"/>
+          <w:bottom w:space="0" w:sz="0" w:val="nil"/>
+          <w:right w:space="0" w:sz="0" w:val="nil"/>
+          <w:between w:space="0" w:sz="0" w:val="nil"/>
+        </w:pBdr>
+        <w:shd w:fill="auto" w:val="clear"/>
         <w:spacing w:line="240" w:lineRule="auto"/>
         <w:ind w:firstLine="540"/>
         <w:contextualSpacing w:val="0"/>
@@ -9260,7 +10294,14 @@
     </w:p>
     <w:p>
       <w:pPr>
-        <w:pBdr/>
+        <w:pBdr>
+          <w:top w:space="0" w:sz="0" w:val="nil"/>
+          <w:left w:space="0" w:sz="0" w:val="nil"/>
+          <w:bottom w:space="0" w:sz="0" w:val="nil"/>
+          <w:right w:space="0" w:sz="0" w:val="nil"/>
+          <w:between w:space="0" w:sz="0" w:val="nil"/>
+        </w:pBdr>
+        <w:shd w:fill="auto" w:val="clear"/>
         <w:spacing w:line="240" w:lineRule="auto"/>
         <w:ind w:firstLine="540"/>
         <w:contextualSpacing w:val="0"/>
@@ -9288,7 +10329,14 @@
     </w:p>
     <w:p>
       <w:pPr>
-        <w:pBdr/>
+        <w:pBdr>
+          <w:top w:space="0" w:sz="0" w:val="nil"/>
+          <w:left w:space="0" w:sz="0" w:val="nil"/>
+          <w:bottom w:space="0" w:sz="0" w:val="nil"/>
+          <w:right w:space="0" w:sz="0" w:val="nil"/>
+          <w:between w:space="0" w:sz="0" w:val="nil"/>
+        </w:pBdr>
+        <w:shd w:fill="auto" w:val="clear"/>
         <w:spacing w:line="240" w:lineRule="auto"/>
         <w:ind w:firstLine="540"/>
         <w:contextualSpacing w:val="0"/>
@@ -9310,7 +10358,14 @@
     </w:p>
     <w:p>
       <w:pPr>
-        <w:pBdr/>
+        <w:pBdr>
+          <w:top w:space="0" w:sz="0" w:val="nil"/>
+          <w:left w:space="0" w:sz="0" w:val="nil"/>
+          <w:bottom w:space="0" w:sz="0" w:val="nil"/>
+          <w:right w:space="0" w:sz="0" w:val="nil"/>
+          <w:between w:space="0" w:sz="0" w:val="nil"/>
+        </w:pBdr>
+        <w:shd w:fill="auto" w:val="clear"/>
         <w:spacing w:line="240" w:lineRule="auto"/>
         <w:ind w:firstLine="540"/>
         <w:contextualSpacing w:val="0"/>
@@ -9378,7 +10433,14 @@
     </w:p>
     <w:p>
       <w:pPr>
-        <w:pBdr/>
+        <w:pBdr>
+          <w:top w:space="0" w:sz="0" w:val="nil"/>
+          <w:left w:space="0" w:sz="0" w:val="nil"/>
+          <w:bottom w:space="0" w:sz="0" w:val="nil"/>
+          <w:right w:space="0" w:sz="0" w:val="nil"/>
+          <w:between w:space="0" w:sz="0" w:val="nil"/>
+        </w:pBdr>
+        <w:shd w:fill="auto" w:val="clear"/>
         <w:spacing w:line="240" w:lineRule="auto"/>
         <w:ind w:firstLine="540"/>
         <w:contextualSpacing w:val="0"/>
@@ -9400,7 +10462,14 @@
     </w:p>
     <w:p>
       <w:pPr>
-        <w:pBdr/>
+        <w:pBdr>
+          <w:top w:space="0" w:sz="0" w:val="nil"/>
+          <w:left w:space="0" w:sz="0" w:val="nil"/>
+          <w:bottom w:space="0" w:sz="0" w:val="nil"/>
+          <w:right w:space="0" w:sz="0" w:val="nil"/>
+          <w:between w:space="0" w:sz="0" w:val="nil"/>
+        </w:pBdr>
+        <w:shd w:fill="auto" w:val="clear"/>
         <w:spacing w:line="240" w:lineRule="auto"/>
         <w:ind w:firstLine="540"/>
         <w:contextualSpacing w:val="0"/>
@@ -9440,7 +10509,14 @@
     </w:p>
     <w:p>
       <w:pPr>
-        <w:pBdr/>
+        <w:pBdr>
+          <w:top w:space="0" w:sz="0" w:val="nil"/>
+          <w:left w:space="0" w:sz="0" w:val="nil"/>
+          <w:bottom w:space="0" w:sz="0" w:val="nil"/>
+          <w:right w:space="0" w:sz="0" w:val="nil"/>
+          <w:between w:space="0" w:sz="0" w:val="nil"/>
+        </w:pBdr>
+        <w:shd w:fill="auto" w:val="clear"/>
         <w:spacing w:line="240" w:lineRule="auto"/>
         <w:ind w:firstLine="540"/>
         <w:contextualSpacing w:val="0"/>
@@ -9464,7 +10540,14 @@
     </w:p>
     <w:p>
       <w:pPr>
-        <w:pBdr/>
+        <w:pBdr>
+          <w:top w:space="0" w:sz="0" w:val="nil"/>
+          <w:left w:space="0" w:sz="0" w:val="nil"/>
+          <w:bottom w:space="0" w:sz="0" w:val="nil"/>
+          <w:right w:space="0" w:sz="0" w:val="nil"/>
+          <w:between w:space="0" w:sz="0" w:val="nil"/>
+        </w:pBdr>
+        <w:shd w:fill="auto" w:val="clear"/>
         <w:spacing w:line="240" w:lineRule="auto"/>
         <w:ind w:firstLine="540"/>
         <w:contextualSpacing w:val="0"/>
@@ -9492,7 +10575,14 @@
     </w:p>
     <w:p>
       <w:pPr>
-        <w:pBdr/>
+        <w:pBdr>
+          <w:top w:space="0" w:sz="0" w:val="nil"/>
+          <w:left w:space="0" w:sz="0" w:val="nil"/>
+          <w:bottom w:space="0" w:sz="0" w:val="nil"/>
+          <w:right w:space="0" w:sz="0" w:val="nil"/>
+          <w:between w:space="0" w:sz="0" w:val="nil"/>
+        </w:pBdr>
+        <w:shd w:fill="auto" w:val="clear"/>
         <w:spacing w:line="240" w:lineRule="auto"/>
         <w:ind w:firstLine="540"/>
         <w:contextualSpacing w:val="0"/>
@@ -9514,7 +10604,14 @@
     </w:p>
     <w:p>
       <w:pPr>
-        <w:pBdr/>
+        <w:pBdr>
+          <w:top w:space="0" w:sz="0" w:val="nil"/>
+          <w:left w:space="0" w:sz="0" w:val="nil"/>
+          <w:bottom w:space="0" w:sz="0" w:val="nil"/>
+          <w:right w:space="0" w:sz="0" w:val="nil"/>
+          <w:between w:space="0" w:sz="0" w:val="nil"/>
+        </w:pBdr>
+        <w:shd w:fill="auto" w:val="clear"/>
         <w:spacing w:line="240" w:lineRule="auto"/>
         <w:ind w:firstLine="540"/>
         <w:contextualSpacing w:val="0"/>
@@ -9547,7 +10644,14 @@
     </w:p>
     <w:p>
       <w:pPr>
-        <w:pBdr/>
+        <w:pBdr>
+          <w:top w:space="0" w:sz="0" w:val="nil"/>
+          <w:left w:space="0" w:sz="0" w:val="nil"/>
+          <w:bottom w:space="0" w:sz="0" w:val="nil"/>
+          <w:right w:space="0" w:sz="0" w:val="nil"/>
+          <w:between w:space="0" w:sz="0" w:val="nil"/>
+        </w:pBdr>
+        <w:shd w:fill="auto" w:val="clear"/>
         <w:spacing w:line="240" w:lineRule="auto"/>
         <w:ind w:firstLine="540"/>
         <w:contextualSpacing w:val="0"/>
@@ -9594,7 +10698,14 @@
     </w:p>
     <w:p>
       <w:pPr>
-        <w:pBdr/>
+        <w:pBdr>
+          <w:top w:space="0" w:sz="0" w:val="nil"/>
+          <w:left w:space="0" w:sz="0" w:val="nil"/>
+          <w:bottom w:space="0" w:sz="0" w:val="nil"/>
+          <w:right w:space="0" w:sz="0" w:val="nil"/>
+          <w:between w:space="0" w:sz="0" w:val="nil"/>
+        </w:pBdr>
+        <w:shd w:fill="auto" w:val="clear"/>
         <w:spacing w:line="240" w:lineRule="auto"/>
         <w:ind w:firstLine="540"/>
         <w:contextualSpacing w:val="0"/>
@@ -9616,7 +10727,14 @@
     </w:p>
     <w:p>
       <w:pPr>
-        <w:pBdr/>
+        <w:pBdr>
+          <w:top w:space="0" w:sz="0" w:val="nil"/>
+          <w:left w:space="0" w:sz="0" w:val="nil"/>
+          <w:bottom w:space="0" w:sz="0" w:val="nil"/>
+          <w:right w:space="0" w:sz="0" w:val="nil"/>
+          <w:between w:space="0" w:sz="0" w:val="nil"/>
+        </w:pBdr>
+        <w:shd w:fill="auto" w:val="clear"/>
         <w:spacing w:line="240" w:lineRule="auto"/>
         <w:ind w:firstLine="540"/>
         <w:contextualSpacing w:val="0"/>
@@ -9674,7 +10792,14 @@
     </w:p>
     <w:p>
       <w:pPr>
-        <w:pBdr/>
+        <w:pBdr>
+          <w:top w:space="0" w:sz="0" w:val="nil"/>
+          <w:left w:space="0" w:sz="0" w:val="nil"/>
+          <w:bottom w:space="0" w:sz="0" w:val="nil"/>
+          <w:right w:space="0" w:sz="0" w:val="nil"/>
+          <w:between w:space="0" w:sz="0" w:val="nil"/>
+        </w:pBdr>
+        <w:shd w:fill="auto" w:val="clear"/>
         <w:spacing w:line="240" w:lineRule="auto"/>
         <w:ind w:firstLine="540"/>
         <w:contextualSpacing w:val="0"/>
@@ -9714,7 +10839,14 @@
     </w:p>
     <w:p>
       <w:pPr>
-        <w:pBdr/>
+        <w:pBdr>
+          <w:top w:space="0" w:sz="0" w:val="nil"/>
+          <w:left w:space="0" w:sz="0" w:val="nil"/>
+          <w:bottom w:space="0" w:sz="0" w:val="nil"/>
+          <w:right w:space="0" w:sz="0" w:val="nil"/>
+          <w:between w:space="0" w:sz="0" w:val="nil"/>
+        </w:pBdr>
+        <w:shd w:fill="auto" w:val="clear"/>
         <w:spacing w:line="240" w:lineRule="auto"/>
         <w:ind w:firstLine="540"/>
         <w:contextualSpacing w:val="0"/>
@@ -9736,7 +10868,14 @@
     </w:p>
     <w:p>
       <w:pPr>
-        <w:pBdr/>
+        <w:pBdr>
+          <w:top w:space="0" w:sz="0" w:val="nil"/>
+          <w:left w:space="0" w:sz="0" w:val="nil"/>
+          <w:bottom w:space="0" w:sz="0" w:val="nil"/>
+          <w:right w:space="0" w:sz="0" w:val="nil"/>
+          <w:between w:space="0" w:sz="0" w:val="nil"/>
+        </w:pBdr>
+        <w:shd w:fill="auto" w:val="clear"/>
         <w:spacing w:line="240" w:lineRule="auto"/>
         <w:ind w:firstLine="540"/>
         <w:contextualSpacing w:val="0"/>
@@ -9768,7 +10907,14 @@
     </w:p>
     <w:p>
       <w:pPr>
-        <w:pBdr/>
+        <w:pBdr>
+          <w:top w:space="0" w:sz="0" w:val="nil"/>
+          <w:left w:space="0" w:sz="0" w:val="nil"/>
+          <w:bottom w:space="0" w:sz="0" w:val="nil"/>
+          <w:right w:space="0" w:sz="0" w:val="nil"/>
+          <w:between w:space="0" w:sz="0" w:val="nil"/>
+        </w:pBdr>
+        <w:shd w:fill="auto" w:val="clear"/>
         <w:spacing w:line="240" w:lineRule="auto"/>
         <w:ind w:firstLine="540"/>
         <w:contextualSpacing w:val="0"/>
@@ -9809,7 +10955,14 @@
     </w:p>
     <w:p>
       <w:pPr>
-        <w:pBdr/>
+        <w:pBdr>
+          <w:top w:space="0" w:sz="0" w:val="nil"/>
+          <w:left w:space="0" w:sz="0" w:val="nil"/>
+          <w:bottom w:space="0" w:sz="0" w:val="nil"/>
+          <w:right w:space="0" w:sz="0" w:val="nil"/>
+          <w:between w:space="0" w:sz="0" w:val="nil"/>
+        </w:pBdr>
+        <w:shd w:fill="auto" w:val="clear"/>
         <w:spacing w:line="240" w:lineRule="auto"/>
         <w:ind w:firstLine="540"/>
         <w:contextualSpacing w:val="0"/>
@@ -9838,7 +10991,14 @@
     </w:p>
     <w:p>
       <w:pPr>
-        <w:pBdr/>
+        <w:pBdr>
+          <w:top w:space="0" w:sz="0" w:val="nil"/>
+          <w:left w:space="0" w:sz="0" w:val="nil"/>
+          <w:bottom w:space="0" w:sz="0" w:val="nil"/>
+          <w:right w:space="0" w:sz="0" w:val="nil"/>
+          <w:between w:space="0" w:sz="0" w:val="nil"/>
+        </w:pBdr>
+        <w:shd w:fill="auto" w:val="clear"/>
         <w:spacing w:line="240" w:lineRule="auto"/>
         <w:ind w:firstLine="540"/>
         <w:contextualSpacing w:val="0"/>
@@ -9860,7 +11020,14 @@
     </w:p>
     <w:p>
       <w:pPr>
-        <w:pBdr/>
+        <w:pBdr>
+          <w:top w:space="0" w:sz="0" w:val="nil"/>
+          <w:left w:space="0" w:sz="0" w:val="nil"/>
+          <w:bottom w:space="0" w:sz="0" w:val="nil"/>
+          <w:right w:space="0" w:sz="0" w:val="nil"/>
+          <w:between w:space="0" w:sz="0" w:val="nil"/>
+        </w:pBdr>
+        <w:shd w:fill="auto" w:val="clear"/>
         <w:spacing w:line="240" w:lineRule="auto"/>
         <w:ind w:firstLine="540"/>
         <w:contextualSpacing w:val="0"/>
@@ -9918,7 +11085,14 @@
     </w:p>
     <w:p>
       <w:pPr>
-        <w:pBdr/>
+        <w:pBdr>
+          <w:top w:space="0" w:sz="0" w:val="nil"/>
+          <w:left w:space="0" w:sz="0" w:val="nil"/>
+          <w:bottom w:space="0" w:sz="0" w:val="nil"/>
+          <w:right w:space="0" w:sz="0" w:val="nil"/>
+          <w:between w:space="0" w:sz="0" w:val="nil"/>
+        </w:pBdr>
+        <w:shd w:fill="auto" w:val="clear"/>
         <w:spacing w:line="240" w:lineRule="auto"/>
         <w:ind w:firstLine="540"/>
         <w:contextualSpacing w:val="0"/>
@@ -9940,7 +11114,14 @@
     </w:p>
     <w:p>
       <w:pPr>
-        <w:pBdr/>
+        <w:pBdr>
+          <w:top w:space="0" w:sz="0" w:val="nil"/>
+          <w:left w:space="0" w:sz="0" w:val="nil"/>
+          <w:bottom w:space="0" w:sz="0" w:val="nil"/>
+          <w:right w:space="0" w:sz="0" w:val="nil"/>
+          <w:between w:space="0" w:sz="0" w:val="nil"/>
+        </w:pBdr>
+        <w:shd w:fill="auto" w:val="clear"/>
         <w:spacing w:line="240" w:lineRule="auto"/>
         <w:ind w:firstLine="540"/>
         <w:contextualSpacing w:val="0"/>
@@ -9962,7 +11143,14 @@
     </w:p>
     <w:p>
       <w:pPr>
-        <w:pBdr/>
+        <w:pBdr>
+          <w:top w:space="0" w:sz="0" w:val="nil"/>
+          <w:left w:space="0" w:sz="0" w:val="nil"/>
+          <w:bottom w:space="0" w:sz="0" w:val="nil"/>
+          <w:right w:space="0" w:sz="0" w:val="nil"/>
+          <w:between w:space="0" w:sz="0" w:val="nil"/>
+        </w:pBdr>
+        <w:shd w:fill="auto" w:val="clear"/>
         <w:spacing w:line="240" w:lineRule="auto"/>
         <w:ind w:firstLine="540"/>
         <w:contextualSpacing w:val="0"/>
@@ -10002,7 +11190,14 @@
     </w:p>
     <w:p>
       <w:pPr>
-        <w:pBdr/>
+        <w:pBdr>
+          <w:top w:space="0" w:sz="0" w:val="nil"/>
+          <w:left w:space="0" w:sz="0" w:val="nil"/>
+          <w:bottom w:space="0" w:sz="0" w:val="nil"/>
+          <w:right w:space="0" w:sz="0" w:val="nil"/>
+          <w:between w:space="0" w:sz="0" w:val="nil"/>
+        </w:pBdr>
+        <w:shd w:fill="auto" w:val="clear"/>
         <w:spacing w:line="240" w:lineRule="auto"/>
         <w:ind w:firstLine="540"/>
         <w:contextualSpacing w:val="0"/>
@@ -10024,7 +11219,14 @@
     </w:p>
     <w:p>
       <w:pPr>
-        <w:pBdr/>
+        <w:pBdr>
+          <w:top w:space="0" w:sz="0" w:val="nil"/>
+          <w:left w:space="0" w:sz="0" w:val="nil"/>
+          <w:bottom w:space="0" w:sz="0" w:val="nil"/>
+          <w:right w:space="0" w:sz="0" w:val="nil"/>
+          <w:between w:space="0" w:sz="0" w:val="nil"/>
+        </w:pBdr>
+        <w:shd w:fill="auto" w:val="clear"/>
         <w:spacing w:line="240" w:lineRule="auto"/>
         <w:ind w:firstLine="540"/>
         <w:contextualSpacing w:val="0"/>
@@ -10270,7 +11472,14 @@
     </w:p>
     <w:p>
       <w:pPr>
-        <w:pBdr/>
+        <w:pBdr>
+          <w:top w:space="0" w:sz="0" w:val="nil"/>
+          <w:left w:space="0" w:sz="0" w:val="nil"/>
+          <w:bottom w:space="0" w:sz="0" w:val="nil"/>
+          <w:right w:space="0" w:sz="0" w:val="nil"/>
+          <w:between w:space="0" w:sz="0" w:val="nil"/>
+        </w:pBdr>
+        <w:shd w:fill="auto" w:val="clear"/>
         <w:spacing w:line="240" w:lineRule="auto"/>
         <w:ind w:firstLine="540"/>
         <w:contextualSpacing w:val="0"/>
@@ -10292,7 +11501,14 @@
     </w:p>
     <w:p>
       <w:pPr>
-        <w:pBdr/>
+        <w:pBdr>
+          <w:top w:space="0" w:sz="0" w:val="nil"/>
+          <w:left w:space="0" w:sz="0" w:val="nil"/>
+          <w:bottom w:space="0" w:sz="0" w:val="nil"/>
+          <w:right w:space="0" w:sz="0" w:val="nil"/>
+          <w:between w:space="0" w:sz="0" w:val="nil"/>
+        </w:pBdr>
+        <w:shd w:fill="auto" w:val="clear"/>
         <w:spacing w:line="240" w:lineRule="auto"/>
         <w:ind w:firstLine="540"/>
         <w:contextualSpacing w:val="0"/>
@@ -10349,7 +11565,14 @@
     </w:p>
     <w:p>
       <w:pPr>
-        <w:pBdr/>
+        <w:pBdr>
+          <w:top w:space="0" w:sz="0" w:val="nil"/>
+          <w:left w:space="0" w:sz="0" w:val="nil"/>
+          <w:bottom w:space="0" w:sz="0" w:val="nil"/>
+          <w:right w:space="0" w:sz="0" w:val="nil"/>
+          <w:between w:space="0" w:sz="0" w:val="nil"/>
+        </w:pBdr>
+        <w:shd w:fill="auto" w:val="clear"/>
         <w:spacing w:line="240" w:lineRule="auto"/>
         <w:ind w:firstLine="540"/>
         <w:contextualSpacing w:val="0"/>
@@ -10371,7 +11594,14 @@
     </w:p>
     <w:p>
       <w:pPr>
-        <w:pBdr/>
+        <w:pBdr>
+          <w:top w:space="0" w:sz="0" w:val="nil"/>
+          <w:left w:space="0" w:sz="0" w:val="nil"/>
+          <w:bottom w:space="0" w:sz="0" w:val="nil"/>
+          <w:right w:space="0" w:sz="0" w:val="nil"/>
+          <w:between w:space="0" w:sz="0" w:val="nil"/>
+        </w:pBdr>
+        <w:shd w:fill="auto" w:val="clear"/>
         <w:spacing w:line="240" w:lineRule="auto"/>
         <w:ind w:firstLine="540"/>
         <w:contextualSpacing w:val="0"/>
@@ -10447,7 +11677,14 @@
     </w:p>
     <w:p>
       <w:pPr>
-        <w:pBdr/>
+        <w:pBdr>
+          <w:top w:space="0" w:sz="0" w:val="nil"/>
+          <w:left w:space="0" w:sz="0" w:val="nil"/>
+          <w:bottom w:space="0" w:sz="0" w:val="nil"/>
+          <w:right w:space="0" w:sz="0" w:val="nil"/>
+          <w:between w:space="0" w:sz="0" w:val="nil"/>
+        </w:pBdr>
+        <w:shd w:fill="auto" w:val="clear"/>
         <w:spacing w:line="240" w:lineRule="auto"/>
         <w:ind w:firstLine="540"/>
         <w:contextualSpacing w:val="0"/>
@@ -10469,7 +11706,14 @@
     </w:p>
     <w:p>
       <w:pPr>
-        <w:pBdr/>
+        <w:pBdr>
+          <w:top w:space="0" w:sz="0" w:val="nil"/>
+          <w:left w:space="0" w:sz="0" w:val="nil"/>
+          <w:bottom w:space="0" w:sz="0" w:val="nil"/>
+          <w:right w:space="0" w:sz="0" w:val="nil"/>
+          <w:between w:space="0" w:sz="0" w:val="nil"/>
+        </w:pBdr>
+        <w:shd w:fill="auto" w:val="clear"/>
         <w:spacing w:line="240" w:lineRule="auto"/>
         <w:ind w:firstLine="540"/>
         <w:contextualSpacing w:val="0"/>
@@ -10491,7 +11735,14 @@
     </w:p>
     <w:p>
       <w:pPr>
-        <w:pBdr/>
+        <w:pBdr>
+          <w:top w:space="0" w:sz="0" w:val="nil"/>
+          <w:left w:space="0" w:sz="0" w:val="nil"/>
+          <w:bottom w:space="0" w:sz="0" w:val="nil"/>
+          <w:right w:space="0" w:sz="0" w:val="nil"/>
+          <w:between w:space="0" w:sz="0" w:val="nil"/>
+        </w:pBdr>
+        <w:shd w:fill="auto" w:val="clear"/>
         <w:spacing w:line="240" w:lineRule="auto"/>
         <w:ind w:firstLine="540"/>
         <w:contextualSpacing w:val="0"/>
@@ -10513,7 +11764,14 @@
     </w:p>
     <w:p>
       <w:pPr>
-        <w:pBdr/>
+        <w:pBdr>
+          <w:top w:space="0" w:sz="0" w:val="nil"/>
+          <w:left w:space="0" w:sz="0" w:val="nil"/>
+          <w:bottom w:space="0" w:sz="0" w:val="nil"/>
+          <w:right w:space="0" w:sz="0" w:val="nil"/>
+          <w:between w:space="0" w:sz="0" w:val="nil"/>
+        </w:pBdr>
+        <w:shd w:fill="auto" w:val="clear"/>
         <w:spacing w:line="240" w:lineRule="auto"/>
         <w:ind w:firstLine="540"/>
         <w:contextualSpacing w:val="0"/>
@@ -10535,7 +11793,14 @@
     </w:p>
     <w:p>
       <w:pPr>
-        <w:pBdr/>
+        <w:pBdr>
+          <w:top w:space="0" w:sz="0" w:val="nil"/>
+          <w:left w:space="0" w:sz="0" w:val="nil"/>
+          <w:bottom w:space="0" w:sz="0" w:val="nil"/>
+          <w:right w:space="0" w:sz="0" w:val="nil"/>
+          <w:between w:space="0" w:sz="0" w:val="nil"/>
+        </w:pBdr>
+        <w:shd w:fill="auto" w:val="clear"/>
         <w:spacing w:line="240" w:lineRule="auto"/>
         <w:ind w:firstLine="540"/>
         <w:contextualSpacing w:val="0"/>
@@ -10602,7 +11867,14 @@
     </w:p>
     <w:p>
       <w:pPr>
-        <w:pBdr/>
+        <w:pBdr>
+          <w:top w:space="0" w:sz="0" w:val="nil"/>
+          <w:left w:space="0" w:sz="0" w:val="nil"/>
+          <w:bottom w:space="0" w:sz="0" w:val="nil"/>
+          <w:right w:space="0" w:sz="0" w:val="nil"/>
+          <w:between w:space="0" w:sz="0" w:val="nil"/>
+        </w:pBdr>
+        <w:shd w:fill="auto" w:val="clear"/>
         <w:spacing w:line="240" w:lineRule="auto"/>
         <w:ind w:firstLine="540"/>
         <w:contextualSpacing w:val="0"/>
@@ -10624,7 +11896,14 @@
     </w:p>
     <w:p>
       <w:pPr>
-        <w:pBdr/>
+        <w:pBdr>
+          <w:top w:space="0" w:sz="0" w:val="nil"/>
+          <w:left w:space="0" w:sz="0" w:val="nil"/>
+          <w:bottom w:space="0" w:sz="0" w:val="nil"/>
+          <w:right w:space="0" w:sz="0" w:val="nil"/>
+          <w:between w:space="0" w:sz="0" w:val="nil"/>
+        </w:pBdr>
+        <w:shd w:fill="auto" w:val="clear"/>
         <w:spacing w:line="240" w:lineRule="auto"/>
         <w:ind w:firstLine="540"/>
         <w:contextualSpacing w:val="0"/>
@@ -10646,7 +11925,14 @@
     </w:p>
     <w:p>
       <w:pPr>
-        <w:pBdr/>
+        <w:pBdr>
+          <w:top w:space="0" w:sz="0" w:val="nil"/>
+          <w:left w:space="0" w:sz="0" w:val="nil"/>
+          <w:bottom w:space="0" w:sz="0" w:val="nil"/>
+          <w:right w:space="0" w:sz="0" w:val="nil"/>
+          <w:between w:space="0" w:sz="0" w:val="nil"/>
+        </w:pBdr>
+        <w:shd w:fill="auto" w:val="clear"/>
         <w:spacing w:line="240" w:lineRule="auto"/>
         <w:ind w:firstLine="540"/>
         <w:contextualSpacing w:val="0"/>
@@ -10705,7 +11991,14 @@
     </w:p>
     <w:p>
       <w:pPr>
-        <w:pBdr/>
+        <w:pBdr>
+          <w:top w:space="0" w:sz="0" w:val="nil"/>
+          <w:left w:space="0" w:sz="0" w:val="nil"/>
+          <w:bottom w:space="0" w:sz="0" w:val="nil"/>
+          <w:right w:space="0" w:sz="0" w:val="nil"/>
+          <w:between w:space="0" w:sz="0" w:val="nil"/>
+        </w:pBdr>
+        <w:shd w:fill="auto" w:val="clear"/>
         <w:spacing w:line="240" w:lineRule="auto"/>
         <w:ind w:firstLine="540"/>
         <w:contextualSpacing w:val="0"/>
@@ -10745,7 +12038,14 @@
     </w:p>
     <w:p>
       <w:pPr>
-        <w:pBdr/>
+        <w:pBdr>
+          <w:top w:space="0" w:sz="0" w:val="nil"/>
+          <w:left w:space="0" w:sz="0" w:val="nil"/>
+          <w:bottom w:space="0" w:sz="0" w:val="nil"/>
+          <w:right w:space="0" w:sz="0" w:val="nil"/>
+          <w:between w:space="0" w:sz="0" w:val="nil"/>
+        </w:pBdr>
+        <w:shd w:fill="auto" w:val="clear"/>
         <w:spacing w:line="240" w:lineRule="auto"/>
         <w:ind w:firstLine="540"/>
         <w:contextualSpacing w:val="0"/>
@@ -10767,7 +12067,14 @@
     </w:p>
     <w:p>
       <w:pPr>
-        <w:pBdr/>
+        <w:pBdr>
+          <w:top w:space="0" w:sz="0" w:val="nil"/>
+          <w:left w:space="0" w:sz="0" w:val="nil"/>
+          <w:bottom w:space="0" w:sz="0" w:val="nil"/>
+          <w:right w:space="0" w:sz="0" w:val="nil"/>
+          <w:between w:space="0" w:sz="0" w:val="nil"/>
+        </w:pBdr>
+        <w:shd w:fill="auto" w:val="clear"/>
         <w:spacing w:line="240" w:lineRule="auto"/>
         <w:ind w:firstLine="540"/>
         <w:contextualSpacing w:val="0"/>
@@ -10887,7 +12194,14 @@
     </w:p>
     <w:p>
       <w:pPr>
-        <w:pBdr/>
+        <w:pBdr>
+          <w:top w:space="0" w:sz="0" w:val="nil"/>
+          <w:left w:space="0" w:sz="0" w:val="nil"/>
+          <w:bottom w:space="0" w:sz="0" w:val="nil"/>
+          <w:right w:space="0" w:sz="0" w:val="nil"/>
+          <w:between w:space="0" w:sz="0" w:val="nil"/>
+        </w:pBdr>
+        <w:shd w:fill="auto" w:val="clear"/>
         <w:spacing w:line="240" w:lineRule="auto"/>
         <w:ind w:firstLine="540"/>
         <w:contextualSpacing w:val="0"/>
@@ -10958,7 +12272,14 @@
     </w:p>
     <w:p>
       <w:pPr>
-        <w:pBdr/>
+        <w:pBdr>
+          <w:top w:space="0" w:sz="0" w:val="nil"/>
+          <w:left w:space="0" w:sz="0" w:val="nil"/>
+          <w:bottom w:space="0" w:sz="0" w:val="nil"/>
+          <w:right w:space="0" w:sz="0" w:val="nil"/>
+          <w:between w:space="0" w:sz="0" w:val="nil"/>
+        </w:pBdr>
+        <w:shd w:fill="auto" w:val="clear"/>
         <w:spacing w:line="240" w:lineRule="auto"/>
         <w:ind w:firstLine="540"/>
         <w:contextualSpacing w:val="0"/>
@@ -10980,7 +12301,14 @@
     </w:p>
     <w:p>
       <w:pPr>
-        <w:pBdr/>
+        <w:pBdr>
+          <w:top w:space="0" w:sz="0" w:val="nil"/>
+          <w:left w:space="0" w:sz="0" w:val="nil"/>
+          <w:bottom w:space="0" w:sz="0" w:val="nil"/>
+          <w:right w:space="0" w:sz="0" w:val="nil"/>
+          <w:between w:space="0" w:sz="0" w:val="nil"/>
+        </w:pBdr>
+        <w:shd w:fill="auto" w:val="clear"/>
         <w:spacing w:line="240" w:lineRule="auto"/>
         <w:ind w:firstLine="540"/>
         <w:contextualSpacing w:val="0"/>
@@ -11002,7 +12330,14 @@
     </w:p>
     <w:p>
       <w:pPr>
-        <w:pBdr/>
+        <w:pBdr>
+          <w:top w:space="0" w:sz="0" w:val="nil"/>
+          <w:left w:space="0" w:sz="0" w:val="nil"/>
+          <w:bottom w:space="0" w:sz="0" w:val="nil"/>
+          <w:right w:space="0" w:sz="0" w:val="nil"/>
+          <w:between w:space="0" w:sz="0" w:val="nil"/>
+        </w:pBdr>
+        <w:shd w:fill="auto" w:val="clear"/>
         <w:spacing w:line="240" w:lineRule="auto"/>
         <w:ind w:firstLine="540"/>
         <w:contextualSpacing w:val="0"/>
@@ -11055,7 +12390,14 @@
     </w:p>
     <w:p>
       <w:pPr>
-        <w:pBdr/>
+        <w:pBdr>
+          <w:top w:space="0" w:sz="0" w:val="nil"/>
+          <w:left w:space="0" w:sz="0" w:val="nil"/>
+          <w:bottom w:space="0" w:sz="0" w:val="nil"/>
+          <w:right w:space="0" w:sz="0" w:val="nil"/>
+          <w:between w:space="0" w:sz="0" w:val="nil"/>
+        </w:pBdr>
+        <w:shd w:fill="auto" w:val="clear"/>
         <w:spacing w:line="240" w:lineRule="auto"/>
         <w:ind w:firstLine="540"/>
         <w:contextualSpacing w:val="0"/>
@@ -11077,7 +12419,14 @@
     </w:p>
     <w:p>
       <w:pPr>
-        <w:pBdr/>
+        <w:pBdr>
+          <w:top w:space="0" w:sz="0" w:val="nil"/>
+          <w:left w:space="0" w:sz="0" w:val="nil"/>
+          <w:bottom w:space="0" w:sz="0" w:val="nil"/>
+          <w:right w:space="0" w:sz="0" w:val="nil"/>
+          <w:between w:space="0" w:sz="0" w:val="nil"/>
+        </w:pBdr>
+        <w:shd w:fill="auto" w:val="clear"/>
         <w:spacing w:line="240" w:lineRule="auto"/>
         <w:ind w:firstLine="540"/>
         <w:contextualSpacing w:val="0"/>
@@ -11099,7 +12448,14 @@
     </w:p>
     <w:p>
       <w:pPr>
-        <w:pBdr/>
+        <w:pBdr>
+          <w:top w:space="0" w:sz="0" w:val="nil"/>
+          <w:left w:space="0" w:sz="0" w:val="nil"/>
+          <w:bottom w:space="0" w:sz="0" w:val="nil"/>
+          <w:right w:space="0" w:sz="0" w:val="nil"/>
+          <w:between w:space="0" w:sz="0" w:val="nil"/>
+        </w:pBdr>
+        <w:shd w:fill="auto" w:val="clear"/>
         <w:spacing w:line="240" w:lineRule="auto"/>
         <w:ind w:firstLine="540"/>
         <w:contextualSpacing w:val="0"/>
@@ -11121,7 +12477,14 @@
     </w:p>
     <w:p>
       <w:pPr>
-        <w:pBdr/>
+        <w:pBdr>
+          <w:top w:space="0" w:sz="0" w:val="nil"/>
+          <w:left w:space="0" w:sz="0" w:val="nil"/>
+          <w:bottom w:space="0" w:sz="0" w:val="nil"/>
+          <w:right w:space="0" w:sz="0" w:val="nil"/>
+          <w:between w:space="0" w:sz="0" w:val="nil"/>
+        </w:pBdr>
+        <w:shd w:fill="auto" w:val="clear"/>
         <w:spacing w:line="240" w:lineRule="auto"/>
         <w:ind w:firstLine="540"/>
         <w:contextualSpacing w:val="0"/>
@@ -11143,7 +12506,14 @@
     </w:p>
     <w:p>
       <w:pPr>
-        <w:pBdr/>
+        <w:pBdr>
+          <w:top w:space="0" w:sz="0" w:val="nil"/>
+          <w:left w:space="0" w:sz="0" w:val="nil"/>
+          <w:bottom w:space="0" w:sz="0" w:val="nil"/>
+          <w:right w:space="0" w:sz="0" w:val="nil"/>
+          <w:between w:space="0" w:sz="0" w:val="nil"/>
+        </w:pBdr>
+        <w:shd w:fill="auto" w:val="clear"/>
         <w:spacing w:line="240" w:lineRule="auto"/>
         <w:ind w:firstLine="540"/>
         <w:contextualSpacing w:val="0"/>
@@ -11183,7 +12553,14 @@
     </w:p>
     <w:p>
       <w:pPr>
-        <w:pBdr/>
+        <w:pBdr>
+          <w:top w:space="0" w:sz="0" w:val="nil"/>
+          <w:left w:space="0" w:sz="0" w:val="nil"/>
+          <w:bottom w:space="0" w:sz="0" w:val="nil"/>
+          <w:right w:space="0" w:sz="0" w:val="nil"/>
+          <w:between w:space="0" w:sz="0" w:val="nil"/>
+        </w:pBdr>
+        <w:shd w:fill="auto" w:val="clear"/>
         <w:spacing w:line="240" w:lineRule="auto"/>
         <w:ind w:firstLine="540"/>
         <w:contextualSpacing w:val="0"/>
@@ -11219,7 +12596,14 @@
     </w:p>
     <w:p>
       <w:pPr>
-        <w:pBdr/>
+        <w:pBdr>
+          <w:top w:space="0" w:sz="0" w:val="nil"/>
+          <w:left w:space="0" w:sz="0" w:val="nil"/>
+          <w:bottom w:space="0" w:sz="0" w:val="nil"/>
+          <w:right w:space="0" w:sz="0" w:val="nil"/>
+          <w:between w:space="0" w:sz="0" w:val="nil"/>
+        </w:pBdr>
+        <w:shd w:fill="auto" w:val="clear"/>
         <w:spacing w:line="240" w:lineRule="auto"/>
         <w:ind w:firstLine="540"/>
         <w:contextualSpacing w:val="0"/>
@@ -11457,7 +12841,14 @@
     </w:p>
     <w:p>
       <w:pPr>
-        <w:pBdr/>
+        <w:pBdr>
+          <w:top w:space="0" w:sz="0" w:val="nil"/>
+          <w:left w:space="0" w:sz="0" w:val="nil"/>
+          <w:bottom w:space="0" w:sz="0" w:val="nil"/>
+          <w:right w:space="0" w:sz="0" w:val="nil"/>
+          <w:between w:space="0" w:sz="0" w:val="nil"/>
+        </w:pBdr>
+        <w:shd w:fill="auto" w:val="clear"/>
         <w:spacing w:line="240" w:lineRule="auto"/>
         <w:ind w:firstLine="540"/>
         <w:contextualSpacing w:val="0"/>
@@ -11479,7 +12870,14 @@
     </w:p>
     <w:p>
       <w:pPr>
-        <w:pBdr/>
+        <w:pBdr>
+          <w:top w:space="0" w:sz="0" w:val="nil"/>
+          <w:left w:space="0" w:sz="0" w:val="nil"/>
+          <w:bottom w:space="0" w:sz="0" w:val="nil"/>
+          <w:right w:space="0" w:sz="0" w:val="nil"/>
+          <w:between w:space="0" w:sz="0" w:val="nil"/>
+        </w:pBdr>
+        <w:shd w:fill="auto" w:val="clear"/>
         <w:spacing w:line="240" w:lineRule="auto"/>
         <w:ind w:firstLine="540"/>
         <w:contextualSpacing w:val="0"/>
@@ -11546,7 +12944,14 @@
     </w:p>
     <w:p>
       <w:pPr>
-        <w:pBdr/>
+        <w:pBdr>
+          <w:top w:space="0" w:sz="0" w:val="nil"/>
+          <w:left w:space="0" w:sz="0" w:val="nil"/>
+          <w:bottom w:space="0" w:sz="0" w:val="nil"/>
+          <w:right w:space="0" w:sz="0" w:val="nil"/>
+          <w:between w:space="0" w:sz="0" w:val="nil"/>
+        </w:pBdr>
+        <w:shd w:fill="auto" w:val="clear"/>
         <w:spacing w:line="240" w:lineRule="auto"/>
         <w:ind w:firstLine="540"/>
         <w:contextualSpacing w:val="0"/>
@@ -11604,7 +13009,14 @@
     </w:p>
     <w:p>
       <w:pPr>
-        <w:pBdr/>
+        <w:pBdr>
+          <w:top w:space="0" w:sz="0" w:val="nil"/>
+          <w:left w:space="0" w:sz="0" w:val="nil"/>
+          <w:bottom w:space="0" w:sz="0" w:val="nil"/>
+          <w:right w:space="0" w:sz="0" w:val="nil"/>
+          <w:between w:space="0" w:sz="0" w:val="nil"/>
+        </w:pBdr>
+        <w:shd w:fill="auto" w:val="clear"/>
         <w:spacing w:line="240" w:lineRule="auto"/>
         <w:ind w:firstLine="540"/>
         <w:contextualSpacing w:val="0"/>
@@ -11644,7 +13056,14 @@
     </w:p>
     <w:p>
       <w:pPr>
-        <w:pBdr/>
+        <w:pBdr>
+          <w:top w:space="0" w:sz="0" w:val="nil"/>
+          <w:left w:space="0" w:sz="0" w:val="nil"/>
+          <w:bottom w:space="0" w:sz="0" w:val="nil"/>
+          <w:right w:space="0" w:sz="0" w:val="nil"/>
+          <w:between w:space="0" w:sz="0" w:val="nil"/>
+        </w:pBdr>
+        <w:shd w:fill="auto" w:val="clear"/>
         <w:spacing w:line="240" w:lineRule="auto"/>
         <w:ind w:firstLine="540"/>
         <w:contextualSpacing w:val="0"/>
@@ -11666,7 +13085,14 @@
     </w:p>
     <w:p>
       <w:pPr>
-        <w:pBdr/>
+        <w:pBdr>
+          <w:top w:space="0" w:sz="0" w:val="nil"/>
+          <w:left w:space="0" w:sz="0" w:val="nil"/>
+          <w:bottom w:space="0" w:sz="0" w:val="nil"/>
+          <w:right w:space="0" w:sz="0" w:val="nil"/>
+          <w:between w:space="0" w:sz="0" w:val="nil"/>
+        </w:pBdr>
+        <w:shd w:fill="auto" w:val="clear"/>
         <w:spacing w:line="240" w:lineRule="auto"/>
         <w:ind w:firstLine="540"/>
         <w:contextualSpacing w:val="0"/>
@@ -11688,7 +13114,14 @@
     </w:p>
     <w:p>
       <w:pPr>
-        <w:pBdr/>
+        <w:pBdr>
+          <w:top w:space="0" w:sz="0" w:val="nil"/>
+          <w:left w:space="0" w:sz="0" w:val="nil"/>
+          <w:bottom w:space="0" w:sz="0" w:val="nil"/>
+          <w:right w:space="0" w:sz="0" w:val="nil"/>
+          <w:between w:space="0" w:sz="0" w:val="nil"/>
+        </w:pBdr>
+        <w:shd w:fill="auto" w:val="clear"/>
         <w:spacing w:line="240" w:lineRule="auto"/>
         <w:ind w:firstLine="540"/>
         <w:contextualSpacing w:val="0"/>
@@ -11791,7 +13224,14 @@
     </w:p>
     <w:p>
       <w:pPr>
-        <w:pBdr/>
+        <w:pBdr>
+          <w:top w:space="0" w:sz="0" w:val="nil"/>
+          <w:left w:space="0" w:sz="0" w:val="nil"/>
+          <w:bottom w:space="0" w:sz="0" w:val="nil"/>
+          <w:right w:space="0" w:sz="0" w:val="nil"/>
+          <w:between w:space="0" w:sz="0" w:val="nil"/>
+        </w:pBdr>
+        <w:shd w:fill="auto" w:val="clear"/>
         <w:spacing w:line="240" w:lineRule="auto"/>
         <w:ind w:firstLine="540"/>
         <w:contextualSpacing w:val="0"/>
@@ -11813,7 +13253,14 @@
     </w:p>
     <w:p>
       <w:pPr>
-        <w:pBdr/>
+        <w:pBdr>
+          <w:top w:space="0" w:sz="0" w:val="nil"/>
+          <w:left w:space="0" w:sz="0" w:val="nil"/>
+          <w:bottom w:space="0" w:sz="0" w:val="nil"/>
+          <w:right w:space="0" w:sz="0" w:val="nil"/>
+          <w:between w:space="0" w:sz="0" w:val="nil"/>
+        </w:pBdr>
+        <w:shd w:fill="auto" w:val="clear"/>
         <w:spacing w:line="240" w:lineRule="auto"/>
         <w:ind w:firstLine="540"/>
         <w:contextualSpacing w:val="0"/>
@@ -12016,7 +13463,14 @@
     </w:p>
     <w:p>
       <w:pPr>
-        <w:pBdr/>
+        <w:pBdr>
+          <w:top w:space="0" w:sz="0" w:val="nil"/>
+          <w:left w:space="0" w:sz="0" w:val="nil"/>
+          <w:bottom w:space="0" w:sz="0" w:val="nil"/>
+          <w:right w:space="0" w:sz="0" w:val="nil"/>
+          <w:between w:space="0" w:sz="0" w:val="nil"/>
+        </w:pBdr>
+        <w:shd w:fill="auto" w:val="clear"/>
         <w:spacing w:line="240" w:lineRule="auto"/>
         <w:ind w:firstLine="540"/>
         <w:contextualSpacing w:val="0"/>
@@ -12038,7 +13492,14 @@
     </w:p>
     <w:p>
       <w:pPr>
-        <w:pBdr/>
+        <w:pBdr>
+          <w:top w:space="0" w:sz="0" w:val="nil"/>
+          <w:left w:space="0" w:sz="0" w:val="nil"/>
+          <w:bottom w:space="0" w:sz="0" w:val="nil"/>
+          <w:right w:space="0" w:sz="0" w:val="nil"/>
+          <w:between w:space="0" w:sz="0" w:val="nil"/>
+        </w:pBdr>
+        <w:shd w:fill="auto" w:val="clear"/>
         <w:spacing w:line="240" w:lineRule="auto"/>
         <w:ind w:firstLine="540"/>
         <w:contextualSpacing w:val="0"/>
@@ -12096,7 +13557,14 @@
     </w:p>
     <w:p>
       <w:pPr>
-        <w:pBdr/>
+        <w:pBdr>
+          <w:top w:space="0" w:sz="0" w:val="nil"/>
+          <w:left w:space="0" w:sz="0" w:val="nil"/>
+          <w:bottom w:space="0" w:sz="0" w:val="nil"/>
+          <w:right w:space="0" w:sz="0" w:val="nil"/>
+          <w:between w:space="0" w:sz="0" w:val="nil"/>
+        </w:pBdr>
+        <w:shd w:fill="auto" w:val="clear"/>
         <w:spacing w:line="240" w:lineRule="auto"/>
         <w:ind w:firstLine="540"/>
         <w:contextualSpacing w:val="0"/>
@@ -12156,7 +13624,14 @@
     </w:p>
     <w:p>
       <w:pPr>
-        <w:pBdr/>
+        <w:pBdr>
+          <w:top w:space="0" w:sz="0" w:val="nil"/>
+          <w:left w:space="0" w:sz="0" w:val="nil"/>
+          <w:bottom w:space="0" w:sz="0" w:val="nil"/>
+          <w:right w:space="0" w:sz="0" w:val="nil"/>
+          <w:between w:space="0" w:sz="0" w:val="nil"/>
+        </w:pBdr>
+        <w:shd w:fill="auto" w:val="clear"/>
         <w:spacing w:line="240" w:lineRule="auto"/>
         <w:ind w:firstLine="540"/>
         <w:contextualSpacing w:val="0"/>
@@ -12196,7 +13671,14 @@
     </w:p>
     <w:p>
       <w:pPr>
-        <w:pBdr/>
+        <w:pBdr>
+          <w:top w:space="0" w:sz="0" w:val="nil"/>
+          <w:left w:space="0" w:sz="0" w:val="nil"/>
+          <w:bottom w:space="0" w:sz="0" w:val="nil"/>
+          <w:right w:space="0" w:sz="0" w:val="nil"/>
+          <w:between w:space="0" w:sz="0" w:val="nil"/>
+        </w:pBdr>
+        <w:shd w:fill="auto" w:val="clear"/>
         <w:spacing w:line="240" w:lineRule="auto"/>
         <w:ind w:firstLine="540"/>
         <w:contextualSpacing w:val="0"/>
@@ -12218,7 +13700,14 @@
     </w:p>
     <w:p>
       <w:pPr>
-        <w:pBdr/>
+        <w:pBdr>
+          <w:top w:space="0" w:sz="0" w:val="nil"/>
+          <w:left w:space="0" w:sz="0" w:val="nil"/>
+          <w:bottom w:space="0" w:sz="0" w:val="nil"/>
+          <w:right w:space="0" w:sz="0" w:val="nil"/>
+          <w:between w:space="0" w:sz="0" w:val="nil"/>
+        </w:pBdr>
+        <w:shd w:fill="auto" w:val="clear"/>
         <w:spacing w:line="240" w:lineRule="auto"/>
         <w:ind w:firstLine="540"/>
         <w:contextualSpacing w:val="0"/>
@@ -12240,7 +13729,14 @@
     </w:p>
     <w:p>
       <w:pPr>
-        <w:pBdr/>
+        <w:pBdr>
+          <w:top w:space="0" w:sz="0" w:val="nil"/>
+          <w:left w:space="0" w:sz="0" w:val="nil"/>
+          <w:bottom w:space="0" w:sz="0" w:val="nil"/>
+          <w:right w:space="0" w:sz="0" w:val="nil"/>
+          <w:between w:space="0" w:sz="0" w:val="nil"/>
+        </w:pBdr>
+        <w:shd w:fill="auto" w:val="clear"/>
         <w:spacing w:line="240" w:lineRule="auto"/>
         <w:ind w:firstLine="540"/>
         <w:contextualSpacing w:val="0"/>
@@ -12280,7 +13776,14 @@
     </w:p>
     <w:p>
       <w:pPr>
-        <w:pBdr/>
+        <w:pBdr>
+          <w:top w:space="0" w:sz="0" w:val="nil"/>
+          <w:left w:space="0" w:sz="0" w:val="nil"/>
+          <w:bottom w:space="0" w:sz="0" w:val="nil"/>
+          <w:right w:space="0" w:sz="0" w:val="nil"/>
+          <w:between w:space="0" w:sz="0" w:val="nil"/>
+        </w:pBdr>
+        <w:shd w:fill="auto" w:val="clear"/>
         <w:spacing w:line="240" w:lineRule="auto"/>
         <w:ind w:firstLine="540"/>
         <w:contextualSpacing w:val="0"/>
@@ -12302,7 +13805,14 @@
     </w:p>
     <w:p>
       <w:pPr>
-        <w:pBdr/>
+        <w:pBdr>
+          <w:top w:space="0" w:sz="0" w:val="nil"/>
+          <w:left w:space="0" w:sz="0" w:val="nil"/>
+          <w:bottom w:space="0" w:sz="0" w:val="nil"/>
+          <w:right w:space="0" w:sz="0" w:val="nil"/>
+          <w:between w:space="0" w:sz="0" w:val="nil"/>
+        </w:pBdr>
+        <w:shd w:fill="auto" w:val="clear"/>
         <w:spacing w:line="240" w:lineRule="auto"/>
         <w:ind w:firstLine="540"/>
         <w:contextualSpacing w:val="0"/>
@@ -12496,7 +14006,14 @@
     </w:p>
     <w:p>
       <w:pPr>
-        <w:pBdr/>
+        <w:pBdr>
+          <w:top w:space="0" w:sz="0" w:val="nil"/>
+          <w:left w:space="0" w:sz="0" w:val="nil"/>
+          <w:bottom w:space="0" w:sz="0" w:val="nil"/>
+          <w:right w:space="0" w:sz="0" w:val="nil"/>
+          <w:between w:space="0" w:sz="0" w:val="nil"/>
+        </w:pBdr>
+        <w:shd w:fill="auto" w:val="clear"/>
         <w:spacing w:line="240" w:lineRule="auto"/>
         <w:ind w:firstLine="540"/>
         <w:contextualSpacing w:val="0"/>
@@ -12518,7 +14035,14 @@
     </w:p>
     <w:p>
       <w:pPr>
-        <w:pBdr/>
+        <w:pBdr>
+          <w:top w:space="0" w:sz="0" w:val="nil"/>
+          <w:left w:space="0" w:sz="0" w:val="nil"/>
+          <w:bottom w:space="0" w:sz="0" w:val="nil"/>
+          <w:right w:space="0" w:sz="0" w:val="nil"/>
+          <w:between w:space="0" w:sz="0" w:val="nil"/>
+        </w:pBdr>
+        <w:shd w:fill="auto" w:val="clear"/>
         <w:spacing w:line="240" w:lineRule="auto"/>
         <w:ind w:firstLine="540"/>
         <w:contextualSpacing w:val="0"/>
@@ -12558,7 +14082,14 @@
     </w:p>
     <w:p>
       <w:pPr>
-        <w:pBdr/>
+        <w:pBdr>
+          <w:top w:space="0" w:sz="0" w:val="nil"/>
+          <w:left w:space="0" w:sz="0" w:val="nil"/>
+          <w:bottom w:space="0" w:sz="0" w:val="nil"/>
+          <w:right w:space="0" w:sz="0" w:val="nil"/>
+          <w:between w:space="0" w:sz="0" w:val="nil"/>
+        </w:pBdr>
+        <w:shd w:fill="auto" w:val="clear"/>
         <w:spacing w:after="20" w:before="20" w:line="240" w:lineRule="auto"/>
         <w:ind w:firstLine="570"/>
         <w:contextualSpacing w:val="0"/>
@@ -12616,7 +14147,14 @@
     </w:p>
     <w:p>
       <w:pPr>
-        <w:pBdr/>
+        <w:pBdr>
+          <w:top w:space="0" w:sz="0" w:val="nil"/>
+          <w:left w:space="0" w:sz="0" w:val="nil"/>
+          <w:bottom w:space="0" w:sz="0" w:val="nil"/>
+          <w:right w:space="0" w:sz="0" w:val="nil"/>
+          <w:between w:space="0" w:sz="0" w:val="nil"/>
+        </w:pBdr>
+        <w:shd w:fill="auto" w:val="clear"/>
         <w:spacing w:after="20" w:before="20" w:line="240" w:lineRule="auto"/>
         <w:ind w:firstLine="570"/>
         <w:contextualSpacing w:val="0"/>
@@ -12775,7 +14313,14 @@
     </w:p>
     <w:p>
       <w:pPr>
-        <w:pBdr/>
+        <w:pBdr>
+          <w:top w:space="0" w:sz="0" w:val="nil"/>
+          <w:left w:space="0" w:sz="0" w:val="nil"/>
+          <w:bottom w:space="0" w:sz="0" w:val="nil"/>
+          <w:right w:space="0" w:sz="0" w:val="nil"/>
+          <w:between w:space="0" w:sz="0" w:val="nil"/>
+        </w:pBdr>
+        <w:shd w:fill="auto" w:val="clear"/>
         <w:spacing w:line="240" w:lineRule="auto"/>
         <w:ind w:firstLine="540"/>
         <w:contextualSpacing w:val="0"/>
@@ -12797,7 +14342,14 @@
     </w:p>
     <w:p>
       <w:pPr>
-        <w:pBdr/>
+        <w:pBdr>
+          <w:top w:space="0" w:sz="0" w:val="nil"/>
+          <w:left w:space="0" w:sz="0" w:val="nil"/>
+          <w:bottom w:space="0" w:sz="0" w:val="nil"/>
+          <w:right w:space="0" w:sz="0" w:val="nil"/>
+          <w:between w:space="0" w:sz="0" w:val="nil"/>
+        </w:pBdr>
+        <w:shd w:fill="auto" w:val="clear"/>
         <w:spacing w:line="240" w:lineRule="auto"/>
         <w:ind w:firstLine="540"/>
         <w:contextualSpacing w:val="0"/>
@@ -12873,7 +14425,14 @@
     </w:p>
     <w:p>
       <w:pPr>
-        <w:pBdr/>
+        <w:pBdr>
+          <w:top w:space="0" w:sz="0" w:val="nil"/>
+          <w:left w:space="0" w:sz="0" w:val="nil"/>
+          <w:bottom w:space="0" w:sz="0" w:val="nil"/>
+          <w:right w:space="0" w:sz="0" w:val="nil"/>
+          <w:between w:space="0" w:sz="0" w:val="nil"/>
+        </w:pBdr>
+        <w:shd w:fill="auto" w:val="clear"/>
         <w:spacing w:line="240" w:lineRule="auto"/>
         <w:ind w:firstLine="540"/>
         <w:contextualSpacing w:val="0"/>
@@ -12904,7 +14463,14 @@
     </w:p>
     <w:p>
       <w:pPr>
-        <w:pBdr/>
+        <w:pBdr>
+          <w:top w:space="0" w:sz="0" w:val="nil"/>
+          <w:left w:space="0" w:sz="0" w:val="nil"/>
+          <w:bottom w:space="0" w:sz="0" w:val="nil"/>
+          <w:right w:space="0" w:sz="0" w:val="nil"/>
+          <w:between w:space="0" w:sz="0" w:val="nil"/>
+        </w:pBdr>
+        <w:shd w:fill="auto" w:val="clear"/>
         <w:spacing w:line="240" w:lineRule="auto"/>
         <w:ind w:firstLine="540"/>
         <w:contextualSpacing w:val="0"/>
@@ -12944,7 +14510,14 @@
     </w:p>
     <w:p>
       <w:pPr>
-        <w:pBdr/>
+        <w:pBdr>
+          <w:top w:space="0" w:sz="0" w:val="nil"/>
+          <w:left w:space="0" w:sz="0" w:val="nil"/>
+          <w:bottom w:space="0" w:sz="0" w:val="nil"/>
+          <w:right w:space="0" w:sz="0" w:val="nil"/>
+          <w:between w:space="0" w:sz="0" w:val="nil"/>
+        </w:pBdr>
+        <w:shd w:fill="auto" w:val="clear"/>
         <w:spacing w:line="240" w:lineRule="auto"/>
         <w:ind w:firstLine="540"/>
         <w:contextualSpacing w:val="0"/>
@@ -12966,7 +14539,14 @@
     </w:p>
     <w:p>
       <w:pPr>
-        <w:pBdr/>
+        <w:pBdr>
+          <w:top w:space="0" w:sz="0" w:val="nil"/>
+          <w:left w:space="0" w:sz="0" w:val="nil"/>
+          <w:bottom w:space="0" w:sz="0" w:val="nil"/>
+          <w:right w:space="0" w:sz="0" w:val="nil"/>
+          <w:between w:space="0" w:sz="0" w:val="nil"/>
+        </w:pBdr>
+        <w:shd w:fill="auto" w:val="clear"/>
         <w:spacing w:line="240" w:lineRule="auto"/>
         <w:ind w:firstLine="540"/>
         <w:contextualSpacing w:val="0"/>
@@ -13024,7 +14604,14 @@
     </w:p>
     <w:p>
       <w:pPr>
-        <w:pBdr/>
+        <w:pBdr>
+          <w:top w:space="0" w:sz="0" w:val="nil"/>
+          <w:left w:space="0" w:sz="0" w:val="nil"/>
+          <w:bottom w:space="0" w:sz="0" w:val="nil"/>
+          <w:right w:space="0" w:sz="0" w:val="nil"/>
+          <w:between w:space="0" w:sz="0" w:val="nil"/>
+        </w:pBdr>
+        <w:shd w:fill="auto" w:val="clear"/>
         <w:spacing w:line="240" w:lineRule="auto"/>
         <w:ind w:firstLine="540"/>
         <w:contextualSpacing w:val="0"/>
@@ -13046,7 +14633,14 @@
     </w:p>
     <w:p>
       <w:pPr>
-        <w:pBdr/>
+        <w:pBdr>
+          <w:top w:space="0" w:sz="0" w:val="nil"/>
+          <w:left w:space="0" w:sz="0" w:val="nil"/>
+          <w:bottom w:space="0" w:sz="0" w:val="nil"/>
+          <w:right w:space="0" w:sz="0" w:val="nil"/>
+          <w:between w:space="0" w:sz="0" w:val="nil"/>
+        </w:pBdr>
+        <w:shd w:fill="auto" w:val="clear"/>
         <w:spacing w:line="240" w:lineRule="auto"/>
         <w:ind w:firstLine="540"/>
         <w:contextualSpacing w:val="0"/>
@@ -13068,7 +14662,14 @@
     </w:p>
     <w:p>
       <w:pPr>
-        <w:pBdr/>
+        <w:pBdr>
+          <w:top w:space="0" w:sz="0" w:val="nil"/>
+          <w:left w:space="0" w:sz="0" w:val="nil"/>
+          <w:bottom w:space="0" w:sz="0" w:val="nil"/>
+          <w:right w:space="0" w:sz="0" w:val="nil"/>
+          <w:between w:space="0" w:sz="0" w:val="nil"/>
+        </w:pBdr>
+        <w:shd w:fill="auto" w:val="clear"/>
         <w:spacing w:line="240" w:lineRule="auto"/>
         <w:ind w:firstLine="540"/>
         <w:contextualSpacing w:val="0"/>
@@ -13099,7 +14700,14 @@
     </w:p>
     <w:p>
       <w:pPr>
-        <w:pBdr/>
+        <w:pBdr>
+          <w:top w:space="0" w:sz="0" w:val="nil"/>
+          <w:left w:space="0" w:sz="0" w:val="nil"/>
+          <w:bottom w:space="0" w:sz="0" w:val="nil"/>
+          <w:right w:space="0" w:sz="0" w:val="nil"/>
+          <w:between w:space="0" w:sz="0" w:val="nil"/>
+        </w:pBdr>
+        <w:shd w:fill="auto" w:val="clear"/>
         <w:spacing w:line="240" w:lineRule="auto"/>
         <w:ind w:firstLine="540"/>
         <w:contextualSpacing w:val="0"/>
@@ -13229,7 +14837,14 @@
     </w:p>
     <w:p>
       <w:pPr>
-        <w:pBdr/>
+        <w:pBdr>
+          <w:top w:space="0" w:sz="0" w:val="nil"/>
+          <w:left w:space="0" w:sz="0" w:val="nil"/>
+          <w:bottom w:space="0" w:sz="0" w:val="nil"/>
+          <w:right w:space="0" w:sz="0" w:val="nil"/>
+          <w:between w:space="0" w:sz="0" w:val="nil"/>
+        </w:pBdr>
+        <w:shd w:fill="auto" w:val="clear"/>
         <w:spacing w:line="240" w:lineRule="auto"/>
         <w:ind w:firstLine="540"/>
         <w:contextualSpacing w:val="0"/>
@@ -13269,7 +14884,14 @@
     </w:p>
     <w:p>
       <w:pPr>
-        <w:pBdr/>
+        <w:pBdr>
+          <w:top w:space="0" w:sz="0" w:val="nil"/>
+          <w:left w:space="0" w:sz="0" w:val="nil"/>
+          <w:bottom w:space="0" w:sz="0" w:val="nil"/>
+          <w:right w:space="0" w:sz="0" w:val="nil"/>
+          <w:between w:space="0" w:sz="0" w:val="nil"/>
+        </w:pBdr>
+        <w:shd w:fill="auto" w:val="clear"/>
         <w:spacing w:line="240" w:lineRule="auto"/>
         <w:ind w:firstLine="540"/>
         <w:contextualSpacing w:val="0"/>
@@ -13291,7 +14913,14 @@
     </w:p>
     <w:p>
       <w:pPr>
-        <w:pBdr/>
+        <w:pBdr>
+          <w:top w:space="0" w:sz="0" w:val="nil"/>
+          <w:left w:space="0" w:sz="0" w:val="nil"/>
+          <w:bottom w:space="0" w:sz="0" w:val="nil"/>
+          <w:right w:space="0" w:sz="0" w:val="nil"/>
+          <w:between w:space="0" w:sz="0" w:val="nil"/>
+        </w:pBdr>
+        <w:shd w:fill="auto" w:val="clear"/>
         <w:spacing w:line="240" w:lineRule="auto"/>
         <w:ind w:firstLine="540"/>
         <w:contextualSpacing w:val="0"/>
@@ -13332,7 +14961,14 @@
     </w:p>
     <w:p>
       <w:pPr>
-        <w:pBdr/>
+        <w:pBdr>
+          <w:top w:space="0" w:sz="0" w:val="nil"/>
+          <w:left w:space="0" w:sz="0" w:val="nil"/>
+          <w:bottom w:space="0" w:sz="0" w:val="nil"/>
+          <w:right w:space="0" w:sz="0" w:val="nil"/>
+          <w:between w:space="0" w:sz="0" w:val="nil"/>
+        </w:pBdr>
+        <w:shd w:fill="auto" w:val="clear"/>
         <w:spacing w:line="240" w:lineRule="auto"/>
         <w:ind w:firstLine="540"/>
         <w:contextualSpacing w:val="0"/>
@@ -13373,7 +15009,14 @@
     </w:p>
     <w:p>
       <w:pPr>
-        <w:pBdr/>
+        <w:pBdr>
+          <w:top w:space="0" w:sz="0" w:val="nil"/>
+          <w:left w:space="0" w:sz="0" w:val="nil"/>
+          <w:bottom w:space="0" w:sz="0" w:val="nil"/>
+          <w:right w:space="0" w:sz="0" w:val="nil"/>
+          <w:between w:space="0" w:sz="0" w:val="nil"/>
+        </w:pBdr>
+        <w:shd w:fill="auto" w:val="clear"/>
         <w:spacing w:line="240" w:lineRule="auto"/>
         <w:ind w:firstLine="540"/>
         <w:contextualSpacing w:val="0"/>
@@ -13413,7 +15056,14 @@
     </w:p>
     <w:p>
       <w:pPr>
-        <w:pBdr/>
+        <w:pBdr>
+          <w:top w:space="0" w:sz="0" w:val="nil"/>
+          <w:left w:space="0" w:sz="0" w:val="nil"/>
+          <w:bottom w:space="0" w:sz="0" w:val="nil"/>
+          <w:right w:space="0" w:sz="0" w:val="nil"/>
+          <w:between w:space="0" w:sz="0" w:val="nil"/>
+        </w:pBdr>
+        <w:shd w:fill="auto" w:val="clear"/>
         <w:spacing w:line="240" w:lineRule="auto"/>
         <w:ind w:firstLine="540"/>
         <w:contextualSpacing w:val="0"/>
@@ -13525,7 +15175,14 @@
     </w:p>
     <w:p>
       <w:pPr>
-        <w:pBdr/>
+        <w:pBdr>
+          <w:top w:space="0" w:sz="0" w:val="nil"/>
+          <w:left w:space="0" w:sz="0" w:val="nil"/>
+          <w:bottom w:space="0" w:sz="0" w:val="nil"/>
+          <w:right w:space="0" w:sz="0" w:val="nil"/>
+          <w:between w:space="0" w:sz="0" w:val="nil"/>
+        </w:pBdr>
+        <w:shd w:fill="auto" w:val="clear"/>
         <w:spacing w:line="240" w:lineRule="auto"/>
         <w:ind w:firstLine="540"/>
         <w:contextualSpacing w:val="0"/>
@@ -13566,7 +15223,14 @@
     </w:p>
     <w:p>
       <w:pPr>
-        <w:pBdr/>
+        <w:pBdr>
+          <w:top w:space="0" w:sz="0" w:val="nil"/>
+          <w:left w:space="0" w:sz="0" w:val="nil"/>
+          <w:bottom w:space="0" w:sz="0" w:val="nil"/>
+          <w:right w:space="0" w:sz="0" w:val="nil"/>
+          <w:between w:space="0" w:sz="0" w:val="nil"/>
+        </w:pBdr>
+        <w:shd w:fill="auto" w:val="clear"/>
         <w:spacing w:line="240" w:lineRule="auto"/>
         <w:ind w:firstLine="540"/>
         <w:contextualSpacing w:val="0"/>
@@ -13588,7 +15252,14 @@
     </w:p>
     <w:p>
       <w:pPr>
-        <w:pBdr/>
+        <w:pBdr>
+          <w:top w:space="0" w:sz="0" w:val="nil"/>
+          <w:left w:space="0" w:sz="0" w:val="nil"/>
+          <w:bottom w:space="0" w:sz="0" w:val="nil"/>
+          <w:right w:space="0" w:sz="0" w:val="nil"/>
+          <w:between w:space="0" w:sz="0" w:val="nil"/>
+        </w:pBdr>
+        <w:shd w:fill="auto" w:val="clear"/>
         <w:spacing w:line="240" w:lineRule="auto"/>
         <w:ind w:firstLine="540"/>
         <w:contextualSpacing w:val="0"/>
@@ -13610,7 +15281,14 @@
     </w:p>
     <w:p>
       <w:pPr>
-        <w:pBdr/>
+        <w:pBdr>
+          <w:top w:space="0" w:sz="0" w:val="nil"/>
+          <w:left w:space="0" w:sz="0" w:val="nil"/>
+          <w:bottom w:space="0" w:sz="0" w:val="nil"/>
+          <w:right w:space="0" w:sz="0" w:val="nil"/>
+          <w:between w:space="0" w:sz="0" w:val="nil"/>
+        </w:pBdr>
+        <w:shd w:fill="auto" w:val="clear"/>
         <w:spacing w:line="240" w:lineRule="auto"/>
         <w:ind w:firstLine="540"/>
         <w:contextualSpacing w:val="0"/>
@@ -13632,7 +15310,14 @@
     </w:p>
     <w:p>
       <w:pPr>
-        <w:pBdr/>
+        <w:pBdr>
+          <w:top w:space="0" w:sz="0" w:val="nil"/>
+          <w:left w:space="0" w:sz="0" w:val="nil"/>
+          <w:bottom w:space="0" w:sz="0" w:val="nil"/>
+          <w:right w:space="0" w:sz="0" w:val="nil"/>
+          <w:between w:space="0" w:sz="0" w:val="nil"/>
+        </w:pBdr>
+        <w:shd w:fill="auto" w:val="clear"/>
         <w:spacing w:line="240" w:lineRule="auto"/>
         <w:ind w:firstLine="540"/>
         <w:contextualSpacing w:val="0"/>
@@ -13708,7 +15393,14 @@
     </w:p>
     <w:p>
       <w:pPr>
-        <w:pBdr/>
+        <w:pBdr>
+          <w:top w:space="0" w:sz="0" w:val="nil"/>
+          <w:left w:space="0" w:sz="0" w:val="nil"/>
+          <w:bottom w:space="0" w:sz="0" w:val="nil"/>
+          <w:right w:space="0" w:sz="0" w:val="nil"/>
+          <w:between w:space="0" w:sz="0" w:val="nil"/>
+        </w:pBdr>
+        <w:shd w:fill="auto" w:val="clear"/>
         <w:spacing w:line="240" w:lineRule="auto"/>
         <w:ind w:firstLine="540"/>
         <w:contextualSpacing w:val="0"/>
@@ -13730,7 +15422,14 @@
     </w:p>
     <w:p>
       <w:pPr>
-        <w:pBdr/>
+        <w:pBdr>
+          <w:top w:space="0" w:sz="0" w:val="nil"/>
+          <w:left w:space="0" w:sz="0" w:val="nil"/>
+          <w:bottom w:space="0" w:sz="0" w:val="nil"/>
+          <w:right w:space="0" w:sz="0" w:val="nil"/>
+          <w:between w:space="0" w:sz="0" w:val="nil"/>
+        </w:pBdr>
+        <w:shd w:fill="auto" w:val="clear"/>
         <w:spacing w:line="240" w:lineRule="auto"/>
         <w:ind w:firstLine="540"/>
         <w:contextualSpacing w:val="0"/>
@@ -13761,7 +15460,14 @@
     </w:p>
     <w:p>
       <w:pPr>
-        <w:pBdr/>
+        <w:pBdr>
+          <w:top w:space="0" w:sz="0" w:val="nil"/>
+          <w:left w:space="0" w:sz="0" w:val="nil"/>
+          <w:bottom w:space="0" w:sz="0" w:val="nil"/>
+          <w:right w:space="0" w:sz="0" w:val="nil"/>
+          <w:between w:space="0" w:sz="0" w:val="nil"/>
+        </w:pBdr>
+        <w:shd w:fill="auto" w:val="clear"/>
         <w:spacing w:line="240" w:lineRule="auto"/>
         <w:ind w:firstLine="540"/>
         <w:contextualSpacing w:val="0"/>
@@ -13783,7 +15489,14 @@
     </w:p>
     <w:p>
       <w:pPr>
-        <w:pBdr/>
+        <w:pBdr>
+          <w:top w:space="0" w:sz="0" w:val="nil"/>
+          <w:left w:space="0" w:sz="0" w:val="nil"/>
+          <w:bottom w:space="0" w:sz="0" w:val="nil"/>
+          <w:right w:space="0" w:sz="0" w:val="nil"/>
+          <w:between w:space="0" w:sz="0" w:val="nil"/>
+        </w:pBdr>
+        <w:shd w:fill="auto" w:val="clear"/>
         <w:spacing w:line="240" w:lineRule="auto"/>
         <w:ind w:firstLine="540"/>
         <w:contextualSpacing w:val="0"/>
@@ -13816,7 +15529,14 @@
     </w:p>
     <w:p>
       <w:pPr>
-        <w:pBdr/>
+        <w:pBdr>
+          <w:top w:space="0" w:sz="0" w:val="nil"/>
+          <w:left w:space="0" w:sz="0" w:val="nil"/>
+          <w:bottom w:space="0" w:sz="0" w:val="nil"/>
+          <w:right w:space="0" w:sz="0" w:val="nil"/>
+          <w:between w:space="0" w:sz="0" w:val="nil"/>
+        </w:pBdr>
+        <w:shd w:fill="auto" w:val="clear"/>
         <w:spacing w:line="240" w:lineRule="auto"/>
         <w:ind w:firstLine="540"/>
         <w:contextualSpacing w:val="0"/>
@@ -13879,7 +15599,14 @@
     </w:p>
     <w:p>
       <w:pPr>
-        <w:pBdr/>
+        <w:pBdr>
+          <w:top w:space="0" w:sz="0" w:val="nil"/>
+          <w:left w:space="0" w:sz="0" w:val="nil"/>
+          <w:bottom w:space="0" w:sz="0" w:val="nil"/>
+          <w:right w:space="0" w:sz="0" w:val="nil"/>
+          <w:between w:space="0" w:sz="0" w:val="nil"/>
+        </w:pBdr>
+        <w:shd w:fill="auto" w:val="clear"/>
         <w:spacing w:line="240" w:lineRule="auto"/>
         <w:ind w:firstLine="540"/>
         <w:contextualSpacing w:val="0"/>
@@ -13901,7 +15628,14 @@
     </w:p>
     <w:p>
       <w:pPr>
-        <w:pBdr/>
+        <w:pBdr>
+          <w:top w:space="0" w:sz="0" w:val="nil"/>
+          <w:left w:space="0" w:sz="0" w:val="nil"/>
+          <w:bottom w:space="0" w:sz="0" w:val="nil"/>
+          <w:right w:space="0" w:sz="0" w:val="nil"/>
+          <w:between w:space="0" w:sz="0" w:val="nil"/>
+        </w:pBdr>
+        <w:shd w:fill="auto" w:val="clear"/>
         <w:spacing w:line="240" w:lineRule="auto"/>
         <w:ind w:firstLine="570"/>
         <w:contextualSpacing w:val="0"/>
@@ -13923,7 +15657,14 @@
     </w:p>
     <w:p>
       <w:pPr>
-        <w:pBdr/>
+        <w:pBdr>
+          <w:top w:space="0" w:sz="0" w:val="nil"/>
+          <w:left w:space="0" w:sz="0" w:val="nil"/>
+          <w:bottom w:space="0" w:sz="0" w:val="nil"/>
+          <w:right w:space="0" w:sz="0" w:val="nil"/>
+          <w:between w:space="0" w:sz="0" w:val="nil"/>
+        </w:pBdr>
+        <w:shd w:fill="auto" w:val="clear"/>
         <w:spacing w:line="240" w:lineRule="auto"/>
         <w:ind w:firstLine="570"/>
         <w:contextualSpacing w:val="0"/>
@@ -13945,7 +15686,14 @@
     </w:p>
     <w:p>
       <w:pPr>
-        <w:pBdr/>
+        <w:pBdr>
+          <w:top w:space="0" w:sz="0" w:val="nil"/>
+          <w:left w:space="0" w:sz="0" w:val="nil"/>
+          <w:bottom w:space="0" w:sz="0" w:val="nil"/>
+          <w:right w:space="0" w:sz="0" w:val="nil"/>
+          <w:between w:space="0" w:sz="0" w:val="nil"/>
+        </w:pBdr>
+        <w:shd w:fill="auto" w:val="clear"/>
         <w:spacing w:line="240" w:lineRule="auto"/>
         <w:ind w:firstLine="570"/>
         <w:contextualSpacing w:val="0"/>
@@ -13967,7 +15715,14 @@
     </w:p>
     <w:p>
       <w:pPr>
-        <w:pBdr/>
+        <w:pBdr>
+          <w:top w:space="0" w:sz="0" w:val="nil"/>
+          <w:left w:space="0" w:sz="0" w:val="nil"/>
+          <w:bottom w:space="0" w:sz="0" w:val="nil"/>
+          <w:right w:space="0" w:sz="0" w:val="nil"/>
+          <w:between w:space="0" w:sz="0" w:val="nil"/>
+        </w:pBdr>
+        <w:shd w:fill="auto" w:val="clear"/>
         <w:spacing w:line="240" w:lineRule="auto"/>
         <w:ind w:firstLine="540"/>
         <w:contextualSpacing w:val="0"/>
@@ -14007,7 +15762,14 @@
     </w:p>
     <w:p>
       <w:pPr>
-        <w:pBdr/>
+        <w:pBdr>
+          <w:top w:space="0" w:sz="0" w:val="nil"/>
+          <w:left w:space="0" w:sz="0" w:val="nil"/>
+          <w:bottom w:space="0" w:sz="0" w:val="nil"/>
+          <w:right w:space="0" w:sz="0" w:val="nil"/>
+          <w:between w:space="0" w:sz="0" w:val="nil"/>
+        </w:pBdr>
+        <w:shd w:fill="auto" w:val="clear"/>
         <w:spacing w:line="240" w:lineRule="auto"/>
         <w:ind w:firstLine="540"/>
         <w:contextualSpacing w:val="0"/>
@@ -14047,7 +15809,14 @@
     </w:p>
     <w:p>
       <w:pPr>
-        <w:pBdr/>
+        <w:pBdr>
+          <w:top w:space="0" w:sz="0" w:val="nil"/>
+          <w:left w:space="0" w:sz="0" w:val="nil"/>
+          <w:bottom w:space="0" w:sz="0" w:val="nil"/>
+          <w:right w:space="0" w:sz="0" w:val="nil"/>
+          <w:between w:space="0" w:sz="0" w:val="nil"/>
+        </w:pBdr>
+        <w:shd w:fill="auto" w:val="clear"/>
         <w:spacing w:line="240" w:lineRule="auto"/>
         <w:ind w:firstLine="570"/>
         <w:contextualSpacing w:val="0"/>
@@ -14069,7 +15838,14 @@
     </w:p>
     <w:p>
       <w:pPr>
-        <w:pBdr/>
+        <w:pBdr>
+          <w:top w:space="0" w:sz="0" w:val="nil"/>
+          <w:left w:space="0" w:sz="0" w:val="nil"/>
+          <w:bottom w:space="0" w:sz="0" w:val="nil"/>
+          <w:right w:space="0" w:sz="0" w:val="nil"/>
+          <w:between w:space="0" w:sz="0" w:val="nil"/>
+        </w:pBdr>
+        <w:shd w:fill="auto" w:val="clear"/>
         <w:spacing w:line="240" w:lineRule="auto"/>
         <w:ind w:firstLine="570"/>
         <w:contextualSpacing w:val="0"/>
@@ -14110,7 +15886,14 @@
     </w:p>
     <w:p>
       <w:pPr>
-        <w:pBdr/>
+        <w:pBdr>
+          <w:top w:space="0" w:sz="0" w:val="nil"/>
+          <w:left w:space="0" w:sz="0" w:val="nil"/>
+          <w:bottom w:space="0" w:sz="0" w:val="nil"/>
+          <w:right w:space="0" w:sz="0" w:val="nil"/>
+          <w:between w:space="0" w:sz="0" w:val="nil"/>
+        </w:pBdr>
+        <w:shd w:fill="auto" w:val="clear"/>
         <w:spacing w:line="240" w:lineRule="auto"/>
         <w:ind w:firstLine="570"/>
         <w:contextualSpacing w:val="0"/>
@@ -14132,7 +15915,14 @@
     </w:p>
     <w:p>
       <w:pPr>
-        <w:pBdr/>
+        <w:pBdr>
+          <w:top w:space="0" w:sz="0" w:val="nil"/>
+          <w:left w:space="0" w:sz="0" w:val="nil"/>
+          <w:bottom w:space="0" w:sz="0" w:val="nil"/>
+          <w:right w:space="0" w:sz="0" w:val="nil"/>
+          <w:between w:space="0" w:sz="0" w:val="nil"/>
+        </w:pBdr>
+        <w:shd w:fill="auto" w:val="clear"/>
         <w:spacing w:line="240" w:lineRule="auto"/>
         <w:ind w:firstLine="570"/>
         <w:contextualSpacing w:val="0"/>
@@ -14186,7 +15976,14 @@
     </w:p>
     <w:p>
       <w:pPr>
-        <w:pBdr/>
+        <w:pBdr>
+          <w:top w:space="0" w:sz="0" w:val="nil"/>
+          <w:left w:space="0" w:sz="0" w:val="nil"/>
+          <w:bottom w:space="0" w:sz="0" w:val="nil"/>
+          <w:right w:space="0" w:sz="0" w:val="nil"/>
+          <w:between w:space="0" w:sz="0" w:val="nil"/>
+        </w:pBdr>
+        <w:shd w:fill="auto" w:val="clear"/>
         <w:spacing w:line="240" w:lineRule="auto"/>
         <w:ind w:firstLine="570"/>
         <w:contextualSpacing w:val="0"/>
@@ -14226,7 +16023,14 @@
     </w:p>
     <w:p>
       <w:pPr>
-        <w:pBdr/>
+        <w:pBdr>
+          <w:top w:space="0" w:sz="0" w:val="nil"/>
+          <w:left w:space="0" w:sz="0" w:val="nil"/>
+          <w:bottom w:space="0" w:sz="0" w:val="nil"/>
+          <w:right w:space="0" w:sz="0" w:val="nil"/>
+          <w:between w:space="0" w:sz="0" w:val="nil"/>
+        </w:pBdr>
+        <w:shd w:fill="auto" w:val="clear"/>
         <w:spacing w:line="240" w:lineRule="auto"/>
         <w:ind w:firstLine="570"/>
         <w:contextualSpacing w:val="0"/>
@@ -14248,7 +16052,14 @@
     </w:p>
     <w:p>
       <w:pPr>
-        <w:pBdr/>
+        <w:pBdr>
+          <w:top w:space="0" w:sz="0" w:val="nil"/>
+          <w:left w:space="0" w:sz="0" w:val="nil"/>
+          <w:bottom w:space="0" w:sz="0" w:val="nil"/>
+          <w:right w:space="0" w:sz="0" w:val="nil"/>
+          <w:between w:space="0" w:sz="0" w:val="nil"/>
+        </w:pBdr>
+        <w:shd w:fill="auto" w:val="clear"/>
         <w:spacing w:line="240" w:lineRule="auto"/>
         <w:ind w:firstLine="570"/>
         <w:contextualSpacing w:val="0"/>
@@ -14270,7 +16081,14 @@
     </w:p>
     <w:p>
       <w:pPr>
-        <w:pBdr/>
+        <w:pBdr>
+          <w:top w:space="0" w:sz="0" w:val="nil"/>
+          <w:left w:space="0" w:sz="0" w:val="nil"/>
+          <w:bottom w:space="0" w:sz="0" w:val="nil"/>
+          <w:right w:space="0" w:sz="0" w:val="nil"/>
+          <w:between w:space="0" w:sz="0" w:val="nil"/>
+        </w:pBdr>
+        <w:shd w:fill="auto" w:val="clear"/>
         <w:spacing w:line="240" w:lineRule="auto"/>
         <w:ind w:firstLine="570"/>
         <w:contextualSpacing w:val="0"/>
@@ -14292,7 +16110,14 @@
     </w:p>
     <w:p>
       <w:pPr>
-        <w:pBdr/>
+        <w:pBdr>
+          <w:top w:space="0" w:sz="0" w:val="nil"/>
+          <w:left w:space="0" w:sz="0" w:val="nil"/>
+          <w:bottom w:space="0" w:sz="0" w:val="nil"/>
+          <w:right w:space="0" w:sz="0" w:val="nil"/>
+          <w:between w:space="0" w:sz="0" w:val="nil"/>
+        </w:pBdr>
+        <w:shd w:fill="auto" w:val="clear"/>
         <w:spacing w:line="240" w:lineRule="auto"/>
         <w:ind w:firstLine="570"/>
         <w:contextualSpacing w:val="0"/>
@@ -14314,7 +16139,14 @@
     </w:p>
     <w:p>
       <w:pPr>
-        <w:pBdr/>
+        <w:pBdr>
+          <w:top w:space="0" w:sz="0" w:val="nil"/>
+          <w:left w:space="0" w:sz="0" w:val="nil"/>
+          <w:bottom w:space="0" w:sz="0" w:val="nil"/>
+          <w:right w:space="0" w:sz="0" w:val="nil"/>
+          <w:between w:space="0" w:sz="0" w:val="nil"/>
+        </w:pBdr>
+        <w:shd w:fill="auto" w:val="clear"/>
         <w:spacing w:line="240" w:lineRule="auto"/>
         <w:ind w:firstLine="540"/>
         <w:contextualSpacing w:val="0"/>
@@ -14336,7 +16168,14 @@
     </w:p>
     <w:p>
       <w:pPr>
-        <w:pBdr/>
+        <w:pBdr>
+          <w:top w:space="0" w:sz="0" w:val="nil"/>
+          <w:left w:space="0" w:sz="0" w:val="nil"/>
+          <w:bottom w:space="0" w:sz="0" w:val="nil"/>
+          <w:right w:space="0" w:sz="0" w:val="nil"/>
+          <w:between w:space="0" w:sz="0" w:val="nil"/>
+        </w:pBdr>
+        <w:shd w:fill="auto" w:val="clear"/>
         <w:spacing w:line="240" w:lineRule="auto"/>
         <w:ind w:firstLine="540"/>
         <w:contextualSpacing w:val="0"/>
@@ -14358,7 +16197,14 @@
     </w:p>
     <w:p>
       <w:pPr>
-        <w:pBdr/>
+        <w:pBdr>
+          <w:top w:space="0" w:sz="0" w:val="nil"/>
+          <w:left w:space="0" w:sz="0" w:val="nil"/>
+          <w:bottom w:space="0" w:sz="0" w:val="nil"/>
+          <w:right w:space="0" w:sz="0" w:val="nil"/>
+          <w:between w:space="0" w:sz="0" w:val="nil"/>
+        </w:pBdr>
+        <w:shd w:fill="auto" w:val="clear"/>
         <w:spacing w:line="240" w:lineRule="auto"/>
         <w:ind w:firstLine="540"/>
         <w:contextualSpacing w:val="0"/>
@@ -14380,7 +16226,14 @@
     </w:p>
     <w:p>
       <w:pPr>
-        <w:pBdr/>
+        <w:pBdr>
+          <w:top w:space="0" w:sz="0" w:val="nil"/>
+          <w:left w:space="0" w:sz="0" w:val="nil"/>
+          <w:bottom w:space="0" w:sz="0" w:val="nil"/>
+          <w:right w:space="0" w:sz="0" w:val="nil"/>
+          <w:between w:space="0" w:sz="0" w:val="nil"/>
+        </w:pBdr>
+        <w:shd w:fill="auto" w:val="clear"/>
         <w:spacing w:line="240" w:lineRule="auto"/>
         <w:ind w:firstLine="540"/>
         <w:contextualSpacing w:val="0"/>
@@ -14402,7 +16255,14 @@
     </w:p>
     <w:p>
       <w:pPr>
-        <w:pBdr/>
+        <w:pBdr>
+          <w:top w:space="0" w:sz="0" w:val="nil"/>
+          <w:left w:space="0" w:sz="0" w:val="nil"/>
+          <w:bottom w:space="0" w:sz="0" w:val="nil"/>
+          <w:right w:space="0" w:sz="0" w:val="nil"/>
+          <w:between w:space="0" w:sz="0" w:val="nil"/>
+        </w:pBdr>
+        <w:shd w:fill="auto" w:val="clear"/>
         <w:spacing w:line="240" w:lineRule="auto"/>
         <w:ind w:firstLine="540"/>
         <w:contextualSpacing w:val="0"/>
@@ -14424,7 +16284,14 @@
     </w:p>
     <w:p>
       <w:pPr>
-        <w:pBdr/>
+        <w:pBdr>
+          <w:top w:space="0" w:sz="0" w:val="nil"/>
+          <w:left w:space="0" w:sz="0" w:val="nil"/>
+          <w:bottom w:space="0" w:sz="0" w:val="nil"/>
+          <w:right w:space="0" w:sz="0" w:val="nil"/>
+          <w:between w:space="0" w:sz="0" w:val="nil"/>
+        </w:pBdr>
+        <w:shd w:fill="auto" w:val="clear"/>
         <w:spacing w:line="240" w:lineRule="auto"/>
         <w:ind w:firstLine="540"/>
         <w:contextualSpacing w:val="0"/>
@@ -14464,7 +16331,14 @@
     </w:p>
     <w:p>
       <w:pPr>
-        <w:pBdr/>
+        <w:pBdr>
+          <w:top w:space="0" w:sz="0" w:val="nil"/>
+          <w:left w:space="0" w:sz="0" w:val="nil"/>
+          <w:bottom w:space="0" w:sz="0" w:val="nil"/>
+          <w:right w:space="0" w:sz="0" w:val="nil"/>
+          <w:between w:space="0" w:sz="0" w:val="nil"/>
+        </w:pBdr>
+        <w:shd w:fill="auto" w:val="clear"/>
         <w:spacing w:line="240" w:lineRule="auto"/>
         <w:ind w:firstLine="570"/>
         <w:contextualSpacing w:val="0"/>
@@ -14486,7 +16360,14 @@
     </w:p>
     <w:p>
       <w:pPr>
-        <w:pBdr/>
+        <w:pBdr>
+          <w:top w:space="0" w:sz="0" w:val="nil"/>
+          <w:left w:space="0" w:sz="0" w:val="nil"/>
+          <w:bottom w:space="0" w:sz="0" w:val="nil"/>
+          <w:right w:space="0" w:sz="0" w:val="nil"/>
+          <w:between w:space="0" w:sz="0" w:val="nil"/>
+        </w:pBdr>
+        <w:shd w:fill="auto" w:val="clear"/>
         <w:spacing w:line="240" w:lineRule="auto"/>
         <w:ind w:firstLine="570"/>
         <w:contextualSpacing w:val="0"/>
@@ -14524,7 +16405,14 @@
     </w:p>
     <w:p>
       <w:pPr>
-        <w:pBdr/>
+        <w:pBdr>
+          <w:top w:space="0" w:sz="0" w:val="nil"/>
+          <w:left w:space="0" w:sz="0" w:val="nil"/>
+          <w:bottom w:space="0" w:sz="0" w:val="nil"/>
+          <w:right w:space="0" w:sz="0" w:val="nil"/>
+          <w:between w:space="0" w:sz="0" w:val="nil"/>
+        </w:pBdr>
+        <w:shd w:fill="auto" w:val="clear"/>
         <w:spacing w:line="240" w:lineRule="auto"/>
         <w:ind w:firstLine="570"/>
         <w:contextualSpacing w:val="0"/>
@@ -14564,7 +16452,14 @@
     </w:p>
     <w:p>
       <w:pPr>
-        <w:pBdr/>
+        <w:pBdr>
+          <w:top w:space="0" w:sz="0" w:val="nil"/>
+          <w:left w:space="0" w:sz="0" w:val="nil"/>
+          <w:bottom w:space="0" w:sz="0" w:val="nil"/>
+          <w:right w:space="0" w:sz="0" w:val="nil"/>
+          <w:between w:space="0" w:sz="0" w:val="nil"/>
+        </w:pBdr>
+        <w:shd w:fill="auto" w:val="clear"/>
         <w:spacing w:line="240" w:lineRule="auto"/>
         <w:ind w:firstLine="570"/>
         <w:contextualSpacing w:val="0"/>
@@ -14604,7 +16499,14 @@
     </w:p>
     <w:p>
       <w:pPr>
-        <w:pBdr/>
+        <w:pBdr>
+          <w:top w:space="0" w:sz="0" w:val="nil"/>
+          <w:left w:space="0" w:sz="0" w:val="nil"/>
+          <w:bottom w:space="0" w:sz="0" w:val="nil"/>
+          <w:right w:space="0" w:sz="0" w:val="nil"/>
+          <w:between w:space="0" w:sz="0" w:val="nil"/>
+        </w:pBdr>
+        <w:shd w:fill="auto" w:val="clear"/>
         <w:spacing w:line="240" w:lineRule="auto"/>
         <w:ind w:firstLine="570"/>
         <w:contextualSpacing w:val="0"/>
@@ -14626,7 +16528,14 @@
     </w:p>
     <w:p>
       <w:pPr>
-        <w:pBdr/>
+        <w:pBdr>
+          <w:top w:space="0" w:sz="0" w:val="nil"/>
+          <w:left w:space="0" w:sz="0" w:val="nil"/>
+          <w:bottom w:space="0" w:sz="0" w:val="nil"/>
+          <w:right w:space="0" w:sz="0" w:val="nil"/>
+          <w:between w:space="0" w:sz="0" w:val="nil"/>
+        </w:pBdr>
+        <w:shd w:fill="auto" w:val="clear"/>
         <w:spacing w:line="240" w:lineRule="auto"/>
         <w:ind w:firstLine="570"/>
         <w:contextualSpacing w:val="0"/>
@@ -14648,7 +16557,14 @@
     </w:p>
     <w:p>
       <w:pPr>
-        <w:pBdr/>
+        <w:pBdr>
+          <w:top w:space="0" w:sz="0" w:val="nil"/>
+          <w:left w:space="0" w:sz="0" w:val="nil"/>
+          <w:bottom w:space="0" w:sz="0" w:val="nil"/>
+          <w:right w:space="0" w:sz="0" w:val="nil"/>
+          <w:between w:space="0" w:sz="0" w:val="nil"/>
+        </w:pBdr>
+        <w:shd w:fill="auto" w:val="clear"/>
         <w:spacing w:line="240" w:lineRule="auto"/>
         <w:ind w:firstLine="570"/>
         <w:contextualSpacing w:val="0"/>
@@ -14688,7 +16604,14 @@
     </w:p>
     <w:p>
       <w:pPr>
-        <w:pBdr/>
+        <w:pBdr>
+          <w:top w:space="0" w:sz="0" w:val="nil"/>
+          <w:left w:space="0" w:sz="0" w:val="nil"/>
+          <w:bottom w:space="0" w:sz="0" w:val="nil"/>
+          <w:right w:space="0" w:sz="0" w:val="nil"/>
+          <w:between w:space="0" w:sz="0" w:val="nil"/>
+        </w:pBdr>
+        <w:shd w:fill="auto" w:val="clear"/>
         <w:spacing w:line="240" w:lineRule="auto"/>
         <w:ind w:firstLine="570"/>
         <w:contextualSpacing w:val="0"/>
@@ -14728,7 +16651,14 @@
     </w:p>
     <w:p>
       <w:pPr>
-        <w:pBdr/>
+        <w:pBdr>
+          <w:top w:space="0" w:sz="0" w:val="nil"/>
+          <w:left w:space="0" w:sz="0" w:val="nil"/>
+          <w:bottom w:space="0" w:sz="0" w:val="nil"/>
+          <w:right w:space="0" w:sz="0" w:val="nil"/>
+          <w:between w:space="0" w:sz="0" w:val="nil"/>
+        </w:pBdr>
+        <w:shd w:fill="auto" w:val="clear"/>
         <w:spacing w:line="240" w:lineRule="auto"/>
         <w:ind w:firstLine="570"/>
         <w:contextualSpacing w:val="0"/>
@@ -14750,7 +16680,14 @@
     </w:p>
     <w:p>
       <w:pPr>
-        <w:pBdr/>
+        <w:pBdr>
+          <w:top w:space="0" w:sz="0" w:val="nil"/>
+          <w:left w:space="0" w:sz="0" w:val="nil"/>
+          <w:bottom w:space="0" w:sz="0" w:val="nil"/>
+          <w:right w:space="0" w:sz="0" w:val="nil"/>
+          <w:between w:space="0" w:sz="0" w:val="nil"/>
+        </w:pBdr>
+        <w:shd w:fill="auto" w:val="clear"/>
         <w:spacing w:line="240" w:lineRule="auto"/>
         <w:ind w:firstLine="570"/>
         <w:contextualSpacing w:val="0"/>
@@ -14815,7 +16752,14 @@
     </w:p>
     <w:p>
       <w:pPr>
-        <w:pBdr/>
+        <w:pBdr>
+          <w:top w:space="0" w:sz="0" w:val="nil"/>
+          <w:left w:space="0" w:sz="0" w:val="nil"/>
+          <w:bottom w:space="0" w:sz="0" w:val="nil"/>
+          <w:right w:space="0" w:sz="0" w:val="nil"/>
+          <w:between w:space="0" w:sz="0" w:val="nil"/>
+        </w:pBdr>
+        <w:shd w:fill="auto" w:val="clear"/>
         <w:spacing w:line="240" w:lineRule="auto"/>
         <w:ind w:firstLine="570"/>
         <w:contextualSpacing w:val="0"/>
@@ -14837,7 +16781,14 @@
     </w:p>
     <w:p>
       <w:pPr>
-        <w:pBdr/>
+        <w:pBdr>
+          <w:top w:space="0" w:sz="0" w:val="nil"/>
+          <w:left w:space="0" w:sz="0" w:val="nil"/>
+          <w:bottom w:space="0" w:sz="0" w:val="nil"/>
+          <w:right w:space="0" w:sz="0" w:val="nil"/>
+          <w:between w:space="0" w:sz="0" w:val="nil"/>
+        </w:pBdr>
+        <w:shd w:fill="auto" w:val="clear"/>
         <w:spacing w:line="240" w:lineRule="auto"/>
         <w:ind w:firstLine="570"/>
         <w:contextualSpacing w:val="0"/>
@@ -14859,7 +16810,14 @@
     </w:p>
     <w:p>
       <w:pPr>
-        <w:pBdr/>
+        <w:pBdr>
+          <w:top w:space="0" w:sz="0" w:val="nil"/>
+          <w:left w:space="0" w:sz="0" w:val="nil"/>
+          <w:bottom w:space="0" w:sz="0" w:val="nil"/>
+          <w:right w:space="0" w:sz="0" w:val="nil"/>
+          <w:between w:space="0" w:sz="0" w:val="nil"/>
+        </w:pBdr>
+        <w:shd w:fill="auto" w:val="clear"/>
         <w:spacing w:line="240" w:lineRule="auto"/>
         <w:ind w:firstLine="570"/>
         <w:contextualSpacing w:val="0"/>
@@ -14881,7 +16839,14 @@
     </w:p>
     <w:p>
       <w:pPr>
-        <w:pBdr/>
+        <w:pBdr>
+          <w:top w:space="0" w:sz="0" w:val="nil"/>
+          <w:left w:space="0" w:sz="0" w:val="nil"/>
+          <w:bottom w:space="0" w:sz="0" w:val="nil"/>
+          <w:right w:space="0" w:sz="0" w:val="nil"/>
+          <w:between w:space="0" w:sz="0" w:val="nil"/>
+        </w:pBdr>
+        <w:shd w:fill="auto" w:val="clear"/>
         <w:spacing w:line="240" w:lineRule="auto"/>
         <w:ind w:firstLine="570"/>
         <w:contextualSpacing w:val="0"/>
@@ -14903,7 +16868,14 @@
     </w:p>
     <w:p>
       <w:pPr>
-        <w:pBdr/>
+        <w:pBdr>
+          <w:top w:space="0" w:sz="0" w:val="nil"/>
+          <w:left w:space="0" w:sz="0" w:val="nil"/>
+          <w:bottom w:space="0" w:sz="0" w:val="nil"/>
+          <w:right w:space="0" w:sz="0" w:val="nil"/>
+          <w:between w:space="0" w:sz="0" w:val="nil"/>
+        </w:pBdr>
+        <w:shd w:fill="auto" w:val="clear"/>
         <w:spacing w:line="240" w:lineRule="auto"/>
         <w:ind w:firstLine="540"/>
         <w:contextualSpacing w:val="0"/>
@@ -14979,7 +16951,14 @@
     </w:p>
     <w:p>
       <w:pPr>
-        <w:pBdr/>
+        <w:pBdr>
+          <w:top w:space="0" w:sz="0" w:val="nil"/>
+          <w:left w:space="0" w:sz="0" w:val="nil"/>
+          <w:bottom w:space="0" w:sz="0" w:val="nil"/>
+          <w:right w:space="0" w:sz="0" w:val="nil"/>
+          <w:between w:space="0" w:sz="0" w:val="nil"/>
+        </w:pBdr>
+        <w:shd w:fill="auto" w:val="clear"/>
         <w:spacing w:line="240" w:lineRule="auto"/>
         <w:ind w:firstLine="540"/>
         <w:contextualSpacing w:val="0"/>
@@ -15001,7 +16980,14 @@
     </w:p>
     <w:p>
       <w:pPr>
-        <w:pBdr/>
+        <w:pBdr>
+          <w:top w:space="0" w:sz="0" w:val="nil"/>
+          <w:left w:space="0" w:sz="0" w:val="nil"/>
+          <w:bottom w:space="0" w:sz="0" w:val="nil"/>
+          <w:right w:space="0" w:sz="0" w:val="nil"/>
+          <w:between w:space="0" w:sz="0" w:val="nil"/>
+        </w:pBdr>
+        <w:shd w:fill="auto" w:val="clear"/>
         <w:spacing w:line="240" w:lineRule="auto"/>
         <w:ind w:firstLine="540"/>
         <w:contextualSpacing w:val="0"/>
@@ -15023,7 +17009,14 @@
     </w:p>
     <w:p>
       <w:pPr>
-        <w:pBdr/>
+        <w:pBdr>
+          <w:top w:space="0" w:sz="0" w:val="nil"/>
+          <w:left w:space="0" w:sz="0" w:val="nil"/>
+          <w:bottom w:space="0" w:sz="0" w:val="nil"/>
+          <w:right w:space="0" w:sz="0" w:val="nil"/>
+          <w:between w:space="0" w:sz="0" w:val="nil"/>
+        </w:pBdr>
+        <w:shd w:fill="auto" w:val="clear"/>
         <w:spacing w:line="240" w:lineRule="auto"/>
         <w:ind w:firstLine="540"/>
         <w:contextualSpacing w:val="0"/>
@@ -15045,7 +17038,14 @@
     </w:p>
     <w:p>
       <w:pPr>
-        <w:pBdr/>
+        <w:pBdr>
+          <w:top w:space="0" w:sz="0" w:val="nil"/>
+          <w:left w:space="0" w:sz="0" w:val="nil"/>
+          <w:bottom w:space="0" w:sz="0" w:val="nil"/>
+          <w:right w:space="0" w:sz="0" w:val="nil"/>
+          <w:between w:space="0" w:sz="0" w:val="nil"/>
+        </w:pBdr>
+        <w:shd w:fill="auto" w:val="clear"/>
         <w:spacing w:line="240" w:lineRule="auto"/>
         <w:ind w:firstLine="540"/>
         <w:contextualSpacing w:val="0"/>
@@ -15067,7 +17067,14 @@
     </w:p>
     <w:p>
       <w:pPr>
-        <w:pBdr/>
+        <w:pBdr>
+          <w:top w:space="0" w:sz="0" w:val="nil"/>
+          <w:left w:space="0" w:sz="0" w:val="nil"/>
+          <w:bottom w:space="0" w:sz="0" w:val="nil"/>
+          <w:right w:space="0" w:sz="0" w:val="nil"/>
+          <w:between w:space="0" w:sz="0" w:val="nil"/>
+        </w:pBdr>
+        <w:shd w:fill="auto" w:val="clear"/>
         <w:spacing w:line="240" w:lineRule="auto"/>
         <w:ind w:firstLine="540"/>
         <w:contextualSpacing w:val="0"/>
@@ -15107,7 +17114,14 @@
     </w:p>
     <w:p>
       <w:pPr>
-        <w:pBdr/>
+        <w:pBdr>
+          <w:top w:space="0" w:sz="0" w:val="nil"/>
+          <w:left w:space="0" w:sz="0" w:val="nil"/>
+          <w:bottom w:space="0" w:sz="0" w:val="nil"/>
+          <w:right w:space="0" w:sz="0" w:val="nil"/>
+          <w:between w:space="0" w:sz="0" w:val="nil"/>
+        </w:pBdr>
+        <w:shd w:fill="auto" w:val="clear"/>
         <w:spacing w:line="240" w:lineRule="auto"/>
         <w:ind w:firstLine="540"/>
         <w:contextualSpacing w:val="0"/>
@@ -15147,7 +17161,14 @@
     </w:p>
     <w:p>
       <w:pPr>
-        <w:pBdr/>
+        <w:pBdr>
+          <w:top w:space="0" w:sz="0" w:val="nil"/>
+          <w:left w:space="0" w:sz="0" w:val="nil"/>
+          <w:bottom w:space="0" w:sz="0" w:val="nil"/>
+          <w:right w:space="0" w:sz="0" w:val="nil"/>
+          <w:between w:space="0" w:sz="0" w:val="nil"/>
+        </w:pBdr>
+        <w:shd w:fill="auto" w:val="clear"/>
         <w:spacing w:line="240" w:lineRule="auto"/>
         <w:ind w:firstLine="540"/>
         <w:contextualSpacing w:val="0"/>
@@ -15190,7 +17211,14 @@
     </w:p>
     <w:p>
       <w:pPr>
-        <w:pBdr/>
+        <w:pBdr>
+          <w:top w:space="0" w:sz="0" w:val="nil"/>
+          <w:left w:space="0" w:sz="0" w:val="nil"/>
+          <w:bottom w:space="0" w:sz="0" w:val="nil"/>
+          <w:right w:space="0" w:sz="0" w:val="nil"/>
+          <w:between w:space="0" w:sz="0" w:val="nil"/>
+        </w:pBdr>
+        <w:shd w:fill="auto" w:val="clear"/>
         <w:spacing w:line="240" w:lineRule="auto"/>
         <w:ind w:firstLine="540"/>
         <w:contextualSpacing w:val="0"/>
@@ -15217,7 +17245,14 @@
     </w:p>
     <w:p>
       <w:pPr>
-        <w:pBdr/>
+        <w:pBdr>
+          <w:top w:space="0" w:sz="0" w:val="nil"/>
+          <w:left w:space="0" w:sz="0" w:val="nil"/>
+          <w:bottom w:space="0" w:sz="0" w:val="nil"/>
+          <w:right w:space="0" w:sz="0" w:val="nil"/>
+          <w:between w:space="0" w:sz="0" w:val="nil"/>
+        </w:pBdr>
+        <w:shd w:fill="auto" w:val="clear"/>
         <w:spacing w:line="240" w:lineRule="auto"/>
         <w:ind w:firstLine="540"/>
         <w:contextualSpacing w:val="0"/>
@@ -15239,7 +17274,14 @@
     </w:p>
     <w:p>
       <w:pPr>
-        <w:pBdr/>
+        <w:pBdr>
+          <w:top w:space="0" w:sz="0" w:val="nil"/>
+          <w:left w:space="0" w:sz="0" w:val="nil"/>
+          <w:bottom w:space="0" w:sz="0" w:val="nil"/>
+          <w:right w:space="0" w:sz="0" w:val="nil"/>
+          <w:between w:space="0" w:sz="0" w:val="nil"/>
+        </w:pBdr>
+        <w:shd w:fill="auto" w:val="clear"/>
         <w:spacing w:line="240" w:lineRule="auto"/>
         <w:ind w:firstLine="540"/>
         <w:contextualSpacing w:val="0"/>
@@ -15261,7 +17303,14 @@
     </w:p>
     <w:p>
       <w:pPr>
-        <w:pBdr/>
+        <w:pBdr>
+          <w:top w:space="0" w:sz="0" w:val="nil"/>
+          <w:left w:space="0" w:sz="0" w:val="nil"/>
+          <w:bottom w:space="0" w:sz="0" w:val="nil"/>
+          <w:right w:space="0" w:sz="0" w:val="nil"/>
+          <w:between w:space="0" w:sz="0" w:val="nil"/>
+        </w:pBdr>
+        <w:shd w:fill="auto" w:val="clear"/>
         <w:spacing w:line="240" w:lineRule="auto"/>
         <w:ind w:firstLine="540"/>
         <w:contextualSpacing w:val="0"/>
@@ -15301,7 +17350,14 @@
     </w:p>
     <w:p>
       <w:pPr>
-        <w:pBdr/>
+        <w:pBdr>
+          <w:top w:space="0" w:sz="0" w:val="nil"/>
+          <w:left w:space="0" w:sz="0" w:val="nil"/>
+          <w:bottom w:space="0" w:sz="0" w:val="nil"/>
+          <w:right w:space="0" w:sz="0" w:val="nil"/>
+          <w:between w:space="0" w:sz="0" w:val="nil"/>
+        </w:pBdr>
+        <w:shd w:fill="auto" w:val="clear"/>
         <w:spacing w:line="240" w:lineRule="auto"/>
         <w:ind w:firstLine="540"/>
         <w:contextualSpacing w:val="0"/>
@@ -15338,7 +17394,14 @@
     </w:p>
     <w:p>
       <w:pPr>
-        <w:pBdr/>
+        <w:pBdr>
+          <w:top w:space="0" w:sz="0" w:val="nil"/>
+          <w:left w:space="0" w:sz="0" w:val="nil"/>
+          <w:bottom w:space="0" w:sz="0" w:val="nil"/>
+          <w:right w:space="0" w:sz="0" w:val="nil"/>
+          <w:between w:space="0" w:sz="0" w:val="nil"/>
+        </w:pBdr>
+        <w:shd w:fill="auto" w:val="clear"/>
         <w:spacing w:line="240" w:lineRule="auto"/>
         <w:ind w:firstLine="540"/>
         <w:contextualSpacing w:val="0"/>
@@ -15360,7 +17423,14 @@
     </w:p>
     <w:p>
       <w:pPr>
-        <w:pBdr/>
+        <w:pBdr>
+          <w:top w:space="0" w:sz="0" w:val="nil"/>
+          <w:left w:space="0" w:sz="0" w:val="nil"/>
+          <w:bottom w:space="0" w:sz="0" w:val="nil"/>
+          <w:right w:space="0" w:sz="0" w:val="nil"/>
+          <w:between w:space="0" w:sz="0" w:val="nil"/>
+        </w:pBdr>
+        <w:shd w:fill="auto" w:val="clear"/>
         <w:spacing w:line="240" w:lineRule="auto"/>
         <w:ind w:firstLine="540"/>
         <w:contextualSpacing w:val="0"/>
@@ -15382,7 +17452,14 @@
     </w:p>
     <w:p>
       <w:pPr>
-        <w:pBdr/>
+        <w:pBdr>
+          <w:top w:space="0" w:sz="0" w:val="nil"/>
+          <w:left w:space="0" w:sz="0" w:val="nil"/>
+          <w:bottom w:space="0" w:sz="0" w:val="nil"/>
+          <w:right w:space="0" w:sz="0" w:val="nil"/>
+          <w:between w:space="0" w:sz="0" w:val="nil"/>
+        </w:pBdr>
+        <w:shd w:fill="auto" w:val="clear"/>
         <w:spacing w:line="240" w:lineRule="auto"/>
         <w:ind w:firstLine="540"/>
         <w:contextualSpacing w:val="0"/>
@@ -15404,7 +17481,14 @@
     </w:p>
     <w:p>
       <w:pPr>
-        <w:pBdr/>
+        <w:pBdr>
+          <w:top w:space="0" w:sz="0" w:val="nil"/>
+          <w:left w:space="0" w:sz="0" w:val="nil"/>
+          <w:bottom w:space="0" w:sz="0" w:val="nil"/>
+          <w:right w:space="0" w:sz="0" w:val="nil"/>
+          <w:between w:space="0" w:sz="0" w:val="nil"/>
+        </w:pBdr>
+        <w:shd w:fill="auto" w:val="clear"/>
         <w:spacing w:line="240" w:lineRule="auto"/>
         <w:ind w:firstLine="540"/>
         <w:contextualSpacing w:val="0"/>
@@ -15458,7 +17542,14 @@
     </w:p>
     <w:p>
       <w:pPr>
-        <w:pBdr/>
+        <w:pBdr>
+          <w:top w:space="0" w:sz="0" w:val="nil"/>
+          <w:left w:space="0" w:sz="0" w:val="nil"/>
+          <w:bottom w:space="0" w:sz="0" w:val="nil"/>
+          <w:right w:space="0" w:sz="0" w:val="nil"/>
+          <w:between w:space="0" w:sz="0" w:val="nil"/>
+        </w:pBdr>
+        <w:shd w:fill="auto" w:val="clear"/>
         <w:spacing w:line="240" w:lineRule="auto"/>
         <w:ind w:firstLine="540"/>
         <w:contextualSpacing w:val="0"/>
@@ -15480,7 +17571,14 @@
     </w:p>
     <w:p>
       <w:pPr>
-        <w:pBdr/>
+        <w:pBdr>
+          <w:top w:space="0" w:sz="0" w:val="nil"/>
+          <w:left w:space="0" w:sz="0" w:val="nil"/>
+          <w:bottom w:space="0" w:sz="0" w:val="nil"/>
+          <w:right w:space="0" w:sz="0" w:val="nil"/>
+          <w:between w:space="0" w:sz="0" w:val="nil"/>
+        </w:pBdr>
+        <w:shd w:fill="auto" w:val="clear"/>
         <w:spacing w:line="240" w:lineRule="auto"/>
         <w:ind w:firstLine="540"/>
         <w:contextualSpacing w:val="0"/>
@@ -15527,7 +17625,14 @@
     </w:p>
     <w:p>
       <w:pPr>
-        <w:pBdr/>
+        <w:pBdr>
+          <w:top w:space="0" w:sz="0" w:val="nil"/>
+          <w:left w:space="0" w:sz="0" w:val="nil"/>
+          <w:bottom w:space="0" w:sz="0" w:val="nil"/>
+          <w:right w:space="0" w:sz="0" w:val="nil"/>
+          <w:between w:space="0" w:sz="0" w:val="nil"/>
+        </w:pBdr>
+        <w:shd w:fill="auto" w:val="clear"/>
         <w:spacing w:line="240" w:lineRule="auto"/>
         <w:ind w:firstLine="540"/>
         <w:contextualSpacing w:val="0"/>
@@ -15567,7 +17672,14 @@
     </w:p>
     <w:p>
       <w:pPr>
-        <w:pBdr/>
+        <w:pBdr>
+          <w:top w:space="0" w:sz="0" w:val="nil"/>
+          <w:left w:space="0" w:sz="0" w:val="nil"/>
+          <w:bottom w:space="0" w:sz="0" w:val="nil"/>
+          <w:right w:space="0" w:sz="0" w:val="nil"/>
+          <w:between w:space="0" w:sz="0" w:val="nil"/>
+        </w:pBdr>
+        <w:shd w:fill="auto" w:val="clear"/>
         <w:spacing w:line="240" w:lineRule="auto"/>
         <w:ind w:firstLine="540"/>
         <w:contextualSpacing w:val="0"/>
@@ -15679,7 +17791,14 @@
     </w:p>
     <w:p>
       <w:pPr>
-        <w:pBdr/>
+        <w:pBdr>
+          <w:top w:space="0" w:sz="0" w:val="nil"/>
+          <w:left w:space="0" w:sz="0" w:val="nil"/>
+          <w:bottom w:space="0" w:sz="0" w:val="nil"/>
+          <w:right w:space="0" w:sz="0" w:val="nil"/>
+          <w:between w:space="0" w:sz="0" w:val="nil"/>
+        </w:pBdr>
+        <w:shd w:fill="auto" w:val="clear"/>
         <w:spacing w:line="240" w:lineRule="auto"/>
         <w:ind w:firstLine="540"/>
         <w:contextualSpacing w:val="0"/>
@@ -15701,7 +17820,14 @@
     </w:p>
     <w:p>
       <w:pPr>
-        <w:pBdr/>
+        <w:pBdr>
+          <w:top w:space="0" w:sz="0" w:val="nil"/>
+          <w:left w:space="0" w:sz="0" w:val="nil"/>
+          <w:bottom w:space="0" w:sz="0" w:val="nil"/>
+          <w:right w:space="0" w:sz="0" w:val="nil"/>
+          <w:between w:space="0" w:sz="0" w:val="nil"/>
+        </w:pBdr>
+        <w:shd w:fill="auto" w:val="clear"/>
         <w:spacing w:line="240" w:lineRule="auto"/>
         <w:ind w:firstLine="540"/>
         <w:contextualSpacing w:val="0"/>
@@ -15754,7 +17880,9 @@
         <w:sz w:val="22"/>
         <w:szCs w:val="22"/>
         <w:u w:val="none"/>
+        <w:shd w:fill="auto" w:val="clear"/>
         <w:vertAlign w:val="baseline"/>
+        <w:lang w:val="ru"/>
       </w:rPr>
     </w:rPrDefault>
     <w:pPrDefault>
@@ -15762,9 +17890,17 @@
         <w:keepNext w:val="0"/>
         <w:keepLines w:val="0"/>
         <w:widowControl w:val="1"/>
-        <w:pBdr/>
+        <w:pBdr>
+          <w:top w:space="0" w:sz="0" w:val="nil"/>
+          <w:left w:space="0" w:sz="0" w:val="nil"/>
+          <w:bottom w:space="0" w:sz="0" w:val="nil"/>
+          <w:right w:space="0" w:sz="0" w:val="nil"/>
+          <w:between w:space="0" w:sz="0" w:val="nil"/>
+        </w:pBdr>
+        <w:shd w:fill="auto" w:val="clear"/>
         <w:spacing w:after="0" w:before="0" w:line="276" w:lineRule="auto"/>
         <w:ind w:left="0" w:right="0" w:firstLine="0"/>
+        <w:contextualSpacing w:val="0"/>
         <w:jc w:val="left"/>
       </w:pPr>
     </w:pPrDefault>
@@ -15782,9 +17918,7 @@
     <w:pPr>
       <w:keepNext w:val="1"/>
       <w:keepLines w:val="1"/>
-      <w:pBdr/>
       <w:spacing w:after="0" w:before="200" w:lineRule="auto"/>
-      <w:contextualSpacing w:val="1"/>
     </w:pPr>
     <w:rPr>
       <w:rFonts w:ascii="Trebuchet MS" w:cs="Trebuchet MS" w:eastAsia="Trebuchet MS" w:hAnsi="Trebuchet MS"/>
@@ -15799,9 +17933,7 @@
     <w:pPr>
       <w:keepNext w:val="1"/>
       <w:keepLines w:val="1"/>
-      <w:pBdr/>
       <w:spacing w:after="0" w:before="200" w:lineRule="auto"/>
-      <w:contextualSpacing w:val="1"/>
     </w:pPr>
     <w:rPr>
       <w:rFonts w:ascii="Trebuchet MS" w:cs="Trebuchet MS" w:eastAsia="Trebuchet MS" w:hAnsi="Trebuchet MS"/>
@@ -15817,9 +17949,7 @@
     <w:pPr>
       <w:keepNext w:val="1"/>
       <w:keepLines w:val="1"/>
-      <w:pBdr/>
       <w:spacing w:after="0" w:before="160" w:lineRule="auto"/>
-      <w:contextualSpacing w:val="1"/>
     </w:pPr>
     <w:rPr>
       <w:rFonts w:ascii="Trebuchet MS" w:cs="Trebuchet MS" w:eastAsia="Trebuchet MS" w:hAnsi="Trebuchet MS"/>
@@ -15836,9 +17966,7 @@
     <w:pPr>
       <w:keepNext w:val="1"/>
       <w:keepLines w:val="1"/>
-      <w:pBdr/>
       <w:spacing w:after="0" w:before="160" w:lineRule="auto"/>
-      <w:contextualSpacing w:val="1"/>
     </w:pPr>
     <w:rPr>
       <w:rFonts w:ascii="Trebuchet MS" w:cs="Trebuchet MS" w:eastAsia="Trebuchet MS" w:hAnsi="Trebuchet MS"/>
@@ -15855,9 +17983,7 @@
     <w:pPr>
       <w:keepNext w:val="1"/>
       <w:keepLines w:val="1"/>
-      <w:pBdr/>
       <w:spacing w:after="0" w:before="160" w:lineRule="auto"/>
-      <w:contextualSpacing w:val="1"/>
     </w:pPr>
     <w:rPr>
       <w:rFonts w:ascii="Trebuchet MS" w:cs="Trebuchet MS" w:eastAsia="Trebuchet MS" w:hAnsi="Trebuchet MS"/>
@@ -15873,9 +17999,7 @@
     <w:pPr>
       <w:keepNext w:val="1"/>
       <w:keepLines w:val="1"/>
-      <w:pBdr/>
       <w:spacing w:after="0" w:before="160" w:lineRule="auto"/>
-      <w:contextualSpacing w:val="1"/>
     </w:pPr>
     <w:rPr>
       <w:rFonts w:ascii="Trebuchet MS" w:cs="Trebuchet MS" w:eastAsia="Trebuchet MS" w:hAnsi="Trebuchet MS"/>
@@ -15892,9 +18016,7 @@
     <w:pPr>
       <w:keepNext w:val="1"/>
       <w:keepLines w:val="1"/>
-      <w:pBdr/>
       <w:spacing w:after="0" w:before="0" w:lineRule="auto"/>
-      <w:contextualSpacing w:val="1"/>
     </w:pPr>
     <w:rPr>
       <w:rFonts w:ascii="Trebuchet MS" w:cs="Trebuchet MS" w:eastAsia="Trebuchet MS" w:hAnsi="Trebuchet MS"/>
@@ -15909,9 +18031,7 @@
     <w:pPr>
       <w:keepNext w:val="1"/>
       <w:keepLines w:val="1"/>
-      <w:pBdr/>
       <w:spacing w:after="200" w:before="0" w:lineRule="auto"/>
-      <w:contextualSpacing w:val="1"/>
     </w:pPr>
     <w:rPr>
       <w:rFonts w:ascii="Trebuchet MS" w:cs="Trebuchet MS" w:eastAsia="Trebuchet MS" w:hAnsi="Trebuchet MS"/>
